--- a/ProgArchitetture.docx
+++ b/ProgArchitetture.docx
@@ -920,61 +920,54 @@
           <w:rFonts w:asciiTheme="majorHAnsi" w:eastAsia="Times New Roman" w:hAnsiTheme="majorHAnsi" w:cstheme="majorHAnsi"/>
           <w:lang w:eastAsia="it-IT"/>
         </w:rPr>
-        <w:t xml:space="preserve"> in </w:t>
-      </w:r>
+        <w:t xml:space="preserve"> in Y </w:t>
+      </w:r>
+      <w:r>
+        <w:rPr>
+          <w:rFonts w:asciiTheme="majorHAnsi" w:eastAsia="Times New Roman" w:hAnsiTheme="majorHAnsi" w:cstheme="majorHAnsi"/>
+          <w:lang w:eastAsia="it-IT"/>
+        </w:rPr>
+        <w:t>è</w:t>
+      </w:r>
+      <w:r>
+        <w:rPr>
+          <w:rFonts w:asciiTheme="majorHAnsi" w:eastAsia="Times New Roman" w:hAnsiTheme="majorHAnsi" w:cstheme="majorHAnsi"/>
+          <w:lang w:eastAsia="it-IT"/>
+        </w:rPr>
+        <w:t xml:space="preserve"> il punto y </w:t>
+      </w:r>
+      <w:r>
+        <w:rPr>
+          <w:rFonts w:ascii="Cambria Math" w:eastAsia="Times New Roman" w:hAnsi="Cambria Math" w:cs="Cambria Math"/>
+          <w:lang w:eastAsia="it-IT"/>
+        </w:rPr>
+        <w:t>∈</w:t>
+      </w:r>
+      <w:r>
+        <w:rPr>
+          <w:rFonts w:asciiTheme="majorHAnsi" w:eastAsia="Times New Roman" w:hAnsiTheme="majorHAnsi" w:cstheme="majorHAnsi"/>
+          <w:lang w:eastAsia="it-IT"/>
+        </w:rPr>
+        <w:t xml:space="preserve"> Y che minimizza la distanza Euclidea </w:t>
+      </w:r>
+      <w:proofErr w:type="spellStart"/>
       <w:proofErr w:type="gramStart"/>
       <w:r>
         <w:rPr>
           <w:rFonts w:asciiTheme="majorHAnsi" w:eastAsia="Times New Roman" w:hAnsiTheme="majorHAnsi" w:cstheme="majorHAnsi"/>
           <w:lang w:eastAsia="it-IT"/>
         </w:rPr>
-        <w:t xml:space="preserve">Y </w:t>
-      </w:r>
-      <w:r>
-        <w:rPr>
-          <w:rFonts w:asciiTheme="majorHAnsi" w:eastAsia="Times New Roman" w:hAnsiTheme="majorHAnsi" w:cstheme="majorHAnsi"/>
-          <w:lang w:eastAsia="it-IT"/>
-        </w:rPr>
-        <w:t xml:space="preserve"> è</w:t>
+        <w:t>dist</w:t>
+      </w:r>
+      <w:proofErr w:type="spellEnd"/>
+      <w:r>
+        <w:rPr>
+          <w:rFonts w:asciiTheme="majorHAnsi" w:eastAsia="Times New Roman" w:hAnsiTheme="majorHAnsi" w:cstheme="majorHAnsi"/>
+          <w:lang w:eastAsia="it-IT"/>
+        </w:rPr>
+        <w:t>(</w:t>
       </w:r>
       <w:proofErr w:type="gramEnd"/>
-      <w:r>
-        <w:rPr>
-          <w:rFonts w:asciiTheme="majorHAnsi" w:eastAsia="Times New Roman" w:hAnsiTheme="majorHAnsi" w:cstheme="majorHAnsi"/>
-          <w:lang w:eastAsia="it-IT"/>
-        </w:rPr>
-        <w:t xml:space="preserve"> il punto y </w:t>
-      </w:r>
-      <w:r>
-        <w:rPr>
-          <w:rFonts w:ascii="Cambria Math" w:eastAsia="Times New Roman" w:hAnsi="Cambria Math" w:cs="Cambria Math"/>
-          <w:lang w:eastAsia="it-IT"/>
-        </w:rPr>
-        <w:t>∈</w:t>
-      </w:r>
-      <w:r>
-        <w:rPr>
-          <w:rFonts w:asciiTheme="majorHAnsi" w:eastAsia="Times New Roman" w:hAnsiTheme="majorHAnsi" w:cstheme="majorHAnsi"/>
-          <w:lang w:eastAsia="it-IT"/>
-        </w:rPr>
-        <w:t xml:space="preserve"> Y che minimizza la distanza Euclidea </w:t>
-      </w:r>
-      <w:proofErr w:type="spellStart"/>
-      <w:r>
-        <w:rPr>
-          <w:rFonts w:asciiTheme="majorHAnsi" w:eastAsia="Times New Roman" w:hAnsiTheme="majorHAnsi" w:cstheme="majorHAnsi"/>
-          <w:lang w:eastAsia="it-IT"/>
-        </w:rPr>
-        <w:t>dist</w:t>
-      </w:r>
-      <w:proofErr w:type="spellEnd"/>
-      <w:r>
-        <w:rPr>
-          <w:rFonts w:asciiTheme="majorHAnsi" w:eastAsia="Times New Roman" w:hAnsiTheme="majorHAnsi" w:cstheme="majorHAnsi"/>
-          <w:lang w:eastAsia="it-IT"/>
-        </w:rPr>
-        <w:t>(</w:t>
-      </w:r>
       <w:r>
         <w:rPr>
           <w:rFonts w:asciiTheme="majorHAnsi" w:eastAsia="Times New Roman" w:hAnsiTheme="majorHAnsi" w:cstheme="majorHAnsi"/>
@@ -3001,15 +2994,13 @@
         </w:rPr>
         <w:t xml:space="preserve">(y) sono molto vicini. </w:t>
       </w:r>
-      <w:proofErr w:type="gramStart"/>
-      <w:r>
-        <w:rPr>
-          <w:rFonts w:asciiTheme="majorHAnsi" w:eastAsia="Times New Roman" w:hAnsiTheme="majorHAnsi" w:cstheme="majorHAnsi"/>
-          <w:lang w:eastAsia="it-IT"/>
-        </w:rPr>
-        <w:t>Purtroppo</w:t>
-      </w:r>
-      <w:proofErr w:type="gramEnd"/>
+      <w:r>
+        <w:rPr>
+          <w:rFonts w:asciiTheme="majorHAnsi" w:eastAsia="Times New Roman" w:hAnsiTheme="majorHAnsi" w:cstheme="majorHAnsi"/>
+          <w:lang w:eastAsia="it-IT"/>
+        </w:rPr>
+        <w:t>Purtroppo,</w:t>
+      </w:r>
       <w:r>
         <w:rPr>
           <w:rFonts w:asciiTheme="majorHAnsi" w:eastAsia="Times New Roman" w:hAnsiTheme="majorHAnsi" w:cstheme="majorHAnsi"/>
@@ -6868,6 +6859,165 @@
         </w:rPr>
         <w:t>determinato al passo</w:t>
       </w:r>
+      <w:r>
+        <w:rPr>
+          <w:rFonts w:asciiTheme="majorHAnsi" w:eastAsia="Times New Roman" w:hAnsiTheme="majorHAnsi" w:cstheme="majorHAnsi"/>
+          <w:lang w:eastAsia="it-IT"/>
+        </w:rPr>
+        <w:t xml:space="preserve"> (i), </w:t>
+      </w:r>
+      <w:r>
+        <w:rPr>
+          <w:rFonts w:asciiTheme="majorHAnsi" w:eastAsia="Times New Roman" w:hAnsiTheme="majorHAnsi" w:cstheme="majorHAnsi"/>
+          <w:lang w:eastAsia="it-IT"/>
+        </w:rPr>
+        <w:t xml:space="preserve">si calcolano le distanze approssimate sfruttando il </w:t>
+      </w:r>
+      <w:proofErr w:type="spellStart"/>
+      <w:r>
+        <w:rPr>
+          <w:rFonts w:asciiTheme="majorHAnsi" w:eastAsia="Times New Roman" w:hAnsiTheme="majorHAnsi" w:cstheme="majorHAnsi"/>
+          <w:lang w:eastAsia="it-IT"/>
+        </w:rPr>
+        <w:t>quantizzatore</w:t>
+      </w:r>
+      <w:proofErr w:type="spellEnd"/>
+      <w:r>
+        <w:rPr>
+          <w:rFonts w:asciiTheme="majorHAnsi" w:eastAsia="Times New Roman" w:hAnsiTheme="majorHAnsi" w:cstheme="majorHAnsi"/>
+          <w:lang w:eastAsia="it-IT"/>
+        </w:rPr>
+        <w:t xml:space="preserve"> prodotto q</w:t>
+      </w:r>
+      <w:r>
+        <w:rPr>
+          <w:rFonts w:asciiTheme="majorHAnsi" w:eastAsia="Times New Roman" w:hAnsiTheme="majorHAnsi" w:cstheme="majorHAnsi"/>
+          <w:position w:val="-4"/>
+          <w:sz w:val="16"/>
+          <w:szCs w:val="16"/>
+          <w:lang w:eastAsia="it-IT"/>
+        </w:rPr>
+        <w:t xml:space="preserve">p </w:t>
+      </w:r>
+      <w:r>
+        <w:rPr>
+          <w:rFonts w:asciiTheme="majorHAnsi" w:eastAsia="Times New Roman" w:hAnsiTheme="majorHAnsi" w:cstheme="majorHAnsi"/>
+          <w:lang w:eastAsia="it-IT"/>
+        </w:rPr>
+        <w:t>— utilizzando l’</w:t>
+      </w:r>
+      <w:proofErr w:type="spellStart"/>
+      <w:r>
+        <w:rPr>
+          <w:rFonts w:asciiTheme="majorHAnsi" w:eastAsia="Times New Roman" w:hAnsiTheme="majorHAnsi" w:cstheme="majorHAnsi"/>
+          <w:lang w:eastAsia="it-IT"/>
+        </w:rPr>
+        <w:t>Eq</w:t>
+      </w:r>
+      <w:proofErr w:type="spellEnd"/>
+      <w:r>
+        <w:rPr>
+          <w:rFonts w:asciiTheme="majorHAnsi" w:eastAsia="Times New Roman" w:hAnsiTheme="majorHAnsi" w:cstheme="majorHAnsi"/>
+          <w:lang w:eastAsia="it-IT"/>
+        </w:rPr>
+        <w:t>. (3) in congiunzione con l’</w:t>
+      </w:r>
+      <w:proofErr w:type="spellStart"/>
+      <w:r>
+        <w:rPr>
+          <w:rFonts w:asciiTheme="majorHAnsi" w:eastAsia="Times New Roman" w:hAnsiTheme="majorHAnsi" w:cstheme="majorHAnsi"/>
+          <w:lang w:eastAsia="it-IT"/>
+        </w:rPr>
+        <w:t>Eq</w:t>
+      </w:r>
+      <w:proofErr w:type="spellEnd"/>
+      <w:r>
+        <w:rPr>
+          <w:rFonts w:asciiTheme="majorHAnsi" w:eastAsia="Times New Roman" w:hAnsiTheme="majorHAnsi" w:cstheme="majorHAnsi"/>
+          <w:lang w:eastAsia="it-IT"/>
+        </w:rPr>
+        <w:t>. (1) (SDC) oppure con l’</w:t>
+      </w:r>
+      <w:proofErr w:type="spellStart"/>
+      <w:r>
+        <w:rPr>
+          <w:rFonts w:asciiTheme="majorHAnsi" w:eastAsia="Times New Roman" w:hAnsiTheme="majorHAnsi" w:cstheme="majorHAnsi"/>
+          <w:lang w:eastAsia="it-IT"/>
+        </w:rPr>
+        <w:t>Eq</w:t>
+      </w:r>
+      <w:proofErr w:type="spellEnd"/>
+      <w:r>
+        <w:rPr>
+          <w:rFonts w:asciiTheme="majorHAnsi" w:eastAsia="Times New Roman" w:hAnsiTheme="majorHAnsi" w:cstheme="majorHAnsi"/>
+          <w:lang w:eastAsia="it-IT"/>
+        </w:rPr>
+        <w:t xml:space="preserve">. (2) (ADC) — tra </w:t>
+      </w:r>
+      <w:r>
+        <w:rPr>
+          <w:rFonts w:asciiTheme="majorHAnsi" w:eastAsia="Times New Roman" w:hAnsiTheme="majorHAnsi" w:cstheme="majorHAnsi"/>
+          <w:i/>
+          <w:iCs/>
+          <w:lang w:eastAsia="it-IT"/>
+        </w:rPr>
+        <w:t>x</w:t>
+      </w:r>
+      <w:r>
+        <w:rPr>
+          <w:rFonts w:asciiTheme="majorHAnsi" w:eastAsia="Times New Roman" w:hAnsiTheme="majorHAnsi" w:cstheme="majorHAnsi"/>
+          <w:lang w:eastAsia="it-IT"/>
+        </w:rPr>
+        <w:t xml:space="preserve"> ed ogni altro punto y tale che q</w:t>
+      </w:r>
+      <w:r>
+        <w:rPr>
+          <w:rFonts w:asciiTheme="majorHAnsi" w:eastAsia="Times New Roman" w:hAnsiTheme="majorHAnsi" w:cstheme="majorHAnsi"/>
+          <w:position w:val="-4"/>
+          <w:sz w:val="16"/>
+          <w:szCs w:val="16"/>
+          <w:lang w:eastAsia="it-IT"/>
+        </w:rPr>
+        <w:t>c</w:t>
+      </w:r>
+      <w:r>
+        <w:rPr>
+          <w:rFonts w:asciiTheme="majorHAnsi" w:eastAsia="Times New Roman" w:hAnsiTheme="majorHAnsi" w:cstheme="majorHAnsi"/>
+          <w:lang w:eastAsia="it-IT"/>
+        </w:rPr>
+        <w:t>(y) = c</w:t>
+      </w:r>
+      <w:r>
+        <w:rPr>
+          <w:rFonts w:asciiTheme="majorHAnsi" w:eastAsia="Times New Roman" w:hAnsiTheme="majorHAnsi" w:cstheme="majorHAnsi"/>
+          <w:position w:val="-4"/>
+          <w:sz w:val="16"/>
+          <w:szCs w:val="16"/>
+          <w:lang w:eastAsia="it-IT"/>
+        </w:rPr>
+        <w:t xml:space="preserve">i </w:t>
+      </w:r>
+      <w:r>
+        <w:rPr>
+          <w:rFonts w:asciiTheme="majorHAnsi" w:eastAsia="Times New Roman" w:hAnsiTheme="majorHAnsi" w:cstheme="majorHAnsi"/>
+          <w:lang w:eastAsia="it-IT"/>
+        </w:rPr>
+        <w:t>e si collezionano i K punti associati alle distanze complessivamente pi</w:t>
+      </w:r>
+      <w:r>
+        <w:rPr>
+          <w:rFonts w:asciiTheme="majorHAnsi" w:eastAsia="Times New Roman" w:hAnsiTheme="majorHAnsi" w:cstheme="majorHAnsi"/>
+          <w:lang w:eastAsia="it-IT"/>
+        </w:rPr>
+        <w:t>ù</w:t>
+      </w:r>
+      <w:r>
+        <w:rPr>
+          <w:rFonts w:asciiTheme="majorHAnsi" w:eastAsia="Times New Roman" w:hAnsiTheme="majorHAnsi" w:cstheme="majorHAnsi"/>
+          <w:lang w:eastAsia="it-IT"/>
+        </w:rPr>
+        <w:t xml:space="preserve"> piccole; </w:t>
+      </w:r>
     </w:p>
     <w:p>
       <w:pPr>
@@ -6888,88 +7038,28 @@
           <w:rFonts w:asciiTheme="majorHAnsi" w:eastAsia="Times New Roman" w:hAnsiTheme="majorHAnsi" w:cstheme="majorHAnsi"/>
           <w:lang w:eastAsia="it-IT"/>
         </w:rPr>
-        <w:t xml:space="preserve">si calcolano le distanze approssimate sfruttando il </w:t>
-      </w:r>
-      <w:proofErr w:type="spellStart"/>
-      <w:r>
-        <w:rPr>
-          <w:rFonts w:asciiTheme="majorHAnsi" w:eastAsia="Times New Roman" w:hAnsiTheme="majorHAnsi" w:cstheme="majorHAnsi"/>
-          <w:lang w:eastAsia="it-IT"/>
-        </w:rPr>
-        <w:t>quantizzatore</w:t>
-      </w:r>
-      <w:proofErr w:type="spellEnd"/>
-      <w:r>
-        <w:rPr>
-          <w:rFonts w:asciiTheme="majorHAnsi" w:eastAsia="Times New Roman" w:hAnsiTheme="majorHAnsi" w:cstheme="majorHAnsi"/>
-          <w:lang w:eastAsia="it-IT"/>
-        </w:rPr>
-        <w:t xml:space="preserve"> prodotto q</w:t>
-      </w:r>
-      <w:r>
-        <w:rPr>
-          <w:rFonts w:asciiTheme="majorHAnsi" w:eastAsia="Times New Roman" w:hAnsiTheme="majorHAnsi" w:cstheme="majorHAnsi"/>
-          <w:position w:val="-4"/>
-          <w:sz w:val="16"/>
-          <w:szCs w:val="16"/>
-          <w:lang w:eastAsia="it-IT"/>
-        </w:rPr>
-        <w:t xml:space="preserve">p </w:t>
-      </w:r>
-      <w:r>
-        <w:rPr>
-          <w:rFonts w:asciiTheme="majorHAnsi" w:eastAsia="Times New Roman" w:hAnsiTheme="majorHAnsi" w:cstheme="majorHAnsi"/>
-          <w:lang w:eastAsia="it-IT"/>
-        </w:rPr>
-        <w:t>— utilizzando l’</w:t>
-      </w:r>
-      <w:proofErr w:type="spellStart"/>
-      <w:r>
-        <w:rPr>
-          <w:rFonts w:asciiTheme="majorHAnsi" w:eastAsia="Times New Roman" w:hAnsiTheme="majorHAnsi" w:cstheme="majorHAnsi"/>
-          <w:lang w:eastAsia="it-IT"/>
-        </w:rPr>
-        <w:t>Eq</w:t>
-      </w:r>
-      <w:proofErr w:type="spellEnd"/>
-      <w:r>
-        <w:rPr>
-          <w:rFonts w:asciiTheme="majorHAnsi" w:eastAsia="Times New Roman" w:hAnsiTheme="majorHAnsi" w:cstheme="majorHAnsi"/>
-          <w:lang w:eastAsia="it-IT"/>
-        </w:rPr>
-        <w:t>. (3) in congiunzione con l’</w:t>
-      </w:r>
-      <w:proofErr w:type="spellStart"/>
-      <w:r>
-        <w:rPr>
-          <w:rFonts w:asciiTheme="majorHAnsi" w:eastAsia="Times New Roman" w:hAnsiTheme="majorHAnsi" w:cstheme="majorHAnsi"/>
-          <w:lang w:eastAsia="it-IT"/>
-        </w:rPr>
-        <w:t>Eq</w:t>
-      </w:r>
-      <w:proofErr w:type="spellEnd"/>
-      <w:r>
-        <w:rPr>
-          <w:rFonts w:asciiTheme="majorHAnsi" w:eastAsia="Times New Roman" w:hAnsiTheme="majorHAnsi" w:cstheme="majorHAnsi"/>
-          <w:lang w:eastAsia="it-IT"/>
-        </w:rPr>
-        <w:t>. (1) (SDC) oppure con l’</w:t>
-      </w:r>
-      <w:proofErr w:type="spellStart"/>
-      <w:r>
-        <w:rPr>
-          <w:rFonts w:asciiTheme="majorHAnsi" w:eastAsia="Times New Roman" w:hAnsiTheme="majorHAnsi" w:cstheme="majorHAnsi"/>
-          <w:lang w:eastAsia="it-IT"/>
-        </w:rPr>
-        <w:t>Eq</w:t>
-      </w:r>
-      <w:proofErr w:type="spellEnd"/>
-      <w:r>
-        <w:rPr>
-          <w:rFonts w:asciiTheme="majorHAnsi" w:eastAsia="Times New Roman" w:hAnsiTheme="majorHAnsi" w:cstheme="majorHAnsi"/>
-          <w:lang w:eastAsia="it-IT"/>
-        </w:rPr>
-        <w:t xml:space="preserve">. (2) (ADC) — tra </w:t>
+        <w:t>i K punti determinati al passo</w:t>
+      </w:r>
+      <w:r>
+        <w:rPr>
+          <w:rFonts w:asciiTheme="majorHAnsi" w:eastAsia="Times New Roman" w:hAnsiTheme="majorHAnsi" w:cstheme="majorHAnsi"/>
+          <w:lang w:eastAsia="it-IT"/>
+        </w:rPr>
+        <w:t xml:space="preserve"> (ii)</w:t>
+      </w:r>
+      <w:r>
+        <w:rPr>
+          <w:rFonts w:asciiTheme="majorHAnsi" w:eastAsia="Times New Roman" w:hAnsiTheme="majorHAnsi" w:cstheme="majorHAnsi"/>
+          <w:lang w:eastAsia="it-IT"/>
+        </w:rPr>
+        <w:t xml:space="preserve"> </w:t>
+      </w:r>
+      <w:r>
+        <w:rPr>
+          <w:rFonts w:asciiTheme="majorHAnsi" w:eastAsia="Times New Roman" w:hAnsiTheme="majorHAnsi" w:cstheme="majorHAnsi"/>
+          <w:lang w:eastAsia="it-IT"/>
+        </w:rPr>
+        <w:t xml:space="preserve">vengono restituiti come ANN approssimati della query </w:t>
       </w:r>
       <w:r>
         <w:rPr>
@@ -6985,115 +7075,7 @@
           <w:rFonts w:asciiTheme="majorHAnsi" w:eastAsia="Times New Roman" w:hAnsiTheme="majorHAnsi" w:cstheme="majorHAnsi"/>
           <w:lang w:eastAsia="it-IT"/>
         </w:rPr>
-        <w:t xml:space="preserve"> ed ogni altro punto y tale che q</w:t>
-      </w:r>
-      <w:r>
-        <w:rPr>
-          <w:rFonts w:asciiTheme="majorHAnsi" w:eastAsia="Times New Roman" w:hAnsiTheme="majorHAnsi" w:cstheme="majorHAnsi"/>
-          <w:position w:val="-4"/>
-          <w:sz w:val="16"/>
-          <w:szCs w:val="16"/>
-          <w:lang w:eastAsia="it-IT"/>
-        </w:rPr>
-        <w:t>c</w:t>
-      </w:r>
-      <w:r>
-        <w:rPr>
-          <w:rFonts w:asciiTheme="majorHAnsi" w:eastAsia="Times New Roman" w:hAnsiTheme="majorHAnsi" w:cstheme="majorHAnsi"/>
-          <w:lang w:eastAsia="it-IT"/>
-        </w:rPr>
-        <w:t>(y) = c</w:t>
-      </w:r>
-      <w:r>
-        <w:rPr>
-          <w:rFonts w:asciiTheme="majorHAnsi" w:eastAsia="Times New Roman" w:hAnsiTheme="majorHAnsi" w:cstheme="majorHAnsi"/>
-          <w:position w:val="-4"/>
-          <w:sz w:val="16"/>
-          <w:szCs w:val="16"/>
-          <w:lang w:eastAsia="it-IT"/>
-        </w:rPr>
-        <w:t xml:space="preserve">i </w:t>
-      </w:r>
-      <w:r>
-        <w:rPr>
-          <w:rFonts w:asciiTheme="majorHAnsi" w:eastAsia="Times New Roman" w:hAnsiTheme="majorHAnsi" w:cstheme="majorHAnsi"/>
-          <w:lang w:eastAsia="it-IT"/>
-        </w:rPr>
-        <w:t>e si collezionano i K punti associati alle distanze complessivamente pi</w:t>
-      </w:r>
-      <w:r>
-        <w:rPr>
-          <w:rFonts w:asciiTheme="majorHAnsi" w:eastAsia="Times New Roman" w:hAnsiTheme="majorHAnsi" w:cstheme="majorHAnsi"/>
-          <w:lang w:eastAsia="it-IT"/>
-        </w:rPr>
-        <w:t>ù</w:t>
-      </w:r>
-      <w:r>
-        <w:rPr>
-          <w:rFonts w:asciiTheme="majorHAnsi" w:eastAsia="Times New Roman" w:hAnsiTheme="majorHAnsi" w:cstheme="majorHAnsi"/>
-          <w:lang w:eastAsia="it-IT"/>
-        </w:rPr>
-        <w:t xml:space="preserve"> piccole; </w:t>
-      </w:r>
-    </w:p>
-    <w:p>
-      <w:pPr>
-        <w:pStyle w:val="Paragrafoelenco"/>
-        <w:numPr>
-          <w:ilvl w:val="0"/>
-          <w:numId w:val="10"/>
-        </w:numPr>
-        <w:spacing w:before="100" w:beforeAutospacing="1" w:after="100" w:afterAutospacing="1" w:line="360" w:lineRule="auto"/>
-        <w:jc w:val="both"/>
-        <w:rPr>
-          <w:rFonts w:asciiTheme="majorHAnsi" w:eastAsia="Times New Roman" w:hAnsiTheme="majorHAnsi" w:cstheme="majorHAnsi"/>
-          <w:lang w:eastAsia="it-IT"/>
-        </w:rPr>
-      </w:pPr>
-      <w:r>
-        <w:rPr>
-          <w:rFonts w:asciiTheme="majorHAnsi" w:eastAsia="Times New Roman" w:hAnsiTheme="majorHAnsi" w:cstheme="majorHAnsi"/>
-          <w:lang w:eastAsia="it-IT"/>
-        </w:rPr>
-        <w:t xml:space="preserve">vengono restituiti come ANN approssimati della query </w:t>
-      </w:r>
-      <w:r>
-        <w:rPr>
-          <w:rFonts w:asciiTheme="majorHAnsi" w:eastAsia="Times New Roman" w:hAnsiTheme="majorHAnsi" w:cstheme="majorHAnsi"/>
-          <w:i/>
-          <w:iCs/>
-          <w:lang w:eastAsia="it-IT"/>
-        </w:rPr>
-        <w:t>x</w:t>
-      </w:r>
-      <w:r>
-        <w:rPr>
-          <w:rFonts w:asciiTheme="majorHAnsi" w:eastAsia="Times New Roman" w:hAnsiTheme="majorHAnsi" w:cstheme="majorHAnsi"/>
-          <w:lang w:eastAsia="it-IT"/>
-        </w:rPr>
-        <w:t>.</w:t>
-      </w:r>
-    </w:p>
-    <w:p>
-      <w:pPr>
-        <w:pStyle w:val="Paragrafoelenco"/>
-        <w:numPr>
-          <w:ilvl w:val="0"/>
-          <w:numId w:val="10"/>
-        </w:numPr>
-        <w:spacing w:before="100" w:beforeAutospacing="1" w:after="100" w:afterAutospacing="1" w:line="360" w:lineRule="auto"/>
-        <w:jc w:val="both"/>
-        <w:rPr>
-          <w:rFonts w:asciiTheme="majorHAnsi" w:eastAsia="Times New Roman" w:hAnsiTheme="majorHAnsi" w:cstheme="majorHAnsi"/>
-          <w:lang w:eastAsia="it-IT"/>
-        </w:rPr>
-      </w:pPr>
-      <w:r>
-        <w:rPr>
-          <w:rFonts w:asciiTheme="majorHAnsi" w:eastAsia="Times New Roman" w:hAnsiTheme="majorHAnsi" w:cstheme="majorHAnsi"/>
-          <w:lang w:eastAsia="it-IT"/>
-        </w:rPr>
-        <w:t xml:space="preserve">i K punti determinati al passo. </w:t>
+        <w:t xml:space="preserve">. </w:t>
       </w:r>
     </w:p>
     <w:p/>
@@ -7114,6 +7096,7 @@
           <w:szCs w:val="40"/>
           <w:lang w:eastAsia="it-IT"/>
         </w:rPr>
+        <w:lastRenderedPageBreak/>
         <w:t xml:space="preserve">Progettazione e implementazione dell’algoritmo in C </w:t>
       </w:r>
     </w:p>
@@ -7557,25 +7540,22 @@
           <w:rFonts w:asciiTheme="majorHAnsi" w:hAnsiTheme="majorHAnsi" w:cstheme="majorHAnsi"/>
           <w:lang w:eastAsia="it-IT"/>
         </w:rPr>
-        <w:t>Al fine di agevolare l’implementazione, si è pensato di sviluppare metodi generici, utilizzabili in entrambe le tipologie di ricerca</w:t>
-      </w:r>
-      <w:r>
-        <w:rPr>
-          <w:rFonts w:asciiTheme="majorHAnsi" w:hAnsiTheme="majorHAnsi" w:cstheme="majorHAnsi"/>
-          <w:lang w:eastAsia="it-IT"/>
-        </w:rPr>
-        <w:t xml:space="preserve"> quali:</w:t>
-      </w:r>
-    </w:p>
-    <w:p>
-      <w:pPr>
-        <w:spacing w:line="360" w:lineRule="auto"/>
-        <w:jc w:val="both"/>
-        <w:rPr>
-          <w:rFonts w:asciiTheme="majorHAnsi" w:hAnsiTheme="majorHAnsi" w:cstheme="majorHAnsi"/>
-          <w:lang w:eastAsia="it-IT"/>
-        </w:rPr>
-      </w:pPr>
+        <w:t>Al fine di agevolare l’implementazione, si è pensato di sviluppare metodi generici</w:t>
+      </w:r>
+      <w:r>
+        <w:rPr>
+          <w:rFonts w:asciiTheme="majorHAnsi" w:hAnsiTheme="majorHAnsi" w:cstheme="majorHAnsi"/>
+          <w:lang w:eastAsia="it-IT"/>
+        </w:rPr>
+        <w:t xml:space="preserve"> </w:t>
+      </w:r>
+      <w:r>
+        <w:rPr>
+          <w:rFonts w:asciiTheme="majorHAnsi" w:hAnsiTheme="majorHAnsi" w:cstheme="majorHAnsi"/>
+          <w:lang w:eastAsia="it-IT"/>
+        </w:rPr>
+        <w:t>quali:</w:t>
+      </w:r>
     </w:p>
     <w:p>
       <w:pPr>
@@ -7647,7 +7627,6 @@
           <w:lang w:eastAsia="it-IT"/>
         </w:rPr>
       </w:pPr>
-      <w:proofErr w:type="spellStart"/>
       <w:r>
         <w:rPr>
           <w:rFonts w:asciiTheme="majorHAnsi" w:hAnsiTheme="majorHAnsi" w:cstheme="majorHAnsi"/>
@@ -7666,7 +7645,6 @@
         </w:rPr>
         <w:t>PQ</w:t>
       </w:r>
-      <w:proofErr w:type="spellEnd"/>
     </w:p>
     <w:p>
       <w:pPr>
@@ -7723,6 +7701,13 @@
         <w:t>CalcolaIndice</w:t>
       </w:r>
       <w:proofErr w:type="spellEnd"/>
+      <w:r>
+        <w:rPr>
+          <w:rFonts w:asciiTheme="majorHAnsi" w:hAnsiTheme="majorHAnsi" w:cstheme="majorHAnsi"/>
+          <w:lang w:eastAsia="it-IT"/>
+        </w:rPr>
+        <w:t xml:space="preserve"> </w:t>
+      </w:r>
     </w:p>
     <w:p>
       <w:pPr>
@@ -7730,9 +7715,18 @@
         <w:jc w:val="both"/>
         <w:rPr>
           <w:rFonts w:asciiTheme="majorHAnsi" w:hAnsiTheme="majorHAnsi" w:cstheme="majorHAnsi"/>
-          <w:lang w:eastAsia="it-IT"/>
-        </w:rPr>
-      </w:pPr>
+          <w:i/>
+          <w:iCs/>
+          <w:lang w:eastAsia="it-IT"/>
+        </w:rPr>
+      </w:pPr>
+      <w:r>
+        <w:rPr>
+          <w:rFonts w:asciiTheme="majorHAnsi" w:hAnsiTheme="majorHAnsi" w:cstheme="majorHAnsi"/>
+          <w:lang w:eastAsia="it-IT"/>
+        </w:rPr>
+        <w:t>utilizzabili in entrambe le tipologie di ricerca</w:t>
+      </w:r>
     </w:p>
     <w:p>
       <w:pPr>
@@ -7754,6 +7748,8 @@
       <w:r>
         <w:rPr>
           <w:rFonts w:asciiTheme="majorHAnsi" w:hAnsiTheme="majorHAnsi" w:cstheme="majorHAnsi"/>
+          <w:i/>
+          <w:iCs/>
           <w:lang w:eastAsia="it-IT"/>
         </w:rPr>
         <w:t>kmeans</w:t>
@@ -7905,7 +7901,21 @@
           <w:rFonts w:asciiTheme="majorHAnsi" w:hAnsiTheme="majorHAnsi" w:cstheme="majorHAnsi"/>
           <w:lang w:eastAsia="it-IT"/>
         </w:rPr>
-        <w:t>algoritmo a</w:t>
+        <w:t>algoritmo</w:t>
+      </w:r>
+      <w:r>
+        <w:rPr>
+          <w:rFonts w:asciiTheme="majorHAnsi" w:hAnsiTheme="majorHAnsi" w:cstheme="majorHAnsi"/>
+          <w:lang w:eastAsia="it-IT"/>
+        </w:rPr>
+        <w:t xml:space="preserve">, </w:t>
+      </w:r>
+      <w:r>
+        <w:rPr>
+          <w:rFonts w:asciiTheme="majorHAnsi" w:hAnsiTheme="majorHAnsi" w:cstheme="majorHAnsi"/>
+          <w:lang w:eastAsia="it-IT"/>
+        </w:rPr>
+        <w:t>a</w:t>
       </w:r>
       <w:r>
         <w:rPr>
@@ -7997,12 +8007,12 @@
           <wp:anchor distT="0" distB="0" distL="114300" distR="114300" simplePos="0" relativeHeight="251657216" behindDoc="0" locked="0" layoutInCell="1" allowOverlap="1">
             <wp:simplePos x="0" y="0"/>
             <wp:positionH relativeFrom="column">
-              <wp:posOffset>1501775</wp:posOffset>
+              <wp:posOffset>1642110</wp:posOffset>
             </wp:positionH>
             <wp:positionV relativeFrom="paragraph">
-              <wp:posOffset>186055</wp:posOffset>
+              <wp:posOffset>0</wp:posOffset>
             </wp:positionV>
-            <wp:extent cx="2544996" cy="2863121"/>
+            <wp:extent cx="2540000" cy="2857500"/>
             <wp:effectExtent l="0" t="0" r="0" b="0"/>
             <wp:wrapTopAndBottom/>
             <wp:docPr id="3" name="Immagine 3"/>
@@ -8031,7 +8041,7 @@
                   <pic:spPr>
                     <a:xfrm>
                       <a:off x="0" y="0"/>
-                      <a:ext cx="2544996" cy="2863121"/>
+                      <a:ext cx="2540000" cy="2857500"/>
                     </a:xfrm>
                     <a:prstGeom prst="rect">
                       <a:avLst/>
@@ -8115,7 +8125,21 @@
           <w:rFonts w:asciiTheme="majorHAnsi" w:hAnsiTheme="majorHAnsi" w:cstheme="majorHAnsi"/>
           <w:lang w:eastAsia="it-IT"/>
         </w:rPr>
-        <w:t xml:space="preserve">mentre per la non esaustiva potrà essere </w:t>
+        <w:t>mentre per la non esaustiva potrà essere</w:t>
+      </w:r>
+      <w:r>
+        <w:rPr>
+          <w:rFonts w:asciiTheme="majorHAnsi" w:hAnsiTheme="majorHAnsi" w:cstheme="majorHAnsi"/>
+          <w:lang w:eastAsia="it-IT"/>
+        </w:rPr>
+        <w:t xml:space="preserve"> o il</w:t>
+      </w:r>
+      <w:r>
+        <w:rPr>
+          <w:rFonts w:asciiTheme="majorHAnsi" w:hAnsiTheme="majorHAnsi" w:cstheme="majorHAnsi"/>
+          <w:lang w:eastAsia="it-IT"/>
+        </w:rPr>
+        <w:t xml:space="preserve"> </w:t>
       </w:r>
       <w:r>
         <w:rPr>
@@ -8132,6 +8156,13 @@
           <w:lang w:eastAsia="it-IT"/>
         </w:rPr>
         <w:t xml:space="preserve"> o </w:t>
+      </w:r>
+      <w:r>
+        <w:rPr>
+          <w:rFonts w:asciiTheme="majorHAnsi" w:hAnsiTheme="majorHAnsi" w:cstheme="majorHAnsi"/>
+          <w:lang w:eastAsia="it-IT"/>
+        </w:rPr>
+        <w:t xml:space="preserve">il </w:t>
       </w:r>
       <w:proofErr w:type="spellStart"/>
       <w:r>
@@ -8440,7 +8471,21 @@
           <w:rFonts w:asciiTheme="majorHAnsi" w:hAnsiTheme="majorHAnsi" w:cstheme="majorHAnsi"/>
           <w:lang w:eastAsia="it-IT"/>
         </w:rPr>
-        <w:t xml:space="preserve"> riceve in input anche due interi quali start ed end, che rappresentano </w:t>
+        <w:t xml:space="preserve"> riceve in input anche due interi quali start ed end</w:t>
+      </w:r>
+      <w:r>
+        <w:rPr>
+          <w:rFonts w:asciiTheme="majorHAnsi" w:hAnsiTheme="majorHAnsi" w:cstheme="majorHAnsi"/>
+          <w:lang w:eastAsia="it-IT"/>
+        </w:rPr>
+        <w:t xml:space="preserve"> </w:t>
+      </w:r>
+      <w:r>
+        <w:rPr>
+          <w:rFonts w:asciiTheme="majorHAnsi" w:hAnsiTheme="majorHAnsi" w:cstheme="majorHAnsi"/>
+          <w:lang w:eastAsia="it-IT"/>
+        </w:rPr>
+        <w:t xml:space="preserve">che rappresentano </w:t>
       </w:r>
       <w:r>
         <w:rPr>
@@ -8482,7 +8527,21 @@
           <w:rFonts w:asciiTheme="majorHAnsi" w:hAnsiTheme="majorHAnsi" w:cstheme="majorHAnsi"/>
           <w:lang w:eastAsia="it-IT"/>
         </w:rPr>
-        <w:t xml:space="preserve"> di inizio e </w:t>
+        <w:t xml:space="preserve"> di inizio</w:t>
+      </w:r>
+      <w:r>
+        <w:rPr>
+          <w:rFonts w:asciiTheme="majorHAnsi" w:hAnsiTheme="majorHAnsi" w:cstheme="majorHAnsi"/>
+          <w:lang w:eastAsia="it-IT"/>
+        </w:rPr>
+        <w:t xml:space="preserve">, </w:t>
+      </w:r>
+      <w:r>
+        <w:rPr>
+          <w:rFonts w:asciiTheme="majorHAnsi" w:hAnsiTheme="majorHAnsi" w:cstheme="majorHAnsi"/>
+          <w:lang w:eastAsia="it-IT"/>
+        </w:rPr>
+        <w:t xml:space="preserve">e </w:t>
       </w:r>
       <w:r>
         <w:rPr>
@@ -8612,7 +8671,149 @@
           <w:rFonts w:asciiTheme="majorHAnsi" w:hAnsiTheme="majorHAnsi" w:cstheme="majorHAnsi"/>
           <w:lang w:eastAsia="it-IT"/>
         </w:rPr>
-        <w:t xml:space="preserve">richiama la funzione </w:t>
+        <w:t>richiama la funzione</w:t>
+      </w:r>
+      <w:r>
+        <w:rPr>
+          <w:rFonts w:asciiTheme="majorHAnsi" w:hAnsiTheme="majorHAnsi" w:cstheme="majorHAnsi"/>
+          <w:i/>
+          <w:iCs/>
+          <w:lang w:eastAsia="it-IT"/>
+        </w:rPr>
+        <w:t xml:space="preserve"> calcolaPQ</w:t>
+      </w:r>
+      <w:r>
+        <w:rPr>
+          <w:rFonts w:asciiTheme="majorHAnsi" w:hAnsiTheme="majorHAnsi" w:cstheme="majorHAnsi"/>
+          <w:lang w:eastAsia="it-IT"/>
+        </w:rPr>
+        <w:t xml:space="preserve">, </w:t>
+      </w:r>
+      <w:r>
+        <w:rPr>
+          <w:rFonts w:asciiTheme="majorHAnsi" w:hAnsiTheme="majorHAnsi" w:cstheme="majorHAnsi"/>
+          <w:lang w:eastAsia="it-IT"/>
+        </w:rPr>
+        <w:t xml:space="preserve">successivamente </w:t>
+      </w:r>
+      <w:r>
+        <w:rPr>
+          <w:rFonts w:asciiTheme="majorHAnsi" w:hAnsiTheme="majorHAnsi" w:cstheme="majorHAnsi"/>
+          <w:lang w:eastAsia="it-IT"/>
+        </w:rPr>
+        <w:t>esegue</w:t>
+      </w:r>
+      <w:r>
+        <w:rPr>
+          <w:rFonts w:asciiTheme="majorHAnsi" w:hAnsiTheme="majorHAnsi" w:cstheme="majorHAnsi"/>
+          <w:lang w:eastAsia="it-IT"/>
+        </w:rPr>
+        <w:t xml:space="preserve"> </w:t>
+      </w:r>
+      <w:r>
+        <w:rPr>
+          <w:rFonts w:asciiTheme="majorHAnsi" w:hAnsiTheme="majorHAnsi" w:cstheme="majorHAnsi"/>
+          <w:lang w:eastAsia="it-IT"/>
+        </w:rPr>
+        <w:t>un</w:t>
+      </w:r>
+      <w:r>
+        <w:rPr>
+          <w:rFonts w:asciiTheme="majorHAnsi" w:hAnsiTheme="majorHAnsi" w:cstheme="majorHAnsi"/>
+          <w:lang w:eastAsia="it-IT"/>
+        </w:rPr>
+        <w:t xml:space="preserve"> ciclo</w:t>
+      </w:r>
+      <w:r>
+        <w:rPr>
+          <w:rFonts w:asciiTheme="majorHAnsi" w:hAnsiTheme="majorHAnsi" w:cstheme="majorHAnsi"/>
+          <w:lang w:eastAsia="it-IT"/>
+        </w:rPr>
+        <w:t xml:space="preserve"> fino al convergere della funzione obiettivo o</w:t>
+      </w:r>
+      <w:r>
+        <w:rPr>
+          <w:rFonts w:asciiTheme="majorHAnsi" w:hAnsiTheme="majorHAnsi" w:cstheme="majorHAnsi"/>
+          <w:lang w:eastAsia="it-IT"/>
+        </w:rPr>
+        <w:t>,</w:t>
+      </w:r>
+      <w:r>
+        <w:rPr>
+          <w:rFonts w:asciiTheme="majorHAnsi" w:hAnsiTheme="majorHAnsi" w:cstheme="majorHAnsi"/>
+          <w:lang w:eastAsia="it-IT"/>
+        </w:rPr>
+        <w:t xml:space="preserve"> fino al numero massimo di iterazioni specificato in input.</w:t>
+      </w:r>
+      <w:r>
+        <w:rPr>
+          <w:rFonts w:asciiTheme="majorHAnsi" w:hAnsiTheme="majorHAnsi" w:cstheme="majorHAnsi"/>
+          <w:lang w:eastAsia="it-IT"/>
+        </w:rPr>
+        <w:t xml:space="preserve"> </w:t>
+      </w:r>
+      <w:r>
+        <w:rPr>
+          <w:rFonts w:asciiTheme="majorHAnsi" w:hAnsiTheme="majorHAnsi" w:cstheme="majorHAnsi"/>
+          <w:lang w:eastAsia="it-IT"/>
+        </w:rPr>
+        <w:t xml:space="preserve">In tale ciclo </w:t>
+      </w:r>
+      <w:r>
+        <w:rPr>
+          <w:rFonts w:asciiTheme="majorHAnsi" w:hAnsiTheme="majorHAnsi" w:cstheme="majorHAnsi"/>
+          <w:lang w:eastAsia="it-IT"/>
+        </w:rPr>
+        <w:t>sono</w:t>
+      </w:r>
+      <w:r>
+        <w:rPr>
+          <w:rFonts w:asciiTheme="majorHAnsi" w:hAnsiTheme="majorHAnsi" w:cstheme="majorHAnsi"/>
+          <w:lang w:eastAsia="it-IT"/>
+        </w:rPr>
+        <w:t xml:space="preserve"> inizialmente azzerati i valori del codebook poi</w:t>
+      </w:r>
+      <w:r>
+        <w:rPr>
+          <w:rFonts w:asciiTheme="majorHAnsi" w:hAnsiTheme="majorHAnsi" w:cstheme="majorHAnsi"/>
+          <w:lang w:eastAsia="it-IT"/>
+        </w:rPr>
+        <w:t>, sono s</w:t>
+      </w:r>
+      <w:r>
+        <w:rPr>
+          <w:rFonts w:asciiTheme="majorHAnsi" w:hAnsiTheme="majorHAnsi" w:cstheme="majorHAnsi"/>
+          <w:lang w:eastAsia="it-IT"/>
+        </w:rPr>
+        <w:t>omma</w:t>
+      </w:r>
+      <w:r>
+        <w:rPr>
+          <w:rFonts w:asciiTheme="majorHAnsi" w:hAnsiTheme="majorHAnsi" w:cstheme="majorHAnsi"/>
+          <w:lang w:eastAsia="it-IT"/>
+        </w:rPr>
+        <w:t>te</w:t>
+      </w:r>
+      <w:r>
+        <w:rPr>
+          <w:rFonts w:asciiTheme="majorHAnsi" w:hAnsiTheme="majorHAnsi" w:cstheme="majorHAnsi"/>
+          <w:lang w:eastAsia="it-IT"/>
+        </w:rPr>
+        <w:t xml:space="preserve"> ad ogni centroide le co</w:t>
+      </w:r>
+      <w:r>
+        <w:rPr>
+          <w:rFonts w:asciiTheme="majorHAnsi" w:hAnsiTheme="majorHAnsi" w:cstheme="majorHAnsi"/>
+          <w:lang w:eastAsia="it-IT"/>
+        </w:rPr>
+        <w:t>o</w:t>
+      </w:r>
+      <w:r>
+        <w:rPr>
+          <w:rFonts w:asciiTheme="majorHAnsi" w:hAnsiTheme="majorHAnsi" w:cstheme="majorHAnsi"/>
+          <w:lang w:eastAsia="it-IT"/>
+        </w:rPr>
+        <w:t xml:space="preserve">rdinate dei punti appartenenti alla stessa cella di </w:t>
       </w:r>
       <w:proofErr w:type="spellStart"/>
       <w:r>
@@ -8620,71 +8821,607 @@
           <w:rFonts w:asciiTheme="majorHAnsi" w:hAnsiTheme="majorHAnsi" w:cstheme="majorHAnsi"/>
           <w:lang w:eastAsia="it-IT"/>
         </w:rPr>
+        <w:t>V</w:t>
+      </w:r>
+      <w:r>
+        <w:rPr>
+          <w:rFonts w:asciiTheme="majorHAnsi" w:hAnsiTheme="majorHAnsi" w:cstheme="majorHAnsi"/>
+          <w:lang w:eastAsia="it-IT"/>
+        </w:rPr>
+        <w:t>orono</w:t>
+      </w:r>
+      <w:r>
+        <w:rPr>
+          <w:rFonts w:asciiTheme="majorHAnsi" w:hAnsiTheme="majorHAnsi" w:cstheme="majorHAnsi"/>
+          <w:lang w:eastAsia="it-IT"/>
+        </w:rPr>
+        <w:t>i</w:t>
+      </w:r>
+      <w:proofErr w:type="spellEnd"/>
+      <w:r>
+        <w:rPr>
+          <w:rFonts w:asciiTheme="majorHAnsi" w:hAnsiTheme="majorHAnsi" w:cstheme="majorHAnsi"/>
+          <w:lang w:eastAsia="it-IT"/>
+        </w:rPr>
+        <w:t xml:space="preserve">. A </w:t>
+      </w:r>
+      <w:r>
+        <w:rPr>
+          <w:rFonts w:asciiTheme="majorHAnsi" w:hAnsiTheme="majorHAnsi" w:cstheme="majorHAnsi"/>
+          <w:lang w:eastAsia="it-IT"/>
+        </w:rPr>
+        <w:t>questo punto, og</w:t>
+      </w:r>
+      <w:r>
+        <w:rPr>
+          <w:rFonts w:asciiTheme="majorHAnsi" w:hAnsiTheme="majorHAnsi" w:cstheme="majorHAnsi"/>
+          <w:lang w:eastAsia="it-IT"/>
+        </w:rPr>
+        <w:t>ni coordinata</w:t>
+      </w:r>
+      <w:r>
+        <w:rPr>
+          <w:rFonts w:asciiTheme="majorHAnsi" w:hAnsiTheme="majorHAnsi" w:cstheme="majorHAnsi"/>
+          <w:lang w:eastAsia="it-IT"/>
+        </w:rPr>
+        <w:t xml:space="preserve"> </w:t>
+      </w:r>
+      <w:r>
+        <w:rPr>
+          <w:rFonts w:asciiTheme="majorHAnsi" w:hAnsiTheme="majorHAnsi" w:cstheme="majorHAnsi"/>
+          <w:lang w:eastAsia="it-IT"/>
+        </w:rPr>
+        <w:t>è</w:t>
+      </w:r>
+      <w:r>
+        <w:rPr>
+          <w:rFonts w:asciiTheme="majorHAnsi" w:hAnsiTheme="majorHAnsi" w:cstheme="majorHAnsi"/>
+          <w:lang w:eastAsia="it-IT"/>
+        </w:rPr>
+        <w:t xml:space="preserve"> divisa</w:t>
+      </w:r>
+      <w:r>
+        <w:rPr>
+          <w:rFonts w:asciiTheme="majorHAnsi" w:hAnsiTheme="majorHAnsi" w:cstheme="majorHAnsi"/>
+          <w:lang w:eastAsia="it-IT"/>
+        </w:rPr>
+        <w:t xml:space="preserve"> per il numero di punti appartenenti alla cella</w:t>
+      </w:r>
+      <w:r>
+        <w:rPr>
+          <w:rFonts w:asciiTheme="majorHAnsi" w:hAnsiTheme="majorHAnsi" w:cstheme="majorHAnsi"/>
+          <w:lang w:eastAsia="it-IT"/>
+        </w:rPr>
+        <w:t>. Infine, dopo aver</w:t>
+      </w:r>
+      <w:r>
+        <w:rPr>
+          <w:rFonts w:asciiTheme="majorHAnsi" w:hAnsiTheme="majorHAnsi" w:cstheme="majorHAnsi"/>
+          <w:lang w:eastAsia="it-IT"/>
+        </w:rPr>
+        <w:t xml:space="preserve"> richiama</w:t>
+      </w:r>
+      <w:r>
+        <w:rPr>
+          <w:rFonts w:asciiTheme="majorHAnsi" w:hAnsiTheme="majorHAnsi" w:cstheme="majorHAnsi"/>
+          <w:lang w:eastAsia="it-IT"/>
+        </w:rPr>
+        <w:t>to</w:t>
+      </w:r>
+      <w:r>
+        <w:rPr>
+          <w:rFonts w:asciiTheme="majorHAnsi" w:hAnsiTheme="majorHAnsi" w:cstheme="majorHAnsi"/>
+          <w:lang w:eastAsia="it-IT"/>
+        </w:rPr>
+        <w:t xml:space="preserve"> nuovamente la funzione </w:t>
+      </w:r>
+      <w:r>
+        <w:rPr>
+          <w:rFonts w:asciiTheme="majorHAnsi" w:hAnsiTheme="majorHAnsi" w:cstheme="majorHAnsi"/>
+          <w:i/>
+          <w:iCs/>
+          <w:lang w:eastAsia="it-IT"/>
+        </w:rPr>
+        <w:t>calcolaP</w:t>
+      </w:r>
+      <w:r>
+        <w:rPr>
+          <w:rFonts w:asciiTheme="majorHAnsi" w:hAnsiTheme="majorHAnsi" w:cstheme="majorHAnsi"/>
+          <w:i/>
+          <w:iCs/>
+          <w:lang w:eastAsia="it-IT"/>
+        </w:rPr>
+        <w:t>Q</w:t>
+      </w:r>
+      <w:r>
+        <w:rPr>
+          <w:rFonts w:asciiTheme="majorHAnsi" w:hAnsiTheme="majorHAnsi" w:cstheme="majorHAnsi"/>
+          <w:i/>
+          <w:iCs/>
+          <w:lang w:eastAsia="it-IT"/>
+        </w:rPr>
+        <w:t xml:space="preserve"> </w:t>
+      </w:r>
+      <w:r>
+        <w:rPr>
+          <w:rFonts w:asciiTheme="majorHAnsi" w:hAnsiTheme="majorHAnsi" w:cstheme="majorHAnsi"/>
+          <w:lang w:eastAsia="it-IT"/>
+        </w:rPr>
+        <w:t>in modo tale da</w:t>
+      </w:r>
+      <w:r>
+        <w:rPr>
+          <w:rFonts w:asciiTheme="majorHAnsi" w:hAnsiTheme="majorHAnsi" w:cstheme="majorHAnsi"/>
+          <w:lang w:eastAsia="it-IT"/>
+        </w:rPr>
+        <w:t xml:space="preserve"> </w:t>
+      </w:r>
+      <w:r>
+        <w:rPr>
+          <w:rFonts w:asciiTheme="majorHAnsi" w:hAnsiTheme="majorHAnsi" w:cstheme="majorHAnsi"/>
+          <w:lang w:eastAsia="it-IT"/>
+        </w:rPr>
+        <w:t>ricavare i</w:t>
+      </w:r>
+      <w:r>
+        <w:rPr>
+          <w:rFonts w:asciiTheme="majorHAnsi" w:hAnsiTheme="majorHAnsi" w:cstheme="majorHAnsi"/>
+          <w:lang w:eastAsia="it-IT"/>
+        </w:rPr>
+        <w:t xml:space="preserve"> </w:t>
+      </w:r>
+      <w:r>
+        <w:rPr>
+          <w:rFonts w:asciiTheme="majorHAnsi" w:hAnsiTheme="majorHAnsi" w:cstheme="majorHAnsi"/>
+          <w:lang w:eastAsia="it-IT"/>
+        </w:rPr>
+        <w:t>centroid</w:t>
+      </w:r>
+      <w:r>
+        <w:rPr>
+          <w:rFonts w:asciiTheme="majorHAnsi" w:hAnsiTheme="majorHAnsi" w:cstheme="majorHAnsi"/>
+          <w:lang w:eastAsia="it-IT"/>
+        </w:rPr>
+        <w:t>i</w:t>
+      </w:r>
+      <w:r>
+        <w:rPr>
+          <w:rFonts w:asciiTheme="majorHAnsi" w:hAnsiTheme="majorHAnsi" w:cstheme="majorHAnsi"/>
+          <w:lang w:eastAsia="it-IT"/>
+        </w:rPr>
+        <w:t xml:space="preserve"> associat</w:t>
+      </w:r>
+      <w:r>
+        <w:rPr>
+          <w:rFonts w:asciiTheme="majorHAnsi" w:hAnsiTheme="majorHAnsi" w:cstheme="majorHAnsi"/>
+          <w:lang w:eastAsia="it-IT"/>
+        </w:rPr>
+        <w:t>i</w:t>
+      </w:r>
+      <w:r>
+        <w:rPr>
+          <w:rFonts w:asciiTheme="majorHAnsi" w:hAnsiTheme="majorHAnsi" w:cstheme="majorHAnsi"/>
+          <w:lang w:eastAsia="it-IT"/>
+        </w:rPr>
+        <w:t xml:space="preserve"> ad</w:t>
+      </w:r>
+      <w:r>
+        <w:rPr>
+          <w:rFonts w:asciiTheme="majorHAnsi" w:hAnsiTheme="majorHAnsi" w:cstheme="majorHAnsi"/>
+          <w:lang w:eastAsia="it-IT"/>
+        </w:rPr>
+        <w:t xml:space="preserve"> ogni punto del </w:t>
+      </w:r>
+      <w:r>
+        <w:rPr>
+          <w:rFonts w:asciiTheme="majorHAnsi" w:hAnsiTheme="majorHAnsi" w:cstheme="majorHAnsi"/>
+          <w:i/>
+          <w:iCs/>
+          <w:lang w:eastAsia="it-IT"/>
+        </w:rPr>
+        <w:t>dataset</w:t>
+      </w:r>
+      <w:r>
+        <w:rPr>
+          <w:rFonts w:asciiTheme="majorHAnsi" w:hAnsiTheme="majorHAnsi" w:cstheme="majorHAnsi"/>
+          <w:lang w:eastAsia="it-IT"/>
+        </w:rPr>
+        <w:t xml:space="preserve">, </w:t>
+      </w:r>
+      <w:r>
+        <w:rPr>
+          <w:rFonts w:asciiTheme="majorHAnsi" w:hAnsiTheme="majorHAnsi" w:cstheme="majorHAnsi"/>
+          <w:lang w:eastAsia="it-IT"/>
+        </w:rPr>
+        <w:t>è</w:t>
+      </w:r>
+      <w:r>
+        <w:rPr>
+          <w:rFonts w:asciiTheme="majorHAnsi" w:hAnsiTheme="majorHAnsi" w:cstheme="majorHAnsi"/>
+          <w:lang w:eastAsia="it-IT"/>
+        </w:rPr>
+        <w:t xml:space="preserve"> richiamata la funzione </w:t>
+      </w:r>
+      <w:proofErr w:type="spellStart"/>
+      <w:r>
+        <w:rPr>
+          <w:rFonts w:asciiTheme="majorHAnsi" w:hAnsiTheme="majorHAnsi" w:cstheme="majorHAnsi"/>
+          <w:i/>
+          <w:iCs/>
+          <w:lang w:eastAsia="it-IT"/>
+        </w:rPr>
+        <w:t>calcolaFob</w:t>
+      </w:r>
+      <w:proofErr w:type="spellEnd"/>
+      <w:r>
+        <w:rPr>
+          <w:rFonts w:asciiTheme="majorHAnsi" w:hAnsiTheme="majorHAnsi" w:cstheme="majorHAnsi"/>
+          <w:lang w:eastAsia="it-IT"/>
+        </w:rPr>
+        <w:t xml:space="preserve"> </w:t>
+      </w:r>
+      <w:r>
+        <w:rPr>
+          <w:rFonts w:asciiTheme="majorHAnsi" w:hAnsiTheme="majorHAnsi" w:cstheme="majorHAnsi"/>
+          <w:lang w:eastAsia="it-IT"/>
+        </w:rPr>
+        <w:t xml:space="preserve">al fine di </w:t>
+      </w:r>
+      <w:r>
+        <w:rPr>
+          <w:rFonts w:asciiTheme="majorHAnsi" w:hAnsiTheme="majorHAnsi" w:cstheme="majorHAnsi"/>
+          <w:lang w:eastAsia="it-IT"/>
+        </w:rPr>
+        <w:t>determinare</w:t>
+      </w:r>
+      <w:r>
+        <w:rPr>
+          <w:rFonts w:asciiTheme="majorHAnsi" w:hAnsiTheme="majorHAnsi" w:cstheme="majorHAnsi"/>
+          <w:lang w:eastAsia="it-IT"/>
+        </w:rPr>
+        <w:t xml:space="preserve"> il</w:t>
+      </w:r>
+      <w:r>
+        <w:rPr>
+          <w:rFonts w:asciiTheme="majorHAnsi" w:hAnsiTheme="majorHAnsi" w:cstheme="majorHAnsi"/>
+          <w:lang w:eastAsia="it-IT"/>
+        </w:rPr>
+        <w:t xml:space="preserve"> nuovo </w:t>
+      </w:r>
+      <w:r>
+        <w:rPr>
+          <w:rFonts w:asciiTheme="majorHAnsi" w:hAnsiTheme="majorHAnsi" w:cstheme="majorHAnsi"/>
+          <w:lang w:eastAsia="it-IT"/>
+        </w:rPr>
+        <w:t>valore della funzione obiettiv</w:t>
+      </w:r>
+      <w:r>
+        <w:rPr>
+          <w:rFonts w:asciiTheme="majorHAnsi" w:hAnsiTheme="majorHAnsi" w:cstheme="majorHAnsi"/>
+          <w:lang w:eastAsia="it-IT"/>
+        </w:rPr>
+        <w:t>o</w:t>
+      </w:r>
+      <w:r>
+        <w:rPr>
+          <w:rFonts w:asciiTheme="majorHAnsi" w:hAnsiTheme="majorHAnsi" w:cstheme="majorHAnsi"/>
+          <w:lang w:eastAsia="it-IT"/>
+        </w:rPr>
+        <w:t xml:space="preserve"> in modo</w:t>
+      </w:r>
+      <w:r>
+        <w:rPr>
+          <w:rFonts w:asciiTheme="majorHAnsi" w:hAnsiTheme="majorHAnsi" w:cstheme="majorHAnsi"/>
+          <w:lang w:eastAsia="it-IT"/>
+        </w:rPr>
+        <w:t xml:space="preserve"> e</w:t>
+      </w:r>
+      <w:r>
+        <w:rPr>
+          <w:rFonts w:asciiTheme="majorHAnsi" w:hAnsiTheme="majorHAnsi" w:cstheme="majorHAnsi"/>
+          <w:lang w:eastAsia="it-IT"/>
+        </w:rPr>
+        <w:t xml:space="preserve"> </w:t>
+      </w:r>
+      <w:r>
+        <w:rPr>
+          <w:rFonts w:asciiTheme="majorHAnsi" w:hAnsiTheme="majorHAnsi" w:cstheme="majorHAnsi"/>
+          <w:lang w:eastAsia="it-IT"/>
+        </w:rPr>
+        <w:t xml:space="preserve">controllare sulla base di quest’ultimo </w:t>
+      </w:r>
+      <w:r>
+        <w:rPr>
+          <w:rFonts w:asciiTheme="majorHAnsi" w:hAnsiTheme="majorHAnsi" w:cstheme="majorHAnsi"/>
+          <w:lang w:eastAsia="it-IT"/>
+        </w:rPr>
+        <w:t>se continuare ad iterare o meno</w:t>
+      </w:r>
+      <w:r>
+        <w:rPr>
+          <w:rFonts w:asciiTheme="majorHAnsi" w:hAnsiTheme="majorHAnsi" w:cstheme="majorHAnsi"/>
+          <w:lang w:eastAsia="it-IT"/>
+        </w:rPr>
+        <w:t>.</w:t>
+      </w:r>
+      <w:r>
+        <w:rPr>
+          <w:rFonts w:asciiTheme="majorHAnsi" w:hAnsiTheme="majorHAnsi" w:cstheme="majorHAnsi"/>
+          <w:lang w:eastAsia="it-IT"/>
+        </w:rPr>
+        <w:t xml:space="preserve"> Il metodo</w:t>
+      </w:r>
+      <w:r>
+        <w:rPr>
+          <w:rFonts w:asciiTheme="majorHAnsi" w:hAnsiTheme="majorHAnsi" w:cstheme="majorHAnsi"/>
+          <w:lang w:eastAsia="it-IT"/>
+        </w:rPr>
+        <w:t xml:space="preserve"> </w:t>
+      </w:r>
+      <w:r>
+        <w:rPr>
+          <w:rFonts w:asciiTheme="majorHAnsi" w:hAnsiTheme="majorHAnsi" w:cstheme="majorHAnsi"/>
+          <w:i/>
+          <w:iCs/>
+          <w:lang w:eastAsia="it-IT"/>
+        </w:rPr>
+        <w:t>distanza</w:t>
+      </w:r>
+      <w:r>
+        <w:rPr>
+          <w:rFonts w:asciiTheme="majorHAnsi" w:hAnsiTheme="majorHAnsi" w:cstheme="majorHAnsi"/>
+          <w:lang w:eastAsia="it-IT"/>
+        </w:rPr>
+        <w:t xml:space="preserve"> è stat</w:t>
+      </w:r>
+      <w:r>
+        <w:rPr>
+          <w:rFonts w:asciiTheme="majorHAnsi" w:hAnsiTheme="majorHAnsi" w:cstheme="majorHAnsi"/>
+          <w:lang w:eastAsia="it-IT"/>
+        </w:rPr>
+        <w:t>o</w:t>
+      </w:r>
+      <w:r>
+        <w:rPr>
+          <w:rFonts w:asciiTheme="majorHAnsi" w:hAnsiTheme="majorHAnsi" w:cstheme="majorHAnsi"/>
+          <w:lang w:eastAsia="it-IT"/>
+        </w:rPr>
+        <w:t xml:space="preserve"> scritt</w:t>
+      </w:r>
+      <w:r>
+        <w:rPr>
+          <w:rFonts w:asciiTheme="majorHAnsi" w:hAnsiTheme="majorHAnsi" w:cstheme="majorHAnsi"/>
+          <w:lang w:eastAsia="it-IT"/>
+        </w:rPr>
+        <w:t>o</w:t>
+      </w:r>
+      <w:r>
+        <w:rPr>
+          <w:rFonts w:asciiTheme="majorHAnsi" w:hAnsiTheme="majorHAnsi" w:cstheme="majorHAnsi"/>
+          <w:lang w:eastAsia="it-IT"/>
+        </w:rPr>
+        <w:t xml:space="preserve"> nel modo più generico possibile, riceve in input due puntatori a float </w:t>
+      </w:r>
+      <w:r>
+        <w:rPr>
+          <w:rFonts w:asciiTheme="majorHAnsi" w:hAnsiTheme="majorHAnsi" w:cstheme="majorHAnsi"/>
+          <w:lang w:eastAsia="it-IT"/>
+        </w:rPr>
+        <w:t xml:space="preserve">ed </w:t>
+      </w:r>
+      <w:r>
+        <w:rPr>
+          <w:rFonts w:asciiTheme="majorHAnsi" w:hAnsiTheme="majorHAnsi" w:cstheme="majorHAnsi"/>
+          <w:lang w:eastAsia="it-IT"/>
+        </w:rPr>
+        <w:t xml:space="preserve">un intero </w:t>
+      </w:r>
+      <w:r>
+        <w:rPr>
+          <w:rFonts w:asciiTheme="majorHAnsi" w:hAnsiTheme="majorHAnsi" w:cstheme="majorHAnsi"/>
+          <w:i/>
+          <w:iCs/>
+          <w:lang w:eastAsia="it-IT"/>
+        </w:rPr>
+        <w:t>dimensione</w:t>
+      </w:r>
+      <w:r>
+        <w:rPr>
+          <w:rFonts w:asciiTheme="majorHAnsi" w:hAnsiTheme="majorHAnsi" w:cstheme="majorHAnsi"/>
+          <w:lang w:eastAsia="it-IT"/>
+        </w:rPr>
+        <w:t xml:space="preserve"> </w:t>
+      </w:r>
+      <w:r>
+        <w:rPr>
+          <w:rFonts w:asciiTheme="majorHAnsi" w:hAnsiTheme="majorHAnsi" w:cstheme="majorHAnsi"/>
+          <w:lang w:eastAsia="it-IT"/>
+        </w:rPr>
+        <w:t>i quali</w:t>
+      </w:r>
+      <w:r>
+        <w:rPr>
+          <w:rFonts w:asciiTheme="majorHAnsi" w:hAnsiTheme="majorHAnsi" w:cstheme="majorHAnsi"/>
+          <w:lang w:eastAsia="it-IT"/>
+        </w:rPr>
+        <w:t>,</w:t>
+      </w:r>
+      <w:r>
+        <w:rPr>
+          <w:rFonts w:asciiTheme="majorHAnsi" w:hAnsiTheme="majorHAnsi" w:cstheme="majorHAnsi"/>
+          <w:lang w:eastAsia="it-IT"/>
+        </w:rPr>
+        <w:t xml:space="preserve"> rispettivamente</w:t>
+      </w:r>
+      <w:r>
+        <w:rPr>
+          <w:rFonts w:asciiTheme="majorHAnsi" w:hAnsiTheme="majorHAnsi" w:cstheme="majorHAnsi"/>
+          <w:lang w:eastAsia="it-IT"/>
+        </w:rPr>
+        <w:t xml:space="preserve"> indica</w:t>
+      </w:r>
+      <w:r>
+        <w:rPr>
+          <w:rFonts w:asciiTheme="majorHAnsi" w:hAnsiTheme="majorHAnsi" w:cstheme="majorHAnsi"/>
+          <w:lang w:eastAsia="it-IT"/>
+        </w:rPr>
+        <w:t>no</w:t>
+      </w:r>
+      <w:r>
+        <w:rPr>
+          <w:rFonts w:asciiTheme="majorHAnsi" w:hAnsiTheme="majorHAnsi" w:cstheme="majorHAnsi"/>
+          <w:lang w:eastAsia="it-IT"/>
+        </w:rPr>
+        <w:t xml:space="preserve"> il numero di coordinate e la locazione iniziale dei </w:t>
+      </w:r>
+      <w:r>
+        <w:rPr>
+          <w:rFonts w:asciiTheme="majorHAnsi" w:hAnsiTheme="majorHAnsi" w:cstheme="majorHAnsi"/>
+          <w:lang w:eastAsia="it-IT"/>
+        </w:rPr>
+        <w:t>due</w:t>
+      </w:r>
+      <w:r>
+        <w:rPr>
+          <w:rFonts w:asciiTheme="majorHAnsi" w:hAnsiTheme="majorHAnsi" w:cstheme="majorHAnsi"/>
+          <w:lang w:eastAsia="it-IT"/>
+        </w:rPr>
+        <w:t xml:space="preserve"> punti tra cui </w:t>
+      </w:r>
+      <w:r>
+        <w:rPr>
+          <w:rFonts w:asciiTheme="majorHAnsi" w:hAnsiTheme="majorHAnsi" w:cstheme="majorHAnsi"/>
+          <w:lang w:eastAsia="it-IT"/>
+        </w:rPr>
+        <w:lastRenderedPageBreak/>
+        <w:t xml:space="preserve">sarà </w:t>
+      </w:r>
+      <w:r>
+        <w:rPr>
+          <w:rFonts w:asciiTheme="majorHAnsi" w:hAnsiTheme="majorHAnsi" w:cstheme="majorHAnsi"/>
+          <w:lang w:eastAsia="it-IT"/>
+        </w:rPr>
+        <w:t>calcolata la distanza</w:t>
+      </w:r>
+      <w:r>
+        <w:rPr>
+          <w:rFonts w:asciiTheme="majorHAnsi" w:hAnsiTheme="majorHAnsi" w:cstheme="majorHAnsi"/>
+          <w:lang w:eastAsia="it-IT"/>
+        </w:rPr>
+        <w:t>.</w:t>
+      </w:r>
+      <w:r>
+        <w:rPr>
+          <w:rFonts w:asciiTheme="majorHAnsi" w:hAnsiTheme="majorHAnsi" w:cstheme="majorHAnsi"/>
+          <w:lang w:eastAsia="it-IT"/>
+        </w:rPr>
+        <w:t xml:space="preserve"> </w:t>
+      </w:r>
+      <w:r>
+        <w:rPr>
+          <w:rFonts w:asciiTheme="majorHAnsi" w:hAnsiTheme="majorHAnsi" w:cstheme="majorHAnsi"/>
+          <w:lang w:eastAsia="it-IT"/>
+        </w:rPr>
+        <w:t>L</w:t>
+      </w:r>
+      <w:r>
+        <w:rPr>
+          <w:rFonts w:asciiTheme="majorHAnsi" w:hAnsiTheme="majorHAnsi" w:cstheme="majorHAnsi"/>
+          <w:lang w:eastAsia="it-IT"/>
+        </w:rPr>
+        <w:t xml:space="preserve">a funzione </w:t>
+      </w:r>
+      <w:r>
+        <w:rPr>
+          <w:rFonts w:asciiTheme="majorHAnsi" w:hAnsiTheme="majorHAnsi" w:cstheme="majorHAnsi"/>
+          <w:i/>
+          <w:iCs/>
+          <w:lang w:eastAsia="it-IT"/>
+        </w:rPr>
         <w:t>calcolaPQ</w:t>
       </w:r>
+      <w:r>
+        <w:rPr>
+          <w:rFonts w:asciiTheme="majorHAnsi" w:hAnsiTheme="majorHAnsi" w:cstheme="majorHAnsi"/>
+          <w:lang w:eastAsia="it-IT"/>
+        </w:rPr>
+        <w:t xml:space="preserve"> </w:t>
+      </w:r>
+      <w:r>
+        <w:rPr>
+          <w:rFonts w:asciiTheme="majorHAnsi" w:hAnsiTheme="majorHAnsi" w:cstheme="majorHAnsi"/>
+          <w:lang w:eastAsia="it-IT"/>
+        </w:rPr>
+        <w:t xml:space="preserve">riceve in input oltre alla </w:t>
+      </w:r>
+      <w:proofErr w:type="spellStart"/>
+      <w:r>
+        <w:rPr>
+          <w:rFonts w:asciiTheme="majorHAnsi" w:hAnsiTheme="majorHAnsi" w:cstheme="majorHAnsi"/>
+          <w:lang w:eastAsia="it-IT"/>
+        </w:rPr>
+        <w:t>struct</w:t>
+      </w:r>
       <w:proofErr w:type="spellEnd"/>
       <w:r>
         <w:rPr>
           <w:rFonts w:asciiTheme="majorHAnsi" w:hAnsiTheme="majorHAnsi" w:cstheme="majorHAnsi"/>
           <w:lang w:eastAsia="it-IT"/>
         </w:rPr>
-        <w:t xml:space="preserve">, </w:t>
-      </w:r>
-      <w:r>
-        <w:rPr>
-          <w:rFonts w:asciiTheme="majorHAnsi" w:hAnsiTheme="majorHAnsi" w:cstheme="majorHAnsi"/>
-          <w:lang w:eastAsia="it-IT"/>
-        </w:rPr>
-        <w:t xml:space="preserve">successivamente </w:t>
-      </w:r>
-      <w:r>
-        <w:rPr>
-          <w:rFonts w:asciiTheme="majorHAnsi" w:hAnsiTheme="majorHAnsi" w:cstheme="majorHAnsi"/>
-          <w:lang w:eastAsia="it-IT"/>
-        </w:rPr>
-        <w:t>presenta</w:t>
-      </w:r>
-      <w:r>
-        <w:rPr>
-          <w:rFonts w:asciiTheme="majorHAnsi" w:hAnsiTheme="majorHAnsi" w:cstheme="majorHAnsi"/>
-          <w:lang w:eastAsia="it-IT"/>
-        </w:rPr>
         <w:t xml:space="preserve"> </w:t>
       </w:r>
-      <w:r>
-        <w:rPr>
-          <w:rFonts w:asciiTheme="majorHAnsi" w:hAnsiTheme="majorHAnsi" w:cstheme="majorHAnsi"/>
-          <w:lang w:eastAsia="it-IT"/>
-        </w:rPr>
-        <w:t>un</w:t>
-      </w:r>
-      <w:r>
-        <w:rPr>
-          <w:rFonts w:asciiTheme="majorHAnsi" w:hAnsiTheme="majorHAnsi" w:cstheme="majorHAnsi"/>
-          <w:lang w:eastAsia="it-IT"/>
-        </w:rPr>
-        <w:t xml:space="preserve"> ciclo </w:t>
-      </w:r>
-      <w:r>
-        <w:rPr>
-          <w:rFonts w:asciiTheme="majorHAnsi" w:hAnsiTheme="majorHAnsi" w:cstheme="majorHAnsi"/>
-          <w:lang w:eastAsia="it-IT"/>
-        </w:rPr>
-        <w:t>eseguito fino al convergere della funzione obiettivo o</w:t>
-      </w:r>
-      <w:r>
-        <w:rPr>
-          <w:rFonts w:asciiTheme="majorHAnsi" w:hAnsiTheme="majorHAnsi" w:cstheme="majorHAnsi"/>
-          <w:lang w:eastAsia="it-IT"/>
-        </w:rPr>
-        <w:t>,</w:t>
-      </w:r>
-      <w:r>
-        <w:rPr>
-          <w:rFonts w:asciiTheme="majorHAnsi" w:hAnsiTheme="majorHAnsi" w:cstheme="majorHAnsi"/>
-          <w:lang w:eastAsia="it-IT"/>
-        </w:rPr>
-        <w:t xml:space="preserve"> fino al numero massimo di iterazioni specificato in input.</w:t>
+      <w:proofErr w:type="spellStart"/>
+      <w:r>
+        <w:rPr>
+          <w:rFonts w:asciiTheme="majorHAnsi" w:hAnsiTheme="majorHAnsi" w:cstheme="majorHAnsi"/>
+          <w:lang w:eastAsia="it-IT"/>
+        </w:rPr>
+        <w:t>kmeans_data</w:t>
+      </w:r>
+      <w:proofErr w:type="spellEnd"/>
+      <w:r>
+        <w:rPr>
+          <w:rFonts w:asciiTheme="majorHAnsi" w:hAnsiTheme="majorHAnsi" w:cstheme="majorHAnsi"/>
+          <w:lang w:eastAsia="it-IT"/>
+        </w:rPr>
+        <w:t xml:space="preserve"> descritta</w:t>
+      </w:r>
+      <w:r>
+        <w:rPr>
+          <w:rFonts w:asciiTheme="majorHAnsi" w:hAnsiTheme="majorHAnsi" w:cstheme="majorHAnsi"/>
+          <w:lang w:eastAsia="it-IT"/>
+        </w:rPr>
+        <w:t xml:space="preserve"> in precedenza,</w:t>
+      </w:r>
+      <w:r>
+        <w:rPr>
+          <w:rFonts w:asciiTheme="majorHAnsi" w:hAnsiTheme="majorHAnsi" w:cstheme="majorHAnsi"/>
+          <w:lang w:eastAsia="it-IT"/>
+        </w:rPr>
+        <w:t xml:space="preserve"> tre interi: </w:t>
+      </w:r>
+      <w:proofErr w:type="spellStart"/>
+      <w:r>
+        <w:rPr>
+          <w:rFonts w:asciiTheme="majorHAnsi" w:hAnsiTheme="majorHAnsi" w:cstheme="majorHAnsi"/>
+          <w:lang w:eastAsia="it-IT"/>
+        </w:rPr>
+        <w:t>partition</w:t>
+      </w:r>
+      <w:proofErr w:type="spellEnd"/>
+      <w:r>
+        <w:rPr>
+          <w:rFonts w:asciiTheme="majorHAnsi" w:hAnsiTheme="majorHAnsi" w:cstheme="majorHAnsi"/>
+          <w:lang w:eastAsia="it-IT"/>
+        </w:rPr>
+        <w:t>, start ed end</w:t>
+      </w:r>
+      <w:r>
+        <w:rPr>
+          <w:rFonts w:asciiTheme="majorHAnsi" w:hAnsiTheme="majorHAnsi" w:cstheme="majorHAnsi"/>
+          <w:lang w:eastAsia="it-IT"/>
+        </w:rPr>
+        <w:t>.</w:t>
       </w:r>
       <w:r>
         <w:rPr>
@@ -8698,14 +9435,14 @@
           <w:rFonts w:asciiTheme="majorHAnsi" w:hAnsiTheme="majorHAnsi" w:cstheme="majorHAnsi"/>
           <w:lang w:eastAsia="it-IT"/>
         </w:rPr>
-        <w:t xml:space="preserve">In tale ciclo </w:t>
-      </w:r>
-      <w:r>
-        <w:rPr>
-          <w:rFonts w:asciiTheme="majorHAnsi" w:hAnsiTheme="majorHAnsi" w:cstheme="majorHAnsi"/>
-          <w:lang w:eastAsia="it-IT"/>
-        </w:rPr>
-        <w:t>vengono inizialmente azzerati i valori del codebook per poi sommare ad ogni centroide le co</w:t>
+        <w:t>Il primo</w:t>
+      </w:r>
+      <w:r>
+        <w:rPr>
+          <w:rFonts w:asciiTheme="majorHAnsi" w:hAnsiTheme="majorHAnsi" w:cstheme="majorHAnsi"/>
+          <w:lang w:eastAsia="it-IT"/>
+        </w:rPr>
+        <w:t xml:space="preserve"> contiene l'indice della partizi</w:t>
       </w:r>
       <w:r>
         <w:rPr>
@@ -8719,7 +9456,111 @@
           <w:rFonts w:asciiTheme="majorHAnsi" w:hAnsiTheme="majorHAnsi" w:cstheme="majorHAnsi"/>
           <w:lang w:eastAsia="it-IT"/>
         </w:rPr>
-        <w:t xml:space="preserve">rdinate dei punti appartenenti alla stessa cella di </w:t>
+        <w:t xml:space="preserve">ne del </w:t>
+      </w:r>
+      <w:r>
+        <w:rPr>
+          <w:rFonts w:asciiTheme="majorHAnsi" w:hAnsiTheme="majorHAnsi" w:cstheme="majorHAnsi"/>
+          <w:i/>
+          <w:iCs/>
+          <w:lang w:eastAsia="it-IT"/>
+        </w:rPr>
+        <w:t>dataset</w:t>
+      </w:r>
+      <w:r>
+        <w:rPr>
+          <w:rFonts w:asciiTheme="majorHAnsi" w:hAnsiTheme="majorHAnsi" w:cstheme="majorHAnsi"/>
+          <w:lang w:eastAsia="it-IT"/>
+        </w:rPr>
+        <w:t xml:space="preserve"> su cui operare, start ed end contengono </w:t>
+      </w:r>
+      <w:r>
+        <w:rPr>
+          <w:rFonts w:asciiTheme="majorHAnsi" w:hAnsiTheme="majorHAnsi" w:cstheme="majorHAnsi"/>
+          <w:lang w:eastAsia="it-IT"/>
+        </w:rPr>
+        <w:t>invece,</w:t>
+      </w:r>
+      <w:r>
+        <w:rPr>
+          <w:rFonts w:asciiTheme="majorHAnsi" w:hAnsiTheme="majorHAnsi" w:cstheme="majorHAnsi"/>
+          <w:lang w:eastAsia="it-IT"/>
+        </w:rPr>
+        <w:t xml:space="preserve"> l'indice iniziale e finale della partizione del </w:t>
+      </w:r>
+      <w:r>
+        <w:rPr>
+          <w:rFonts w:asciiTheme="majorHAnsi" w:hAnsiTheme="majorHAnsi" w:cstheme="majorHAnsi"/>
+          <w:i/>
+          <w:iCs/>
+          <w:lang w:eastAsia="it-IT"/>
+        </w:rPr>
+        <w:t>dataset</w:t>
+      </w:r>
+      <w:r>
+        <w:rPr>
+          <w:rFonts w:asciiTheme="majorHAnsi" w:hAnsiTheme="majorHAnsi" w:cstheme="majorHAnsi"/>
+          <w:lang w:eastAsia="it-IT"/>
+        </w:rPr>
+        <w:t>. L</w:t>
+      </w:r>
+      <w:r>
+        <w:rPr>
+          <w:rFonts w:asciiTheme="majorHAnsi" w:hAnsiTheme="majorHAnsi" w:cstheme="majorHAnsi"/>
+          <w:lang w:eastAsia="it-IT"/>
+        </w:rPr>
+        <w:t>a funzione calcola quale centroide è più vicino</w:t>
+      </w:r>
+      <w:r>
+        <w:rPr>
+          <w:rFonts w:asciiTheme="majorHAnsi" w:hAnsiTheme="majorHAnsi" w:cstheme="majorHAnsi"/>
+          <w:lang w:eastAsia="it-IT"/>
+        </w:rPr>
+        <w:t xml:space="preserve"> ad</w:t>
+      </w:r>
+      <w:r>
+        <w:rPr>
+          <w:rFonts w:asciiTheme="majorHAnsi" w:hAnsiTheme="majorHAnsi" w:cstheme="majorHAnsi"/>
+          <w:lang w:eastAsia="it-IT"/>
+        </w:rPr>
+        <w:t xml:space="preserve"> ogni punto</w:t>
+      </w:r>
+      <w:r>
+        <w:rPr>
+          <w:rFonts w:asciiTheme="majorHAnsi" w:hAnsiTheme="majorHAnsi" w:cstheme="majorHAnsi"/>
+          <w:lang w:eastAsia="it-IT"/>
+        </w:rPr>
+        <w:t xml:space="preserve"> del </w:t>
+      </w:r>
+      <w:r>
+        <w:rPr>
+          <w:rFonts w:asciiTheme="majorHAnsi" w:hAnsiTheme="majorHAnsi" w:cstheme="majorHAnsi"/>
+          <w:i/>
+          <w:iCs/>
+          <w:lang w:eastAsia="it-IT"/>
+        </w:rPr>
+        <w:t>dataset</w:t>
+      </w:r>
+      <w:r>
+        <w:rPr>
+          <w:rFonts w:asciiTheme="majorHAnsi" w:hAnsiTheme="majorHAnsi" w:cstheme="majorHAnsi"/>
+          <w:lang w:eastAsia="it-IT"/>
+        </w:rPr>
+        <w:t xml:space="preserve"> per </w:t>
+      </w:r>
+      <w:r>
+        <w:rPr>
+          <w:rFonts w:asciiTheme="majorHAnsi" w:hAnsiTheme="majorHAnsi" w:cstheme="majorHAnsi"/>
+          <w:lang w:eastAsia="it-IT"/>
+        </w:rPr>
+        <w:t>determinare la</w:t>
+      </w:r>
+      <w:r>
+        <w:rPr>
+          <w:rFonts w:asciiTheme="majorHAnsi" w:hAnsiTheme="majorHAnsi" w:cstheme="majorHAnsi"/>
+          <w:lang w:eastAsia="it-IT"/>
+        </w:rPr>
+        <w:t xml:space="preserve"> cella di </w:t>
       </w:r>
       <w:proofErr w:type="spellStart"/>
       <w:r>
@@ -8727,624 +9568,14 @@
           <w:rFonts w:asciiTheme="majorHAnsi" w:hAnsiTheme="majorHAnsi" w:cstheme="majorHAnsi"/>
           <w:lang w:eastAsia="it-IT"/>
         </w:rPr>
-        <w:t>vorono</w:t>
-      </w:r>
-      <w:r>
-        <w:rPr>
-          <w:rFonts w:asciiTheme="majorHAnsi" w:hAnsiTheme="majorHAnsi" w:cstheme="majorHAnsi"/>
-          <w:lang w:eastAsia="it-IT"/>
-        </w:rPr>
-        <w:t>i</w:t>
-      </w:r>
-      <w:proofErr w:type="spellEnd"/>
-      <w:r>
-        <w:rPr>
-          <w:rFonts w:asciiTheme="majorHAnsi" w:hAnsiTheme="majorHAnsi" w:cstheme="majorHAnsi"/>
-          <w:lang w:eastAsia="it-IT"/>
-        </w:rPr>
-        <w:t xml:space="preserve">. A </w:t>
-      </w:r>
-      <w:r>
-        <w:rPr>
-          <w:rFonts w:asciiTheme="majorHAnsi" w:hAnsiTheme="majorHAnsi" w:cstheme="majorHAnsi"/>
-          <w:lang w:eastAsia="it-IT"/>
-        </w:rPr>
-        <w:t>questo punto, og</w:t>
-      </w:r>
-      <w:r>
-        <w:rPr>
-          <w:rFonts w:asciiTheme="majorHAnsi" w:hAnsiTheme="majorHAnsi" w:cstheme="majorHAnsi"/>
-          <w:lang w:eastAsia="it-IT"/>
-        </w:rPr>
-        <w:t>ni coordinata</w:t>
-      </w:r>
-      <w:r>
-        <w:rPr>
-          <w:rFonts w:asciiTheme="majorHAnsi" w:hAnsiTheme="majorHAnsi" w:cstheme="majorHAnsi"/>
-          <w:lang w:eastAsia="it-IT"/>
-        </w:rPr>
-        <w:t xml:space="preserve"> verrà divisa</w:t>
-      </w:r>
-      <w:r>
-        <w:rPr>
-          <w:rFonts w:asciiTheme="majorHAnsi" w:hAnsiTheme="majorHAnsi" w:cstheme="majorHAnsi"/>
-          <w:lang w:eastAsia="it-IT"/>
-        </w:rPr>
-        <w:t xml:space="preserve"> per il numero di punti appartenenti alla cella</w:t>
-      </w:r>
-      <w:r>
-        <w:rPr>
-          <w:rFonts w:asciiTheme="majorHAnsi" w:hAnsiTheme="majorHAnsi" w:cstheme="majorHAnsi"/>
-          <w:lang w:eastAsia="it-IT"/>
-        </w:rPr>
-        <w:t>. Infine, dopo aver</w:t>
-      </w:r>
-      <w:r>
-        <w:rPr>
-          <w:rFonts w:asciiTheme="majorHAnsi" w:hAnsiTheme="majorHAnsi" w:cstheme="majorHAnsi"/>
-          <w:lang w:eastAsia="it-IT"/>
-        </w:rPr>
-        <w:t xml:space="preserve"> richiama</w:t>
-      </w:r>
-      <w:r>
-        <w:rPr>
-          <w:rFonts w:asciiTheme="majorHAnsi" w:hAnsiTheme="majorHAnsi" w:cstheme="majorHAnsi"/>
-          <w:lang w:eastAsia="it-IT"/>
-        </w:rPr>
-        <w:t>to</w:t>
-      </w:r>
-      <w:r>
-        <w:rPr>
-          <w:rFonts w:asciiTheme="majorHAnsi" w:hAnsiTheme="majorHAnsi" w:cstheme="majorHAnsi"/>
-          <w:lang w:eastAsia="it-IT"/>
-        </w:rPr>
-        <w:t xml:space="preserve"> nuovamente la funzione </w:t>
-      </w:r>
-      <w:proofErr w:type="spellStart"/>
-      <w:r>
-        <w:rPr>
-          <w:rFonts w:asciiTheme="majorHAnsi" w:hAnsiTheme="majorHAnsi" w:cstheme="majorHAnsi"/>
-          <w:i/>
-          <w:iCs/>
-          <w:u w:val="single"/>
-          <w:lang w:eastAsia="it-IT"/>
-        </w:rPr>
-        <w:t>calcolaPQ</w:t>
-      </w:r>
-      <w:proofErr w:type="spellEnd"/>
-      <w:r>
-        <w:rPr>
-          <w:rFonts w:asciiTheme="majorHAnsi" w:hAnsiTheme="majorHAnsi" w:cstheme="majorHAnsi"/>
-          <w:i/>
-          <w:iCs/>
-          <w:u w:val="single"/>
-          <w:lang w:eastAsia="it-IT"/>
-        </w:rPr>
-        <w:t xml:space="preserve"> </w:t>
-      </w:r>
-      <w:r>
-        <w:rPr>
-          <w:rFonts w:asciiTheme="majorHAnsi" w:hAnsiTheme="majorHAnsi" w:cstheme="majorHAnsi"/>
-          <w:lang w:eastAsia="it-IT"/>
-        </w:rPr>
-        <w:t>per</w:t>
-      </w:r>
-      <w:r>
-        <w:rPr>
-          <w:rFonts w:asciiTheme="majorHAnsi" w:hAnsiTheme="majorHAnsi" w:cstheme="majorHAnsi"/>
-          <w:lang w:eastAsia="it-IT"/>
-        </w:rPr>
-        <w:t xml:space="preserve"> </w:t>
-      </w:r>
-      <w:r>
-        <w:rPr>
-          <w:rFonts w:asciiTheme="majorHAnsi" w:hAnsiTheme="majorHAnsi" w:cstheme="majorHAnsi"/>
-          <w:lang w:eastAsia="it-IT"/>
-        </w:rPr>
-        <w:t>ricavare il centroide associato ad</w:t>
-      </w:r>
-      <w:r>
-        <w:rPr>
-          <w:rFonts w:asciiTheme="majorHAnsi" w:hAnsiTheme="majorHAnsi" w:cstheme="majorHAnsi"/>
-          <w:lang w:eastAsia="it-IT"/>
-        </w:rPr>
-        <w:t xml:space="preserve"> ogni punto del dataset</w:t>
-      </w:r>
-      <w:r>
-        <w:rPr>
-          <w:rFonts w:asciiTheme="majorHAnsi" w:hAnsiTheme="majorHAnsi" w:cstheme="majorHAnsi"/>
-          <w:lang w:eastAsia="it-IT"/>
-        </w:rPr>
-        <w:t>, sarà</w:t>
-      </w:r>
-      <w:r>
-        <w:rPr>
-          <w:rFonts w:asciiTheme="majorHAnsi" w:hAnsiTheme="majorHAnsi" w:cstheme="majorHAnsi"/>
-          <w:lang w:eastAsia="it-IT"/>
-        </w:rPr>
-        <w:t xml:space="preserve"> richiamata la funzione </w:t>
-      </w:r>
-      <w:proofErr w:type="spellStart"/>
-      <w:r>
-        <w:rPr>
-          <w:rFonts w:asciiTheme="majorHAnsi" w:hAnsiTheme="majorHAnsi" w:cstheme="majorHAnsi"/>
-          <w:i/>
-          <w:iCs/>
-          <w:lang w:eastAsia="it-IT"/>
-        </w:rPr>
-        <w:t>calcolaFob</w:t>
-      </w:r>
-      <w:proofErr w:type="spellEnd"/>
-      <w:r>
-        <w:rPr>
-          <w:rFonts w:asciiTheme="majorHAnsi" w:hAnsiTheme="majorHAnsi" w:cstheme="majorHAnsi"/>
-          <w:lang w:eastAsia="it-IT"/>
-        </w:rPr>
-        <w:t xml:space="preserve"> </w:t>
-      </w:r>
-      <w:r>
-        <w:rPr>
-          <w:rFonts w:asciiTheme="majorHAnsi" w:hAnsiTheme="majorHAnsi" w:cstheme="majorHAnsi"/>
-          <w:lang w:eastAsia="it-IT"/>
-        </w:rPr>
-        <w:t xml:space="preserve">al fine di </w:t>
-      </w:r>
-      <w:r>
-        <w:rPr>
-          <w:rFonts w:asciiTheme="majorHAnsi" w:hAnsiTheme="majorHAnsi" w:cstheme="majorHAnsi"/>
-          <w:lang w:eastAsia="it-IT"/>
-        </w:rPr>
-        <w:t>determinare</w:t>
-      </w:r>
-      <w:r>
-        <w:rPr>
-          <w:rFonts w:asciiTheme="majorHAnsi" w:hAnsiTheme="majorHAnsi" w:cstheme="majorHAnsi"/>
-          <w:lang w:eastAsia="it-IT"/>
-        </w:rPr>
-        <w:t xml:space="preserve"> il</w:t>
-      </w:r>
-      <w:r>
-        <w:rPr>
-          <w:rFonts w:asciiTheme="majorHAnsi" w:hAnsiTheme="majorHAnsi" w:cstheme="majorHAnsi"/>
-          <w:lang w:eastAsia="it-IT"/>
-        </w:rPr>
-        <w:t xml:space="preserve"> nuovo </w:t>
-      </w:r>
-      <w:r>
-        <w:rPr>
-          <w:rFonts w:asciiTheme="majorHAnsi" w:hAnsiTheme="majorHAnsi" w:cstheme="majorHAnsi"/>
-          <w:lang w:eastAsia="it-IT"/>
-        </w:rPr>
-        <w:t>valore della funzione obiettiv</w:t>
-      </w:r>
-      <w:r>
-        <w:rPr>
-          <w:rFonts w:asciiTheme="majorHAnsi" w:hAnsiTheme="majorHAnsi" w:cstheme="majorHAnsi"/>
-          <w:lang w:eastAsia="it-IT"/>
-        </w:rPr>
-        <w:t>o</w:t>
-      </w:r>
-      <w:r>
-        <w:rPr>
-          <w:rFonts w:asciiTheme="majorHAnsi" w:hAnsiTheme="majorHAnsi" w:cstheme="majorHAnsi"/>
-          <w:lang w:eastAsia="it-IT"/>
-        </w:rPr>
-        <w:t xml:space="preserve"> in modo tale da poter valutare se continuare ad iterare o meno</w:t>
-      </w:r>
-      <w:r>
-        <w:rPr>
-          <w:rFonts w:asciiTheme="majorHAnsi" w:hAnsiTheme="majorHAnsi" w:cstheme="majorHAnsi"/>
-          <w:lang w:eastAsia="it-IT"/>
-        </w:rPr>
-        <w:t>.</w:t>
-      </w:r>
-      <w:r>
-        <w:rPr>
-          <w:rFonts w:asciiTheme="majorHAnsi" w:hAnsiTheme="majorHAnsi" w:cstheme="majorHAnsi"/>
-          <w:lang w:eastAsia="it-IT"/>
-        </w:rPr>
-        <w:t xml:space="preserve"> </w:t>
-      </w:r>
-      <w:r>
-        <w:rPr>
-          <w:rFonts w:asciiTheme="majorHAnsi" w:hAnsiTheme="majorHAnsi" w:cstheme="majorHAnsi"/>
-          <w:lang w:eastAsia="it-IT"/>
-        </w:rPr>
-        <w:t>Il metodo</w:t>
-      </w:r>
-      <w:r>
-        <w:rPr>
-          <w:rFonts w:asciiTheme="majorHAnsi" w:hAnsiTheme="majorHAnsi" w:cstheme="majorHAnsi"/>
-          <w:lang w:eastAsia="it-IT"/>
-        </w:rPr>
-        <w:t xml:space="preserve"> </w:t>
-      </w:r>
-      <w:r>
-        <w:rPr>
-          <w:rFonts w:asciiTheme="majorHAnsi" w:hAnsiTheme="majorHAnsi" w:cstheme="majorHAnsi"/>
-          <w:i/>
-          <w:iCs/>
-          <w:lang w:eastAsia="it-IT"/>
-        </w:rPr>
-        <w:t>distanza</w:t>
-      </w:r>
-      <w:r>
-        <w:rPr>
-          <w:rFonts w:asciiTheme="majorHAnsi" w:hAnsiTheme="majorHAnsi" w:cstheme="majorHAnsi"/>
-          <w:lang w:eastAsia="it-IT"/>
-        </w:rPr>
-        <w:t xml:space="preserve"> è stat</w:t>
-      </w:r>
-      <w:r>
-        <w:rPr>
-          <w:rFonts w:asciiTheme="majorHAnsi" w:hAnsiTheme="majorHAnsi" w:cstheme="majorHAnsi"/>
-          <w:lang w:eastAsia="it-IT"/>
-        </w:rPr>
-        <w:t>o</w:t>
-      </w:r>
-      <w:r>
-        <w:rPr>
-          <w:rFonts w:asciiTheme="majorHAnsi" w:hAnsiTheme="majorHAnsi" w:cstheme="majorHAnsi"/>
-          <w:lang w:eastAsia="it-IT"/>
-        </w:rPr>
-        <w:t xml:space="preserve"> scritt</w:t>
-      </w:r>
-      <w:r>
-        <w:rPr>
-          <w:rFonts w:asciiTheme="majorHAnsi" w:hAnsiTheme="majorHAnsi" w:cstheme="majorHAnsi"/>
-          <w:lang w:eastAsia="it-IT"/>
-        </w:rPr>
-        <w:t>o</w:t>
-      </w:r>
-      <w:r>
-        <w:rPr>
-          <w:rFonts w:asciiTheme="majorHAnsi" w:hAnsiTheme="majorHAnsi" w:cstheme="majorHAnsi"/>
-          <w:lang w:eastAsia="it-IT"/>
-        </w:rPr>
-        <w:t xml:space="preserve"> nel modo più generico possibile, riceve in input due puntatori a float </w:t>
-      </w:r>
-      <w:r>
-        <w:rPr>
-          <w:rFonts w:asciiTheme="majorHAnsi" w:hAnsiTheme="majorHAnsi" w:cstheme="majorHAnsi"/>
-          <w:lang w:eastAsia="it-IT"/>
-        </w:rPr>
-        <w:t xml:space="preserve">ed </w:t>
-      </w:r>
-      <w:r>
-        <w:rPr>
-          <w:rFonts w:asciiTheme="majorHAnsi" w:hAnsiTheme="majorHAnsi" w:cstheme="majorHAnsi"/>
-          <w:lang w:eastAsia="it-IT"/>
-        </w:rPr>
-        <w:t xml:space="preserve">un intero </w:t>
-      </w:r>
-      <w:r>
-        <w:rPr>
-          <w:rFonts w:asciiTheme="majorHAnsi" w:hAnsiTheme="majorHAnsi" w:cstheme="majorHAnsi"/>
-          <w:i/>
-          <w:iCs/>
-          <w:lang w:eastAsia="it-IT"/>
-        </w:rPr>
-        <w:t>dimensione</w:t>
-      </w:r>
-      <w:r>
-        <w:rPr>
-          <w:rFonts w:asciiTheme="majorHAnsi" w:hAnsiTheme="majorHAnsi" w:cstheme="majorHAnsi"/>
-          <w:lang w:eastAsia="it-IT"/>
-        </w:rPr>
-        <w:t xml:space="preserve"> </w:t>
-      </w:r>
-      <w:r>
-        <w:rPr>
-          <w:rFonts w:asciiTheme="majorHAnsi" w:hAnsiTheme="majorHAnsi" w:cstheme="majorHAnsi"/>
-          <w:lang w:eastAsia="it-IT"/>
-        </w:rPr>
-        <w:t>i quali</w:t>
-      </w:r>
-      <w:r>
-        <w:rPr>
-          <w:rFonts w:asciiTheme="majorHAnsi" w:hAnsiTheme="majorHAnsi" w:cstheme="majorHAnsi"/>
-          <w:lang w:eastAsia="it-IT"/>
-        </w:rPr>
-        <w:t>,</w:t>
-      </w:r>
-      <w:r>
-        <w:rPr>
-          <w:rFonts w:asciiTheme="majorHAnsi" w:hAnsiTheme="majorHAnsi" w:cstheme="majorHAnsi"/>
-          <w:lang w:eastAsia="it-IT"/>
-        </w:rPr>
-        <w:t xml:space="preserve"> rispettivamente</w:t>
-      </w:r>
-      <w:r>
-        <w:rPr>
-          <w:rFonts w:asciiTheme="majorHAnsi" w:hAnsiTheme="majorHAnsi" w:cstheme="majorHAnsi"/>
-          <w:lang w:eastAsia="it-IT"/>
-        </w:rPr>
-        <w:t xml:space="preserve"> indica</w:t>
-      </w:r>
-      <w:r>
-        <w:rPr>
-          <w:rFonts w:asciiTheme="majorHAnsi" w:hAnsiTheme="majorHAnsi" w:cstheme="majorHAnsi"/>
-          <w:lang w:eastAsia="it-IT"/>
-        </w:rPr>
-        <w:t>no</w:t>
-      </w:r>
-      <w:r>
-        <w:rPr>
-          <w:rFonts w:asciiTheme="majorHAnsi" w:hAnsiTheme="majorHAnsi" w:cstheme="majorHAnsi"/>
-          <w:lang w:eastAsia="it-IT"/>
-        </w:rPr>
-        <w:t xml:space="preserve"> il numero di coordinate e la locazione iniziale dei </w:t>
-      </w:r>
-      <w:r>
-        <w:rPr>
-          <w:rFonts w:asciiTheme="majorHAnsi" w:hAnsiTheme="majorHAnsi" w:cstheme="majorHAnsi"/>
-          <w:lang w:eastAsia="it-IT"/>
-        </w:rPr>
-        <w:t>due</w:t>
-      </w:r>
-      <w:r>
-        <w:rPr>
-          <w:rFonts w:asciiTheme="majorHAnsi" w:hAnsiTheme="majorHAnsi" w:cstheme="majorHAnsi"/>
-          <w:lang w:eastAsia="it-IT"/>
-        </w:rPr>
-        <w:t xml:space="preserve"> punti tra cui </w:t>
-      </w:r>
-      <w:r>
-        <w:rPr>
-          <w:rFonts w:asciiTheme="majorHAnsi" w:hAnsiTheme="majorHAnsi" w:cstheme="majorHAnsi"/>
-          <w:lang w:eastAsia="it-IT"/>
-        </w:rPr>
-        <w:t xml:space="preserve">sarà </w:t>
-      </w:r>
-      <w:r>
-        <w:rPr>
-          <w:rFonts w:asciiTheme="majorHAnsi" w:hAnsiTheme="majorHAnsi" w:cstheme="majorHAnsi"/>
-          <w:lang w:eastAsia="it-IT"/>
-        </w:rPr>
-        <w:t>calcolata la distanza</w:t>
-      </w:r>
-      <w:r>
-        <w:rPr>
-          <w:rFonts w:asciiTheme="majorHAnsi" w:hAnsiTheme="majorHAnsi" w:cstheme="majorHAnsi"/>
-          <w:lang w:eastAsia="it-IT"/>
-        </w:rPr>
-        <w:t>.</w:t>
-      </w:r>
-      <w:r>
-        <w:rPr>
-          <w:rFonts w:asciiTheme="majorHAnsi" w:hAnsiTheme="majorHAnsi" w:cstheme="majorHAnsi"/>
-          <w:lang w:eastAsia="it-IT"/>
-        </w:rPr>
-        <w:t xml:space="preserve"> </w:t>
-      </w:r>
-      <w:r>
-        <w:rPr>
-          <w:rFonts w:asciiTheme="majorHAnsi" w:hAnsiTheme="majorHAnsi" w:cstheme="majorHAnsi"/>
-          <w:lang w:eastAsia="it-IT"/>
-        </w:rPr>
-        <w:t>L</w:t>
-      </w:r>
-      <w:r>
-        <w:rPr>
-          <w:rFonts w:asciiTheme="majorHAnsi" w:hAnsiTheme="majorHAnsi" w:cstheme="majorHAnsi"/>
-          <w:lang w:eastAsia="it-IT"/>
-        </w:rPr>
-        <w:t xml:space="preserve">a funzione </w:t>
-      </w:r>
-      <w:proofErr w:type="spellStart"/>
-      <w:r>
-        <w:rPr>
-          <w:rFonts w:asciiTheme="majorHAnsi" w:hAnsiTheme="majorHAnsi" w:cstheme="majorHAnsi"/>
-          <w:i/>
-          <w:iCs/>
-          <w:lang w:eastAsia="it-IT"/>
-        </w:rPr>
-        <w:t>calcolaPQ</w:t>
-      </w:r>
-      <w:proofErr w:type="spellEnd"/>
-      <w:r>
-        <w:rPr>
-          <w:rFonts w:asciiTheme="majorHAnsi" w:hAnsiTheme="majorHAnsi" w:cstheme="majorHAnsi"/>
-          <w:lang w:eastAsia="it-IT"/>
-        </w:rPr>
-        <w:t xml:space="preserve"> </w:t>
-      </w:r>
-      <w:r>
-        <w:rPr>
-          <w:rFonts w:asciiTheme="majorHAnsi" w:hAnsiTheme="majorHAnsi" w:cstheme="majorHAnsi"/>
-          <w:lang w:eastAsia="it-IT"/>
-        </w:rPr>
-        <w:t xml:space="preserve">riceve in input oltre alla </w:t>
-      </w:r>
-      <w:proofErr w:type="spellStart"/>
-      <w:r>
-        <w:rPr>
-          <w:rFonts w:asciiTheme="majorHAnsi" w:hAnsiTheme="majorHAnsi" w:cstheme="majorHAnsi"/>
-          <w:lang w:eastAsia="it-IT"/>
-        </w:rPr>
-        <w:t>struct</w:t>
-      </w:r>
-      <w:proofErr w:type="spellEnd"/>
-      <w:r>
-        <w:rPr>
-          <w:rFonts w:asciiTheme="majorHAnsi" w:hAnsiTheme="majorHAnsi" w:cstheme="majorHAnsi"/>
-          <w:lang w:eastAsia="it-IT"/>
-        </w:rPr>
-        <w:t xml:space="preserve"> </w:t>
-      </w:r>
-      <w:proofErr w:type="spellStart"/>
-      <w:r>
-        <w:rPr>
-          <w:rFonts w:asciiTheme="majorHAnsi" w:hAnsiTheme="majorHAnsi" w:cstheme="majorHAnsi"/>
-          <w:lang w:eastAsia="it-IT"/>
-        </w:rPr>
-        <w:t>kmeans_data</w:t>
-      </w:r>
-      <w:proofErr w:type="spellEnd"/>
-      <w:r>
-        <w:rPr>
-          <w:rFonts w:asciiTheme="majorHAnsi" w:hAnsiTheme="majorHAnsi" w:cstheme="majorHAnsi"/>
-          <w:lang w:eastAsia="it-IT"/>
-        </w:rPr>
-        <w:t xml:space="preserve"> descritta</w:t>
-      </w:r>
-      <w:r>
-        <w:rPr>
-          <w:rFonts w:asciiTheme="majorHAnsi" w:hAnsiTheme="majorHAnsi" w:cstheme="majorHAnsi"/>
-          <w:lang w:eastAsia="it-IT"/>
-        </w:rPr>
-        <w:t xml:space="preserve"> in </w:t>
-      </w:r>
-      <w:r>
-        <w:rPr>
-          <w:rFonts w:asciiTheme="majorHAnsi" w:hAnsiTheme="majorHAnsi" w:cstheme="majorHAnsi"/>
-          <w:lang w:eastAsia="it-IT"/>
-        </w:rPr>
-        <w:lastRenderedPageBreak/>
-        <w:t>precedenza,</w:t>
-      </w:r>
-      <w:r>
-        <w:rPr>
-          <w:rFonts w:asciiTheme="majorHAnsi" w:hAnsiTheme="majorHAnsi" w:cstheme="majorHAnsi"/>
-          <w:lang w:eastAsia="it-IT"/>
-        </w:rPr>
-        <w:t xml:space="preserve"> tre interi: </w:t>
-      </w:r>
-      <w:proofErr w:type="spellStart"/>
-      <w:r>
-        <w:rPr>
-          <w:rFonts w:asciiTheme="majorHAnsi" w:hAnsiTheme="majorHAnsi" w:cstheme="majorHAnsi"/>
-          <w:lang w:eastAsia="it-IT"/>
-        </w:rPr>
-        <w:t>partition</w:t>
-      </w:r>
-      <w:proofErr w:type="spellEnd"/>
-      <w:r>
-        <w:rPr>
-          <w:rFonts w:asciiTheme="majorHAnsi" w:hAnsiTheme="majorHAnsi" w:cstheme="majorHAnsi"/>
-          <w:lang w:eastAsia="it-IT"/>
-        </w:rPr>
-        <w:t>, start ed end</w:t>
-      </w:r>
-      <w:r>
-        <w:rPr>
-          <w:rFonts w:asciiTheme="majorHAnsi" w:hAnsiTheme="majorHAnsi" w:cstheme="majorHAnsi"/>
-          <w:lang w:eastAsia="it-IT"/>
-        </w:rPr>
-        <w:t>.</w:t>
-      </w:r>
-      <w:r>
-        <w:rPr>
-          <w:rFonts w:asciiTheme="majorHAnsi" w:hAnsiTheme="majorHAnsi" w:cstheme="majorHAnsi"/>
-          <w:lang w:eastAsia="it-IT"/>
-        </w:rPr>
-        <w:t xml:space="preserve"> </w:t>
-      </w:r>
-      <w:r>
-        <w:rPr>
-          <w:rFonts w:asciiTheme="majorHAnsi" w:hAnsiTheme="majorHAnsi" w:cstheme="majorHAnsi"/>
-          <w:lang w:eastAsia="it-IT"/>
-        </w:rPr>
-        <w:t>Il primo</w:t>
-      </w:r>
-      <w:r>
-        <w:rPr>
-          <w:rFonts w:asciiTheme="majorHAnsi" w:hAnsiTheme="majorHAnsi" w:cstheme="majorHAnsi"/>
-          <w:lang w:eastAsia="it-IT"/>
-        </w:rPr>
-        <w:t xml:space="preserve"> contiene l'indice della partizi</w:t>
-      </w:r>
-      <w:r>
-        <w:rPr>
-          <w:rFonts w:asciiTheme="majorHAnsi" w:hAnsiTheme="majorHAnsi" w:cstheme="majorHAnsi"/>
-          <w:lang w:eastAsia="it-IT"/>
-        </w:rPr>
-        <w:t>o</w:t>
-      </w:r>
-      <w:r>
-        <w:rPr>
-          <w:rFonts w:asciiTheme="majorHAnsi" w:hAnsiTheme="majorHAnsi" w:cstheme="majorHAnsi"/>
-          <w:lang w:eastAsia="it-IT"/>
-        </w:rPr>
-        <w:t xml:space="preserve">ne del dataset su cui operare, start ed end contengono </w:t>
-      </w:r>
-      <w:r>
-        <w:rPr>
-          <w:rFonts w:asciiTheme="majorHAnsi" w:hAnsiTheme="majorHAnsi" w:cstheme="majorHAnsi"/>
-          <w:lang w:eastAsia="it-IT"/>
-        </w:rPr>
-        <w:t>invece,</w:t>
-      </w:r>
-      <w:r>
-        <w:rPr>
-          <w:rFonts w:asciiTheme="majorHAnsi" w:hAnsiTheme="majorHAnsi" w:cstheme="majorHAnsi"/>
-          <w:lang w:eastAsia="it-IT"/>
-        </w:rPr>
-        <w:t xml:space="preserve"> l'indice iniziale e finale della partizione del dataset</w:t>
-      </w:r>
-      <w:r>
-        <w:rPr>
-          <w:rFonts w:asciiTheme="majorHAnsi" w:hAnsiTheme="majorHAnsi" w:cstheme="majorHAnsi"/>
-          <w:lang w:eastAsia="it-IT"/>
-        </w:rPr>
-        <w:t>. L</w:t>
-      </w:r>
-      <w:r>
-        <w:rPr>
-          <w:rFonts w:asciiTheme="majorHAnsi" w:hAnsiTheme="majorHAnsi" w:cstheme="majorHAnsi"/>
-          <w:lang w:eastAsia="it-IT"/>
-        </w:rPr>
-        <w:t>a funzione calcola quale centroide è più vicino</w:t>
-      </w:r>
-      <w:r>
-        <w:rPr>
-          <w:rFonts w:asciiTheme="majorHAnsi" w:hAnsiTheme="majorHAnsi" w:cstheme="majorHAnsi"/>
-          <w:lang w:eastAsia="it-IT"/>
-        </w:rPr>
-        <w:t xml:space="preserve"> ad</w:t>
-      </w:r>
-      <w:r>
-        <w:rPr>
-          <w:rFonts w:asciiTheme="majorHAnsi" w:hAnsiTheme="majorHAnsi" w:cstheme="majorHAnsi"/>
-          <w:lang w:eastAsia="it-IT"/>
-        </w:rPr>
-        <w:t xml:space="preserve"> ogni punto</w:t>
-      </w:r>
-      <w:r>
-        <w:rPr>
-          <w:rFonts w:asciiTheme="majorHAnsi" w:hAnsiTheme="majorHAnsi" w:cstheme="majorHAnsi"/>
-          <w:lang w:eastAsia="it-IT"/>
-        </w:rPr>
-        <w:t xml:space="preserve"> del dataset</w:t>
-      </w:r>
-      <w:r>
-        <w:rPr>
-          <w:rFonts w:asciiTheme="majorHAnsi" w:hAnsiTheme="majorHAnsi" w:cstheme="majorHAnsi"/>
-          <w:lang w:eastAsia="it-IT"/>
-        </w:rPr>
-        <w:t xml:space="preserve"> per </w:t>
-      </w:r>
-      <w:r>
-        <w:rPr>
-          <w:rFonts w:asciiTheme="majorHAnsi" w:hAnsiTheme="majorHAnsi" w:cstheme="majorHAnsi"/>
-          <w:lang w:eastAsia="it-IT"/>
-        </w:rPr>
-        <w:t>determinare la</w:t>
-      </w:r>
-      <w:r>
-        <w:rPr>
-          <w:rFonts w:asciiTheme="majorHAnsi" w:hAnsiTheme="majorHAnsi" w:cstheme="majorHAnsi"/>
-          <w:lang w:eastAsia="it-IT"/>
-        </w:rPr>
-        <w:t xml:space="preserve"> cella di </w:t>
-      </w:r>
-      <w:proofErr w:type="spellStart"/>
-      <w:r>
-        <w:rPr>
-          <w:rFonts w:asciiTheme="majorHAnsi" w:hAnsiTheme="majorHAnsi" w:cstheme="majorHAnsi"/>
-          <w:lang w:eastAsia="it-IT"/>
-        </w:rPr>
-        <w:t>vorono</w:t>
+        <w:t>V</w:t>
+      </w:r>
+      <w:r>
+        <w:rPr>
+          <w:rFonts w:asciiTheme="majorHAnsi" w:hAnsiTheme="majorHAnsi" w:cstheme="majorHAnsi"/>
+          <w:lang w:eastAsia="it-IT"/>
+        </w:rPr>
+        <w:t>orono</w:t>
       </w:r>
       <w:r>
         <w:rPr>
@@ -9510,6 +9741,50 @@
           <w:rFonts w:asciiTheme="majorHAnsi" w:hAnsiTheme="majorHAnsi" w:cstheme="majorHAnsi"/>
           <w:lang w:eastAsia="it-IT"/>
         </w:rPr>
+        <w:t xml:space="preserve"> Q</w:t>
+      </w:r>
+      <w:r>
+        <w:rPr>
+          <w:rFonts w:asciiTheme="majorHAnsi" w:hAnsiTheme="majorHAnsi" w:cstheme="majorHAnsi"/>
+          <w:lang w:eastAsia="it-IT"/>
+        </w:rPr>
+        <w:t xml:space="preserve">uest’ultima </w:t>
+      </w:r>
+      <w:r>
+        <w:rPr>
+          <w:rFonts w:asciiTheme="majorHAnsi" w:hAnsiTheme="majorHAnsi" w:cstheme="majorHAnsi"/>
+          <w:lang w:eastAsia="it-IT"/>
+        </w:rPr>
+        <w:t xml:space="preserve">non fa altro che calcolare per ogni punto del </w:t>
+      </w:r>
+      <w:r>
+        <w:rPr>
+          <w:rFonts w:asciiTheme="majorHAnsi" w:hAnsiTheme="majorHAnsi" w:cstheme="majorHAnsi"/>
+          <w:i/>
+          <w:iCs/>
+          <w:lang w:eastAsia="it-IT"/>
+        </w:rPr>
+        <w:t>dataset</w:t>
+      </w:r>
+      <w:r>
+        <w:rPr>
+          <w:rFonts w:asciiTheme="majorHAnsi" w:hAnsiTheme="majorHAnsi" w:cstheme="majorHAnsi"/>
+          <w:lang w:eastAsia="it-IT"/>
+        </w:rPr>
+        <w:t xml:space="preserve"> la distanza</w:t>
+      </w:r>
+      <w:r>
+        <w:rPr>
+          <w:rFonts w:asciiTheme="majorHAnsi" w:hAnsiTheme="majorHAnsi" w:cstheme="majorHAnsi"/>
+          <w:lang w:eastAsia="it-IT"/>
+        </w:rPr>
+        <w:t xml:space="preserve"> euclidea</w:t>
+      </w:r>
+      <w:r>
+        <w:rPr>
+          <w:rFonts w:asciiTheme="majorHAnsi" w:hAnsiTheme="majorHAnsi" w:cstheme="majorHAnsi"/>
+          <w:lang w:eastAsia="it-IT"/>
+        </w:rPr>
         <w:t xml:space="preserve"> </w:t>
       </w:r>
       <w:r>
@@ -9517,41 +9792,6 @@
           <w:rFonts w:asciiTheme="majorHAnsi" w:hAnsiTheme="majorHAnsi" w:cstheme="majorHAnsi"/>
           <w:lang w:eastAsia="it-IT"/>
         </w:rPr>
-        <w:t>Q</w:t>
-      </w:r>
-      <w:r>
-        <w:rPr>
-          <w:rFonts w:asciiTheme="majorHAnsi" w:hAnsiTheme="majorHAnsi" w:cstheme="majorHAnsi"/>
-          <w:lang w:eastAsia="it-IT"/>
-        </w:rPr>
-        <w:t xml:space="preserve">uest’ultima </w:t>
-      </w:r>
-      <w:r>
-        <w:rPr>
-          <w:rFonts w:asciiTheme="majorHAnsi" w:hAnsiTheme="majorHAnsi" w:cstheme="majorHAnsi"/>
-          <w:lang w:eastAsia="it-IT"/>
-        </w:rPr>
-        <w:t>non fa altro che calcolare per ogni punto del dataset la distanza</w:t>
-      </w:r>
-      <w:r>
-        <w:rPr>
-          <w:rFonts w:asciiTheme="majorHAnsi" w:hAnsiTheme="majorHAnsi" w:cstheme="majorHAnsi"/>
-          <w:lang w:eastAsia="it-IT"/>
-        </w:rPr>
-        <w:t xml:space="preserve"> euclidea</w:t>
-      </w:r>
-      <w:r>
-        <w:rPr>
-          <w:rFonts w:asciiTheme="majorHAnsi" w:hAnsiTheme="majorHAnsi" w:cstheme="majorHAnsi"/>
-          <w:lang w:eastAsia="it-IT"/>
-        </w:rPr>
-        <w:t xml:space="preserve"> </w:t>
-      </w:r>
-      <w:r>
-        <w:rPr>
-          <w:rFonts w:asciiTheme="majorHAnsi" w:hAnsiTheme="majorHAnsi" w:cstheme="majorHAnsi"/>
-          <w:lang w:eastAsia="it-IT"/>
-        </w:rPr>
         <w:t>con i</w:t>
       </w:r>
       <w:r>
@@ -9559,14 +9799,28 @@
           <w:rFonts w:asciiTheme="majorHAnsi" w:hAnsiTheme="majorHAnsi" w:cstheme="majorHAnsi"/>
           <w:lang w:eastAsia="it-IT"/>
         </w:rPr>
-        <w:t xml:space="preserve">l corrispondente centroide, </w:t>
-      </w:r>
-      <w:r>
-        <w:rPr>
-          <w:rFonts w:asciiTheme="majorHAnsi" w:hAnsiTheme="majorHAnsi" w:cstheme="majorHAnsi"/>
-          <w:lang w:eastAsia="it-IT"/>
-        </w:rPr>
-        <w:t xml:space="preserve">e restituire </w:t>
+        <w:t xml:space="preserve">l corrispondente centroide </w:t>
+      </w:r>
+      <w:r>
+        <w:rPr>
+          <w:rFonts w:asciiTheme="majorHAnsi" w:hAnsiTheme="majorHAnsi" w:cstheme="majorHAnsi"/>
+          <w:lang w:eastAsia="it-IT"/>
+        </w:rPr>
+        <w:t>e</w:t>
+      </w:r>
+      <w:r>
+        <w:rPr>
+          <w:rFonts w:asciiTheme="majorHAnsi" w:hAnsiTheme="majorHAnsi" w:cstheme="majorHAnsi"/>
+          <w:lang w:eastAsia="it-IT"/>
+        </w:rPr>
+        <w:t>,</w:t>
+      </w:r>
+      <w:r>
+        <w:rPr>
+          <w:rFonts w:asciiTheme="majorHAnsi" w:hAnsiTheme="majorHAnsi" w:cstheme="majorHAnsi"/>
+          <w:lang w:eastAsia="it-IT"/>
+        </w:rPr>
+        <w:t xml:space="preserve"> restituire </w:t>
       </w:r>
       <w:r>
         <w:rPr>
@@ -9580,14 +9834,14 @@
           <w:rFonts w:asciiTheme="majorHAnsi" w:hAnsiTheme="majorHAnsi" w:cstheme="majorHAnsi"/>
           <w:lang w:eastAsia="it-IT"/>
         </w:rPr>
-        <w:t>ossia</w:t>
-      </w:r>
-      <w:r>
-        <w:rPr>
-          <w:rFonts w:asciiTheme="majorHAnsi" w:hAnsiTheme="majorHAnsi" w:cstheme="majorHAnsi"/>
-          <w:lang w:eastAsia="it-IT"/>
-        </w:rPr>
-        <w:t xml:space="preserve"> il valore della funzione obiettivo</w:t>
+        <w:t xml:space="preserve">vale a dire cioè </w:t>
+      </w:r>
+      <w:r>
+        <w:rPr>
+          <w:rFonts w:asciiTheme="majorHAnsi" w:hAnsiTheme="majorHAnsi" w:cstheme="majorHAnsi"/>
+          <w:lang w:eastAsia="it-IT"/>
+        </w:rPr>
+        <w:t>il valore della funzione obiettivo</w:t>
       </w:r>
       <w:r>
         <w:rPr>
@@ -9829,6 +10083,13 @@
           <w:rFonts w:asciiTheme="majorHAnsi" w:hAnsiTheme="majorHAnsi" w:cstheme="majorHAnsi"/>
           <w:lang w:eastAsia="it-IT"/>
         </w:rPr>
+        <w:t>,</w:t>
+      </w:r>
+      <w:r>
+        <w:rPr>
+          <w:rFonts w:asciiTheme="majorHAnsi" w:hAnsiTheme="majorHAnsi" w:cstheme="majorHAnsi"/>
+          <w:lang w:eastAsia="it-IT"/>
+        </w:rPr>
         <w:t xml:space="preserve"> per sfruttare al meglio il principio di località</w:t>
       </w:r>
       <w:r>
@@ -9836,7 +10097,21 @@
           <w:rFonts w:asciiTheme="majorHAnsi" w:hAnsiTheme="majorHAnsi" w:cstheme="majorHAnsi"/>
           <w:lang w:eastAsia="it-IT"/>
         </w:rPr>
+        <w:t>,</w:t>
+      </w:r>
+      <w:r>
+        <w:rPr>
+          <w:rFonts w:asciiTheme="majorHAnsi" w:hAnsiTheme="majorHAnsi" w:cstheme="majorHAnsi"/>
+          <w:lang w:eastAsia="it-IT"/>
+        </w:rPr>
         <w:t xml:space="preserve"> </w:t>
+      </w:r>
+      <w:r>
+        <w:rPr>
+          <w:rFonts w:asciiTheme="majorHAnsi" w:hAnsiTheme="majorHAnsi" w:cstheme="majorHAnsi"/>
+          <w:lang w:eastAsia="it-IT"/>
+        </w:rPr>
+        <w:t xml:space="preserve">esse </w:t>
       </w:r>
       <w:r>
         <w:rPr>
@@ -9903,6 +10178,1037 @@
           <w:lang w:eastAsia="it-IT"/>
         </w:rPr>
         <w:t xml:space="preserve">Ricerca ANN esaustiva </w:t>
+      </w:r>
+    </w:p>
+    <w:p>
+      <w:pPr>
+        <w:spacing w:line="360" w:lineRule="auto"/>
+        <w:jc w:val="both"/>
+        <w:rPr>
+          <w:rFonts w:asciiTheme="majorHAnsi" w:hAnsiTheme="majorHAnsi" w:cstheme="majorHAnsi"/>
+          <w:lang w:eastAsia="it-IT"/>
+        </w:rPr>
+      </w:pPr>
+    </w:p>
+    <w:p>
+      <w:pPr>
+        <w:spacing w:line="360" w:lineRule="auto"/>
+        <w:jc w:val="both"/>
+        <w:rPr>
+          <w:rFonts w:asciiTheme="majorHAnsi" w:hAnsiTheme="majorHAnsi" w:cstheme="majorHAnsi"/>
+          <w:lang w:eastAsia="it-IT"/>
+        </w:rPr>
+      </w:pPr>
+      <w:r>
+        <w:rPr>
+          <w:rFonts w:asciiTheme="majorHAnsi" w:hAnsiTheme="majorHAnsi" w:cstheme="majorHAnsi"/>
+          <w:lang w:eastAsia="it-IT"/>
+        </w:rPr>
+        <w:t xml:space="preserve">Per la ricerca esaustiva </w:t>
+      </w:r>
+      <w:r>
+        <w:rPr>
+          <w:rFonts w:asciiTheme="majorHAnsi" w:hAnsiTheme="majorHAnsi" w:cstheme="majorHAnsi"/>
+          <w:lang w:eastAsia="it-IT"/>
+        </w:rPr>
+        <w:t>durante la</w:t>
+      </w:r>
+      <w:r>
+        <w:rPr>
+          <w:rFonts w:asciiTheme="majorHAnsi" w:hAnsiTheme="majorHAnsi" w:cstheme="majorHAnsi"/>
+          <w:lang w:eastAsia="it-IT"/>
+        </w:rPr>
+        <w:t xml:space="preserve"> </w:t>
+      </w:r>
+      <w:r>
+        <w:rPr>
+          <w:rFonts w:asciiTheme="majorHAnsi" w:hAnsiTheme="majorHAnsi" w:cstheme="majorHAnsi"/>
+          <w:lang w:eastAsia="it-IT"/>
+        </w:rPr>
+        <w:t xml:space="preserve">fase </w:t>
+      </w:r>
+      <w:r>
+        <w:rPr>
+          <w:rFonts w:asciiTheme="majorHAnsi" w:hAnsiTheme="majorHAnsi" w:cstheme="majorHAnsi"/>
+          <w:lang w:eastAsia="it-IT"/>
+        </w:rPr>
+        <w:t xml:space="preserve">di </w:t>
+      </w:r>
+      <w:proofErr w:type="spellStart"/>
+      <w:r>
+        <w:rPr>
+          <w:rFonts w:asciiTheme="majorHAnsi" w:hAnsiTheme="majorHAnsi" w:cstheme="majorHAnsi"/>
+          <w:i/>
+          <w:iCs/>
+          <w:lang w:eastAsia="it-IT"/>
+        </w:rPr>
+        <w:t>ind</w:t>
+      </w:r>
+      <w:r>
+        <w:rPr>
+          <w:rFonts w:asciiTheme="majorHAnsi" w:hAnsiTheme="majorHAnsi" w:cstheme="majorHAnsi"/>
+          <w:i/>
+          <w:iCs/>
+          <w:lang w:eastAsia="it-IT"/>
+        </w:rPr>
+        <w:t>exing</w:t>
+      </w:r>
+      <w:proofErr w:type="spellEnd"/>
+      <w:r>
+        <w:rPr>
+          <w:rFonts w:asciiTheme="majorHAnsi" w:hAnsiTheme="majorHAnsi" w:cstheme="majorHAnsi"/>
+          <w:lang w:eastAsia="it-IT"/>
+        </w:rPr>
+        <w:t>,</w:t>
+      </w:r>
+      <w:r>
+        <w:rPr>
+          <w:rFonts w:asciiTheme="majorHAnsi" w:hAnsiTheme="majorHAnsi" w:cstheme="majorHAnsi"/>
+          <w:lang w:eastAsia="it-IT"/>
+        </w:rPr>
+        <w:t xml:space="preserve"> </w:t>
+      </w:r>
+      <w:r>
+        <w:rPr>
+          <w:rFonts w:asciiTheme="majorHAnsi" w:hAnsiTheme="majorHAnsi" w:cstheme="majorHAnsi"/>
+          <w:lang w:eastAsia="it-IT"/>
+        </w:rPr>
+        <w:t>in prima istanza</w:t>
+      </w:r>
+      <w:r>
+        <w:rPr>
+          <w:rFonts w:asciiTheme="majorHAnsi" w:hAnsiTheme="majorHAnsi" w:cstheme="majorHAnsi"/>
+          <w:lang w:eastAsia="it-IT"/>
+        </w:rPr>
+        <w:t>,</w:t>
+      </w:r>
+      <w:r>
+        <w:rPr>
+          <w:rFonts w:asciiTheme="majorHAnsi" w:hAnsiTheme="majorHAnsi" w:cstheme="majorHAnsi"/>
+          <w:lang w:eastAsia="it-IT"/>
+        </w:rPr>
+        <w:t xml:space="preserve"> si </w:t>
+      </w:r>
+      <w:r>
+        <w:rPr>
+          <w:rFonts w:asciiTheme="majorHAnsi" w:hAnsiTheme="majorHAnsi" w:cstheme="majorHAnsi"/>
+          <w:lang w:eastAsia="it-IT"/>
+        </w:rPr>
+        <w:t xml:space="preserve">inizializza </w:t>
+      </w:r>
+      <w:r>
+        <w:rPr>
+          <w:rFonts w:asciiTheme="majorHAnsi" w:hAnsiTheme="majorHAnsi" w:cstheme="majorHAnsi"/>
+          <w:lang w:eastAsia="it-IT"/>
+        </w:rPr>
+        <w:t>i</w:t>
+      </w:r>
+      <w:r>
+        <w:rPr>
+          <w:rFonts w:asciiTheme="majorHAnsi" w:hAnsiTheme="majorHAnsi" w:cstheme="majorHAnsi"/>
+          <w:lang w:eastAsia="it-IT"/>
+        </w:rPr>
+        <w:t>l codebook</w:t>
+      </w:r>
+      <w:r>
+        <w:rPr>
+          <w:rFonts w:asciiTheme="majorHAnsi" w:hAnsiTheme="majorHAnsi" w:cstheme="majorHAnsi"/>
+          <w:lang w:eastAsia="it-IT"/>
+        </w:rPr>
+        <w:t xml:space="preserve"> con l’utilizzo del</w:t>
+      </w:r>
+      <w:r>
+        <w:rPr>
+          <w:rFonts w:asciiTheme="majorHAnsi" w:hAnsiTheme="majorHAnsi" w:cstheme="majorHAnsi"/>
+          <w:lang w:eastAsia="it-IT"/>
+        </w:rPr>
+        <w:t xml:space="preserve">la funzione </w:t>
+      </w:r>
+      <w:proofErr w:type="spellStart"/>
+      <w:r>
+        <w:rPr>
+          <w:rFonts w:asciiTheme="majorHAnsi" w:hAnsiTheme="majorHAnsi" w:cstheme="majorHAnsi"/>
+          <w:i/>
+          <w:iCs/>
+          <w:lang w:eastAsia="it-IT"/>
+        </w:rPr>
+        <w:t>memcpy</w:t>
+      </w:r>
+      <w:proofErr w:type="spellEnd"/>
+      <w:r>
+        <w:rPr>
+          <w:rFonts w:asciiTheme="majorHAnsi" w:hAnsiTheme="majorHAnsi" w:cstheme="majorHAnsi"/>
+          <w:lang w:eastAsia="it-IT"/>
+        </w:rPr>
+        <w:t xml:space="preserve"> di C </w:t>
+      </w:r>
+      <w:r>
+        <w:rPr>
+          <w:rFonts w:asciiTheme="majorHAnsi" w:hAnsiTheme="majorHAnsi" w:cstheme="majorHAnsi"/>
+          <w:lang w:eastAsia="it-IT"/>
+        </w:rPr>
+        <w:t xml:space="preserve">al fine di </w:t>
+      </w:r>
+      <w:r>
+        <w:rPr>
+          <w:rFonts w:asciiTheme="majorHAnsi" w:hAnsiTheme="majorHAnsi" w:cstheme="majorHAnsi"/>
+          <w:lang w:eastAsia="it-IT"/>
+        </w:rPr>
+        <w:t xml:space="preserve">copiare i primi k punti del </w:t>
+      </w:r>
+      <w:r>
+        <w:rPr>
+          <w:rFonts w:asciiTheme="majorHAnsi" w:hAnsiTheme="majorHAnsi" w:cstheme="majorHAnsi"/>
+          <w:i/>
+          <w:iCs/>
+          <w:lang w:eastAsia="it-IT"/>
+        </w:rPr>
+        <w:t>dataset</w:t>
+      </w:r>
+      <w:r>
+        <w:rPr>
+          <w:rFonts w:asciiTheme="majorHAnsi" w:hAnsiTheme="majorHAnsi" w:cstheme="majorHAnsi"/>
+          <w:lang w:eastAsia="it-IT"/>
+        </w:rPr>
+        <w:t>, nell’ ipotesi che questo sia</w:t>
+      </w:r>
+      <w:r>
+        <w:rPr>
+          <w:rFonts w:asciiTheme="majorHAnsi" w:hAnsiTheme="majorHAnsi" w:cstheme="majorHAnsi"/>
+          <w:lang w:eastAsia="it-IT"/>
+        </w:rPr>
+        <w:t xml:space="preserve"> il modo più efficiente per copiare parte di una matric</w:t>
+      </w:r>
+      <w:r>
+        <w:rPr>
+          <w:rFonts w:asciiTheme="majorHAnsi" w:hAnsiTheme="majorHAnsi" w:cstheme="majorHAnsi"/>
+          <w:lang w:eastAsia="it-IT"/>
+        </w:rPr>
+        <w:t>e</w:t>
+      </w:r>
+      <w:r>
+        <w:rPr>
+          <w:rFonts w:asciiTheme="majorHAnsi" w:hAnsiTheme="majorHAnsi" w:cstheme="majorHAnsi"/>
+          <w:lang w:eastAsia="it-IT"/>
+        </w:rPr>
+        <w:t xml:space="preserve"> in un'altra</w:t>
+      </w:r>
+      <w:r>
+        <w:rPr>
+          <w:rFonts w:asciiTheme="majorHAnsi" w:hAnsiTheme="majorHAnsi" w:cstheme="majorHAnsi"/>
+          <w:lang w:eastAsia="it-IT"/>
+        </w:rPr>
+        <w:t>. Successivamente viene</w:t>
+      </w:r>
+      <w:r>
+        <w:rPr>
+          <w:rFonts w:asciiTheme="majorHAnsi" w:hAnsiTheme="majorHAnsi" w:cstheme="majorHAnsi"/>
+          <w:lang w:eastAsia="it-IT"/>
+        </w:rPr>
+        <w:t xml:space="preserve"> eseguito il</w:t>
+      </w:r>
+      <w:r>
+        <w:rPr>
+          <w:rFonts w:asciiTheme="majorHAnsi" w:hAnsiTheme="majorHAnsi" w:cstheme="majorHAnsi"/>
+          <w:lang w:eastAsia="it-IT"/>
+        </w:rPr>
+        <w:t xml:space="preserve"> metodo</w:t>
+      </w:r>
+      <w:r>
+        <w:rPr>
+          <w:rFonts w:asciiTheme="majorHAnsi" w:hAnsiTheme="majorHAnsi" w:cstheme="majorHAnsi"/>
+          <w:lang w:eastAsia="it-IT"/>
+        </w:rPr>
+        <w:t xml:space="preserve"> </w:t>
+      </w:r>
+      <w:proofErr w:type="spellStart"/>
+      <w:r>
+        <w:rPr>
+          <w:rFonts w:asciiTheme="majorHAnsi" w:hAnsiTheme="majorHAnsi" w:cstheme="majorHAnsi"/>
+          <w:lang w:eastAsia="it-IT"/>
+        </w:rPr>
+        <w:t>kmeans</w:t>
+      </w:r>
+      <w:proofErr w:type="spellEnd"/>
+      <w:r>
+        <w:rPr>
+          <w:rFonts w:asciiTheme="majorHAnsi" w:hAnsiTheme="majorHAnsi" w:cstheme="majorHAnsi"/>
+          <w:lang w:eastAsia="it-IT"/>
+        </w:rPr>
+        <w:t xml:space="preserve"> sulle m partizioni del </w:t>
+      </w:r>
+      <w:r>
+        <w:rPr>
+          <w:rFonts w:asciiTheme="majorHAnsi" w:hAnsiTheme="majorHAnsi" w:cstheme="majorHAnsi"/>
+          <w:i/>
+          <w:iCs/>
+          <w:lang w:eastAsia="it-IT"/>
+        </w:rPr>
+        <w:t>dataset</w:t>
+      </w:r>
+      <w:r>
+        <w:rPr>
+          <w:rFonts w:asciiTheme="majorHAnsi" w:hAnsiTheme="majorHAnsi" w:cstheme="majorHAnsi"/>
+          <w:lang w:eastAsia="it-IT"/>
+        </w:rPr>
+        <w:t xml:space="preserve"> </w:t>
+      </w:r>
+      <w:r>
+        <w:rPr>
+          <w:rFonts w:asciiTheme="majorHAnsi" w:hAnsiTheme="majorHAnsi" w:cstheme="majorHAnsi"/>
+          <w:lang w:eastAsia="it-IT"/>
+        </w:rPr>
+        <w:t>e, in seguito</w:t>
+      </w:r>
+      <w:r>
+        <w:rPr>
+          <w:rFonts w:asciiTheme="majorHAnsi" w:hAnsiTheme="majorHAnsi" w:cstheme="majorHAnsi"/>
+          <w:lang w:eastAsia="it-IT"/>
+        </w:rPr>
+        <w:t>,</w:t>
+      </w:r>
+      <w:r>
+        <w:rPr>
+          <w:rFonts w:asciiTheme="majorHAnsi" w:hAnsiTheme="majorHAnsi" w:cstheme="majorHAnsi"/>
+          <w:lang w:eastAsia="it-IT"/>
+        </w:rPr>
+        <w:t xml:space="preserve"> nel caso della distanza</w:t>
+      </w:r>
+      <w:r>
+        <w:rPr>
+          <w:rFonts w:asciiTheme="majorHAnsi" w:hAnsiTheme="majorHAnsi" w:cstheme="majorHAnsi"/>
+          <w:lang w:eastAsia="it-IT"/>
+        </w:rPr>
+        <w:t xml:space="preserve"> simmetrica</w:t>
+      </w:r>
+      <w:r>
+        <w:rPr>
+          <w:rFonts w:asciiTheme="majorHAnsi" w:hAnsiTheme="majorHAnsi" w:cstheme="majorHAnsi"/>
+          <w:lang w:eastAsia="it-IT"/>
+        </w:rPr>
+        <w:t>,</w:t>
+      </w:r>
+      <w:r>
+        <w:rPr>
+          <w:rFonts w:asciiTheme="majorHAnsi" w:hAnsiTheme="majorHAnsi" w:cstheme="majorHAnsi"/>
+          <w:lang w:eastAsia="it-IT"/>
+        </w:rPr>
+        <w:t xml:space="preserve"> </w:t>
+      </w:r>
+      <w:r>
+        <w:rPr>
+          <w:rFonts w:asciiTheme="majorHAnsi" w:hAnsiTheme="majorHAnsi" w:cstheme="majorHAnsi"/>
+          <w:lang w:eastAsia="it-IT"/>
+        </w:rPr>
+        <w:t>è</w:t>
+      </w:r>
+      <w:r>
+        <w:rPr>
+          <w:rFonts w:asciiTheme="majorHAnsi" w:hAnsiTheme="majorHAnsi" w:cstheme="majorHAnsi"/>
+          <w:lang w:eastAsia="it-IT"/>
+        </w:rPr>
+        <w:t xml:space="preserve"> richiamata la funzione </w:t>
+      </w:r>
+      <w:proofErr w:type="spellStart"/>
+      <w:r>
+        <w:rPr>
+          <w:rFonts w:asciiTheme="majorHAnsi" w:hAnsiTheme="majorHAnsi" w:cstheme="majorHAnsi"/>
+          <w:i/>
+          <w:iCs/>
+          <w:lang w:eastAsia="it-IT"/>
+        </w:rPr>
+        <w:t>creaMatriceDistanze</w:t>
+      </w:r>
+      <w:proofErr w:type="spellEnd"/>
+      <w:r>
+        <w:rPr>
+          <w:rFonts w:asciiTheme="majorHAnsi" w:hAnsiTheme="majorHAnsi" w:cstheme="majorHAnsi"/>
+          <w:lang w:eastAsia="it-IT"/>
+        </w:rPr>
+        <w:t xml:space="preserve"> </w:t>
+      </w:r>
+      <w:r>
+        <w:rPr>
+          <w:rFonts w:asciiTheme="majorHAnsi" w:hAnsiTheme="majorHAnsi" w:cstheme="majorHAnsi"/>
+          <w:lang w:eastAsia="it-IT"/>
+        </w:rPr>
+        <w:t>al fine di</w:t>
+      </w:r>
+      <w:r>
+        <w:rPr>
+          <w:rFonts w:asciiTheme="majorHAnsi" w:hAnsiTheme="majorHAnsi" w:cstheme="majorHAnsi"/>
+          <w:lang w:eastAsia="it-IT"/>
+        </w:rPr>
+        <w:t xml:space="preserve"> </w:t>
+      </w:r>
+      <w:proofErr w:type="spellStart"/>
+      <w:r>
+        <w:rPr>
+          <w:rFonts w:asciiTheme="majorHAnsi" w:hAnsiTheme="majorHAnsi" w:cstheme="majorHAnsi"/>
+          <w:lang w:eastAsia="it-IT"/>
+        </w:rPr>
+        <w:t>precalcolare</w:t>
+      </w:r>
+      <w:proofErr w:type="spellEnd"/>
+      <w:r>
+        <w:rPr>
+          <w:rFonts w:asciiTheme="majorHAnsi" w:hAnsiTheme="majorHAnsi" w:cstheme="majorHAnsi"/>
+          <w:lang w:eastAsia="it-IT"/>
+        </w:rPr>
+        <w:t xml:space="preserve"> le distanze tra ogni coppia di centroidi per ogni partizione del </w:t>
+      </w:r>
+      <w:r>
+        <w:rPr>
+          <w:rFonts w:asciiTheme="majorHAnsi" w:hAnsiTheme="majorHAnsi" w:cstheme="majorHAnsi"/>
+          <w:i/>
+          <w:iCs/>
+          <w:lang w:eastAsia="it-IT"/>
+        </w:rPr>
+        <w:t>dataset</w:t>
+      </w:r>
+      <w:r>
+        <w:rPr>
+          <w:rFonts w:asciiTheme="majorHAnsi" w:hAnsiTheme="majorHAnsi" w:cstheme="majorHAnsi"/>
+          <w:lang w:eastAsia="it-IT"/>
+        </w:rPr>
+        <w:t>.</w:t>
+      </w:r>
+    </w:p>
+    <w:p>
+      <w:pPr>
+        <w:spacing w:line="360" w:lineRule="auto"/>
+        <w:jc w:val="both"/>
+        <w:rPr>
+          <w:rFonts w:asciiTheme="majorHAnsi" w:hAnsiTheme="majorHAnsi" w:cstheme="majorHAnsi"/>
+          <w:lang w:eastAsia="it-IT"/>
+        </w:rPr>
+      </w:pPr>
+      <w:r>
+        <w:rPr>
+          <w:rFonts w:asciiTheme="majorHAnsi" w:hAnsiTheme="majorHAnsi" w:cstheme="majorHAnsi"/>
+          <w:lang w:eastAsia="it-IT"/>
+        </w:rPr>
+        <w:t>N</w:t>
+      </w:r>
+      <w:r>
+        <w:rPr>
+          <w:rFonts w:asciiTheme="majorHAnsi" w:hAnsiTheme="majorHAnsi" w:cstheme="majorHAnsi"/>
+          <w:lang w:eastAsia="it-IT"/>
+        </w:rPr>
+        <w:t xml:space="preserve">ella funzione </w:t>
+      </w:r>
+      <w:proofErr w:type="spellStart"/>
+      <w:r>
+        <w:rPr>
+          <w:rFonts w:asciiTheme="majorHAnsi" w:hAnsiTheme="majorHAnsi" w:cstheme="majorHAnsi"/>
+          <w:i/>
+          <w:iCs/>
+          <w:lang w:eastAsia="it-IT"/>
+        </w:rPr>
+        <w:t>search</w:t>
+      </w:r>
+      <w:proofErr w:type="spellEnd"/>
+      <w:r>
+        <w:rPr>
+          <w:rFonts w:asciiTheme="majorHAnsi" w:hAnsiTheme="majorHAnsi" w:cstheme="majorHAnsi"/>
+          <w:lang w:eastAsia="it-IT"/>
+        </w:rPr>
+        <w:t>, invece</w:t>
+      </w:r>
+      <w:r>
+        <w:rPr>
+          <w:rFonts w:asciiTheme="majorHAnsi" w:hAnsiTheme="majorHAnsi" w:cstheme="majorHAnsi"/>
+          <w:lang w:eastAsia="it-IT"/>
+        </w:rPr>
+        <w:t>,</w:t>
+      </w:r>
+      <w:r>
+        <w:rPr>
+          <w:rFonts w:asciiTheme="majorHAnsi" w:hAnsiTheme="majorHAnsi" w:cstheme="majorHAnsi"/>
+          <w:lang w:eastAsia="it-IT"/>
+        </w:rPr>
+        <w:t xml:space="preserve"> se si utilizza la distanza simmetrica </w:t>
+      </w:r>
+      <w:r>
+        <w:rPr>
+          <w:rFonts w:asciiTheme="majorHAnsi" w:hAnsiTheme="majorHAnsi" w:cstheme="majorHAnsi"/>
+          <w:lang w:eastAsia="it-IT"/>
+        </w:rPr>
+        <w:t>è</w:t>
+      </w:r>
+      <w:r>
+        <w:rPr>
+          <w:rFonts w:asciiTheme="majorHAnsi" w:hAnsiTheme="majorHAnsi" w:cstheme="majorHAnsi"/>
+          <w:lang w:eastAsia="it-IT"/>
+        </w:rPr>
+        <w:t xml:space="preserve"> richiamata la funzione </w:t>
+      </w:r>
+      <w:r>
+        <w:rPr>
+          <w:rFonts w:asciiTheme="majorHAnsi" w:hAnsiTheme="majorHAnsi" w:cstheme="majorHAnsi"/>
+          <w:i/>
+          <w:iCs/>
+          <w:lang w:eastAsia="it-IT"/>
+        </w:rPr>
+        <w:t>calcolaPQ</w:t>
+      </w:r>
+      <w:r>
+        <w:rPr>
+          <w:rFonts w:asciiTheme="majorHAnsi" w:hAnsiTheme="majorHAnsi" w:cstheme="majorHAnsi"/>
+          <w:lang w:eastAsia="it-IT"/>
+        </w:rPr>
+        <w:t xml:space="preserve"> per ogni partizione del </w:t>
+      </w:r>
+      <w:proofErr w:type="spellStart"/>
+      <w:r>
+        <w:rPr>
+          <w:rFonts w:asciiTheme="majorHAnsi" w:hAnsiTheme="majorHAnsi" w:cstheme="majorHAnsi"/>
+          <w:i/>
+          <w:iCs/>
+          <w:lang w:eastAsia="it-IT"/>
+        </w:rPr>
+        <w:t>querySet</w:t>
+      </w:r>
+      <w:proofErr w:type="spellEnd"/>
+      <w:r>
+        <w:rPr>
+          <w:rFonts w:asciiTheme="majorHAnsi" w:hAnsiTheme="majorHAnsi" w:cstheme="majorHAnsi"/>
+          <w:lang w:eastAsia="it-IT"/>
+        </w:rPr>
+        <w:t xml:space="preserve"> </w:t>
+      </w:r>
+      <w:r>
+        <w:rPr>
+          <w:rFonts w:asciiTheme="majorHAnsi" w:hAnsiTheme="majorHAnsi" w:cstheme="majorHAnsi"/>
+          <w:lang w:eastAsia="it-IT"/>
+        </w:rPr>
+        <w:t>affinché si possa</w:t>
+      </w:r>
+      <w:r>
+        <w:rPr>
+          <w:rFonts w:asciiTheme="majorHAnsi" w:hAnsiTheme="majorHAnsi" w:cstheme="majorHAnsi"/>
+          <w:lang w:eastAsia="it-IT"/>
+        </w:rPr>
+        <w:t xml:space="preserve"> associare ogni punto del </w:t>
+      </w:r>
+      <w:proofErr w:type="spellStart"/>
+      <w:r>
+        <w:rPr>
+          <w:rFonts w:asciiTheme="majorHAnsi" w:hAnsiTheme="majorHAnsi" w:cstheme="majorHAnsi"/>
+          <w:i/>
+          <w:iCs/>
+          <w:lang w:eastAsia="it-IT"/>
+        </w:rPr>
+        <w:t>queryset</w:t>
+      </w:r>
+      <w:proofErr w:type="spellEnd"/>
+      <w:r>
+        <w:rPr>
+          <w:rFonts w:asciiTheme="majorHAnsi" w:hAnsiTheme="majorHAnsi" w:cstheme="majorHAnsi"/>
+          <w:lang w:eastAsia="it-IT"/>
+        </w:rPr>
+        <w:t xml:space="preserve"> al corrispondente centroide</w:t>
+      </w:r>
+      <w:r>
+        <w:rPr>
+          <w:rFonts w:asciiTheme="majorHAnsi" w:hAnsiTheme="majorHAnsi" w:cstheme="majorHAnsi"/>
+          <w:lang w:eastAsia="it-IT"/>
+        </w:rPr>
+        <w:t>.</w:t>
+      </w:r>
+      <w:r>
+        <w:rPr>
+          <w:rFonts w:asciiTheme="majorHAnsi" w:hAnsiTheme="majorHAnsi" w:cstheme="majorHAnsi"/>
+          <w:lang w:eastAsia="it-IT"/>
+        </w:rPr>
+        <w:t xml:space="preserve"> </w:t>
+      </w:r>
+      <w:r>
+        <w:rPr>
+          <w:rFonts w:asciiTheme="majorHAnsi" w:hAnsiTheme="majorHAnsi" w:cstheme="majorHAnsi"/>
+          <w:lang w:eastAsia="it-IT"/>
+        </w:rPr>
+        <w:t>S</w:t>
+      </w:r>
+      <w:r>
+        <w:rPr>
+          <w:rFonts w:asciiTheme="majorHAnsi" w:hAnsiTheme="majorHAnsi" w:cstheme="majorHAnsi"/>
+          <w:lang w:eastAsia="it-IT"/>
+        </w:rPr>
+        <w:t>uccessivamente</w:t>
+      </w:r>
+      <w:r>
+        <w:rPr>
+          <w:rFonts w:asciiTheme="majorHAnsi" w:hAnsiTheme="majorHAnsi" w:cstheme="majorHAnsi"/>
+          <w:lang w:eastAsia="it-IT"/>
+        </w:rPr>
+        <w:t xml:space="preserve">, </w:t>
+      </w:r>
+      <w:r>
+        <w:rPr>
+          <w:rFonts w:asciiTheme="majorHAnsi" w:hAnsiTheme="majorHAnsi" w:cstheme="majorHAnsi"/>
+          <w:lang w:eastAsia="it-IT"/>
+        </w:rPr>
+        <w:t>qualunque sia il tipo di distanza scelta</w:t>
+      </w:r>
+      <w:r>
+        <w:rPr>
+          <w:rFonts w:asciiTheme="majorHAnsi" w:hAnsiTheme="majorHAnsi" w:cstheme="majorHAnsi"/>
+          <w:lang w:eastAsia="it-IT"/>
+        </w:rPr>
+        <w:t xml:space="preserve">, viene </w:t>
+      </w:r>
+      <w:r>
+        <w:rPr>
+          <w:rFonts w:asciiTheme="majorHAnsi" w:hAnsiTheme="majorHAnsi" w:cstheme="majorHAnsi"/>
+          <w:lang w:eastAsia="it-IT"/>
+        </w:rPr>
+        <w:t xml:space="preserve">richiamata </w:t>
+      </w:r>
+      <w:r>
+        <w:rPr>
+          <w:rFonts w:asciiTheme="majorHAnsi" w:hAnsiTheme="majorHAnsi" w:cstheme="majorHAnsi"/>
+          <w:lang w:eastAsia="it-IT"/>
+        </w:rPr>
+        <w:t>p</w:t>
+      </w:r>
+      <w:r>
+        <w:rPr>
+          <w:rFonts w:asciiTheme="majorHAnsi" w:hAnsiTheme="majorHAnsi" w:cstheme="majorHAnsi"/>
+          <w:lang w:eastAsia="it-IT"/>
+        </w:rPr>
+        <w:t xml:space="preserve">er ogni query </w:t>
+      </w:r>
+      <w:r>
+        <w:rPr>
+          <w:rFonts w:asciiTheme="majorHAnsi" w:hAnsiTheme="majorHAnsi" w:cstheme="majorHAnsi"/>
+          <w:lang w:eastAsia="it-IT"/>
+        </w:rPr>
+        <w:t xml:space="preserve">la funzione </w:t>
+      </w:r>
+      <w:proofErr w:type="spellStart"/>
+      <w:r>
+        <w:rPr>
+          <w:rFonts w:asciiTheme="majorHAnsi" w:hAnsiTheme="majorHAnsi" w:cstheme="majorHAnsi"/>
+          <w:i/>
+          <w:iCs/>
+          <w:lang w:eastAsia="it-IT"/>
+        </w:rPr>
+        <w:t>calcolaNN</w:t>
+      </w:r>
+      <w:proofErr w:type="spellEnd"/>
+      <w:r>
+        <w:rPr>
+          <w:rFonts w:asciiTheme="majorHAnsi" w:hAnsiTheme="majorHAnsi" w:cstheme="majorHAnsi"/>
+          <w:lang w:eastAsia="it-IT"/>
+        </w:rPr>
+        <w:t xml:space="preserve"> che si occupa dell'effettivo calcolo dei Nearest Neig</w:t>
+      </w:r>
+      <w:r>
+        <w:rPr>
+          <w:rFonts w:asciiTheme="majorHAnsi" w:hAnsiTheme="majorHAnsi" w:cstheme="majorHAnsi"/>
+          <w:lang w:eastAsia="it-IT"/>
+        </w:rPr>
+        <w:t>h</w:t>
+      </w:r>
+      <w:r>
+        <w:rPr>
+          <w:rFonts w:asciiTheme="majorHAnsi" w:hAnsiTheme="majorHAnsi" w:cstheme="majorHAnsi"/>
+          <w:lang w:eastAsia="it-IT"/>
+        </w:rPr>
+        <w:t>bor</w:t>
+      </w:r>
+      <w:r>
+        <w:rPr>
+          <w:rFonts w:asciiTheme="majorHAnsi" w:hAnsiTheme="majorHAnsi" w:cstheme="majorHAnsi"/>
+          <w:lang w:eastAsia="it-IT"/>
+        </w:rPr>
+        <w:t>. Quest’ ultima è</w:t>
+      </w:r>
+      <w:r>
+        <w:rPr>
+          <w:rFonts w:asciiTheme="majorHAnsi" w:hAnsiTheme="majorHAnsi" w:cstheme="majorHAnsi"/>
+          <w:lang w:eastAsia="it-IT"/>
+        </w:rPr>
+        <w:t xml:space="preserve"> suddivi</w:t>
+      </w:r>
+      <w:r>
+        <w:rPr>
+          <w:rFonts w:asciiTheme="majorHAnsi" w:hAnsiTheme="majorHAnsi" w:cstheme="majorHAnsi"/>
+          <w:lang w:eastAsia="it-IT"/>
+        </w:rPr>
+        <w:t>sa</w:t>
+      </w:r>
+      <w:r>
+        <w:rPr>
+          <w:rFonts w:asciiTheme="majorHAnsi" w:hAnsiTheme="majorHAnsi" w:cstheme="majorHAnsi"/>
+          <w:lang w:eastAsia="it-IT"/>
+        </w:rPr>
+        <w:t xml:space="preserve"> in </w:t>
+      </w:r>
+      <w:r>
+        <w:rPr>
+          <w:rFonts w:asciiTheme="majorHAnsi" w:hAnsiTheme="majorHAnsi" w:cstheme="majorHAnsi"/>
+          <w:lang w:eastAsia="it-IT"/>
+        </w:rPr>
+        <w:t>d</w:t>
+      </w:r>
+      <w:r>
+        <w:rPr>
+          <w:rFonts w:asciiTheme="majorHAnsi" w:hAnsiTheme="majorHAnsi" w:cstheme="majorHAnsi"/>
+          <w:lang w:eastAsia="it-IT"/>
+        </w:rPr>
+        <w:t xml:space="preserve">ue parti </w:t>
+      </w:r>
+      <w:r>
+        <w:rPr>
+          <w:rFonts w:asciiTheme="majorHAnsi" w:hAnsiTheme="majorHAnsi" w:cstheme="majorHAnsi"/>
+          <w:lang w:eastAsia="it-IT"/>
+        </w:rPr>
+        <w:t>a seconda del</w:t>
+      </w:r>
+      <w:r>
+        <w:rPr>
+          <w:rFonts w:asciiTheme="majorHAnsi" w:hAnsiTheme="majorHAnsi" w:cstheme="majorHAnsi"/>
+          <w:lang w:eastAsia="it-IT"/>
+        </w:rPr>
+        <w:t xml:space="preserve"> valore di </w:t>
+      </w:r>
+      <w:proofErr w:type="spellStart"/>
+      <w:r>
+        <w:rPr>
+          <w:rFonts w:asciiTheme="majorHAnsi" w:hAnsiTheme="majorHAnsi" w:cstheme="majorHAnsi"/>
+          <w:i/>
+          <w:iCs/>
+          <w:lang w:eastAsia="it-IT"/>
+        </w:rPr>
+        <w:t>knn</w:t>
+      </w:r>
+      <w:proofErr w:type="spellEnd"/>
+      <w:r>
+        <w:rPr>
+          <w:rFonts w:asciiTheme="majorHAnsi" w:hAnsiTheme="majorHAnsi" w:cstheme="majorHAnsi"/>
+          <w:lang w:eastAsia="it-IT"/>
+        </w:rPr>
+        <w:t>:</w:t>
+      </w:r>
+      <w:r>
+        <w:rPr>
+          <w:rFonts w:asciiTheme="majorHAnsi" w:hAnsiTheme="majorHAnsi" w:cstheme="majorHAnsi"/>
+          <w:lang w:eastAsia="it-IT"/>
+        </w:rPr>
+        <w:t xml:space="preserve"> </w:t>
+      </w:r>
+      <w:r>
+        <w:rPr>
+          <w:rFonts w:asciiTheme="majorHAnsi" w:hAnsiTheme="majorHAnsi" w:cstheme="majorHAnsi"/>
+          <w:lang w:eastAsia="it-IT"/>
+        </w:rPr>
+        <w:t xml:space="preserve">se </w:t>
+      </w:r>
+      <w:proofErr w:type="spellStart"/>
+      <w:r>
+        <w:rPr>
+          <w:rFonts w:asciiTheme="majorHAnsi" w:hAnsiTheme="majorHAnsi" w:cstheme="majorHAnsi"/>
+          <w:i/>
+          <w:iCs/>
+          <w:lang w:eastAsia="it-IT"/>
+        </w:rPr>
+        <w:t>knn</w:t>
+      </w:r>
+      <w:proofErr w:type="spellEnd"/>
+      <w:r>
+        <w:rPr>
+          <w:rFonts w:asciiTheme="majorHAnsi" w:hAnsiTheme="majorHAnsi" w:cstheme="majorHAnsi"/>
+          <w:lang w:eastAsia="it-IT"/>
+        </w:rPr>
+        <w:t xml:space="preserve"> è uguale ad uno </w:t>
+      </w:r>
+      <w:r>
+        <w:rPr>
+          <w:rFonts w:asciiTheme="majorHAnsi" w:hAnsiTheme="majorHAnsi" w:cstheme="majorHAnsi"/>
+          <w:lang w:eastAsia="it-IT"/>
+        </w:rPr>
+        <w:t>sarà</w:t>
+      </w:r>
+      <w:r>
+        <w:rPr>
+          <w:rFonts w:asciiTheme="majorHAnsi" w:hAnsiTheme="majorHAnsi" w:cstheme="majorHAnsi"/>
+          <w:lang w:eastAsia="it-IT"/>
+        </w:rPr>
+        <w:t xml:space="preserve"> usato il classico algoritmo per il calcolo del minimo, mentre se </w:t>
+      </w:r>
+      <w:proofErr w:type="spellStart"/>
+      <w:r>
+        <w:rPr>
+          <w:rFonts w:asciiTheme="majorHAnsi" w:hAnsiTheme="majorHAnsi" w:cstheme="majorHAnsi"/>
+          <w:i/>
+          <w:iCs/>
+          <w:lang w:eastAsia="it-IT"/>
+        </w:rPr>
+        <w:t>knn</w:t>
+      </w:r>
+      <w:proofErr w:type="spellEnd"/>
+      <w:r>
+        <w:rPr>
+          <w:rFonts w:asciiTheme="majorHAnsi" w:hAnsiTheme="majorHAnsi" w:cstheme="majorHAnsi"/>
+          <w:i/>
+          <w:iCs/>
+          <w:lang w:eastAsia="it-IT"/>
+        </w:rPr>
+        <w:t xml:space="preserve"> </w:t>
+      </w:r>
+      <w:r>
+        <w:rPr>
+          <w:rFonts w:asciiTheme="majorHAnsi" w:hAnsiTheme="majorHAnsi" w:cstheme="majorHAnsi"/>
+          <w:lang w:eastAsia="it-IT"/>
+        </w:rPr>
+        <w:t>è maggiore di</w:t>
+      </w:r>
+      <w:r>
+        <w:rPr>
+          <w:rFonts w:asciiTheme="majorHAnsi" w:hAnsiTheme="majorHAnsi" w:cstheme="majorHAnsi"/>
+          <w:lang w:eastAsia="it-IT"/>
+        </w:rPr>
+        <w:t xml:space="preserve"> uno</w:t>
+      </w:r>
+      <w:r>
+        <w:rPr>
+          <w:rFonts w:asciiTheme="majorHAnsi" w:hAnsiTheme="majorHAnsi" w:cstheme="majorHAnsi"/>
+          <w:lang w:eastAsia="it-IT"/>
+        </w:rPr>
+        <w:t xml:space="preserve"> verrà utilizzata un'</w:t>
+      </w:r>
+      <w:r>
+        <w:rPr>
+          <w:rFonts w:asciiTheme="majorHAnsi" w:hAnsiTheme="majorHAnsi" w:cstheme="majorHAnsi"/>
+          <w:lang w:eastAsia="it-IT"/>
+        </w:rPr>
+        <w:t>estensione</w:t>
+      </w:r>
+      <w:r>
+        <w:rPr>
+          <w:rFonts w:asciiTheme="majorHAnsi" w:hAnsiTheme="majorHAnsi" w:cstheme="majorHAnsi"/>
+          <w:lang w:eastAsia="it-IT"/>
+        </w:rPr>
+        <w:t xml:space="preserve"> dell'algoritmo precedente</w:t>
+      </w:r>
+      <w:r>
+        <w:rPr>
+          <w:rFonts w:asciiTheme="majorHAnsi" w:hAnsiTheme="majorHAnsi" w:cstheme="majorHAnsi"/>
+          <w:lang w:eastAsia="it-IT"/>
+        </w:rPr>
+        <w:t xml:space="preserve">, </w:t>
+      </w:r>
+      <w:r>
+        <w:rPr>
+          <w:rFonts w:asciiTheme="majorHAnsi" w:hAnsiTheme="majorHAnsi" w:cstheme="majorHAnsi"/>
+          <w:lang w:eastAsia="it-IT"/>
+        </w:rPr>
+        <w:t>adatta</w:t>
+      </w:r>
+      <w:r>
+        <w:rPr>
+          <w:rFonts w:asciiTheme="majorHAnsi" w:hAnsiTheme="majorHAnsi" w:cstheme="majorHAnsi"/>
+          <w:lang w:eastAsia="it-IT"/>
+        </w:rPr>
+        <w:t>ta</w:t>
+      </w:r>
+      <w:r>
+        <w:rPr>
+          <w:rFonts w:asciiTheme="majorHAnsi" w:hAnsiTheme="majorHAnsi" w:cstheme="majorHAnsi"/>
+          <w:lang w:eastAsia="it-IT"/>
+        </w:rPr>
+        <w:t xml:space="preserve"> a trovare i </w:t>
+      </w:r>
+      <w:proofErr w:type="spellStart"/>
+      <w:r>
+        <w:rPr>
+          <w:rFonts w:asciiTheme="majorHAnsi" w:hAnsiTheme="majorHAnsi" w:cstheme="majorHAnsi"/>
+          <w:i/>
+          <w:iCs/>
+          <w:lang w:eastAsia="it-IT"/>
+        </w:rPr>
+        <w:t>knn</w:t>
+      </w:r>
+      <w:proofErr w:type="spellEnd"/>
+      <w:r>
+        <w:rPr>
+          <w:rFonts w:asciiTheme="majorHAnsi" w:hAnsiTheme="majorHAnsi" w:cstheme="majorHAnsi"/>
+          <w:i/>
+          <w:iCs/>
+          <w:lang w:eastAsia="it-IT"/>
+        </w:rPr>
+        <w:t xml:space="preserve"> </w:t>
+      </w:r>
+      <w:r>
+        <w:rPr>
+          <w:rFonts w:asciiTheme="majorHAnsi" w:hAnsiTheme="majorHAnsi" w:cstheme="majorHAnsi"/>
+          <w:lang w:eastAsia="it-IT"/>
+        </w:rPr>
+        <w:t>minimi</w:t>
+      </w:r>
+      <w:r>
+        <w:rPr>
+          <w:rFonts w:asciiTheme="majorHAnsi" w:hAnsiTheme="majorHAnsi" w:cstheme="majorHAnsi"/>
+          <w:lang w:eastAsia="it-IT"/>
+        </w:rPr>
+        <w:t>. In questa versione</w:t>
+      </w:r>
+      <w:r>
+        <w:rPr>
+          <w:rFonts w:asciiTheme="majorHAnsi" w:hAnsiTheme="majorHAnsi" w:cstheme="majorHAnsi"/>
+          <w:lang w:eastAsia="it-IT"/>
+        </w:rPr>
+        <w:t>,</w:t>
+      </w:r>
+      <w:r>
+        <w:rPr>
+          <w:rFonts w:asciiTheme="majorHAnsi" w:hAnsiTheme="majorHAnsi" w:cstheme="majorHAnsi"/>
+          <w:lang w:eastAsia="it-IT"/>
+        </w:rPr>
+        <w:t xml:space="preserve"> </w:t>
+      </w:r>
+      <w:r>
+        <w:rPr>
+          <w:rFonts w:asciiTheme="majorHAnsi" w:hAnsiTheme="majorHAnsi" w:cstheme="majorHAnsi"/>
+          <w:lang w:eastAsia="it-IT"/>
+        </w:rPr>
+        <w:t>invece di utilizzare una variabil</w:t>
+      </w:r>
+      <w:r>
+        <w:rPr>
+          <w:rFonts w:asciiTheme="majorHAnsi" w:hAnsiTheme="majorHAnsi" w:cstheme="majorHAnsi"/>
+          <w:lang w:eastAsia="it-IT"/>
+        </w:rPr>
+        <w:t>e</w:t>
+      </w:r>
+      <w:r>
+        <w:rPr>
+          <w:rFonts w:asciiTheme="majorHAnsi" w:hAnsiTheme="majorHAnsi" w:cstheme="majorHAnsi"/>
+          <w:lang w:eastAsia="it-IT"/>
+        </w:rPr>
+        <w:t xml:space="preserve"> per il minimo corrente si utilizza un vettore di dimensione </w:t>
+      </w:r>
+      <w:proofErr w:type="spellStart"/>
+      <w:r>
+        <w:rPr>
+          <w:rFonts w:asciiTheme="majorHAnsi" w:hAnsiTheme="majorHAnsi" w:cstheme="majorHAnsi"/>
+          <w:i/>
+          <w:iCs/>
+          <w:lang w:eastAsia="it-IT"/>
+        </w:rPr>
+        <w:t>knn</w:t>
+      </w:r>
+      <w:proofErr w:type="spellEnd"/>
+      <w:r>
+        <w:rPr>
+          <w:rFonts w:asciiTheme="majorHAnsi" w:hAnsiTheme="majorHAnsi" w:cstheme="majorHAnsi"/>
+          <w:lang w:eastAsia="it-IT"/>
+        </w:rPr>
+        <w:t>. Q</w:t>
+      </w:r>
+      <w:r>
+        <w:rPr>
+          <w:rFonts w:asciiTheme="majorHAnsi" w:hAnsiTheme="majorHAnsi" w:cstheme="majorHAnsi"/>
+          <w:lang w:eastAsia="it-IT"/>
+        </w:rPr>
+        <w:t>uesto algoritmo è</w:t>
+      </w:r>
+      <w:r>
+        <w:rPr>
+          <w:rFonts w:asciiTheme="majorHAnsi" w:hAnsiTheme="majorHAnsi" w:cstheme="majorHAnsi"/>
+          <w:lang w:eastAsia="it-IT"/>
+        </w:rPr>
+        <w:t xml:space="preserve"> ispirato all</w:t>
+      </w:r>
+      <w:r>
+        <w:rPr>
+          <w:rFonts w:asciiTheme="majorHAnsi" w:hAnsiTheme="majorHAnsi" w:cstheme="majorHAnsi"/>
+          <w:lang w:eastAsia="it-IT"/>
+        </w:rPr>
+        <w:t>'</w:t>
+      </w:r>
+      <w:proofErr w:type="spellStart"/>
+      <w:r>
+        <w:rPr>
+          <w:rFonts w:asciiTheme="majorHAnsi" w:hAnsiTheme="majorHAnsi" w:cstheme="majorHAnsi"/>
+          <w:i/>
+          <w:iCs/>
+          <w:lang w:eastAsia="it-IT"/>
+        </w:rPr>
+        <w:t>insertion</w:t>
+      </w:r>
+      <w:proofErr w:type="spellEnd"/>
+      <w:r>
+        <w:rPr>
+          <w:rFonts w:asciiTheme="majorHAnsi" w:hAnsiTheme="majorHAnsi" w:cstheme="majorHAnsi"/>
+          <w:i/>
+          <w:iCs/>
+          <w:lang w:eastAsia="it-IT"/>
+        </w:rPr>
+        <w:t xml:space="preserve"> </w:t>
+      </w:r>
+      <w:proofErr w:type="spellStart"/>
+      <w:r>
+        <w:rPr>
+          <w:rFonts w:asciiTheme="majorHAnsi" w:hAnsiTheme="majorHAnsi" w:cstheme="majorHAnsi"/>
+          <w:i/>
+          <w:iCs/>
+          <w:lang w:eastAsia="it-IT"/>
+        </w:rPr>
+        <w:t>sort</w:t>
+      </w:r>
+      <w:proofErr w:type="spellEnd"/>
+      <w:r>
+        <w:rPr>
+          <w:rFonts w:asciiTheme="majorHAnsi" w:hAnsiTheme="majorHAnsi" w:cstheme="majorHAnsi"/>
+          <w:i/>
+          <w:iCs/>
+          <w:lang w:eastAsia="it-IT"/>
+        </w:rPr>
+        <w:t xml:space="preserve"> </w:t>
+      </w:r>
+      <w:r>
+        <w:rPr>
+          <w:rFonts w:asciiTheme="majorHAnsi" w:hAnsiTheme="majorHAnsi" w:cstheme="majorHAnsi"/>
+          <w:lang w:eastAsia="it-IT"/>
+        </w:rPr>
+        <w:t xml:space="preserve">che è in realtà poco efficiente, ma per </w:t>
+      </w:r>
+      <w:proofErr w:type="spellStart"/>
+      <w:r>
+        <w:rPr>
+          <w:rFonts w:asciiTheme="majorHAnsi" w:hAnsiTheme="majorHAnsi" w:cstheme="majorHAnsi"/>
+          <w:i/>
+          <w:iCs/>
+          <w:lang w:eastAsia="it-IT"/>
+        </w:rPr>
+        <w:t>knn</w:t>
+      </w:r>
+      <w:proofErr w:type="spellEnd"/>
+      <w:r>
+        <w:rPr>
+          <w:rFonts w:asciiTheme="majorHAnsi" w:hAnsiTheme="majorHAnsi" w:cstheme="majorHAnsi"/>
+          <w:lang w:eastAsia="it-IT"/>
+        </w:rPr>
+        <w:t xml:space="preserve"> molto minore di </w:t>
+      </w:r>
+      <w:r>
+        <w:rPr>
+          <w:rFonts w:asciiTheme="majorHAnsi" w:hAnsiTheme="majorHAnsi" w:cstheme="majorHAnsi"/>
+          <w:i/>
+          <w:iCs/>
+          <w:lang w:eastAsia="it-IT"/>
+        </w:rPr>
+        <w:t>n</w:t>
+      </w:r>
+      <w:r>
+        <w:rPr>
+          <w:rFonts w:asciiTheme="majorHAnsi" w:hAnsiTheme="majorHAnsi" w:cstheme="majorHAnsi"/>
+          <w:lang w:eastAsia="it-IT"/>
+        </w:rPr>
+        <w:t>, risulta essere invece molto valido.</w:t>
       </w:r>
     </w:p>
     <w:p>
@@ -10002,12 +11308,23 @@
           <w:rFonts w:asciiTheme="majorHAnsi" w:hAnsiTheme="majorHAnsi" w:cstheme="majorHAnsi"/>
           <w:lang w:eastAsia="it-IT"/>
         </w:rPr>
-        <w:t xml:space="preserve"> fase di </w:t>
+        <w:t xml:space="preserve"> fase di</w:t>
+      </w:r>
+      <w:r>
+        <w:rPr>
+          <w:rFonts w:asciiTheme="majorHAnsi" w:hAnsiTheme="majorHAnsi" w:cstheme="majorHAnsi"/>
+          <w:i/>
+          <w:iCs/>
+          <w:lang w:eastAsia="it-IT"/>
+        </w:rPr>
+        <w:t xml:space="preserve"> </w:t>
       </w:r>
       <w:proofErr w:type="spellStart"/>
       <w:r>
         <w:rPr>
           <w:rFonts w:asciiTheme="majorHAnsi" w:hAnsiTheme="majorHAnsi" w:cstheme="majorHAnsi"/>
+          <w:i/>
+          <w:iCs/>
           <w:lang w:eastAsia="it-IT"/>
         </w:rPr>
         <w:t>indexing</w:t>
@@ -10016,6 +11333,8 @@
       <w:r>
         <w:rPr>
           <w:rFonts w:asciiTheme="majorHAnsi" w:hAnsiTheme="majorHAnsi" w:cstheme="majorHAnsi"/>
+          <w:i/>
+          <w:iCs/>
           <w:lang w:eastAsia="it-IT"/>
         </w:rPr>
         <w:t xml:space="preserve"> </w:t>
@@ -10068,7 +11387,14 @@
           <w:rFonts w:asciiTheme="majorHAnsi" w:hAnsiTheme="majorHAnsi" w:cstheme="majorHAnsi"/>
           <w:lang w:eastAsia="it-IT"/>
         </w:rPr>
-        <w:t>voronoi</w:t>
+        <w:t>V</w:t>
+      </w:r>
+      <w:r>
+        <w:rPr>
+          <w:rFonts w:asciiTheme="majorHAnsi" w:hAnsiTheme="majorHAnsi" w:cstheme="majorHAnsi"/>
+          <w:lang w:eastAsia="it-IT"/>
+        </w:rPr>
+        <w:t>oronoi</w:t>
       </w:r>
       <w:proofErr w:type="spellEnd"/>
       <w:r>
@@ -10082,6 +11408,8 @@
       <w:r>
         <w:rPr>
           <w:rFonts w:asciiTheme="majorHAnsi" w:hAnsiTheme="majorHAnsi" w:cstheme="majorHAnsi"/>
+          <w:i/>
+          <w:iCs/>
           <w:lang w:eastAsia="it-IT"/>
         </w:rPr>
         <w:t>vorono</w:t>
@@ -10089,6 +11417,8 @@
       <w:r>
         <w:rPr>
           <w:rFonts w:asciiTheme="majorHAnsi" w:hAnsiTheme="majorHAnsi" w:cstheme="majorHAnsi"/>
+          <w:i/>
+          <w:iCs/>
           <w:lang w:eastAsia="it-IT"/>
         </w:rPr>
         <w:t>i</w:t>
@@ -10096,6 +11426,8 @@
       <w:r>
         <w:rPr>
           <w:rFonts w:asciiTheme="majorHAnsi" w:hAnsiTheme="majorHAnsi" w:cstheme="majorHAnsi"/>
+          <w:i/>
+          <w:iCs/>
           <w:lang w:eastAsia="it-IT"/>
         </w:rPr>
         <w:t>_entry</w:t>
@@ -10301,6 +11633,8 @@
       <w:r>
         <w:rPr>
           <w:rFonts w:asciiTheme="majorHAnsi" w:hAnsiTheme="majorHAnsi" w:cstheme="majorHAnsi"/>
+          <w:i/>
+          <w:iCs/>
           <w:lang w:eastAsia="it-IT"/>
         </w:rPr>
         <w:t>calcola_residui</w:t>
@@ -10324,6 +11658,8 @@
       <w:r>
         <w:rPr>
           <w:rFonts w:asciiTheme="majorHAnsi" w:hAnsiTheme="majorHAnsi" w:cstheme="majorHAnsi"/>
+          <w:i/>
+          <w:iCs/>
           <w:lang w:eastAsia="it-IT"/>
         </w:rPr>
         <w:t>qc_indexes</w:t>
@@ -10334,28 +11670,16 @@
           <w:rFonts w:asciiTheme="majorHAnsi" w:hAnsiTheme="majorHAnsi" w:cstheme="majorHAnsi"/>
           <w:lang w:eastAsia="it-IT"/>
         </w:rPr>
-        <w:t xml:space="preserve"> assegna ad ogni punto del d</w:t>
-      </w:r>
-      <w:r>
-        <w:rPr>
-          <w:rFonts w:asciiTheme="majorHAnsi" w:hAnsiTheme="majorHAnsi" w:cstheme="majorHAnsi"/>
-          <w:lang w:eastAsia="it-IT"/>
-        </w:rPr>
-        <w:t>ata</w:t>
-      </w:r>
-      <w:r>
-        <w:rPr>
-          <w:rFonts w:asciiTheme="majorHAnsi" w:hAnsiTheme="majorHAnsi" w:cstheme="majorHAnsi"/>
-          <w:lang w:eastAsia="it-IT"/>
-        </w:rPr>
-        <w:t>s</w:t>
-      </w:r>
-      <w:r>
-        <w:rPr>
-          <w:rFonts w:asciiTheme="majorHAnsi" w:hAnsiTheme="majorHAnsi" w:cstheme="majorHAnsi"/>
-          <w:lang w:eastAsia="it-IT"/>
-        </w:rPr>
-        <w:t>et</w:t>
+        <w:t xml:space="preserve"> assegna ad ogni punto del </w:t>
+      </w:r>
+      <w:r>
+        <w:rPr>
+          <w:rFonts w:asciiTheme="majorHAnsi" w:hAnsiTheme="majorHAnsi" w:cstheme="majorHAnsi"/>
+          <w:i/>
+          <w:iCs/>
+          <w:lang w:eastAsia="it-IT"/>
+        </w:rPr>
+        <w:t>dataset</w:t>
       </w:r>
       <w:r>
         <w:rPr>
@@ -10376,7 +11700,23 @@
           <w:rFonts w:asciiTheme="majorHAnsi" w:hAnsiTheme="majorHAnsi" w:cstheme="majorHAnsi"/>
           <w:lang w:eastAsia="it-IT"/>
         </w:rPr>
-        <w:t xml:space="preserve"> rispetto a tutte le d dimensioni</w:t>
+        <w:t xml:space="preserve"> rispetto a tutte le </w:t>
+      </w:r>
+      <w:r>
+        <w:rPr>
+          <w:rFonts w:asciiTheme="majorHAnsi" w:hAnsiTheme="majorHAnsi" w:cstheme="majorHAnsi"/>
+          <w:i/>
+          <w:iCs/>
+          <w:lang w:eastAsia="it-IT"/>
+        </w:rPr>
+        <w:t>d</w:t>
+      </w:r>
+      <w:r>
+        <w:rPr>
+          <w:rFonts w:asciiTheme="majorHAnsi" w:hAnsiTheme="majorHAnsi" w:cstheme="majorHAnsi"/>
+          <w:lang w:eastAsia="it-IT"/>
+        </w:rPr>
+        <w:t xml:space="preserve"> dimensioni</w:t>
       </w:r>
       <w:r>
         <w:rPr>
@@ -10389,6 +11729,8 @@
       <w:r>
         <w:rPr>
           <w:rFonts w:asciiTheme="majorHAnsi" w:hAnsiTheme="majorHAnsi" w:cstheme="majorHAnsi"/>
+          <w:i/>
+          <w:iCs/>
           <w:lang w:eastAsia="it-IT"/>
         </w:rPr>
         <w:t>compute_residual</w:t>
@@ -10440,7 +11782,6 @@
           <w:noProof/>
           <w:lang w:eastAsia="it-IT"/>
         </w:rPr>
-        <w:lastRenderedPageBreak/>
         <mc:AlternateContent>
           <mc:Choice Requires="wpg">
             <w:drawing>
@@ -10758,23 +12099,10 @@
       <w:r>
         <w:rPr>
           <w:rFonts w:asciiTheme="majorHAnsi" w:hAnsiTheme="majorHAnsi" w:cstheme="majorHAnsi"/>
-          <w:lang w:eastAsia="it-IT"/>
-        </w:rPr>
-        <w:t>U</w:t>
-      </w:r>
-      <w:r>
-        <w:rPr>
-          <w:rFonts w:asciiTheme="majorHAnsi" w:hAnsiTheme="majorHAnsi" w:cstheme="majorHAnsi"/>
-          <w:lang w:eastAsia="it-IT"/>
-        </w:rPr>
-        <w:t>n secondo vettore invece</w:t>
-      </w:r>
-      <w:r>
-        <w:rPr>
-          <w:rFonts w:asciiTheme="majorHAnsi" w:hAnsiTheme="majorHAnsi" w:cstheme="majorHAnsi"/>
-          <w:lang w:eastAsia="it-IT"/>
-        </w:rPr>
-        <w:t xml:space="preserve"> (</w:t>
+          <w:noProof/>
+          <w:lang w:eastAsia="it-IT"/>
+        </w:rPr>
+        <w:t>P</w:t>
       </w:r>
       <w:proofErr w:type="spellStart"/>
       <w:r>
@@ -10782,6 +12110,68 @@
           <w:rFonts w:asciiTheme="majorHAnsi" w:hAnsiTheme="majorHAnsi" w:cstheme="majorHAnsi"/>
           <w:lang w:eastAsia="it-IT"/>
         </w:rPr>
+        <w:t>er</w:t>
+      </w:r>
+      <w:proofErr w:type="spellEnd"/>
+      <w:r>
+        <w:rPr>
+          <w:rFonts w:asciiTheme="majorHAnsi" w:hAnsiTheme="majorHAnsi" w:cstheme="majorHAnsi"/>
+          <w:lang w:eastAsia="it-IT"/>
+        </w:rPr>
+        <w:t xml:space="preserve"> salvare alla posizione i-esima l’indice d’ inizio dell</w:t>
+      </w:r>
+      <w:r>
+        <w:rPr>
+          <w:rFonts w:asciiTheme="majorHAnsi" w:hAnsiTheme="majorHAnsi" w:cstheme="majorHAnsi"/>
+          <w:lang w:eastAsia="it-IT"/>
+        </w:rPr>
+        <w:t>’</w:t>
+      </w:r>
+      <w:r>
+        <w:rPr>
+          <w:rFonts w:asciiTheme="majorHAnsi" w:hAnsiTheme="majorHAnsi" w:cstheme="majorHAnsi"/>
+          <w:lang w:eastAsia="it-IT"/>
+        </w:rPr>
+        <w:t xml:space="preserve">i-esima cella di </w:t>
+      </w:r>
+      <w:proofErr w:type="spellStart"/>
+      <w:r>
+        <w:rPr>
+          <w:rFonts w:asciiTheme="majorHAnsi" w:hAnsiTheme="majorHAnsi" w:cstheme="majorHAnsi"/>
+          <w:lang w:eastAsia="it-IT"/>
+        </w:rPr>
+        <w:t>V</w:t>
+      </w:r>
+      <w:r>
+        <w:rPr>
+          <w:rFonts w:asciiTheme="majorHAnsi" w:hAnsiTheme="majorHAnsi" w:cstheme="majorHAnsi"/>
+          <w:lang w:eastAsia="it-IT"/>
+        </w:rPr>
+        <w:t>oronoi</w:t>
+      </w:r>
+      <w:proofErr w:type="spellEnd"/>
+      <w:r>
+        <w:rPr>
+          <w:rFonts w:asciiTheme="majorHAnsi" w:hAnsiTheme="majorHAnsi" w:cstheme="majorHAnsi"/>
+          <w:lang w:eastAsia="it-IT"/>
+        </w:rPr>
+        <w:t xml:space="preserve"> si è sfruttato l’utilizzo di u</w:t>
+      </w:r>
+      <w:r>
+        <w:rPr>
+          <w:rFonts w:asciiTheme="majorHAnsi" w:hAnsiTheme="majorHAnsi" w:cstheme="majorHAnsi"/>
+          <w:lang w:eastAsia="it-IT"/>
+        </w:rPr>
+        <w:t>n secondo vettore (</w:t>
+      </w:r>
+      <w:proofErr w:type="spellStart"/>
+      <w:r>
+        <w:rPr>
+          <w:rFonts w:asciiTheme="majorHAnsi" w:hAnsiTheme="majorHAnsi" w:cstheme="majorHAnsi"/>
+          <w:i/>
+          <w:iCs/>
+          <w:lang w:eastAsia="it-IT"/>
+        </w:rPr>
         <w:t>celle_entry</w:t>
       </w:r>
       <w:proofErr w:type="spellEnd"/>
@@ -10797,58 +12187,14 @@
           <w:rFonts w:asciiTheme="majorHAnsi" w:hAnsiTheme="majorHAnsi" w:cstheme="majorHAnsi"/>
           <w:lang w:eastAsia="it-IT"/>
         </w:rPr>
-        <w:t xml:space="preserve">, si è </w:t>
-      </w:r>
-      <w:r>
-        <w:rPr>
-          <w:rFonts w:asciiTheme="majorHAnsi" w:hAnsiTheme="majorHAnsi" w:cstheme="majorHAnsi"/>
-          <w:lang w:eastAsia="it-IT"/>
-        </w:rPr>
-        <w:t>sfruttato</w:t>
-      </w:r>
-      <w:r>
-        <w:rPr>
-          <w:rFonts w:asciiTheme="majorHAnsi" w:hAnsiTheme="majorHAnsi" w:cstheme="majorHAnsi"/>
-          <w:lang w:eastAsia="it-IT"/>
-        </w:rPr>
-        <w:t xml:space="preserve"> per salvare alla posizione i-esima l’indice d’ inizio dell</w:t>
-      </w:r>
-      <w:r>
-        <w:rPr>
-          <w:rFonts w:asciiTheme="majorHAnsi" w:hAnsiTheme="majorHAnsi" w:cstheme="majorHAnsi"/>
-          <w:lang w:eastAsia="it-IT"/>
-        </w:rPr>
-        <w:t>’</w:t>
-      </w:r>
-      <w:r>
-        <w:rPr>
-          <w:rFonts w:asciiTheme="majorHAnsi" w:hAnsiTheme="majorHAnsi" w:cstheme="majorHAnsi"/>
-          <w:lang w:eastAsia="it-IT"/>
-        </w:rPr>
-        <w:t xml:space="preserve">i-esima cella di </w:t>
-      </w:r>
-      <w:proofErr w:type="spellStart"/>
-      <w:r>
-        <w:rPr>
-          <w:rFonts w:asciiTheme="majorHAnsi" w:hAnsiTheme="majorHAnsi" w:cstheme="majorHAnsi"/>
-          <w:lang w:eastAsia="it-IT"/>
-        </w:rPr>
-        <w:t>V</w:t>
-      </w:r>
-      <w:r>
-        <w:rPr>
-          <w:rFonts w:asciiTheme="majorHAnsi" w:hAnsiTheme="majorHAnsi" w:cstheme="majorHAnsi"/>
-          <w:lang w:eastAsia="it-IT"/>
-        </w:rPr>
-        <w:t>oronoi</w:t>
-      </w:r>
-      <w:proofErr w:type="spellEnd"/>
-      <w:r>
-        <w:rPr>
-          <w:rFonts w:asciiTheme="majorHAnsi" w:hAnsiTheme="majorHAnsi" w:cstheme="majorHAnsi"/>
-          <w:lang w:eastAsia="it-IT"/>
-        </w:rPr>
-        <w:t>. In questo modo è stato possibile memorizzare una matrice sfaldata in un unico vettore.</w:t>
+        <w:t>.</w:t>
+      </w:r>
+      <w:r>
+        <w:rPr>
+          <w:rFonts w:asciiTheme="majorHAnsi" w:hAnsiTheme="majorHAnsi" w:cstheme="majorHAnsi"/>
+          <w:lang w:eastAsia="it-IT"/>
+        </w:rPr>
+        <w:t xml:space="preserve"> In questo modo è stato possibile memorizzare una matrice sfaldata in un unico vettore.</w:t>
       </w:r>
       <w:r>
         <w:rPr>
@@ -10872,21 +12218,14 @@
           <w:rFonts w:asciiTheme="majorHAnsi" w:hAnsiTheme="majorHAnsi" w:cstheme="majorHAnsi"/>
           <w:lang w:eastAsia="it-IT"/>
         </w:rPr>
-        <w:t>Per la fase di ricerca, si calcolano i w centroidi grossolani più prossimi ad</w:t>
-      </w:r>
-      <w:r>
-        <w:rPr>
-          <w:rFonts w:asciiTheme="majorHAnsi" w:hAnsiTheme="majorHAnsi" w:cstheme="majorHAnsi"/>
-          <w:lang w:eastAsia="it-IT"/>
-        </w:rPr>
-        <w:t xml:space="preserve"> ogni query</w:t>
-      </w:r>
-      <w:r>
-        <w:rPr>
-          <w:rFonts w:asciiTheme="majorHAnsi" w:hAnsiTheme="majorHAnsi" w:cstheme="majorHAnsi"/>
-          <w:lang w:eastAsia="it-IT"/>
-        </w:rPr>
-        <w:t xml:space="preserve"> </w:t>
+        <w:t xml:space="preserve">Durante </w:t>
+      </w:r>
+      <w:r>
+        <w:rPr>
+          <w:rFonts w:asciiTheme="majorHAnsi" w:hAnsiTheme="majorHAnsi" w:cstheme="majorHAnsi"/>
+          <w:lang w:eastAsia="it-IT"/>
+        </w:rPr>
+        <w:t xml:space="preserve">la fase di ricerca, si calcolano i w centroidi grossolani più prossimi ad ogni query </w:t>
       </w:r>
       <w:r>
         <w:rPr>
@@ -10962,7 +12301,35 @@
           <w:rFonts w:asciiTheme="majorHAnsi" w:hAnsiTheme="majorHAnsi" w:cstheme="majorHAnsi"/>
           <w:lang w:eastAsia="it-IT"/>
         </w:rPr>
-        <w:t xml:space="preserve"> distanze più piccole corrispondenti agli ANN. Ciò è garantito dal fatto che il </w:t>
+        <w:t xml:space="preserve"> distanze più piccole</w:t>
+      </w:r>
+      <w:r>
+        <w:rPr>
+          <w:rFonts w:asciiTheme="majorHAnsi" w:hAnsiTheme="majorHAnsi" w:cstheme="majorHAnsi"/>
+          <w:lang w:eastAsia="it-IT"/>
+        </w:rPr>
+        <w:t xml:space="preserve">, </w:t>
+      </w:r>
+      <w:r>
+        <w:rPr>
+          <w:rFonts w:asciiTheme="majorHAnsi" w:hAnsiTheme="majorHAnsi" w:cstheme="majorHAnsi"/>
+          <w:lang w:eastAsia="it-IT"/>
+        </w:rPr>
+        <w:t xml:space="preserve">corrispondenti </w:t>
+      </w:r>
+      <w:r>
+        <w:rPr>
+          <w:rFonts w:asciiTheme="majorHAnsi" w:hAnsiTheme="majorHAnsi" w:cstheme="majorHAnsi"/>
+          <w:lang w:eastAsia="it-IT"/>
+        </w:rPr>
+        <w:t xml:space="preserve">di fatto </w:t>
+      </w:r>
+      <w:r>
+        <w:rPr>
+          <w:rFonts w:asciiTheme="majorHAnsi" w:hAnsiTheme="majorHAnsi" w:cstheme="majorHAnsi"/>
+          <w:lang w:eastAsia="it-IT"/>
+        </w:rPr>
+        <w:t xml:space="preserve">agli ANN. Ciò è garantito dal fatto che il </w:t>
       </w:r>
       <w:proofErr w:type="spellStart"/>
       <w:r>
@@ -10978,7 +12345,23 @@
           <w:rFonts w:asciiTheme="majorHAnsi" w:hAnsiTheme="majorHAnsi" w:cstheme="majorHAnsi"/>
           <w:lang w:eastAsia="it-IT"/>
         </w:rPr>
-        <w:t xml:space="preserve"> riceve come chiave la distanza e come valore l’indice di un vettore del dataset.</w:t>
+        <w:t xml:space="preserve"> riceve come chiave la distanza e come valore l’indice di un vettore del </w:t>
+      </w:r>
+      <w:r>
+        <w:rPr>
+          <w:rFonts w:asciiTheme="majorHAnsi" w:hAnsiTheme="majorHAnsi" w:cstheme="majorHAnsi"/>
+          <w:i/>
+          <w:iCs/>
+          <w:lang w:eastAsia="it-IT"/>
+        </w:rPr>
+        <w:t>dataset</w:t>
+      </w:r>
+      <w:r>
+        <w:rPr>
+          <w:rFonts w:asciiTheme="majorHAnsi" w:hAnsiTheme="majorHAnsi" w:cstheme="majorHAnsi"/>
+          <w:lang w:eastAsia="it-IT"/>
+        </w:rPr>
+        <w:t>.</w:t>
       </w:r>
     </w:p>
     <w:p>
@@ -11008,6 +12391,7 @@
           <w:szCs w:val="40"/>
           <w:lang w:eastAsia="it-IT"/>
         </w:rPr>
+        <w:lastRenderedPageBreak/>
         <w:t>Implementazione dell’algoritmo in linguaggio Assembly</w:t>
       </w:r>
     </w:p>
@@ -11168,628 +12552,821 @@
         <w:jc w:val="both"/>
         <w:rPr>
           <w:rFonts w:asciiTheme="majorHAnsi" w:hAnsiTheme="majorHAnsi" w:cstheme="majorHAnsi"/>
+        </w:rPr>
+      </w:pPr>
+      <w:r>
+        <w:rPr>
+          <w:rFonts w:asciiTheme="majorHAnsi" w:hAnsiTheme="majorHAnsi" w:cstheme="majorHAnsi"/>
+        </w:rPr>
+        <w:t xml:space="preserve">Si è scelto di combinare entrambe le tecniche, scegliendo un opportuno fattore di </w:t>
+      </w:r>
+      <w:proofErr w:type="spellStart"/>
+      <w:r>
+        <w:rPr>
+          <w:rFonts w:asciiTheme="majorHAnsi" w:hAnsiTheme="majorHAnsi" w:cstheme="majorHAnsi"/>
+        </w:rPr>
+        <w:t>unrolling</w:t>
+      </w:r>
+      <w:proofErr w:type="spellEnd"/>
+      <w:r>
+        <w:rPr>
+          <w:rFonts w:asciiTheme="majorHAnsi" w:hAnsiTheme="majorHAnsi" w:cstheme="majorHAnsi"/>
+        </w:rPr>
+        <w:t xml:space="preserve"> </w:t>
+      </w:r>
+      <w:r>
+        <w:rPr>
+          <w:rFonts w:asciiTheme="majorHAnsi" w:hAnsiTheme="majorHAnsi" w:cstheme="majorHAnsi"/>
+        </w:rPr>
+        <w:t>per ogni</w:t>
+      </w:r>
+      <w:r>
+        <w:rPr>
+          <w:rFonts w:asciiTheme="majorHAnsi" w:hAnsiTheme="majorHAnsi" w:cstheme="majorHAnsi"/>
+        </w:rPr>
+        <w:t xml:space="preserve"> funzione</w:t>
+      </w:r>
+      <w:r>
+        <w:rPr>
+          <w:rFonts w:asciiTheme="majorHAnsi" w:hAnsiTheme="majorHAnsi" w:cstheme="majorHAnsi"/>
+        </w:rPr>
+        <w:t xml:space="preserve"> e </w:t>
+      </w:r>
+      <w:r>
+        <w:rPr>
+          <w:rFonts w:asciiTheme="majorHAnsi" w:hAnsiTheme="majorHAnsi" w:cstheme="majorHAnsi"/>
+        </w:rPr>
+        <w:t>aumenta</w:t>
+      </w:r>
+      <w:r>
+        <w:rPr>
+          <w:rFonts w:asciiTheme="majorHAnsi" w:hAnsiTheme="majorHAnsi" w:cstheme="majorHAnsi"/>
+        </w:rPr>
+        <w:t xml:space="preserve">ndo così </w:t>
+      </w:r>
+      <w:r>
+        <w:rPr>
+          <w:rFonts w:asciiTheme="majorHAnsi" w:hAnsiTheme="majorHAnsi" w:cstheme="majorHAnsi"/>
+        </w:rPr>
+        <w:t>il grado di parallelismo del codice, dando la possibilit</w:t>
+      </w:r>
+      <w:r>
+        <w:rPr>
+          <w:rFonts w:asciiTheme="majorHAnsi" w:hAnsiTheme="majorHAnsi" w:cstheme="majorHAnsi"/>
+        </w:rPr>
+        <w:t>à</w:t>
+      </w:r>
+      <w:r>
+        <w:rPr>
+          <w:rFonts w:asciiTheme="majorHAnsi" w:hAnsiTheme="majorHAnsi" w:cstheme="majorHAnsi"/>
+        </w:rPr>
+        <w:t xml:space="preserve"> di effettuare pi</w:t>
+      </w:r>
+      <w:r>
+        <w:rPr>
+          <w:rFonts w:asciiTheme="majorHAnsi" w:hAnsiTheme="majorHAnsi" w:cstheme="majorHAnsi"/>
+        </w:rPr>
+        <w:t>ù</w:t>
+      </w:r>
+      <w:r>
+        <w:rPr>
+          <w:rFonts w:asciiTheme="majorHAnsi" w:hAnsiTheme="majorHAnsi" w:cstheme="majorHAnsi"/>
+        </w:rPr>
+        <w:t xml:space="preserve"> operazioni </w:t>
+      </w:r>
+      <w:r>
+        <w:rPr>
+          <w:rFonts w:asciiTheme="majorHAnsi" w:hAnsiTheme="majorHAnsi" w:cstheme="majorHAnsi"/>
+        </w:rPr>
+        <w:t xml:space="preserve">possibili </w:t>
+      </w:r>
+      <w:r>
+        <w:rPr>
+          <w:rFonts w:asciiTheme="majorHAnsi" w:hAnsiTheme="majorHAnsi" w:cstheme="majorHAnsi"/>
+        </w:rPr>
+        <w:t>dello stesso tipo contemporaneamente.</w:t>
+      </w:r>
+      <w:r>
+        <w:rPr>
+          <w:rFonts w:asciiTheme="majorHAnsi" w:hAnsiTheme="majorHAnsi" w:cstheme="majorHAnsi"/>
+        </w:rPr>
+        <w:t xml:space="preserve"> </w:t>
+      </w:r>
+      <w:r>
+        <w:rPr>
+          <w:rFonts w:asciiTheme="majorHAnsi" w:hAnsiTheme="majorHAnsi" w:cstheme="majorHAnsi"/>
+        </w:rPr>
+        <w:t xml:space="preserve">In particolar modo per implementare la tecnica del </w:t>
+      </w:r>
+      <w:proofErr w:type="spellStart"/>
+      <w:r>
+        <w:rPr>
+          <w:rFonts w:asciiTheme="majorHAnsi" w:hAnsiTheme="majorHAnsi" w:cstheme="majorHAnsi"/>
+        </w:rPr>
+        <w:t>loop</w:t>
+      </w:r>
+      <w:proofErr w:type="spellEnd"/>
+      <w:r>
+        <w:rPr>
+          <w:rFonts w:asciiTheme="majorHAnsi" w:hAnsiTheme="majorHAnsi" w:cstheme="majorHAnsi"/>
+        </w:rPr>
+        <w:t xml:space="preserve"> </w:t>
+      </w:r>
+      <w:proofErr w:type="spellStart"/>
+      <w:r>
+        <w:rPr>
+          <w:rFonts w:asciiTheme="majorHAnsi" w:hAnsiTheme="majorHAnsi" w:cstheme="majorHAnsi"/>
+        </w:rPr>
+        <w:t>unrolling</w:t>
+      </w:r>
+      <w:proofErr w:type="spellEnd"/>
+      <w:r>
+        <w:rPr>
+          <w:rFonts w:asciiTheme="majorHAnsi" w:hAnsiTheme="majorHAnsi" w:cstheme="majorHAnsi"/>
+        </w:rPr>
+        <w:t xml:space="preserve"> sono stati sfruttati i registri vettoriali a virgola mobile messi a disposizione da ciascuna architettura ovvero gli 8 registri XMM a 128 bit per quanto riguarda SSE e i 16 registri YMM a 256 bit per quanto riguarda AVX. L’implementazione della tecnica </w:t>
+      </w:r>
+      <w:proofErr w:type="gramStart"/>
+      <w:r>
+        <w:rPr>
+          <w:rFonts w:asciiTheme="majorHAnsi" w:hAnsiTheme="majorHAnsi" w:cstheme="majorHAnsi"/>
+        </w:rPr>
+        <w:t>del</w:t>
+      </w:r>
+      <w:r>
+        <w:rPr>
+          <w:rFonts w:asciiTheme="majorHAnsi" w:hAnsiTheme="majorHAnsi" w:cstheme="majorHAnsi"/>
+        </w:rPr>
+        <w:t xml:space="preserve"> </w:t>
+      </w:r>
+      <w:r>
+        <w:rPr>
+          <w:rFonts w:asciiTheme="majorHAnsi" w:hAnsiTheme="majorHAnsi" w:cstheme="majorHAnsi"/>
+        </w:rPr>
+        <w:t>code</w:t>
+      </w:r>
+      <w:proofErr w:type="gramEnd"/>
+      <w:r>
+        <w:rPr>
+          <w:rFonts w:asciiTheme="majorHAnsi" w:hAnsiTheme="majorHAnsi" w:cstheme="majorHAnsi"/>
+        </w:rPr>
+        <w:t xml:space="preserve"> </w:t>
+      </w:r>
+      <w:proofErr w:type="spellStart"/>
+      <w:r>
+        <w:rPr>
+          <w:rFonts w:asciiTheme="majorHAnsi" w:hAnsiTheme="majorHAnsi" w:cstheme="majorHAnsi"/>
+        </w:rPr>
+        <w:t>vectorization</w:t>
+      </w:r>
+      <w:proofErr w:type="spellEnd"/>
+      <w:r>
+        <w:rPr>
+          <w:rFonts w:asciiTheme="majorHAnsi" w:hAnsiTheme="majorHAnsi" w:cstheme="majorHAnsi"/>
+        </w:rPr>
+        <w:t xml:space="preserve"> </w:t>
+      </w:r>
+      <w:r>
+        <w:rPr>
+          <w:rFonts w:asciiTheme="majorHAnsi" w:hAnsiTheme="majorHAnsi" w:cstheme="majorHAnsi"/>
+        </w:rPr>
+        <w:t>è</w:t>
+      </w:r>
+      <w:r>
+        <w:rPr>
+          <w:rFonts w:asciiTheme="majorHAnsi" w:hAnsiTheme="majorHAnsi" w:cstheme="majorHAnsi"/>
+        </w:rPr>
+        <w:t xml:space="preserve"> stata invece resa possibile per l’esistenza di istruzioni tipo </w:t>
+      </w:r>
+      <w:proofErr w:type="spellStart"/>
+      <w:r>
+        <w:rPr>
+          <w:rFonts w:asciiTheme="majorHAnsi" w:hAnsiTheme="majorHAnsi" w:cstheme="majorHAnsi"/>
+        </w:rPr>
+        <w:t>packed</w:t>
+      </w:r>
+      <w:proofErr w:type="spellEnd"/>
+      <w:r>
+        <w:rPr>
+          <w:rFonts w:asciiTheme="majorHAnsi" w:hAnsiTheme="majorHAnsi" w:cstheme="majorHAnsi"/>
+        </w:rPr>
+        <w:t xml:space="preserve"> grazie alle quali si ha la possibilit</w:t>
+      </w:r>
+      <w:r>
+        <w:rPr>
+          <w:rFonts w:asciiTheme="majorHAnsi" w:hAnsiTheme="majorHAnsi" w:cstheme="majorHAnsi"/>
+        </w:rPr>
+        <w:t>à</w:t>
+      </w:r>
+      <w:r>
+        <w:rPr>
+          <w:rFonts w:asciiTheme="majorHAnsi" w:hAnsiTheme="majorHAnsi" w:cstheme="majorHAnsi"/>
+        </w:rPr>
+        <w:t xml:space="preserve"> di effettuare operazioni dello stesso tipo in parallelo sui gruppi di numeri contenuti nei registri vettoriali. In particolar modo un registro XMM, essendo a 128 bit, pu</w:t>
+      </w:r>
+      <w:r>
+        <w:rPr>
+          <w:rFonts w:asciiTheme="majorHAnsi" w:hAnsiTheme="majorHAnsi" w:cstheme="majorHAnsi"/>
+        </w:rPr>
+        <w:t>ò</w:t>
+      </w:r>
+      <w:r>
+        <w:rPr>
+          <w:rFonts w:asciiTheme="majorHAnsi" w:hAnsiTheme="majorHAnsi" w:cstheme="majorHAnsi"/>
+        </w:rPr>
+        <w:t xml:space="preserve"> contenere</w:t>
+      </w:r>
+      <w:r>
+        <w:rPr>
+          <w:rFonts w:asciiTheme="majorHAnsi" w:hAnsiTheme="majorHAnsi" w:cstheme="majorHAnsi"/>
+        </w:rPr>
+        <w:t xml:space="preserve"> </w:t>
+      </w:r>
+      <w:r>
+        <w:rPr>
+          <w:rFonts w:asciiTheme="majorHAnsi" w:hAnsiTheme="majorHAnsi" w:cstheme="majorHAnsi"/>
+        </w:rPr>
+        <w:t xml:space="preserve">4 </w:t>
+      </w:r>
+      <w:r>
+        <w:rPr>
+          <w:rFonts w:asciiTheme="majorHAnsi" w:hAnsiTheme="majorHAnsi" w:cstheme="majorHAnsi"/>
+        </w:rPr>
+        <w:t xml:space="preserve">valori </w:t>
+      </w:r>
+      <w:r>
+        <w:rPr>
+          <w:rFonts w:asciiTheme="majorHAnsi" w:hAnsiTheme="majorHAnsi" w:cstheme="majorHAnsi"/>
+        </w:rPr>
+        <w:t>di tipo float, mentre i registri YMM 8 di tipo float essendo a 256 bit aumentando ancora di pi</w:t>
+      </w:r>
+      <w:r>
+        <w:rPr>
+          <w:rFonts w:asciiTheme="majorHAnsi" w:hAnsiTheme="majorHAnsi" w:cstheme="majorHAnsi"/>
+        </w:rPr>
+        <w:t>ù</w:t>
+      </w:r>
+      <w:r>
+        <w:rPr>
+          <w:rFonts w:asciiTheme="majorHAnsi" w:hAnsiTheme="majorHAnsi" w:cstheme="majorHAnsi"/>
+        </w:rPr>
+        <w:t xml:space="preserve"> il grado di parallelismo</w:t>
+      </w:r>
+      <w:r>
+        <w:rPr>
+          <w:rFonts w:asciiTheme="majorHAnsi" w:hAnsiTheme="majorHAnsi" w:cstheme="majorHAnsi"/>
+        </w:rPr>
+        <w:t>.</w:t>
+      </w:r>
+      <w:r>
+        <w:rPr>
+          <w:rFonts w:asciiTheme="majorHAnsi" w:hAnsiTheme="majorHAnsi" w:cstheme="majorHAnsi"/>
+        </w:rPr>
+        <w:t xml:space="preserve"> </w:t>
+      </w:r>
+      <w:r>
+        <w:rPr>
+          <w:rFonts w:asciiTheme="majorHAnsi" w:hAnsiTheme="majorHAnsi" w:cstheme="majorHAnsi"/>
+        </w:rPr>
+        <w:t xml:space="preserve">Con </w:t>
+      </w:r>
+      <w:r>
+        <w:rPr>
+          <w:rFonts w:asciiTheme="majorHAnsi" w:hAnsiTheme="majorHAnsi" w:cstheme="majorHAnsi"/>
+        </w:rPr>
+        <w:t xml:space="preserve">l’architettura x86-64+AVX, per evitare un calo di prestazioni per il passaggio da una modalità all’altra sono state utilizzate unicamente le istruzioni che lavorano a 256 bit, ossia le istruzioni con il prefisso v-, </w:t>
+      </w:r>
+      <w:r>
+        <w:rPr>
+          <w:rFonts w:asciiTheme="majorHAnsi" w:hAnsiTheme="majorHAnsi" w:cstheme="majorHAnsi"/>
+        </w:rPr>
+        <w:t>facendo attenzione a non</w:t>
+      </w:r>
+      <w:r>
+        <w:rPr>
+          <w:rFonts w:asciiTheme="majorHAnsi" w:hAnsiTheme="majorHAnsi" w:cstheme="majorHAnsi"/>
+        </w:rPr>
+        <w:t xml:space="preserve"> alternarle </w:t>
+      </w:r>
+      <w:r>
+        <w:rPr>
+          <w:rFonts w:asciiTheme="majorHAnsi" w:hAnsiTheme="majorHAnsi" w:cstheme="majorHAnsi"/>
+        </w:rPr>
+        <w:t>mai con</w:t>
+      </w:r>
+      <w:r>
+        <w:rPr>
+          <w:rFonts w:asciiTheme="majorHAnsi" w:hAnsiTheme="majorHAnsi" w:cstheme="majorHAnsi"/>
+        </w:rPr>
+        <w:t xml:space="preserve"> quelle che lavorano a 128 bit anche laddove queste ultime risultavano essere più convenienti.  </w:t>
+      </w:r>
+      <w:bookmarkStart w:id="0" w:name="_GoBack"/>
+      <w:bookmarkEnd w:id="0"/>
+      <w:r>
+        <w:rPr>
+          <w:rFonts w:asciiTheme="majorHAnsi" w:hAnsiTheme="majorHAnsi" w:cstheme="majorHAnsi"/>
+        </w:rPr>
+        <w:t>Si è riscontrato che nel caso in cui d/m, ossia il numero di dimensioni fratto quello delle partizioni, non</w:t>
+      </w:r>
+      <w:r>
+        <w:rPr>
+          <w:rFonts w:asciiTheme="majorHAnsi" w:hAnsiTheme="majorHAnsi" w:cstheme="majorHAnsi"/>
+        </w:rPr>
+        <w:t xml:space="preserve"> risulti essere</w:t>
+      </w:r>
+      <w:r>
+        <w:rPr>
+          <w:rFonts w:asciiTheme="majorHAnsi" w:hAnsiTheme="majorHAnsi" w:cstheme="majorHAnsi"/>
+        </w:rPr>
+        <w:t xml:space="preserve"> multiplo di 4 per la versione x86-32+SSE e 8 per la versione </w:t>
+      </w:r>
+      <w:r>
+        <w:rPr>
+          <w:rFonts w:asciiTheme="majorHAnsi" w:hAnsiTheme="majorHAnsi" w:cstheme="majorHAnsi"/>
+        </w:rPr>
+        <w:t>x86-64+AVX</w:t>
+      </w:r>
+      <w:r>
+        <w:rPr>
+          <w:rFonts w:asciiTheme="majorHAnsi" w:hAnsiTheme="majorHAnsi" w:cstheme="majorHAnsi"/>
+        </w:rPr>
+        <w:t xml:space="preserve">, non </w:t>
+      </w:r>
+      <w:r>
+        <w:rPr>
+          <w:rFonts w:asciiTheme="majorHAnsi" w:hAnsiTheme="majorHAnsi" w:cstheme="majorHAnsi"/>
+        </w:rPr>
+        <w:t>è</w:t>
+      </w:r>
+      <w:r>
+        <w:rPr>
+          <w:rFonts w:asciiTheme="majorHAnsi" w:hAnsiTheme="majorHAnsi" w:cstheme="majorHAnsi"/>
+        </w:rPr>
+        <w:t xml:space="preserve"> possibile utilizzare l’istruzione </w:t>
+      </w:r>
+      <w:proofErr w:type="spellStart"/>
+      <w:r>
+        <w:rPr>
+          <w:rFonts w:asciiTheme="majorHAnsi" w:hAnsiTheme="majorHAnsi" w:cstheme="majorHAnsi"/>
+        </w:rPr>
+        <w:t>movaps</w:t>
+      </w:r>
+      <w:proofErr w:type="spellEnd"/>
+      <w:r>
+        <w:rPr>
+          <w:rFonts w:asciiTheme="majorHAnsi" w:hAnsiTheme="majorHAnsi" w:cstheme="majorHAnsi"/>
+        </w:rPr>
+        <w:t xml:space="preserve">. Una possibile soluzione a questo problema è l’utilizzo del </w:t>
+      </w:r>
+      <w:proofErr w:type="spellStart"/>
+      <w:r>
+        <w:rPr>
+          <w:rFonts w:asciiTheme="majorHAnsi" w:hAnsiTheme="majorHAnsi" w:cstheme="majorHAnsi"/>
+        </w:rPr>
+        <w:t>padding</w:t>
+      </w:r>
+      <w:proofErr w:type="spellEnd"/>
+      <w:r>
+        <w:rPr>
+          <w:rFonts w:asciiTheme="majorHAnsi" w:hAnsiTheme="majorHAnsi" w:cstheme="majorHAnsi"/>
+        </w:rPr>
+        <w:t xml:space="preserve"> ma, in presenza di funzioni con un fattore di </w:t>
+      </w:r>
+      <w:proofErr w:type="spellStart"/>
+      <w:r>
+        <w:rPr>
+          <w:rFonts w:asciiTheme="majorHAnsi" w:hAnsiTheme="majorHAnsi" w:cstheme="majorHAnsi"/>
+        </w:rPr>
+        <w:t>unrolling</w:t>
+      </w:r>
+      <w:proofErr w:type="spellEnd"/>
+      <w:r>
+        <w:rPr>
+          <w:rFonts w:asciiTheme="majorHAnsi" w:hAnsiTheme="majorHAnsi" w:cstheme="majorHAnsi"/>
+        </w:rPr>
+        <w:t xml:space="preserve"> molto elevato, si rischia di dover aggiungere molti zeri e aumentare molto e inutilmente l’occup</w:t>
+      </w:r>
+      <w:r>
+        <w:rPr>
+          <w:rFonts w:asciiTheme="majorHAnsi" w:hAnsiTheme="majorHAnsi" w:cstheme="majorHAnsi"/>
+        </w:rPr>
+        <w:t>a</w:t>
+      </w:r>
+      <w:r>
+        <w:rPr>
+          <w:rFonts w:asciiTheme="majorHAnsi" w:hAnsiTheme="majorHAnsi" w:cstheme="majorHAnsi"/>
+        </w:rPr>
+        <w:t>zione di memoria</w:t>
+      </w:r>
+      <w:r>
+        <w:rPr>
+          <w:rFonts w:asciiTheme="majorHAnsi" w:hAnsiTheme="majorHAnsi" w:cstheme="majorHAnsi"/>
+        </w:rPr>
+        <w:t>. S</w:t>
+      </w:r>
+      <w:r>
+        <w:rPr>
+          <w:rFonts w:asciiTheme="majorHAnsi" w:hAnsiTheme="majorHAnsi" w:cstheme="majorHAnsi"/>
+        </w:rPr>
+        <w:t>i è preferita</w:t>
+      </w:r>
+      <w:r>
+        <w:rPr>
+          <w:rFonts w:asciiTheme="majorHAnsi" w:hAnsiTheme="majorHAnsi" w:cstheme="majorHAnsi"/>
+        </w:rPr>
+        <w:t xml:space="preserve"> dunque</w:t>
+      </w:r>
+      <w:r>
+        <w:rPr>
+          <w:rFonts w:asciiTheme="majorHAnsi" w:hAnsiTheme="majorHAnsi" w:cstheme="majorHAnsi"/>
+        </w:rPr>
+        <w:t>,</w:t>
+      </w:r>
+      <w:r>
+        <w:rPr>
+          <w:rFonts w:asciiTheme="majorHAnsi" w:hAnsiTheme="majorHAnsi" w:cstheme="majorHAnsi"/>
+        </w:rPr>
+        <w:t xml:space="preserve"> una soluzione alternativa </w:t>
+      </w:r>
+      <w:r>
+        <w:rPr>
+          <w:rFonts w:asciiTheme="majorHAnsi" w:hAnsiTheme="majorHAnsi" w:cstheme="majorHAnsi"/>
+        </w:rPr>
+        <w:t>che vede</w:t>
+      </w:r>
+      <w:r>
+        <w:rPr>
+          <w:rFonts w:asciiTheme="majorHAnsi" w:hAnsiTheme="majorHAnsi" w:cstheme="majorHAnsi"/>
+        </w:rPr>
+        <w:t xml:space="preserve"> l’utilizzo dell’istruzione </w:t>
+      </w:r>
+      <w:proofErr w:type="spellStart"/>
+      <w:r>
+        <w:rPr>
+          <w:rFonts w:asciiTheme="majorHAnsi" w:hAnsiTheme="majorHAnsi" w:cstheme="majorHAnsi"/>
+        </w:rPr>
+        <w:t>movups</w:t>
+      </w:r>
+      <w:proofErr w:type="spellEnd"/>
+      <w:r>
+        <w:rPr>
+          <w:rFonts w:asciiTheme="majorHAnsi" w:hAnsiTheme="majorHAnsi" w:cstheme="majorHAnsi"/>
+        </w:rPr>
+        <w:t>. S</w:t>
+      </w:r>
+      <w:r>
+        <w:rPr>
+          <w:rFonts w:asciiTheme="majorHAnsi" w:hAnsiTheme="majorHAnsi" w:cstheme="majorHAnsi"/>
+        </w:rPr>
+        <w:t xml:space="preserve">i è verificato che il tempo di esecuzione </w:t>
+      </w:r>
+      <w:r>
+        <w:rPr>
+          <w:rFonts w:asciiTheme="majorHAnsi" w:hAnsiTheme="majorHAnsi" w:cstheme="majorHAnsi"/>
+        </w:rPr>
+        <w:t>del programma con l’utilizzo di questa istruzione è paragonabile alla versione allineata. È stato quindi necessario l’utilizzo del ciclo resto, in particolare</w:t>
+      </w:r>
+      <w:r>
+        <w:rPr>
+          <w:rFonts w:asciiTheme="majorHAnsi" w:hAnsiTheme="majorHAnsi" w:cstheme="majorHAnsi"/>
+        </w:rPr>
+        <w:t>,</w:t>
+      </w:r>
+      <w:r>
+        <w:rPr>
+          <w:rFonts w:asciiTheme="majorHAnsi" w:hAnsiTheme="majorHAnsi" w:cstheme="majorHAnsi"/>
+        </w:rPr>
+        <w:t xml:space="preserve"> per funzioni con un elevato fattore di </w:t>
+      </w:r>
+      <w:proofErr w:type="spellStart"/>
+      <w:r>
+        <w:rPr>
+          <w:rFonts w:asciiTheme="majorHAnsi" w:hAnsiTheme="majorHAnsi" w:cstheme="majorHAnsi"/>
+        </w:rPr>
+        <w:t>unrolling</w:t>
+      </w:r>
+      <w:proofErr w:type="spellEnd"/>
+      <w:r>
+        <w:rPr>
+          <w:rFonts w:asciiTheme="majorHAnsi" w:hAnsiTheme="majorHAnsi" w:cstheme="majorHAnsi"/>
+        </w:rPr>
+        <w:t xml:space="preserve"> si è scelto di introdurre un ciclo intermedio al fine di aumentare il livello di parallelismo tra le operazioni riducendo così al minimo le iterazioni del ciclo scalare. In questo ciclo intermedio, si è utilizzat</w:t>
+      </w:r>
+      <w:r>
+        <w:rPr>
+          <w:rFonts w:asciiTheme="majorHAnsi" w:hAnsiTheme="majorHAnsi" w:cstheme="majorHAnsi"/>
+        </w:rPr>
+        <w:t>a</w:t>
+      </w:r>
+      <w:r>
+        <w:rPr>
+          <w:rFonts w:asciiTheme="majorHAnsi" w:hAnsiTheme="majorHAnsi" w:cstheme="majorHAnsi"/>
+        </w:rPr>
+        <w:t xml:space="preserve"> sol</w:t>
+      </w:r>
+      <w:r>
+        <w:rPr>
+          <w:rFonts w:asciiTheme="majorHAnsi" w:hAnsiTheme="majorHAnsi" w:cstheme="majorHAnsi"/>
+        </w:rPr>
+        <w:t xml:space="preserve">tanto la tecnica </w:t>
+      </w:r>
+      <w:proofErr w:type="gramStart"/>
+      <w:r>
+        <w:rPr>
+          <w:rFonts w:asciiTheme="majorHAnsi" w:hAnsiTheme="majorHAnsi" w:cstheme="majorHAnsi"/>
+        </w:rPr>
+        <w:t>del code</w:t>
+      </w:r>
+      <w:proofErr w:type="gramEnd"/>
+      <w:r>
+        <w:rPr>
+          <w:rFonts w:asciiTheme="majorHAnsi" w:hAnsiTheme="majorHAnsi" w:cstheme="majorHAnsi"/>
+        </w:rPr>
+        <w:t xml:space="preserve"> </w:t>
+      </w:r>
+      <w:proofErr w:type="spellStart"/>
+      <w:r>
+        <w:rPr>
+          <w:rFonts w:asciiTheme="majorHAnsi" w:hAnsiTheme="majorHAnsi" w:cstheme="majorHAnsi"/>
+        </w:rPr>
+        <w:t>vectorization</w:t>
+      </w:r>
+      <w:proofErr w:type="spellEnd"/>
+      <w:r>
+        <w:rPr>
+          <w:rFonts w:asciiTheme="majorHAnsi" w:hAnsiTheme="majorHAnsi" w:cstheme="majorHAnsi"/>
+        </w:rPr>
+        <w:t xml:space="preserve"> </w:t>
+      </w:r>
+      <w:r>
+        <w:rPr>
+          <w:rFonts w:asciiTheme="majorHAnsi" w:hAnsiTheme="majorHAnsi" w:cstheme="majorHAnsi"/>
+        </w:rPr>
+        <w:t>piuttosto che</w:t>
+      </w:r>
+      <w:r>
+        <w:rPr>
+          <w:rFonts w:asciiTheme="majorHAnsi" w:hAnsiTheme="majorHAnsi" w:cstheme="majorHAnsi"/>
+        </w:rPr>
+        <w:t xml:space="preserve"> quella del</w:t>
+      </w:r>
+      <w:r>
+        <w:rPr>
+          <w:rFonts w:asciiTheme="majorHAnsi" w:hAnsiTheme="majorHAnsi" w:cstheme="majorHAnsi"/>
+        </w:rPr>
+        <w:t xml:space="preserve"> </w:t>
+      </w:r>
+      <w:proofErr w:type="spellStart"/>
+      <w:r>
+        <w:rPr>
+          <w:rFonts w:asciiTheme="majorHAnsi" w:hAnsiTheme="majorHAnsi" w:cstheme="majorHAnsi"/>
+        </w:rPr>
+        <w:t>loop</w:t>
+      </w:r>
+      <w:proofErr w:type="spellEnd"/>
+      <w:r>
+        <w:rPr>
+          <w:rFonts w:asciiTheme="majorHAnsi" w:hAnsiTheme="majorHAnsi" w:cstheme="majorHAnsi"/>
+        </w:rPr>
+        <w:t xml:space="preserve"> </w:t>
+      </w:r>
+      <w:proofErr w:type="spellStart"/>
+      <w:r>
+        <w:rPr>
+          <w:rFonts w:asciiTheme="majorHAnsi" w:hAnsiTheme="majorHAnsi" w:cstheme="majorHAnsi"/>
+        </w:rPr>
+        <w:t>unrolling</w:t>
+      </w:r>
+      <w:proofErr w:type="spellEnd"/>
+      <w:r>
+        <w:rPr>
+          <w:rFonts w:asciiTheme="majorHAnsi" w:hAnsiTheme="majorHAnsi" w:cstheme="majorHAnsi"/>
+        </w:rPr>
+        <w:t xml:space="preserve">. </w:t>
+      </w:r>
+    </w:p>
+    <w:p>
+      <w:pPr>
+        <w:pStyle w:val="NormaleWeb"/>
+        <w:spacing w:line="360" w:lineRule="auto"/>
+        <w:jc w:val="both"/>
+        <w:rPr>
+          <w:rFonts w:asciiTheme="majorHAnsi" w:hAnsiTheme="majorHAnsi" w:cstheme="majorHAnsi"/>
+        </w:rPr>
+      </w:pPr>
+      <w:r>
+        <w:rPr>
+          <w:rFonts w:asciiTheme="majorHAnsi" w:hAnsiTheme="majorHAnsi" w:cstheme="majorHAnsi"/>
+        </w:rPr>
+        <w:lastRenderedPageBreak/>
+        <w:t>Di seguito, si riportano dei grafici che mostrano la variazione del tempo di esecuzione tra le varie versioni del codice sviluppato.</w:t>
+      </w:r>
+      <w:r>
+        <w:rPr>
+          <w:rFonts w:asciiTheme="majorHAnsi" w:hAnsiTheme="majorHAnsi" w:cstheme="majorHAnsi"/>
+        </w:rPr>
+        <w:t xml:space="preserve"> </w:t>
+      </w:r>
+      <w:r>
+        <w:rPr>
+          <w:rFonts w:asciiTheme="majorHAnsi" w:hAnsiTheme="majorHAnsi" w:cstheme="majorHAnsi"/>
+        </w:rPr>
+        <w:t>Da quest’ultimi si evince il miglioramento ottenuto scegliendo di tradurre alcune funzioni in linguaggio Assembly. I</w:t>
+      </w:r>
+      <w:r>
+        <w:rPr>
+          <w:rFonts w:asciiTheme="majorHAnsi" w:hAnsiTheme="majorHAnsi" w:cstheme="majorHAnsi"/>
+        </w:rPr>
+        <w:t>n particolare,</w:t>
+      </w:r>
+      <w:r>
+        <w:rPr>
+          <w:rFonts w:asciiTheme="majorHAnsi" w:hAnsiTheme="majorHAnsi" w:cstheme="majorHAnsi"/>
+        </w:rPr>
+        <w:t xml:space="preserve"> </w:t>
+      </w:r>
+      <w:r>
+        <w:rPr>
+          <w:rFonts w:asciiTheme="majorHAnsi" w:hAnsiTheme="majorHAnsi" w:cstheme="majorHAnsi"/>
+        </w:rPr>
+        <w:t>le</w:t>
+      </w:r>
+      <w:r>
+        <w:rPr>
+          <w:rFonts w:asciiTheme="majorHAnsi" w:hAnsiTheme="majorHAnsi" w:cstheme="majorHAnsi"/>
+        </w:rPr>
+        <w:t xml:space="preserve"> performance più </w:t>
+      </w:r>
+      <w:r>
+        <w:rPr>
+          <w:rFonts w:asciiTheme="majorHAnsi" w:hAnsiTheme="majorHAnsi" w:cstheme="majorHAnsi"/>
+        </w:rPr>
+        <w:t>elevate sono state raggiunte</w:t>
+      </w:r>
+      <w:r>
+        <w:rPr>
+          <w:rFonts w:asciiTheme="majorHAnsi" w:hAnsiTheme="majorHAnsi" w:cstheme="majorHAnsi"/>
+        </w:rPr>
+        <w:t xml:space="preserve"> i</w:t>
+      </w:r>
+      <w:r>
+        <w:rPr>
+          <w:rFonts w:asciiTheme="majorHAnsi" w:hAnsiTheme="majorHAnsi" w:cstheme="majorHAnsi"/>
+        </w:rPr>
+        <w:t>n</w:t>
+      </w:r>
+      <w:r>
+        <w:rPr>
+          <w:rFonts w:asciiTheme="majorHAnsi" w:hAnsiTheme="majorHAnsi" w:cstheme="majorHAnsi"/>
+        </w:rPr>
+        <w:t xml:space="preserve">troducendo nei codici Assembly le ottimizzazioni </w:t>
+      </w:r>
+      <w:r>
+        <w:rPr>
+          <w:rFonts w:asciiTheme="majorHAnsi" w:hAnsiTheme="majorHAnsi" w:cstheme="majorHAnsi"/>
+        </w:rPr>
+        <w:t>precedentemente elencate</w:t>
+      </w:r>
+      <w:r>
+        <w:rPr>
+          <w:rFonts w:asciiTheme="majorHAnsi" w:hAnsiTheme="majorHAnsi" w:cstheme="majorHAnsi"/>
+        </w:rPr>
+        <w:t xml:space="preserve">. </w:t>
+      </w:r>
+      <w:r>
+        <w:rPr>
+          <w:rFonts w:asciiTheme="majorHAnsi" w:hAnsiTheme="majorHAnsi" w:cstheme="majorHAnsi"/>
+        </w:rPr>
+        <w:t>Nell’ esecuzione della ricerca esaustiva sono stati usati i parametri di default, mentre nella ricerca non esaustiva sono stati modificati i valori di kc e nr come segue:</w:t>
+      </w:r>
+      <w:r>
+        <w:rPr>
+          <w:rFonts w:asciiTheme="majorHAnsi" w:hAnsiTheme="majorHAnsi" w:cstheme="majorHAnsi"/>
+        </w:rPr>
+        <w:t xml:space="preserve"> </w:t>
+      </w:r>
+      <w:r>
+        <w:rPr>
+          <w:rFonts w:asciiTheme="majorHAnsi" w:hAnsiTheme="majorHAnsi" w:cstheme="majorHAnsi"/>
+        </w:rPr>
+        <w:t>kc=350, nr=400.</w:t>
+      </w:r>
+    </w:p>
+    <w:p>
+      <w:pPr>
+        <w:pStyle w:val="NormaleWeb"/>
+        <w:spacing w:line="360" w:lineRule="auto"/>
+        <w:jc w:val="both"/>
+        <w:rPr>
+          <w:rFonts w:asciiTheme="majorHAnsi" w:hAnsiTheme="majorHAnsi" w:cstheme="majorHAnsi"/>
+        </w:rPr>
+      </w:pPr>
+    </w:p>
+    <w:p>
+      <w:pPr>
+        <w:pStyle w:val="NormaleWeb"/>
+        <w:spacing w:line="360" w:lineRule="auto"/>
+        <w:jc w:val="both"/>
+        <w:rPr>
+          <w:rFonts w:asciiTheme="majorHAnsi" w:hAnsiTheme="majorHAnsi" w:cstheme="majorHAnsi"/>
+        </w:rPr>
+      </w:pPr>
+      <w:r>
+        <w:rPr>
+          <w:rFonts w:asciiTheme="majorHAnsi" w:hAnsiTheme="majorHAnsi" w:cstheme="majorHAnsi"/>
+          <w:noProof/>
+        </w:rPr>
+        <w:drawing>
+          <wp:inline distT="0" distB="0" distL="0" distR="0" wp14:anchorId="5307CEDC" wp14:editId="6D97A6C9">
+            <wp:extent cx="6238959" cy="3443161"/>
+            <wp:effectExtent l="0" t="0" r="9525" b="11430"/>
+            <wp:docPr id="8" name="Grafico 8"/>
+            <wp:cNvGraphicFramePr/>
+            <a:graphic xmlns:a="http://schemas.openxmlformats.org/drawingml/2006/main">
+              <a:graphicData uri="http://schemas.openxmlformats.org/drawingml/2006/chart">
+                <c:chart xmlns:c="http://schemas.openxmlformats.org/drawingml/2006/chart" xmlns:r="http://schemas.openxmlformats.org/officeDocument/2006/relationships" r:id="rId10"/>
+              </a:graphicData>
+            </a:graphic>
+          </wp:inline>
+        </w:drawing>
+      </w:r>
+      <w:r>
+        <w:rPr>
+          <w:rFonts w:asciiTheme="majorHAnsi" w:hAnsiTheme="majorHAnsi" w:cstheme="majorHAnsi"/>
+          <w:noProof/>
+        </w:rPr>
+        <w:drawing>
+          <wp:inline distT="0" distB="0" distL="0" distR="0" wp14:anchorId="5307CEDC" wp14:editId="6D97A6C9">
+            <wp:extent cx="6238875" cy="3200400"/>
+            <wp:effectExtent l="0" t="0" r="9525" b="12700"/>
+            <wp:docPr id="9" name="Grafico 9"/>
+            <wp:cNvGraphicFramePr/>
+            <a:graphic xmlns:a="http://schemas.openxmlformats.org/drawingml/2006/main">
+              <a:graphicData uri="http://schemas.openxmlformats.org/drawingml/2006/chart">
+                <c:chart xmlns:c="http://schemas.openxmlformats.org/drawingml/2006/chart" xmlns:r="http://schemas.openxmlformats.org/officeDocument/2006/relationships" r:id="rId11"/>
+              </a:graphicData>
+            </a:graphic>
+          </wp:inline>
+        </w:drawing>
+      </w:r>
+      <w:r>
+        <w:rPr>
+          <w:rFonts w:asciiTheme="majorHAnsi" w:hAnsiTheme="majorHAnsi" w:cstheme="majorHAnsi"/>
+          <w:noProof/>
+        </w:rPr>
+        <w:lastRenderedPageBreak/>
+        <w:drawing>
+          <wp:inline distT="0" distB="0" distL="0" distR="0" wp14:anchorId="5307CEDC" wp14:editId="6D97A6C9">
+            <wp:extent cx="6182315" cy="3378425"/>
+            <wp:effectExtent l="0" t="0" r="15875" b="12700"/>
+            <wp:docPr id="10" name="Grafico 10"/>
+            <wp:cNvGraphicFramePr/>
+            <a:graphic xmlns:a="http://schemas.openxmlformats.org/drawingml/2006/main">
+              <a:graphicData uri="http://schemas.openxmlformats.org/drawingml/2006/chart">
+                <c:chart xmlns:c="http://schemas.openxmlformats.org/drawingml/2006/chart" xmlns:r="http://schemas.openxmlformats.org/officeDocument/2006/relationships" r:id="rId12"/>
+              </a:graphicData>
+            </a:graphic>
+          </wp:inline>
+        </w:drawing>
+      </w:r>
+      <w:r>
+        <w:rPr>
+          <w:rFonts w:asciiTheme="majorHAnsi" w:hAnsiTheme="majorHAnsi" w:cstheme="majorHAnsi"/>
+          <w:noProof/>
+        </w:rPr>
+        <w:drawing>
+          <wp:inline distT="0" distB="0" distL="0" distR="0">
+            <wp:extent cx="6181725" cy="3301775"/>
+            <wp:effectExtent l="0" t="0" r="15875" b="13335"/>
+            <wp:docPr id="2" name="Grafico 2"/>
+            <wp:cNvGraphicFramePr/>
+            <a:graphic xmlns:a="http://schemas.openxmlformats.org/drawingml/2006/main">
+              <a:graphicData uri="http://schemas.openxmlformats.org/drawingml/2006/chart">
+                <c:chart xmlns:c="http://schemas.openxmlformats.org/drawingml/2006/chart" xmlns:r="http://schemas.openxmlformats.org/officeDocument/2006/relationships" r:id="rId13"/>
+              </a:graphicData>
+            </a:graphic>
+          </wp:inline>
+        </w:drawing>
+      </w:r>
+      <w:r>
+        <w:rPr>
+          <w:rFonts w:asciiTheme="majorHAnsi" w:hAnsiTheme="majorHAnsi" w:cstheme="majorHAnsi"/>
+          <w:highlight w:val="yellow"/>
+        </w:rPr>
+        <w:t xml:space="preserve"> </w:t>
+      </w:r>
+    </w:p>
+    <w:p>
+      <w:pPr>
+        <w:pStyle w:val="NormaleWeb"/>
+        <w:spacing w:line="360" w:lineRule="auto"/>
+        <w:jc w:val="both"/>
+        <w:rPr>
+          <w:rFonts w:asciiTheme="majorHAnsi" w:hAnsiTheme="majorHAnsi" w:cstheme="majorHAnsi"/>
           <w:sz w:val="22"/>
           <w:szCs w:val="22"/>
         </w:rPr>
       </w:pPr>
-      <w:r>
-        <w:rPr>
-          <w:rFonts w:asciiTheme="majorHAnsi" w:hAnsiTheme="majorHAnsi" w:cstheme="majorHAnsi"/>
-        </w:rPr>
-        <w:t xml:space="preserve">Si è scelto di combinare entrambe le tecniche, scegliendo un opportuno fattore di </w:t>
-      </w:r>
-      <w:proofErr w:type="spellStart"/>
-      <w:r>
-        <w:rPr>
-          <w:rFonts w:asciiTheme="majorHAnsi" w:hAnsiTheme="majorHAnsi" w:cstheme="majorHAnsi"/>
-        </w:rPr>
-        <w:t>unrolling</w:t>
-      </w:r>
-      <w:proofErr w:type="spellEnd"/>
-      <w:r>
-        <w:rPr>
-          <w:rFonts w:asciiTheme="majorHAnsi" w:hAnsiTheme="majorHAnsi" w:cstheme="majorHAnsi"/>
-        </w:rPr>
-        <w:t xml:space="preserve"> </w:t>
-      </w:r>
-      <w:r>
-        <w:rPr>
-          <w:rFonts w:asciiTheme="majorHAnsi" w:hAnsiTheme="majorHAnsi" w:cstheme="majorHAnsi"/>
-        </w:rPr>
-        <w:t>per ogni</w:t>
-      </w:r>
-      <w:r>
-        <w:rPr>
-          <w:rFonts w:asciiTheme="majorHAnsi" w:hAnsiTheme="majorHAnsi" w:cstheme="majorHAnsi"/>
-        </w:rPr>
-        <w:t xml:space="preserve"> funzione</w:t>
-      </w:r>
-      <w:r>
-        <w:rPr>
-          <w:rFonts w:asciiTheme="majorHAnsi" w:hAnsiTheme="majorHAnsi" w:cstheme="majorHAnsi"/>
-        </w:rPr>
-        <w:t xml:space="preserve"> e </w:t>
-      </w:r>
-      <w:r>
-        <w:rPr>
-          <w:rFonts w:asciiTheme="majorHAnsi" w:hAnsiTheme="majorHAnsi" w:cstheme="majorHAnsi"/>
-        </w:rPr>
-        <w:t>aumenta</w:t>
-      </w:r>
-      <w:r>
-        <w:rPr>
-          <w:rFonts w:asciiTheme="majorHAnsi" w:hAnsiTheme="majorHAnsi" w:cstheme="majorHAnsi"/>
-        </w:rPr>
-        <w:t xml:space="preserve">ndo così </w:t>
-      </w:r>
-      <w:r>
-        <w:rPr>
-          <w:rFonts w:asciiTheme="majorHAnsi" w:hAnsiTheme="majorHAnsi" w:cstheme="majorHAnsi"/>
-        </w:rPr>
-        <w:t>il grado di parallelismo del codice, dando la possibilit</w:t>
-      </w:r>
-      <w:r>
-        <w:rPr>
-          <w:rFonts w:asciiTheme="majorHAnsi" w:hAnsiTheme="majorHAnsi" w:cstheme="majorHAnsi"/>
-        </w:rPr>
-        <w:t>à</w:t>
-      </w:r>
-      <w:r>
-        <w:rPr>
-          <w:rFonts w:asciiTheme="majorHAnsi" w:hAnsiTheme="majorHAnsi" w:cstheme="majorHAnsi"/>
-        </w:rPr>
-        <w:t xml:space="preserve"> di effettuare pi</w:t>
-      </w:r>
-      <w:r>
-        <w:rPr>
-          <w:rFonts w:asciiTheme="majorHAnsi" w:hAnsiTheme="majorHAnsi" w:cstheme="majorHAnsi"/>
-        </w:rPr>
-        <w:t>ù</w:t>
-      </w:r>
-      <w:r>
-        <w:rPr>
-          <w:rFonts w:asciiTheme="majorHAnsi" w:hAnsiTheme="majorHAnsi" w:cstheme="majorHAnsi"/>
-        </w:rPr>
-        <w:t xml:space="preserve"> operazioni </w:t>
-      </w:r>
-      <w:r>
-        <w:rPr>
-          <w:rFonts w:asciiTheme="majorHAnsi" w:hAnsiTheme="majorHAnsi" w:cstheme="majorHAnsi"/>
-        </w:rPr>
-        <w:t xml:space="preserve">possibili </w:t>
-      </w:r>
-      <w:r>
-        <w:rPr>
-          <w:rFonts w:asciiTheme="majorHAnsi" w:hAnsiTheme="majorHAnsi" w:cstheme="majorHAnsi"/>
-        </w:rPr>
-        <w:t>dello stesso tipo contemporaneamente.</w:t>
-      </w:r>
-      <w:r>
-        <w:rPr>
-          <w:rFonts w:asciiTheme="majorHAnsi" w:hAnsiTheme="majorHAnsi" w:cstheme="majorHAnsi"/>
-        </w:rPr>
-        <w:t xml:space="preserve"> </w:t>
-      </w:r>
-      <w:r>
-        <w:rPr>
-          <w:rFonts w:asciiTheme="majorHAnsi" w:hAnsiTheme="majorHAnsi" w:cstheme="majorHAnsi"/>
-        </w:rPr>
-        <w:t xml:space="preserve">In particolar modo per implementare la tecnica del </w:t>
-      </w:r>
-      <w:proofErr w:type="spellStart"/>
-      <w:r>
-        <w:rPr>
-          <w:rFonts w:asciiTheme="majorHAnsi" w:hAnsiTheme="majorHAnsi" w:cstheme="majorHAnsi"/>
-        </w:rPr>
-        <w:t>loop</w:t>
-      </w:r>
-      <w:proofErr w:type="spellEnd"/>
-      <w:r>
-        <w:rPr>
-          <w:rFonts w:asciiTheme="majorHAnsi" w:hAnsiTheme="majorHAnsi" w:cstheme="majorHAnsi"/>
-        </w:rPr>
-        <w:t xml:space="preserve"> </w:t>
-      </w:r>
-      <w:proofErr w:type="spellStart"/>
-      <w:r>
-        <w:rPr>
-          <w:rFonts w:asciiTheme="majorHAnsi" w:hAnsiTheme="majorHAnsi" w:cstheme="majorHAnsi"/>
-        </w:rPr>
-        <w:t>unrolling</w:t>
-      </w:r>
-      <w:proofErr w:type="spellEnd"/>
-      <w:r>
-        <w:rPr>
-          <w:rFonts w:asciiTheme="majorHAnsi" w:hAnsiTheme="majorHAnsi" w:cstheme="majorHAnsi"/>
-        </w:rPr>
-        <w:t xml:space="preserve"> sono stati sfruttati i registri vettoriali a virgola mobile messi a disposizione da ciascuna architettura ovvero gli 8 registri XMM a 128 bit per quanto riguarda SSE e i 16 registri YMM a 256 bit per quanto riguarda AVX. L’implementazione della tecnica </w:t>
-      </w:r>
-      <w:proofErr w:type="gramStart"/>
-      <w:r>
-        <w:rPr>
-          <w:rFonts w:asciiTheme="majorHAnsi" w:hAnsiTheme="majorHAnsi" w:cstheme="majorHAnsi"/>
-        </w:rPr>
-        <w:t>del code</w:t>
-      </w:r>
-      <w:proofErr w:type="gramEnd"/>
-      <w:r>
-        <w:rPr>
-          <w:rFonts w:asciiTheme="majorHAnsi" w:hAnsiTheme="majorHAnsi" w:cstheme="majorHAnsi"/>
-        </w:rPr>
-        <w:t xml:space="preserve"> </w:t>
-      </w:r>
-      <w:proofErr w:type="spellStart"/>
-      <w:r>
-        <w:rPr>
-          <w:rFonts w:asciiTheme="majorHAnsi" w:hAnsiTheme="majorHAnsi" w:cstheme="majorHAnsi"/>
-        </w:rPr>
-        <w:t>vectorization</w:t>
-      </w:r>
-      <w:proofErr w:type="spellEnd"/>
-      <w:r>
-        <w:rPr>
-          <w:rFonts w:asciiTheme="majorHAnsi" w:hAnsiTheme="majorHAnsi" w:cstheme="majorHAnsi"/>
-        </w:rPr>
-        <w:t xml:space="preserve"> </w:t>
-      </w:r>
-      <w:r>
-        <w:rPr>
-          <w:rFonts w:asciiTheme="majorHAnsi" w:hAnsiTheme="majorHAnsi" w:cstheme="majorHAnsi"/>
-        </w:rPr>
-        <w:t>è</w:t>
-      </w:r>
-      <w:r>
-        <w:rPr>
-          <w:rFonts w:asciiTheme="majorHAnsi" w:hAnsiTheme="majorHAnsi" w:cstheme="majorHAnsi"/>
-        </w:rPr>
-        <w:t xml:space="preserve"> </w:t>
-      </w:r>
-      <w:r>
-        <w:rPr>
-          <w:rFonts w:asciiTheme="majorHAnsi" w:hAnsiTheme="majorHAnsi" w:cstheme="majorHAnsi"/>
-        </w:rPr>
-        <w:lastRenderedPageBreak/>
-        <w:t xml:space="preserve">stata invece resa possibile per l’esistenza di istruzioni tipo </w:t>
-      </w:r>
-      <w:proofErr w:type="spellStart"/>
-      <w:r>
-        <w:rPr>
-          <w:rFonts w:asciiTheme="majorHAnsi" w:hAnsiTheme="majorHAnsi" w:cstheme="majorHAnsi"/>
-        </w:rPr>
-        <w:t>packed</w:t>
-      </w:r>
-      <w:proofErr w:type="spellEnd"/>
-      <w:r>
-        <w:rPr>
-          <w:rFonts w:asciiTheme="majorHAnsi" w:hAnsiTheme="majorHAnsi" w:cstheme="majorHAnsi"/>
-        </w:rPr>
-        <w:t xml:space="preserve"> grazie alle quali si ha la possibilit</w:t>
-      </w:r>
-      <w:r>
-        <w:rPr>
-          <w:rFonts w:asciiTheme="majorHAnsi" w:hAnsiTheme="majorHAnsi" w:cstheme="majorHAnsi"/>
-        </w:rPr>
-        <w:t>à</w:t>
-      </w:r>
-      <w:r>
-        <w:rPr>
-          <w:rFonts w:asciiTheme="majorHAnsi" w:hAnsiTheme="majorHAnsi" w:cstheme="majorHAnsi"/>
-        </w:rPr>
-        <w:t xml:space="preserve"> di effettuare operazioni dello stesso tipo in parallelo sui gruppi di numeri contenuti nei registri vettoriali. In particolar modo un registro XMM, essendo a 128 bit, pu</w:t>
-      </w:r>
-      <w:r>
-        <w:rPr>
-          <w:rFonts w:asciiTheme="majorHAnsi" w:hAnsiTheme="majorHAnsi" w:cstheme="majorHAnsi"/>
-        </w:rPr>
-        <w:t>ò</w:t>
-      </w:r>
-      <w:r>
-        <w:rPr>
-          <w:rFonts w:asciiTheme="majorHAnsi" w:hAnsiTheme="majorHAnsi" w:cstheme="majorHAnsi"/>
-        </w:rPr>
-        <w:t xml:space="preserve"> contenere</w:t>
-      </w:r>
-      <w:r>
-        <w:rPr>
-          <w:rFonts w:asciiTheme="majorHAnsi" w:hAnsiTheme="majorHAnsi" w:cstheme="majorHAnsi"/>
-        </w:rPr>
-        <w:t xml:space="preserve"> </w:t>
-      </w:r>
-      <w:r>
-        <w:rPr>
-          <w:rFonts w:asciiTheme="majorHAnsi" w:hAnsiTheme="majorHAnsi" w:cstheme="majorHAnsi"/>
-        </w:rPr>
-        <w:t xml:space="preserve">4 </w:t>
-      </w:r>
-      <w:r>
-        <w:rPr>
-          <w:rFonts w:asciiTheme="majorHAnsi" w:hAnsiTheme="majorHAnsi" w:cstheme="majorHAnsi"/>
-        </w:rPr>
-        <w:t xml:space="preserve">valori </w:t>
-      </w:r>
-      <w:r>
-        <w:rPr>
-          <w:rFonts w:asciiTheme="majorHAnsi" w:hAnsiTheme="majorHAnsi" w:cstheme="majorHAnsi"/>
-        </w:rPr>
-        <w:t>di tipo float, mentre i registri YMM 8 di tipo float essendo a 256 bit aumentando ancora di pi</w:t>
-      </w:r>
-      <w:r>
-        <w:rPr>
-          <w:rFonts w:asciiTheme="majorHAnsi" w:hAnsiTheme="majorHAnsi" w:cstheme="majorHAnsi"/>
-        </w:rPr>
-        <w:t>ù</w:t>
-      </w:r>
-      <w:r>
-        <w:rPr>
-          <w:rFonts w:asciiTheme="majorHAnsi" w:hAnsiTheme="majorHAnsi" w:cstheme="majorHAnsi"/>
-        </w:rPr>
-        <w:t xml:space="preserve"> il grado di parallelismo</w:t>
-      </w:r>
-      <w:r>
-        <w:rPr>
-          <w:rFonts w:asciiTheme="majorHAnsi" w:hAnsiTheme="majorHAnsi" w:cstheme="majorHAnsi"/>
-          <w:highlight w:val="yellow"/>
-        </w:rPr>
-        <w:t xml:space="preserve">. </w:t>
-      </w:r>
-      <w:r>
-        <w:rPr>
-          <w:rFonts w:asciiTheme="majorHAnsi" w:hAnsiTheme="majorHAnsi" w:cstheme="majorHAnsi"/>
-          <w:highlight w:val="yellow"/>
-        </w:rPr>
-        <w:t xml:space="preserve"> </w:t>
-      </w:r>
-      <w:r>
-        <w:rPr>
-          <w:rFonts w:asciiTheme="majorHAnsi" w:hAnsiTheme="majorHAnsi" w:cstheme="majorHAnsi"/>
-          <w:highlight w:val="yellow"/>
-        </w:rPr>
-        <w:t xml:space="preserve">Le istruzioni da utilizzare all’interno delle varie funzioni Assembly sono state scelte in modo accurato per ridurre il tempo totale di esecuzione e tenendo in considerazione la latenza di ciascuna di esse. </w:t>
-      </w:r>
-      <w:proofErr w:type="gramStart"/>
-      <w:r>
-        <w:rPr>
-          <w:rFonts w:asciiTheme="majorHAnsi" w:hAnsiTheme="majorHAnsi" w:cstheme="majorHAnsi"/>
-          <w:highlight w:val="yellow"/>
-        </w:rPr>
-        <w:t>In particolare</w:t>
-      </w:r>
-      <w:proofErr w:type="gramEnd"/>
-      <w:r>
-        <w:rPr>
-          <w:rFonts w:asciiTheme="majorHAnsi" w:hAnsiTheme="majorHAnsi" w:cstheme="majorHAnsi"/>
-          <w:highlight w:val="yellow"/>
-        </w:rPr>
-        <w:t xml:space="preserve"> modo laddove il divisore sia un parametro noto, come all’interno di </w:t>
-      </w:r>
-      <w:proofErr w:type="spellStart"/>
-      <w:r>
-        <w:rPr>
-          <w:rFonts w:asciiTheme="majorHAnsi" w:hAnsiTheme="majorHAnsi" w:cstheme="majorHAnsi"/>
-          <w:highlight w:val="yellow"/>
-        </w:rPr>
-        <w:t>prodSparse</w:t>
-      </w:r>
-      <w:proofErr w:type="spellEnd"/>
-      <w:r>
-        <w:rPr>
-          <w:rFonts w:asciiTheme="majorHAnsi" w:hAnsiTheme="majorHAnsi" w:cstheme="majorHAnsi"/>
-          <w:highlight w:val="yellow"/>
-        </w:rPr>
-        <w:t xml:space="preserve">, `e possibile passare come parametro il reciproco del divisore al fine di utilizzare l’istruzione </w:t>
-      </w:r>
-      <w:proofErr w:type="spellStart"/>
-      <w:r>
-        <w:rPr>
-          <w:rFonts w:asciiTheme="majorHAnsi" w:hAnsiTheme="majorHAnsi" w:cstheme="majorHAnsi"/>
-          <w:highlight w:val="yellow"/>
-        </w:rPr>
-        <w:t>mulps</w:t>
-      </w:r>
-      <w:proofErr w:type="spellEnd"/>
-      <w:r>
-        <w:rPr>
-          <w:rFonts w:asciiTheme="majorHAnsi" w:hAnsiTheme="majorHAnsi" w:cstheme="majorHAnsi"/>
-          <w:highlight w:val="yellow"/>
-        </w:rPr>
-        <w:t xml:space="preserve"> o </w:t>
-      </w:r>
-      <w:proofErr w:type="spellStart"/>
-      <w:r>
-        <w:rPr>
-          <w:rFonts w:asciiTheme="majorHAnsi" w:hAnsiTheme="majorHAnsi" w:cstheme="majorHAnsi"/>
-          <w:highlight w:val="yellow"/>
-        </w:rPr>
-        <w:t>mulpd</w:t>
-      </w:r>
-      <w:proofErr w:type="spellEnd"/>
-      <w:r>
-        <w:rPr>
-          <w:rFonts w:asciiTheme="majorHAnsi" w:hAnsiTheme="majorHAnsi" w:cstheme="majorHAnsi"/>
-          <w:highlight w:val="yellow"/>
-        </w:rPr>
-        <w:t xml:space="preserve"> (entrambe con latenza pari a 5;4) a seconda della precisione scelta al </w:t>
-      </w:r>
-      <w:proofErr w:type="spellStart"/>
-      <w:r>
-        <w:rPr>
-          <w:rFonts w:asciiTheme="majorHAnsi" w:hAnsiTheme="majorHAnsi" w:cstheme="majorHAnsi"/>
-          <w:highlight w:val="yellow"/>
-        </w:rPr>
-        <w:t>po</w:t>
-      </w:r>
-      <w:proofErr w:type="spellEnd"/>
-      <w:r>
-        <w:rPr>
-          <w:rFonts w:asciiTheme="majorHAnsi" w:hAnsiTheme="majorHAnsi" w:cstheme="majorHAnsi"/>
-          <w:highlight w:val="yellow"/>
-        </w:rPr>
-        <w:t xml:space="preserve">- sto di </w:t>
-      </w:r>
-      <w:proofErr w:type="spellStart"/>
-      <w:r>
-        <w:rPr>
-          <w:rFonts w:asciiTheme="majorHAnsi" w:hAnsiTheme="majorHAnsi" w:cstheme="majorHAnsi"/>
-          <w:highlight w:val="yellow"/>
-        </w:rPr>
-        <w:t>divps</w:t>
-      </w:r>
-      <w:proofErr w:type="spellEnd"/>
-      <w:r>
-        <w:rPr>
-          <w:rFonts w:asciiTheme="majorHAnsi" w:hAnsiTheme="majorHAnsi" w:cstheme="majorHAnsi"/>
-          <w:highlight w:val="yellow"/>
-        </w:rPr>
-        <w:t xml:space="preserve"> (con latenza pari a 27;39) o </w:t>
-      </w:r>
-      <w:proofErr w:type="spellStart"/>
-      <w:r>
-        <w:rPr>
-          <w:rFonts w:asciiTheme="majorHAnsi" w:hAnsiTheme="majorHAnsi" w:cstheme="majorHAnsi"/>
-          <w:highlight w:val="yellow"/>
-        </w:rPr>
-        <w:t>divpd</w:t>
-      </w:r>
-      <w:proofErr w:type="spellEnd"/>
-      <w:r>
-        <w:rPr>
-          <w:rFonts w:asciiTheme="majorHAnsi" w:hAnsiTheme="majorHAnsi" w:cstheme="majorHAnsi"/>
-          <w:highlight w:val="yellow"/>
-        </w:rPr>
-        <w:t xml:space="preserve"> (con latenza pari a 27;69). Invece nel caso delle funzioni tradotte in linguaggio Assembly con l’architettura x86-64+AVX per copiare in tutti i campi di </w:t>
-      </w:r>
-      <w:proofErr w:type="gramStart"/>
-      <w:r>
-        <w:rPr>
-          <w:rFonts w:asciiTheme="majorHAnsi" w:hAnsiTheme="majorHAnsi" w:cstheme="majorHAnsi"/>
-          <w:highlight w:val="yellow"/>
-        </w:rPr>
-        <w:t>un registri</w:t>
-      </w:r>
-      <w:proofErr w:type="gramEnd"/>
-      <w:r>
-        <w:rPr>
-          <w:rFonts w:asciiTheme="majorHAnsi" w:hAnsiTheme="majorHAnsi" w:cstheme="majorHAnsi"/>
-          <w:highlight w:val="yellow"/>
-        </w:rPr>
-        <w:t xml:space="preserve"> il valori contenuto in uno di essi `e stata </w:t>
-      </w:r>
-      <w:proofErr w:type="spellStart"/>
-      <w:r>
-        <w:rPr>
-          <w:rFonts w:asciiTheme="majorHAnsi" w:hAnsiTheme="majorHAnsi" w:cstheme="majorHAnsi"/>
-          <w:highlight w:val="yellow"/>
-        </w:rPr>
-        <w:t>uti</w:t>
-      </w:r>
-      <w:proofErr w:type="spellEnd"/>
-      <w:r>
-        <w:rPr>
-          <w:rFonts w:asciiTheme="majorHAnsi" w:hAnsiTheme="majorHAnsi" w:cstheme="majorHAnsi"/>
-          <w:highlight w:val="yellow"/>
-        </w:rPr>
-        <w:t xml:space="preserve">- lizzata l’istruzione </w:t>
-      </w:r>
-      <w:proofErr w:type="spellStart"/>
-      <w:r>
-        <w:rPr>
-          <w:rFonts w:asciiTheme="majorHAnsi" w:hAnsiTheme="majorHAnsi" w:cstheme="majorHAnsi"/>
-          <w:highlight w:val="yellow"/>
-        </w:rPr>
-        <w:t>vshuf</w:t>
-      </w:r>
-      <w:proofErr w:type="spellEnd"/>
-      <w:r>
-        <w:rPr>
-          <w:rFonts w:asciiTheme="majorHAnsi" w:hAnsiTheme="majorHAnsi" w:cstheme="majorHAnsi"/>
-          <w:highlight w:val="yellow"/>
-        </w:rPr>
-        <w:t xml:space="preserve"> (con latenza pari a 1) che seppur </w:t>
-      </w:r>
-      <w:proofErr w:type="spellStart"/>
-      <w:r>
-        <w:rPr>
-          <w:rFonts w:asciiTheme="majorHAnsi" w:hAnsiTheme="majorHAnsi" w:cstheme="majorHAnsi"/>
-          <w:highlight w:val="yellow"/>
-        </w:rPr>
-        <w:t>piu`</w:t>
-      </w:r>
-      <w:proofErr w:type="spellEnd"/>
-      <w:r>
-        <w:rPr>
-          <w:rFonts w:asciiTheme="majorHAnsi" w:hAnsiTheme="majorHAnsi" w:cstheme="majorHAnsi"/>
-          <w:highlight w:val="yellow"/>
-        </w:rPr>
-        <w:t xml:space="preserve"> complessa risulta essere </w:t>
-      </w:r>
-      <w:proofErr w:type="spellStart"/>
-      <w:r>
-        <w:rPr>
-          <w:rFonts w:asciiTheme="majorHAnsi" w:hAnsiTheme="majorHAnsi" w:cstheme="majorHAnsi"/>
-          <w:highlight w:val="yellow"/>
-        </w:rPr>
-        <w:t>piu`</w:t>
-      </w:r>
-      <w:proofErr w:type="spellEnd"/>
-      <w:r>
-        <w:rPr>
-          <w:rFonts w:asciiTheme="majorHAnsi" w:hAnsiTheme="majorHAnsi" w:cstheme="majorHAnsi"/>
-          <w:highlight w:val="yellow"/>
-        </w:rPr>
-        <w:t xml:space="preserve"> veloce dell’istruzione </w:t>
-      </w:r>
-      <w:proofErr w:type="spellStart"/>
-      <w:r>
-        <w:rPr>
-          <w:rFonts w:asciiTheme="majorHAnsi" w:hAnsiTheme="majorHAnsi" w:cstheme="majorHAnsi"/>
-          <w:highlight w:val="yellow"/>
-        </w:rPr>
-        <w:t>vpermil</w:t>
-      </w:r>
-      <w:proofErr w:type="spellEnd"/>
-      <w:r>
-        <w:rPr>
-          <w:rFonts w:asciiTheme="majorHAnsi" w:hAnsiTheme="majorHAnsi" w:cstheme="majorHAnsi"/>
-          <w:highlight w:val="yellow"/>
-        </w:rPr>
-        <w:t xml:space="preserve"> (con latenza pari a 3). Oppure, sempre nel caso di funzioni </w:t>
-      </w:r>
-      <w:proofErr w:type="spellStart"/>
-      <w:r>
-        <w:rPr>
-          <w:rFonts w:asciiTheme="majorHAnsi" w:hAnsiTheme="majorHAnsi" w:cstheme="majorHAnsi"/>
-          <w:highlight w:val="yellow"/>
-        </w:rPr>
-        <w:t>tradot</w:t>
-      </w:r>
-      <w:proofErr w:type="spellEnd"/>
-      <w:r>
-        <w:rPr>
-          <w:rFonts w:asciiTheme="majorHAnsi" w:hAnsiTheme="majorHAnsi" w:cstheme="majorHAnsi"/>
-          <w:highlight w:val="yellow"/>
-        </w:rPr>
-        <w:t xml:space="preserve">- te in linguaggio Assembly con l’architettura x86-64+AVX, per evitare un calo di prestazioni per il passaggio da una </w:t>
-      </w:r>
-      <w:proofErr w:type="spellStart"/>
-      <w:r>
-        <w:rPr>
-          <w:rFonts w:asciiTheme="majorHAnsi" w:hAnsiTheme="majorHAnsi" w:cstheme="majorHAnsi"/>
-          <w:highlight w:val="yellow"/>
-        </w:rPr>
-        <w:t>modalita`</w:t>
-      </w:r>
-      <w:proofErr w:type="spellEnd"/>
-      <w:r>
-        <w:rPr>
-          <w:rFonts w:asciiTheme="majorHAnsi" w:hAnsiTheme="majorHAnsi" w:cstheme="majorHAnsi"/>
-          <w:highlight w:val="yellow"/>
-        </w:rPr>
-        <w:t xml:space="preserve"> all’altra sono state utilizzate unicamente le istruzioni che lavo- </w:t>
-      </w:r>
-      <w:proofErr w:type="spellStart"/>
-      <w:r>
-        <w:rPr>
-          <w:rFonts w:asciiTheme="majorHAnsi" w:hAnsiTheme="majorHAnsi" w:cstheme="majorHAnsi"/>
-          <w:highlight w:val="yellow"/>
-        </w:rPr>
-        <w:t>rano</w:t>
-      </w:r>
-      <w:proofErr w:type="spellEnd"/>
-      <w:r>
-        <w:rPr>
-          <w:rFonts w:asciiTheme="majorHAnsi" w:hAnsiTheme="majorHAnsi" w:cstheme="majorHAnsi"/>
-          <w:highlight w:val="yellow"/>
-        </w:rPr>
-        <w:t xml:space="preserve"> a 256 bit, ossia le istruzioni con il prefisso v-, senza mai alternarle a quelle che lavorano a 128 bit anche laddove </w:t>
-      </w:r>
-      <w:proofErr w:type="spellStart"/>
-      <w:r>
-        <w:rPr>
-          <w:rFonts w:asciiTheme="majorHAnsi" w:hAnsiTheme="majorHAnsi" w:cstheme="majorHAnsi"/>
-          <w:highlight w:val="yellow"/>
-        </w:rPr>
-        <w:t>que</w:t>
-      </w:r>
-      <w:proofErr w:type="spellEnd"/>
-      <w:r>
-        <w:rPr>
-          <w:rFonts w:asciiTheme="majorHAnsi" w:hAnsiTheme="majorHAnsi" w:cstheme="majorHAnsi"/>
-          <w:highlight w:val="yellow"/>
-        </w:rPr>
-        <w:t xml:space="preserve">- ste ultime risultavano essere </w:t>
-      </w:r>
-      <w:proofErr w:type="spellStart"/>
-      <w:r>
-        <w:rPr>
-          <w:rFonts w:asciiTheme="majorHAnsi" w:hAnsiTheme="majorHAnsi" w:cstheme="majorHAnsi"/>
-          <w:highlight w:val="yellow"/>
-        </w:rPr>
-        <w:t>piu`</w:t>
-      </w:r>
-      <w:proofErr w:type="spellEnd"/>
-      <w:r>
-        <w:rPr>
-          <w:rFonts w:asciiTheme="majorHAnsi" w:hAnsiTheme="majorHAnsi" w:cstheme="majorHAnsi"/>
-          <w:highlight w:val="yellow"/>
-        </w:rPr>
-        <w:t xml:space="preserve"> convenienti come nel caso del prodotto sparso. In quest’ultimo caso infatti le v- </w:t>
-      </w:r>
-      <w:proofErr w:type="spellStart"/>
-      <w:r>
-        <w:rPr>
-          <w:rFonts w:asciiTheme="majorHAnsi" w:hAnsiTheme="majorHAnsi" w:cstheme="majorHAnsi"/>
-          <w:highlight w:val="yellow"/>
-        </w:rPr>
-        <w:t>instruction</w:t>
-      </w:r>
-      <w:proofErr w:type="spellEnd"/>
-      <w:r>
-        <w:rPr>
-          <w:rFonts w:asciiTheme="majorHAnsi" w:hAnsiTheme="majorHAnsi" w:cstheme="majorHAnsi"/>
-          <w:highlight w:val="yellow"/>
-        </w:rPr>
-        <w:t xml:space="preserve"> risultano essere opportune nel calcolo dei prodotti parziali ma non nel calcolo del prodotto effettivo </w:t>
-      </w:r>
-      <w:proofErr w:type="spellStart"/>
-      <w:r>
-        <w:rPr>
-          <w:rFonts w:asciiTheme="majorHAnsi" w:hAnsiTheme="majorHAnsi" w:cstheme="majorHAnsi"/>
-          <w:highlight w:val="yellow"/>
-        </w:rPr>
-        <w:t>poich</w:t>
-      </w:r>
-      <w:proofErr w:type="spellEnd"/>
-      <w:r>
-        <w:rPr>
-          <w:rFonts w:asciiTheme="majorHAnsi" w:hAnsiTheme="majorHAnsi" w:cstheme="majorHAnsi"/>
-          <w:highlight w:val="yellow"/>
-        </w:rPr>
-        <w:t xml:space="preserve"> ́e avviene in modo scalare calcolando un prodotto ad ogni iterazione; tuttavia per non compromettere le prestazioni, anche in quest’ultimo caso so- no state utilizzate le v- </w:t>
-      </w:r>
-      <w:proofErr w:type="spellStart"/>
-      <w:r>
-        <w:rPr>
-          <w:rFonts w:asciiTheme="majorHAnsi" w:hAnsiTheme="majorHAnsi" w:cstheme="majorHAnsi"/>
-          <w:highlight w:val="yellow"/>
-        </w:rPr>
-        <w:t>instruction</w:t>
-      </w:r>
-      <w:proofErr w:type="spellEnd"/>
-      <w:r>
-        <w:rPr>
-          <w:rFonts w:asciiTheme="majorHAnsi" w:hAnsiTheme="majorHAnsi" w:cstheme="majorHAnsi"/>
-          <w:highlight w:val="yellow"/>
-        </w:rPr>
-        <w:t>. Un altro esempio si ha nel calcolo della norma, in particolare modo nel calcolo del valore assoluto di un numero, dove al posto di utilizzare un approccio basato sulle maschere dispendioso sia per l’utilizzo eccessivo dei registri sia per la duplicazione delle operazioni di somma, una</w:t>
-      </w:r>
-      <w:bookmarkStart w:id="0" w:name="_GoBack"/>
-      <w:bookmarkEnd w:id="0"/>
-      <w:r>
-        <w:rPr>
-          <w:rFonts w:asciiTheme="majorHAnsi" w:hAnsiTheme="majorHAnsi" w:cstheme="majorHAnsi"/>
-        </w:rPr>
-        <w:t xml:space="preserve"> </w:t>
-      </w:r>
     </w:p>
     <w:p>
       <w:pPr>
@@ -13706,6 +15283,7 @@
   <w:style w:type="character" w:default="1" w:styleId="Carpredefinitoparagrafo">
     <w:name w:val="Default Paragraph Font"/>
     <w:uiPriority w:val="1"/>
+    <w:semiHidden/>
     <w:unhideWhenUsed/>
   </w:style>
   <w:style w:type="table" w:default="1" w:styleId="Tabellanormale">
@@ -13825,6 +15403,4514 @@
     </w:pPr>
   </w:style>
 </w:styles>
+</file>
+
+<file path=word/charts/chart1.xml><?xml version="1.0" encoding="utf-8"?>
+<c:chartSpace xmlns:c="http://schemas.openxmlformats.org/drawingml/2006/chart" xmlns:a="http://schemas.openxmlformats.org/drawingml/2006/main" xmlns:r="http://schemas.openxmlformats.org/officeDocument/2006/relationships" xmlns:c16r2="http://schemas.microsoft.com/office/drawing/2015/06/chart">
+  <c:date1904 val="0"/>
+  <c:lang val="it-IT"/>
+  <c:roundedCorners val="0"/>
+  <mc:AlternateContent xmlns:mc="http://schemas.openxmlformats.org/markup-compatibility/2006">
+    <mc:Choice xmlns:c14="http://schemas.microsoft.com/office/drawing/2007/8/2/chart" Requires="c14">
+      <c14:style val="102"/>
+    </mc:Choice>
+    <mc:Fallback>
+      <c:style val="2"/>
+    </mc:Fallback>
+  </mc:AlternateContent>
+  <c:chart>
+    <c:title>
+      <c:tx>
+        <c:rich>
+          <a:bodyPr rot="0" spcFirstLastPara="1" vertOverflow="ellipsis" vert="horz" wrap="square" anchor="ctr" anchorCtr="1"/>
+          <a:lstStyle/>
+          <a:p>
+            <a:pPr>
+              <a:defRPr sz="1600" b="1" i="0" u="none" strike="noStrike" kern="1200" baseline="0">
+                <a:solidFill>
+                  <a:schemeClr val="tx1">
+                    <a:lumMod val="65000"/>
+                    <a:lumOff val="35000"/>
+                  </a:schemeClr>
+                </a:solidFill>
+                <a:latin typeface="+mn-lt"/>
+                <a:ea typeface="+mn-ea"/>
+                <a:cs typeface="+mn-cs"/>
+              </a:defRPr>
+            </a:pPr>
+            <a:r>
+              <a:rPr lang="it-IT"/>
+              <a:t>Tempo</a:t>
+            </a:r>
+            <a:r>
+              <a:rPr lang="it-IT" baseline="0"/>
+              <a:t> di indicizzazione modalità </a:t>
+            </a:r>
+          </a:p>
+          <a:p>
+            <a:pPr>
+              <a:defRPr/>
+            </a:pPr>
+            <a:r>
+              <a:rPr lang="it-IT" baseline="0"/>
+              <a:t>Esaustiva</a:t>
+            </a:r>
+            <a:endParaRPr lang="it-IT"/>
+          </a:p>
+        </c:rich>
+      </c:tx>
+      <c:overlay val="0"/>
+      <c:spPr>
+        <a:noFill/>
+        <a:ln>
+          <a:noFill/>
+        </a:ln>
+        <a:effectLst/>
+      </c:spPr>
+      <c:txPr>
+        <a:bodyPr rot="0" spcFirstLastPara="1" vertOverflow="ellipsis" vert="horz" wrap="square" anchor="ctr" anchorCtr="1"/>
+        <a:lstStyle/>
+        <a:p>
+          <a:pPr>
+            <a:defRPr sz="1600" b="1" i="0" u="none" strike="noStrike" kern="1200" baseline="0">
+              <a:solidFill>
+                <a:schemeClr val="tx1">
+                  <a:lumMod val="65000"/>
+                  <a:lumOff val="35000"/>
+                </a:schemeClr>
+              </a:solidFill>
+              <a:latin typeface="+mn-lt"/>
+              <a:ea typeface="+mn-ea"/>
+              <a:cs typeface="+mn-cs"/>
+            </a:defRPr>
+          </a:pPr>
+          <a:endParaRPr lang="it-IT"/>
+        </a:p>
+      </c:txPr>
+    </c:title>
+    <c:autoTitleDeleted val="0"/>
+    <c:plotArea>
+      <c:layout/>
+      <c:barChart>
+        <c:barDir val="col"/>
+        <c:grouping val="clustered"/>
+        <c:varyColors val="0"/>
+        <c:ser>
+          <c:idx val="0"/>
+          <c:order val="0"/>
+          <c:tx>
+            <c:strRef>
+              <c:f>Foglio1!$B$1</c:f>
+              <c:strCache>
+                <c:ptCount val="1"/>
+                <c:pt idx="0">
+                  <c:v>C</c:v>
+                </c:pt>
+              </c:strCache>
+            </c:strRef>
+          </c:tx>
+          <c:spPr>
+            <a:gradFill rotWithShape="1">
+              <a:gsLst>
+                <a:gs pos="0">
+                  <a:schemeClr val="accent2">
+                    <a:satMod val="103000"/>
+                    <a:lumMod val="102000"/>
+                    <a:tint val="94000"/>
+                  </a:schemeClr>
+                </a:gs>
+                <a:gs pos="50000">
+                  <a:schemeClr val="accent2">
+                    <a:satMod val="110000"/>
+                    <a:lumMod val="100000"/>
+                    <a:shade val="100000"/>
+                  </a:schemeClr>
+                </a:gs>
+                <a:gs pos="100000">
+                  <a:schemeClr val="accent2">
+                    <a:lumMod val="99000"/>
+                    <a:satMod val="120000"/>
+                    <a:shade val="78000"/>
+                  </a:schemeClr>
+                </a:gs>
+              </a:gsLst>
+              <a:lin ang="5400000" scaled="0"/>
+            </a:gradFill>
+            <a:ln>
+              <a:noFill/>
+            </a:ln>
+            <a:effectLst>
+              <a:outerShdw blurRad="57150" dist="19050" dir="5400000" algn="ctr" rotWithShape="0">
+                <a:srgbClr val="000000">
+                  <a:alpha val="63000"/>
+                </a:srgbClr>
+              </a:outerShdw>
+            </a:effectLst>
+          </c:spPr>
+          <c:invertIfNegative val="0"/>
+          <c:cat>
+            <c:strRef>
+              <c:f>Foglio1!$A$2:$A$5</c:f>
+              <c:strCache>
+                <c:ptCount val="4"/>
+                <c:pt idx="0">
+                  <c:v>Ricerca pqnn32 Simmetrica</c:v>
+                </c:pt>
+                <c:pt idx="1">
+                  <c:v>Ricerca pqnn32 Asimmetrica </c:v>
+                </c:pt>
+                <c:pt idx="2">
+                  <c:v>Ricerca pqnn64 Simmetrica</c:v>
+                </c:pt>
+                <c:pt idx="3">
+                  <c:v>Ricerca pqnn64 Asimmetrica </c:v>
+                </c:pt>
+              </c:strCache>
+            </c:strRef>
+          </c:cat>
+          <c:val>
+            <c:numRef>
+              <c:f>Foglio1!$B$2:$B$5</c:f>
+              <c:numCache>
+                <c:formatCode>General</c:formatCode>
+                <c:ptCount val="4"/>
+                <c:pt idx="0">
+                  <c:v>18.8</c:v>
+                </c:pt>
+                <c:pt idx="1">
+                  <c:v>17.8</c:v>
+                </c:pt>
+                <c:pt idx="2">
+                  <c:v>15.3</c:v>
+                </c:pt>
+                <c:pt idx="3">
+                  <c:v>15.5</c:v>
+                </c:pt>
+              </c:numCache>
+            </c:numRef>
+          </c:val>
+          <c:extLst>
+            <c:ext xmlns:c16="http://schemas.microsoft.com/office/drawing/2014/chart" uri="{C3380CC4-5D6E-409C-BE32-E72D297353CC}">
+              <c16:uniqueId val="{00000000-1C93-E049-AAEC-62CD5215923B}"/>
+            </c:ext>
+          </c:extLst>
+        </c:ser>
+        <c:ser>
+          <c:idx val="1"/>
+          <c:order val="1"/>
+          <c:tx>
+            <c:strRef>
+              <c:f>Foglio1!$C$1</c:f>
+              <c:strCache>
+                <c:ptCount val="1"/>
+                <c:pt idx="0">
+                  <c:v>C + Assembly </c:v>
+                </c:pt>
+              </c:strCache>
+            </c:strRef>
+          </c:tx>
+          <c:spPr>
+            <a:gradFill rotWithShape="1">
+              <a:gsLst>
+                <a:gs pos="0">
+                  <a:schemeClr val="accent4">
+                    <a:satMod val="103000"/>
+                    <a:lumMod val="102000"/>
+                    <a:tint val="94000"/>
+                  </a:schemeClr>
+                </a:gs>
+                <a:gs pos="50000">
+                  <a:schemeClr val="accent4">
+                    <a:satMod val="110000"/>
+                    <a:lumMod val="100000"/>
+                    <a:shade val="100000"/>
+                  </a:schemeClr>
+                </a:gs>
+                <a:gs pos="100000">
+                  <a:schemeClr val="accent4">
+                    <a:lumMod val="99000"/>
+                    <a:satMod val="120000"/>
+                    <a:shade val="78000"/>
+                  </a:schemeClr>
+                </a:gs>
+              </a:gsLst>
+              <a:lin ang="5400000" scaled="0"/>
+            </a:gradFill>
+            <a:ln>
+              <a:noFill/>
+            </a:ln>
+            <a:effectLst>
+              <a:outerShdw blurRad="57150" dist="19050" dir="5400000" algn="ctr" rotWithShape="0">
+                <a:srgbClr val="000000">
+                  <a:alpha val="63000"/>
+                </a:srgbClr>
+              </a:outerShdw>
+            </a:effectLst>
+          </c:spPr>
+          <c:invertIfNegative val="0"/>
+          <c:cat>
+            <c:strRef>
+              <c:f>Foglio1!$A$2:$A$5</c:f>
+              <c:strCache>
+                <c:ptCount val="4"/>
+                <c:pt idx="0">
+                  <c:v>Ricerca pqnn32 Simmetrica</c:v>
+                </c:pt>
+                <c:pt idx="1">
+                  <c:v>Ricerca pqnn32 Asimmetrica </c:v>
+                </c:pt>
+                <c:pt idx="2">
+                  <c:v>Ricerca pqnn64 Simmetrica</c:v>
+                </c:pt>
+                <c:pt idx="3">
+                  <c:v>Ricerca pqnn64 Asimmetrica </c:v>
+                </c:pt>
+              </c:strCache>
+            </c:strRef>
+          </c:cat>
+          <c:val>
+            <c:numRef>
+              <c:f>Foglio1!$C$2:$C$5</c:f>
+              <c:numCache>
+                <c:formatCode>General</c:formatCode>
+                <c:ptCount val="4"/>
+                <c:pt idx="0">
+                  <c:v>5.3</c:v>
+                </c:pt>
+                <c:pt idx="1">
+                  <c:v>5.2</c:v>
+                </c:pt>
+                <c:pt idx="2">
+                  <c:v>4.4000000000000004</c:v>
+                </c:pt>
+                <c:pt idx="3">
+                  <c:v>4.4000000000000004</c:v>
+                </c:pt>
+              </c:numCache>
+            </c:numRef>
+          </c:val>
+          <c:extLst>
+            <c:ext xmlns:c16="http://schemas.microsoft.com/office/drawing/2014/chart" uri="{C3380CC4-5D6E-409C-BE32-E72D297353CC}">
+              <c16:uniqueId val="{00000001-1C93-E049-AAEC-62CD5215923B}"/>
+            </c:ext>
+          </c:extLst>
+        </c:ser>
+        <c:ser>
+          <c:idx val="2"/>
+          <c:order val="2"/>
+          <c:tx>
+            <c:strRef>
+              <c:f>Foglio1!$D$1</c:f>
+              <c:strCache>
+                <c:ptCount val="1"/>
+                <c:pt idx="0">
+                  <c:v>C + Assembly ottimizzato</c:v>
+                </c:pt>
+              </c:strCache>
+            </c:strRef>
+          </c:tx>
+          <c:spPr>
+            <a:gradFill rotWithShape="1">
+              <a:gsLst>
+                <a:gs pos="0">
+                  <a:schemeClr val="accent6">
+                    <a:satMod val="103000"/>
+                    <a:lumMod val="102000"/>
+                    <a:tint val="94000"/>
+                  </a:schemeClr>
+                </a:gs>
+                <a:gs pos="50000">
+                  <a:schemeClr val="accent6">
+                    <a:satMod val="110000"/>
+                    <a:lumMod val="100000"/>
+                    <a:shade val="100000"/>
+                  </a:schemeClr>
+                </a:gs>
+                <a:gs pos="100000">
+                  <a:schemeClr val="accent6">
+                    <a:lumMod val="99000"/>
+                    <a:satMod val="120000"/>
+                    <a:shade val="78000"/>
+                  </a:schemeClr>
+                </a:gs>
+              </a:gsLst>
+              <a:lin ang="5400000" scaled="0"/>
+            </a:gradFill>
+            <a:ln>
+              <a:noFill/>
+            </a:ln>
+            <a:effectLst>
+              <a:outerShdw blurRad="57150" dist="19050" dir="5400000" algn="ctr" rotWithShape="0">
+                <a:srgbClr val="000000">
+                  <a:alpha val="63000"/>
+                </a:srgbClr>
+              </a:outerShdw>
+            </a:effectLst>
+          </c:spPr>
+          <c:invertIfNegative val="0"/>
+          <c:cat>
+            <c:strRef>
+              <c:f>Foglio1!$A$2:$A$5</c:f>
+              <c:strCache>
+                <c:ptCount val="4"/>
+                <c:pt idx="0">
+                  <c:v>Ricerca pqnn32 Simmetrica</c:v>
+                </c:pt>
+                <c:pt idx="1">
+                  <c:v>Ricerca pqnn32 Asimmetrica </c:v>
+                </c:pt>
+                <c:pt idx="2">
+                  <c:v>Ricerca pqnn64 Simmetrica</c:v>
+                </c:pt>
+                <c:pt idx="3">
+                  <c:v>Ricerca pqnn64 Asimmetrica </c:v>
+                </c:pt>
+              </c:strCache>
+            </c:strRef>
+          </c:cat>
+          <c:val>
+            <c:numRef>
+              <c:f>Foglio1!$D$2:$D$5</c:f>
+              <c:numCache>
+                <c:formatCode>General</c:formatCode>
+                <c:ptCount val="4"/>
+                <c:pt idx="0">
+                  <c:v>2.5</c:v>
+                </c:pt>
+                <c:pt idx="1">
+                  <c:v>2.5</c:v>
+                </c:pt>
+                <c:pt idx="2">
+                  <c:v>1.9</c:v>
+                </c:pt>
+                <c:pt idx="3">
+                  <c:v>1.9</c:v>
+                </c:pt>
+              </c:numCache>
+            </c:numRef>
+          </c:val>
+          <c:extLst>
+            <c:ext xmlns:c16="http://schemas.microsoft.com/office/drawing/2014/chart" uri="{C3380CC4-5D6E-409C-BE32-E72D297353CC}">
+              <c16:uniqueId val="{00000002-1C93-E049-AAEC-62CD5215923B}"/>
+            </c:ext>
+          </c:extLst>
+        </c:ser>
+        <c:dLbls>
+          <c:showLegendKey val="0"/>
+          <c:showVal val="0"/>
+          <c:showCatName val="0"/>
+          <c:showSerName val="0"/>
+          <c:showPercent val="0"/>
+          <c:showBubbleSize val="0"/>
+        </c:dLbls>
+        <c:gapWidth val="100"/>
+        <c:overlap val="-24"/>
+        <c:axId val="627100687"/>
+        <c:axId val="616450559"/>
+      </c:barChart>
+      <c:catAx>
+        <c:axId val="627100687"/>
+        <c:scaling>
+          <c:orientation val="minMax"/>
+        </c:scaling>
+        <c:delete val="0"/>
+        <c:axPos val="b"/>
+        <c:numFmt formatCode="General" sourceLinked="1"/>
+        <c:majorTickMark val="none"/>
+        <c:minorTickMark val="none"/>
+        <c:tickLblPos val="nextTo"/>
+        <c:spPr>
+          <a:noFill/>
+          <a:ln w="12700" cap="flat" cmpd="sng" algn="ctr">
+            <a:solidFill>
+              <a:schemeClr val="tx1">
+                <a:lumMod val="15000"/>
+                <a:lumOff val="85000"/>
+              </a:schemeClr>
+            </a:solidFill>
+            <a:round/>
+          </a:ln>
+          <a:effectLst/>
+        </c:spPr>
+        <c:txPr>
+          <a:bodyPr rot="-60000000" spcFirstLastPara="1" vertOverflow="ellipsis" vert="horz" wrap="square" anchor="ctr" anchorCtr="1"/>
+          <a:lstStyle/>
+          <a:p>
+            <a:pPr>
+              <a:defRPr sz="900" b="0" i="0" u="none" strike="noStrike" kern="1200" baseline="0">
+                <a:solidFill>
+                  <a:schemeClr val="tx1">
+                    <a:lumMod val="65000"/>
+                    <a:lumOff val="35000"/>
+                  </a:schemeClr>
+                </a:solidFill>
+                <a:latin typeface="+mn-lt"/>
+                <a:ea typeface="+mn-ea"/>
+                <a:cs typeface="+mn-cs"/>
+              </a:defRPr>
+            </a:pPr>
+            <a:endParaRPr lang="it-IT"/>
+          </a:p>
+        </c:txPr>
+        <c:crossAx val="616450559"/>
+        <c:crosses val="autoZero"/>
+        <c:auto val="1"/>
+        <c:lblAlgn val="ctr"/>
+        <c:lblOffset val="100"/>
+        <c:noMultiLvlLbl val="0"/>
+      </c:catAx>
+      <c:valAx>
+        <c:axId val="616450559"/>
+        <c:scaling>
+          <c:orientation val="minMax"/>
+        </c:scaling>
+        <c:delete val="0"/>
+        <c:axPos val="l"/>
+        <c:majorGridlines>
+          <c:spPr>
+            <a:ln w="9525" cap="flat" cmpd="sng" algn="ctr">
+              <a:solidFill>
+                <a:schemeClr val="tx1">
+                  <a:lumMod val="15000"/>
+                  <a:lumOff val="85000"/>
+                </a:schemeClr>
+              </a:solidFill>
+              <a:round/>
+            </a:ln>
+            <a:effectLst/>
+          </c:spPr>
+        </c:majorGridlines>
+        <c:numFmt formatCode="General" sourceLinked="1"/>
+        <c:majorTickMark val="none"/>
+        <c:minorTickMark val="none"/>
+        <c:tickLblPos val="nextTo"/>
+        <c:spPr>
+          <a:noFill/>
+          <a:ln>
+            <a:noFill/>
+          </a:ln>
+          <a:effectLst/>
+        </c:spPr>
+        <c:txPr>
+          <a:bodyPr rot="-60000000" spcFirstLastPara="1" vertOverflow="ellipsis" vert="horz" wrap="square" anchor="ctr" anchorCtr="1"/>
+          <a:lstStyle/>
+          <a:p>
+            <a:pPr>
+              <a:defRPr sz="900" b="0" i="0" u="none" strike="noStrike" kern="1200" baseline="0">
+                <a:solidFill>
+                  <a:schemeClr val="tx1">
+                    <a:lumMod val="65000"/>
+                    <a:lumOff val="35000"/>
+                  </a:schemeClr>
+                </a:solidFill>
+                <a:latin typeface="+mn-lt"/>
+                <a:ea typeface="+mn-ea"/>
+                <a:cs typeface="+mn-cs"/>
+              </a:defRPr>
+            </a:pPr>
+            <a:endParaRPr lang="it-IT"/>
+          </a:p>
+        </c:txPr>
+        <c:crossAx val="627100687"/>
+        <c:crosses val="autoZero"/>
+        <c:crossBetween val="between"/>
+      </c:valAx>
+      <c:spPr>
+        <a:noFill/>
+        <a:ln>
+          <a:noFill/>
+        </a:ln>
+        <a:effectLst/>
+      </c:spPr>
+    </c:plotArea>
+    <c:legend>
+      <c:legendPos val="b"/>
+      <c:overlay val="0"/>
+      <c:spPr>
+        <a:noFill/>
+        <a:ln>
+          <a:noFill/>
+        </a:ln>
+        <a:effectLst/>
+      </c:spPr>
+      <c:txPr>
+        <a:bodyPr rot="0" spcFirstLastPara="1" vertOverflow="ellipsis" vert="horz" wrap="square" anchor="ctr" anchorCtr="1"/>
+        <a:lstStyle/>
+        <a:p>
+          <a:pPr>
+            <a:defRPr sz="900" b="0" i="0" u="none" strike="noStrike" kern="1200" baseline="0">
+              <a:solidFill>
+                <a:schemeClr val="tx1">
+                  <a:lumMod val="65000"/>
+                  <a:lumOff val="35000"/>
+                </a:schemeClr>
+              </a:solidFill>
+              <a:latin typeface="+mn-lt"/>
+              <a:ea typeface="+mn-ea"/>
+              <a:cs typeface="+mn-cs"/>
+            </a:defRPr>
+          </a:pPr>
+          <a:endParaRPr lang="it-IT"/>
+        </a:p>
+      </c:txPr>
+    </c:legend>
+    <c:plotVisOnly val="1"/>
+    <c:dispBlanksAs val="gap"/>
+    <c:extLst>
+      <c:ext xmlns:c16r3="http://schemas.microsoft.com/office/drawing/2017/03/chart" uri="{56B9EC1D-385E-4148-901F-78D8002777C0}">
+        <c16r3:dataDisplayOptions16>
+          <c16r3:dispNaAsBlank val="1"/>
+        </c16r3:dataDisplayOptions16>
+      </c:ext>
+    </c:extLst>
+    <c:showDLblsOverMax val="0"/>
+  </c:chart>
+  <c:spPr>
+    <a:solidFill>
+      <a:schemeClr val="bg1"/>
+    </a:solidFill>
+    <a:ln w="9525" cap="flat" cmpd="sng" algn="ctr">
+      <a:solidFill>
+        <a:schemeClr val="tx1">
+          <a:lumMod val="15000"/>
+          <a:lumOff val="85000"/>
+        </a:schemeClr>
+      </a:solidFill>
+      <a:round/>
+    </a:ln>
+    <a:effectLst/>
+  </c:spPr>
+  <c:txPr>
+    <a:bodyPr/>
+    <a:lstStyle/>
+    <a:p>
+      <a:pPr>
+        <a:defRPr/>
+      </a:pPr>
+      <a:endParaRPr lang="it-IT"/>
+    </a:p>
+  </c:txPr>
+  <c:externalData r:id="rId3">
+    <c:autoUpdate val="0"/>
+  </c:externalData>
+</c:chartSpace>
+</file>
+
+<file path=word/charts/chart2.xml><?xml version="1.0" encoding="utf-8"?>
+<c:chartSpace xmlns:c="http://schemas.openxmlformats.org/drawingml/2006/chart" xmlns:a="http://schemas.openxmlformats.org/drawingml/2006/main" xmlns:r="http://schemas.openxmlformats.org/officeDocument/2006/relationships" xmlns:c16r2="http://schemas.microsoft.com/office/drawing/2015/06/chart">
+  <c:date1904 val="0"/>
+  <c:lang val="it-IT"/>
+  <c:roundedCorners val="0"/>
+  <mc:AlternateContent xmlns:mc="http://schemas.openxmlformats.org/markup-compatibility/2006">
+    <mc:Choice xmlns:c14="http://schemas.microsoft.com/office/drawing/2007/8/2/chart" Requires="c14">
+      <c14:style val="102"/>
+    </mc:Choice>
+    <mc:Fallback>
+      <c:style val="2"/>
+    </mc:Fallback>
+  </mc:AlternateContent>
+  <c:chart>
+    <c:title>
+      <c:tx>
+        <c:rich>
+          <a:bodyPr rot="0" spcFirstLastPara="1" vertOverflow="ellipsis" vert="horz" wrap="square" anchor="ctr" anchorCtr="1"/>
+          <a:lstStyle/>
+          <a:p>
+            <a:pPr>
+              <a:defRPr sz="1600" b="1" i="0" u="none" strike="noStrike" kern="1200" baseline="0">
+                <a:solidFill>
+                  <a:schemeClr val="tx1">
+                    <a:lumMod val="65000"/>
+                    <a:lumOff val="35000"/>
+                  </a:schemeClr>
+                </a:solidFill>
+                <a:latin typeface="+mn-lt"/>
+                <a:ea typeface="+mn-ea"/>
+                <a:cs typeface="+mn-cs"/>
+              </a:defRPr>
+            </a:pPr>
+            <a:r>
+              <a:rPr lang="it-IT"/>
+              <a:t>Tempo</a:t>
+            </a:r>
+            <a:r>
+              <a:rPr lang="it-IT" baseline="0"/>
+              <a:t> di indicizzazione modalità </a:t>
+            </a:r>
+          </a:p>
+          <a:p>
+            <a:pPr>
+              <a:defRPr/>
+            </a:pPr>
+            <a:r>
+              <a:rPr lang="it-IT" baseline="0"/>
+              <a:t>Non Esaustiva</a:t>
+            </a:r>
+            <a:endParaRPr lang="it-IT"/>
+          </a:p>
+        </c:rich>
+      </c:tx>
+      <c:overlay val="0"/>
+      <c:spPr>
+        <a:noFill/>
+        <a:ln>
+          <a:noFill/>
+        </a:ln>
+        <a:effectLst/>
+      </c:spPr>
+      <c:txPr>
+        <a:bodyPr rot="0" spcFirstLastPara="1" vertOverflow="ellipsis" vert="horz" wrap="square" anchor="ctr" anchorCtr="1"/>
+        <a:lstStyle/>
+        <a:p>
+          <a:pPr>
+            <a:defRPr sz="1600" b="1" i="0" u="none" strike="noStrike" kern="1200" baseline="0">
+              <a:solidFill>
+                <a:schemeClr val="tx1">
+                  <a:lumMod val="65000"/>
+                  <a:lumOff val="35000"/>
+                </a:schemeClr>
+              </a:solidFill>
+              <a:latin typeface="+mn-lt"/>
+              <a:ea typeface="+mn-ea"/>
+              <a:cs typeface="+mn-cs"/>
+            </a:defRPr>
+          </a:pPr>
+          <a:endParaRPr lang="it-IT"/>
+        </a:p>
+      </c:txPr>
+    </c:title>
+    <c:autoTitleDeleted val="0"/>
+    <c:plotArea>
+      <c:layout/>
+      <c:barChart>
+        <c:barDir val="col"/>
+        <c:grouping val="clustered"/>
+        <c:varyColors val="0"/>
+        <c:ser>
+          <c:idx val="0"/>
+          <c:order val="0"/>
+          <c:tx>
+            <c:strRef>
+              <c:f>Foglio1!$B$1</c:f>
+              <c:strCache>
+                <c:ptCount val="1"/>
+                <c:pt idx="0">
+                  <c:v>C</c:v>
+                </c:pt>
+              </c:strCache>
+            </c:strRef>
+          </c:tx>
+          <c:spPr>
+            <a:gradFill rotWithShape="1">
+              <a:gsLst>
+                <a:gs pos="0">
+                  <a:schemeClr val="accent1">
+                    <a:satMod val="103000"/>
+                    <a:lumMod val="102000"/>
+                    <a:tint val="94000"/>
+                  </a:schemeClr>
+                </a:gs>
+                <a:gs pos="50000">
+                  <a:schemeClr val="accent1">
+                    <a:satMod val="110000"/>
+                    <a:lumMod val="100000"/>
+                    <a:shade val="100000"/>
+                  </a:schemeClr>
+                </a:gs>
+                <a:gs pos="100000">
+                  <a:schemeClr val="accent1">
+                    <a:lumMod val="99000"/>
+                    <a:satMod val="120000"/>
+                    <a:shade val="78000"/>
+                  </a:schemeClr>
+                </a:gs>
+              </a:gsLst>
+              <a:lin ang="5400000" scaled="0"/>
+            </a:gradFill>
+            <a:ln>
+              <a:noFill/>
+            </a:ln>
+            <a:effectLst>
+              <a:outerShdw blurRad="57150" dist="19050" dir="5400000" algn="ctr" rotWithShape="0">
+                <a:srgbClr val="000000">
+                  <a:alpha val="63000"/>
+                </a:srgbClr>
+              </a:outerShdw>
+            </a:effectLst>
+          </c:spPr>
+          <c:invertIfNegative val="0"/>
+          <c:cat>
+            <c:strRef>
+              <c:f>Foglio1!$A$2:$A$5</c:f>
+              <c:strCache>
+                <c:ptCount val="4"/>
+                <c:pt idx="0">
+                  <c:v>Ricerca pqnn32 Simmetrica</c:v>
+                </c:pt>
+                <c:pt idx="1">
+                  <c:v>Ricerca pqnn32 Asimmetrica </c:v>
+                </c:pt>
+                <c:pt idx="2">
+                  <c:v>Ricerca pqnn64 Simmetrica</c:v>
+                </c:pt>
+                <c:pt idx="3">
+                  <c:v>Ricerca pqnn64 Asimmetrica </c:v>
+                </c:pt>
+              </c:strCache>
+            </c:strRef>
+          </c:cat>
+          <c:val>
+            <c:numRef>
+              <c:f>Foglio1!$B$2:$B$5</c:f>
+              <c:numCache>
+                <c:formatCode>General</c:formatCode>
+                <c:ptCount val="4"/>
+                <c:pt idx="0">
+                  <c:v>4.4950000000000001</c:v>
+                </c:pt>
+                <c:pt idx="1">
+                  <c:v>3.9489999999999998</c:v>
+                </c:pt>
+                <c:pt idx="2">
+                  <c:v>4.476</c:v>
+                </c:pt>
+                <c:pt idx="3">
+                  <c:v>3.968</c:v>
+                </c:pt>
+              </c:numCache>
+            </c:numRef>
+          </c:val>
+          <c:extLst>
+            <c:ext xmlns:c16="http://schemas.microsoft.com/office/drawing/2014/chart" uri="{C3380CC4-5D6E-409C-BE32-E72D297353CC}">
+              <c16:uniqueId val="{00000000-85A5-774C-8E66-95472FD6B60B}"/>
+            </c:ext>
+          </c:extLst>
+        </c:ser>
+        <c:ser>
+          <c:idx val="1"/>
+          <c:order val="1"/>
+          <c:tx>
+            <c:strRef>
+              <c:f>Foglio1!$C$1</c:f>
+              <c:strCache>
+                <c:ptCount val="1"/>
+                <c:pt idx="0">
+                  <c:v>C + Assembly </c:v>
+                </c:pt>
+              </c:strCache>
+            </c:strRef>
+          </c:tx>
+          <c:spPr>
+            <a:gradFill rotWithShape="1">
+              <a:gsLst>
+                <a:gs pos="0">
+                  <a:schemeClr val="accent2">
+                    <a:satMod val="103000"/>
+                    <a:lumMod val="102000"/>
+                    <a:tint val="94000"/>
+                  </a:schemeClr>
+                </a:gs>
+                <a:gs pos="50000">
+                  <a:schemeClr val="accent2">
+                    <a:satMod val="110000"/>
+                    <a:lumMod val="100000"/>
+                    <a:shade val="100000"/>
+                  </a:schemeClr>
+                </a:gs>
+                <a:gs pos="100000">
+                  <a:schemeClr val="accent2">
+                    <a:lumMod val="99000"/>
+                    <a:satMod val="120000"/>
+                    <a:shade val="78000"/>
+                  </a:schemeClr>
+                </a:gs>
+              </a:gsLst>
+              <a:lin ang="5400000" scaled="0"/>
+            </a:gradFill>
+            <a:ln>
+              <a:noFill/>
+            </a:ln>
+            <a:effectLst>
+              <a:outerShdw blurRad="57150" dist="19050" dir="5400000" algn="ctr" rotWithShape="0">
+                <a:srgbClr val="000000">
+                  <a:alpha val="63000"/>
+                </a:srgbClr>
+              </a:outerShdw>
+            </a:effectLst>
+          </c:spPr>
+          <c:invertIfNegative val="0"/>
+          <c:cat>
+            <c:strRef>
+              <c:f>Foglio1!$A$2:$A$5</c:f>
+              <c:strCache>
+                <c:ptCount val="4"/>
+                <c:pt idx="0">
+                  <c:v>Ricerca pqnn32 Simmetrica</c:v>
+                </c:pt>
+                <c:pt idx="1">
+                  <c:v>Ricerca pqnn32 Asimmetrica </c:v>
+                </c:pt>
+                <c:pt idx="2">
+                  <c:v>Ricerca pqnn64 Simmetrica</c:v>
+                </c:pt>
+                <c:pt idx="3">
+                  <c:v>Ricerca pqnn64 Asimmetrica </c:v>
+                </c:pt>
+              </c:strCache>
+            </c:strRef>
+          </c:cat>
+          <c:val>
+            <c:numRef>
+              <c:f>Foglio1!$C$2:$C$5</c:f>
+              <c:numCache>
+                <c:formatCode>General</c:formatCode>
+                <c:ptCount val="4"/>
+                <c:pt idx="0">
+                  <c:v>1.179</c:v>
+                </c:pt>
+                <c:pt idx="1">
+                  <c:v>3.9540000000000002</c:v>
+                </c:pt>
+                <c:pt idx="2">
+                  <c:v>1.179</c:v>
+                </c:pt>
+                <c:pt idx="3">
+                  <c:v>4.8319999999999999</c:v>
+                </c:pt>
+              </c:numCache>
+            </c:numRef>
+          </c:val>
+          <c:extLst>
+            <c:ext xmlns:c16="http://schemas.microsoft.com/office/drawing/2014/chart" uri="{C3380CC4-5D6E-409C-BE32-E72D297353CC}">
+              <c16:uniqueId val="{00000001-85A5-774C-8E66-95472FD6B60B}"/>
+            </c:ext>
+          </c:extLst>
+        </c:ser>
+        <c:ser>
+          <c:idx val="2"/>
+          <c:order val="2"/>
+          <c:tx>
+            <c:strRef>
+              <c:f>Foglio1!$D$1</c:f>
+              <c:strCache>
+                <c:ptCount val="1"/>
+                <c:pt idx="0">
+                  <c:v>C + Assembly ottimizzato</c:v>
+                </c:pt>
+              </c:strCache>
+            </c:strRef>
+          </c:tx>
+          <c:spPr>
+            <a:gradFill rotWithShape="1">
+              <a:gsLst>
+                <a:gs pos="0">
+                  <a:schemeClr val="accent3">
+                    <a:satMod val="103000"/>
+                    <a:lumMod val="102000"/>
+                    <a:tint val="94000"/>
+                  </a:schemeClr>
+                </a:gs>
+                <a:gs pos="50000">
+                  <a:schemeClr val="accent3">
+                    <a:satMod val="110000"/>
+                    <a:lumMod val="100000"/>
+                    <a:shade val="100000"/>
+                  </a:schemeClr>
+                </a:gs>
+                <a:gs pos="100000">
+                  <a:schemeClr val="accent3">
+                    <a:lumMod val="99000"/>
+                    <a:satMod val="120000"/>
+                    <a:shade val="78000"/>
+                  </a:schemeClr>
+                </a:gs>
+              </a:gsLst>
+              <a:lin ang="5400000" scaled="0"/>
+            </a:gradFill>
+            <a:ln>
+              <a:noFill/>
+            </a:ln>
+            <a:effectLst>
+              <a:outerShdw blurRad="57150" dist="19050" dir="5400000" algn="ctr" rotWithShape="0">
+                <a:srgbClr val="000000">
+                  <a:alpha val="63000"/>
+                </a:srgbClr>
+              </a:outerShdw>
+            </a:effectLst>
+          </c:spPr>
+          <c:invertIfNegative val="0"/>
+          <c:cat>
+            <c:strRef>
+              <c:f>Foglio1!$A$2:$A$5</c:f>
+              <c:strCache>
+                <c:ptCount val="4"/>
+                <c:pt idx="0">
+                  <c:v>Ricerca pqnn32 Simmetrica</c:v>
+                </c:pt>
+                <c:pt idx="1">
+                  <c:v>Ricerca pqnn32 Asimmetrica </c:v>
+                </c:pt>
+                <c:pt idx="2">
+                  <c:v>Ricerca pqnn64 Simmetrica</c:v>
+                </c:pt>
+                <c:pt idx="3">
+                  <c:v>Ricerca pqnn64 Asimmetrica </c:v>
+                </c:pt>
+              </c:strCache>
+            </c:strRef>
+          </c:cat>
+          <c:val>
+            <c:numRef>
+              <c:f>Foglio1!$D$2:$D$5</c:f>
+              <c:numCache>
+                <c:formatCode>General</c:formatCode>
+                <c:ptCount val="4"/>
+                <c:pt idx="0">
+                  <c:v>0.504</c:v>
+                </c:pt>
+                <c:pt idx="1">
+                  <c:v>0.28299999999999997</c:v>
+                </c:pt>
+                <c:pt idx="2">
+                  <c:v>0.50800000000000001</c:v>
+                </c:pt>
+                <c:pt idx="3">
+                  <c:v>0.28999999999999998</c:v>
+                </c:pt>
+              </c:numCache>
+            </c:numRef>
+          </c:val>
+          <c:extLst>
+            <c:ext xmlns:c16="http://schemas.microsoft.com/office/drawing/2014/chart" uri="{C3380CC4-5D6E-409C-BE32-E72D297353CC}">
+              <c16:uniqueId val="{00000002-85A5-774C-8E66-95472FD6B60B}"/>
+            </c:ext>
+          </c:extLst>
+        </c:ser>
+        <c:dLbls>
+          <c:showLegendKey val="0"/>
+          <c:showVal val="0"/>
+          <c:showCatName val="0"/>
+          <c:showSerName val="0"/>
+          <c:showPercent val="0"/>
+          <c:showBubbleSize val="0"/>
+        </c:dLbls>
+        <c:gapWidth val="100"/>
+        <c:overlap val="-24"/>
+        <c:axId val="627100687"/>
+        <c:axId val="616450559"/>
+      </c:barChart>
+      <c:catAx>
+        <c:axId val="627100687"/>
+        <c:scaling>
+          <c:orientation val="minMax"/>
+        </c:scaling>
+        <c:delete val="0"/>
+        <c:axPos val="b"/>
+        <c:numFmt formatCode="General" sourceLinked="1"/>
+        <c:majorTickMark val="none"/>
+        <c:minorTickMark val="none"/>
+        <c:tickLblPos val="nextTo"/>
+        <c:spPr>
+          <a:noFill/>
+          <a:ln w="12700" cap="flat" cmpd="sng" algn="ctr">
+            <a:solidFill>
+              <a:schemeClr val="tx1">
+                <a:lumMod val="15000"/>
+                <a:lumOff val="85000"/>
+              </a:schemeClr>
+            </a:solidFill>
+            <a:round/>
+          </a:ln>
+          <a:effectLst/>
+        </c:spPr>
+        <c:txPr>
+          <a:bodyPr rot="-60000000" spcFirstLastPara="1" vertOverflow="ellipsis" vert="horz" wrap="square" anchor="ctr" anchorCtr="1"/>
+          <a:lstStyle/>
+          <a:p>
+            <a:pPr>
+              <a:defRPr sz="900" b="0" i="0" u="none" strike="noStrike" kern="1200" baseline="0">
+                <a:solidFill>
+                  <a:schemeClr val="tx1">
+                    <a:lumMod val="65000"/>
+                    <a:lumOff val="35000"/>
+                  </a:schemeClr>
+                </a:solidFill>
+                <a:latin typeface="+mn-lt"/>
+                <a:ea typeface="+mn-ea"/>
+                <a:cs typeface="+mn-cs"/>
+              </a:defRPr>
+            </a:pPr>
+            <a:endParaRPr lang="it-IT"/>
+          </a:p>
+        </c:txPr>
+        <c:crossAx val="616450559"/>
+        <c:crosses val="autoZero"/>
+        <c:auto val="1"/>
+        <c:lblAlgn val="ctr"/>
+        <c:lblOffset val="100"/>
+        <c:noMultiLvlLbl val="0"/>
+      </c:catAx>
+      <c:valAx>
+        <c:axId val="616450559"/>
+        <c:scaling>
+          <c:orientation val="minMax"/>
+        </c:scaling>
+        <c:delete val="0"/>
+        <c:axPos val="l"/>
+        <c:majorGridlines>
+          <c:spPr>
+            <a:ln w="9525" cap="flat" cmpd="sng" algn="ctr">
+              <a:solidFill>
+                <a:schemeClr val="tx1">
+                  <a:lumMod val="15000"/>
+                  <a:lumOff val="85000"/>
+                </a:schemeClr>
+              </a:solidFill>
+              <a:round/>
+            </a:ln>
+            <a:effectLst/>
+          </c:spPr>
+        </c:majorGridlines>
+        <c:numFmt formatCode="General" sourceLinked="1"/>
+        <c:majorTickMark val="none"/>
+        <c:minorTickMark val="none"/>
+        <c:tickLblPos val="nextTo"/>
+        <c:spPr>
+          <a:noFill/>
+          <a:ln>
+            <a:noFill/>
+          </a:ln>
+          <a:effectLst/>
+        </c:spPr>
+        <c:txPr>
+          <a:bodyPr rot="-60000000" spcFirstLastPara="1" vertOverflow="ellipsis" vert="horz" wrap="square" anchor="ctr" anchorCtr="1"/>
+          <a:lstStyle/>
+          <a:p>
+            <a:pPr>
+              <a:defRPr sz="900" b="0" i="0" u="none" strike="noStrike" kern="1200" baseline="0">
+                <a:solidFill>
+                  <a:schemeClr val="tx1">
+                    <a:lumMod val="65000"/>
+                    <a:lumOff val="35000"/>
+                  </a:schemeClr>
+                </a:solidFill>
+                <a:latin typeface="+mn-lt"/>
+                <a:ea typeface="+mn-ea"/>
+                <a:cs typeface="+mn-cs"/>
+              </a:defRPr>
+            </a:pPr>
+            <a:endParaRPr lang="it-IT"/>
+          </a:p>
+        </c:txPr>
+        <c:crossAx val="627100687"/>
+        <c:crosses val="autoZero"/>
+        <c:crossBetween val="between"/>
+      </c:valAx>
+      <c:spPr>
+        <a:noFill/>
+        <a:ln>
+          <a:noFill/>
+        </a:ln>
+        <a:effectLst/>
+      </c:spPr>
+    </c:plotArea>
+    <c:legend>
+      <c:legendPos val="b"/>
+      <c:overlay val="0"/>
+      <c:spPr>
+        <a:noFill/>
+        <a:ln>
+          <a:noFill/>
+        </a:ln>
+        <a:effectLst/>
+      </c:spPr>
+      <c:txPr>
+        <a:bodyPr rot="0" spcFirstLastPara="1" vertOverflow="ellipsis" vert="horz" wrap="square" anchor="ctr" anchorCtr="1"/>
+        <a:lstStyle/>
+        <a:p>
+          <a:pPr>
+            <a:defRPr sz="900" b="0" i="0" u="none" strike="noStrike" kern="1200" baseline="0">
+              <a:solidFill>
+                <a:schemeClr val="tx1">
+                  <a:lumMod val="65000"/>
+                  <a:lumOff val="35000"/>
+                </a:schemeClr>
+              </a:solidFill>
+              <a:latin typeface="+mn-lt"/>
+              <a:ea typeface="+mn-ea"/>
+              <a:cs typeface="+mn-cs"/>
+            </a:defRPr>
+          </a:pPr>
+          <a:endParaRPr lang="it-IT"/>
+        </a:p>
+      </c:txPr>
+    </c:legend>
+    <c:plotVisOnly val="1"/>
+    <c:dispBlanksAs val="gap"/>
+    <c:extLst>
+      <c:ext xmlns:c16r3="http://schemas.microsoft.com/office/drawing/2017/03/chart" uri="{56B9EC1D-385E-4148-901F-78D8002777C0}">
+        <c16r3:dataDisplayOptions16>
+          <c16r3:dispNaAsBlank val="1"/>
+        </c16r3:dataDisplayOptions16>
+      </c:ext>
+    </c:extLst>
+    <c:showDLblsOverMax val="0"/>
+  </c:chart>
+  <c:spPr>
+    <a:solidFill>
+      <a:schemeClr val="bg1"/>
+    </a:solidFill>
+    <a:ln w="9525" cap="flat" cmpd="sng" algn="ctr">
+      <a:solidFill>
+        <a:schemeClr val="tx1">
+          <a:lumMod val="15000"/>
+          <a:lumOff val="85000"/>
+        </a:schemeClr>
+      </a:solidFill>
+      <a:round/>
+    </a:ln>
+    <a:effectLst/>
+  </c:spPr>
+  <c:txPr>
+    <a:bodyPr/>
+    <a:lstStyle/>
+    <a:p>
+      <a:pPr>
+        <a:defRPr/>
+      </a:pPr>
+      <a:endParaRPr lang="it-IT"/>
+    </a:p>
+  </c:txPr>
+  <c:externalData r:id="rId3">
+    <c:autoUpdate val="0"/>
+  </c:externalData>
+</c:chartSpace>
+</file>
+
+<file path=word/charts/chart3.xml><?xml version="1.0" encoding="utf-8"?>
+<c:chartSpace xmlns:c="http://schemas.openxmlformats.org/drawingml/2006/chart" xmlns:a="http://schemas.openxmlformats.org/drawingml/2006/main" xmlns:r="http://schemas.openxmlformats.org/officeDocument/2006/relationships" xmlns:c16r2="http://schemas.microsoft.com/office/drawing/2015/06/chart">
+  <c:date1904 val="0"/>
+  <c:lang val="it-IT"/>
+  <c:roundedCorners val="0"/>
+  <mc:AlternateContent xmlns:mc="http://schemas.openxmlformats.org/markup-compatibility/2006">
+    <mc:Choice xmlns:c14="http://schemas.microsoft.com/office/drawing/2007/8/2/chart" Requires="c14">
+      <c14:style val="102"/>
+    </mc:Choice>
+    <mc:Fallback>
+      <c:style val="2"/>
+    </mc:Fallback>
+  </mc:AlternateContent>
+  <c:chart>
+    <c:title>
+      <c:tx>
+        <c:rich>
+          <a:bodyPr rot="0" spcFirstLastPara="1" vertOverflow="ellipsis" vert="horz" wrap="square" anchor="ctr" anchorCtr="1"/>
+          <a:lstStyle/>
+          <a:p>
+            <a:pPr>
+              <a:defRPr sz="1600" b="1" i="0" u="none" strike="noStrike" kern="1200" baseline="0">
+                <a:solidFill>
+                  <a:schemeClr val="tx1">
+                    <a:lumMod val="65000"/>
+                    <a:lumOff val="35000"/>
+                  </a:schemeClr>
+                </a:solidFill>
+                <a:latin typeface="+mn-lt"/>
+                <a:ea typeface="+mn-ea"/>
+                <a:cs typeface="+mn-cs"/>
+              </a:defRPr>
+            </a:pPr>
+            <a:r>
+              <a:rPr lang="it-IT"/>
+              <a:t>Tempo</a:t>
+            </a:r>
+            <a:r>
+              <a:rPr lang="it-IT" baseline="0"/>
+              <a:t> di Ricerca modalità Esaustiva</a:t>
+            </a:r>
+            <a:endParaRPr lang="it-IT"/>
+          </a:p>
+        </c:rich>
+      </c:tx>
+      <c:overlay val="0"/>
+      <c:spPr>
+        <a:noFill/>
+        <a:ln>
+          <a:noFill/>
+        </a:ln>
+        <a:effectLst/>
+      </c:spPr>
+      <c:txPr>
+        <a:bodyPr rot="0" spcFirstLastPara="1" vertOverflow="ellipsis" vert="horz" wrap="square" anchor="ctr" anchorCtr="1"/>
+        <a:lstStyle/>
+        <a:p>
+          <a:pPr>
+            <a:defRPr sz="1600" b="1" i="0" u="none" strike="noStrike" kern="1200" baseline="0">
+              <a:solidFill>
+                <a:schemeClr val="tx1">
+                  <a:lumMod val="65000"/>
+                  <a:lumOff val="35000"/>
+                </a:schemeClr>
+              </a:solidFill>
+              <a:latin typeface="+mn-lt"/>
+              <a:ea typeface="+mn-ea"/>
+              <a:cs typeface="+mn-cs"/>
+            </a:defRPr>
+          </a:pPr>
+          <a:endParaRPr lang="it-IT"/>
+        </a:p>
+      </c:txPr>
+    </c:title>
+    <c:autoTitleDeleted val="0"/>
+    <c:plotArea>
+      <c:layout/>
+      <c:barChart>
+        <c:barDir val="col"/>
+        <c:grouping val="clustered"/>
+        <c:varyColors val="0"/>
+        <c:ser>
+          <c:idx val="0"/>
+          <c:order val="0"/>
+          <c:tx>
+            <c:strRef>
+              <c:f>Foglio1!$B$1</c:f>
+              <c:strCache>
+                <c:ptCount val="1"/>
+                <c:pt idx="0">
+                  <c:v>C</c:v>
+                </c:pt>
+              </c:strCache>
+            </c:strRef>
+          </c:tx>
+          <c:spPr>
+            <a:gradFill rotWithShape="1">
+              <a:gsLst>
+                <a:gs pos="0">
+                  <a:schemeClr val="accent2">
+                    <a:satMod val="103000"/>
+                    <a:lumMod val="102000"/>
+                    <a:tint val="94000"/>
+                  </a:schemeClr>
+                </a:gs>
+                <a:gs pos="50000">
+                  <a:schemeClr val="accent2">
+                    <a:satMod val="110000"/>
+                    <a:lumMod val="100000"/>
+                    <a:shade val="100000"/>
+                  </a:schemeClr>
+                </a:gs>
+                <a:gs pos="100000">
+                  <a:schemeClr val="accent2">
+                    <a:lumMod val="99000"/>
+                    <a:satMod val="120000"/>
+                    <a:shade val="78000"/>
+                  </a:schemeClr>
+                </a:gs>
+              </a:gsLst>
+              <a:lin ang="5400000" scaled="0"/>
+            </a:gradFill>
+            <a:ln>
+              <a:noFill/>
+            </a:ln>
+            <a:effectLst>
+              <a:outerShdw blurRad="57150" dist="19050" dir="5400000" algn="ctr" rotWithShape="0">
+                <a:srgbClr val="000000">
+                  <a:alpha val="63000"/>
+                </a:srgbClr>
+              </a:outerShdw>
+            </a:effectLst>
+          </c:spPr>
+          <c:invertIfNegative val="0"/>
+          <c:cat>
+            <c:strRef>
+              <c:f>Foglio1!$A$2:$A$5</c:f>
+              <c:strCache>
+                <c:ptCount val="4"/>
+                <c:pt idx="0">
+                  <c:v>Ricerca pqnn32 Simmetrica</c:v>
+                </c:pt>
+                <c:pt idx="1">
+                  <c:v>Ricerca pqnn32 Asimmetrica </c:v>
+                </c:pt>
+                <c:pt idx="2">
+                  <c:v>Ricerca pqnn64 Simmetrica</c:v>
+                </c:pt>
+                <c:pt idx="3">
+                  <c:v>Ricerca pqnn64 Asimmetrica </c:v>
+                </c:pt>
+              </c:strCache>
+            </c:strRef>
+          </c:cat>
+          <c:val>
+            <c:numRef>
+              <c:f>Foglio1!$B$2:$B$5</c:f>
+              <c:numCache>
+                <c:formatCode>General</c:formatCode>
+                <c:ptCount val="4"/>
+                <c:pt idx="0">
+                  <c:v>2.8</c:v>
+                </c:pt>
+                <c:pt idx="1">
+                  <c:v>1</c:v>
+                </c:pt>
+                <c:pt idx="2">
+                  <c:v>2.2999999999999998</c:v>
+                </c:pt>
+                <c:pt idx="3">
+                  <c:v>0.9</c:v>
+                </c:pt>
+              </c:numCache>
+            </c:numRef>
+          </c:val>
+          <c:extLst>
+            <c:ext xmlns:c16="http://schemas.microsoft.com/office/drawing/2014/chart" uri="{C3380CC4-5D6E-409C-BE32-E72D297353CC}">
+              <c16:uniqueId val="{00000000-1BB7-2544-8F35-40A748F380D1}"/>
+            </c:ext>
+          </c:extLst>
+        </c:ser>
+        <c:ser>
+          <c:idx val="1"/>
+          <c:order val="1"/>
+          <c:tx>
+            <c:strRef>
+              <c:f>Foglio1!$C$1</c:f>
+              <c:strCache>
+                <c:ptCount val="1"/>
+                <c:pt idx="0">
+                  <c:v>C + Assembly </c:v>
+                </c:pt>
+              </c:strCache>
+            </c:strRef>
+          </c:tx>
+          <c:spPr>
+            <a:gradFill rotWithShape="1">
+              <a:gsLst>
+                <a:gs pos="0">
+                  <a:schemeClr val="accent4">
+                    <a:satMod val="103000"/>
+                    <a:lumMod val="102000"/>
+                    <a:tint val="94000"/>
+                  </a:schemeClr>
+                </a:gs>
+                <a:gs pos="50000">
+                  <a:schemeClr val="accent4">
+                    <a:satMod val="110000"/>
+                    <a:lumMod val="100000"/>
+                    <a:shade val="100000"/>
+                  </a:schemeClr>
+                </a:gs>
+                <a:gs pos="100000">
+                  <a:schemeClr val="accent4">
+                    <a:lumMod val="99000"/>
+                    <a:satMod val="120000"/>
+                    <a:shade val="78000"/>
+                  </a:schemeClr>
+                </a:gs>
+              </a:gsLst>
+              <a:lin ang="5400000" scaled="0"/>
+            </a:gradFill>
+            <a:ln>
+              <a:noFill/>
+            </a:ln>
+            <a:effectLst>
+              <a:outerShdw blurRad="57150" dist="19050" dir="5400000" algn="ctr" rotWithShape="0">
+                <a:srgbClr val="000000">
+                  <a:alpha val="63000"/>
+                </a:srgbClr>
+              </a:outerShdw>
+            </a:effectLst>
+          </c:spPr>
+          <c:invertIfNegative val="0"/>
+          <c:cat>
+            <c:strRef>
+              <c:f>Foglio1!$A$2:$A$5</c:f>
+              <c:strCache>
+                <c:ptCount val="4"/>
+                <c:pt idx="0">
+                  <c:v>Ricerca pqnn32 Simmetrica</c:v>
+                </c:pt>
+                <c:pt idx="1">
+                  <c:v>Ricerca pqnn32 Asimmetrica </c:v>
+                </c:pt>
+                <c:pt idx="2">
+                  <c:v>Ricerca pqnn64 Simmetrica</c:v>
+                </c:pt>
+                <c:pt idx="3">
+                  <c:v>Ricerca pqnn64 Asimmetrica </c:v>
+                </c:pt>
+              </c:strCache>
+            </c:strRef>
+          </c:cat>
+          <c:val>
+            <c:numRef>
+              <c:f>Foglio1!$C$2:$C$5</c:f>
+              <c:numCache>
+                <c:formatCode>General</c:formatCode>
+                <c:ptCount val="4"/>
+                <c:pt idx="0">
+                  <c:v>1.9</c:v>
+                </c:pt>
+                <c:pt idx="1">
+                  <c:v>0.7</c:v>
+                </c:pt>
+                <c:pt idx="2">
+                  <c:v>1.4</c:v>
+                </c:pt>
+                <c:pt idx="3">
+                  <c:v>0.7</c:v>
+                </c:pt>
+              </c:numCache>
+            </c:numRef>
+          </c:val>
+          <c:extLst>
+            <c:ext xmlns:c16="http://schemas.microsoft.com/office/drawing/2014/chart" uri="{C3380CC4-5D6E-409C-BE32-E72D297353CC}">
+              <c16:uniqueId val="{00000001-1BB7-2544-8F35-40A748F380D1}"/>
+            </c:ext>
+          </c:extLst>
+        </c:ser>
+        <c:ser>
+          <c:idx val="2"/>
+          <c:order val="2"/>
+          <c:tx>
+            <c:strRef>
+              <c:f>Foglio1!$D$1</c:f>
+              <c:strCache>
+                <c:ptCount val="1"/>
+                <c:pt idx="0">
+                  <c:v>C + Assembly ottimizzato</c:v>
+                </c:pt>
+              </c:strCache>
+            </c:strRef>
+          </c:tx>
+          <c:spPr>
+            <a:gradFill rotWithShape="1">
+              <a:gsLst>
+                <a:gs pos="0">
+                  <a:schemeClr val="accent6">
+                    <a:satMod val="103000"/>
+                    <a:lumMod val="102000"/>
+                    <a:tint val="94000"/>
+                  </a:schemeClr>
+                </a:gs>
+                <a:gs pos="50000">
+                  <a:schemeClr val="accent6">
+                    <a:satMod val="110000"/>
+                    <a:lumMod val="100000"/>
+                    <a:shade val="100000"/>
+                  </a:schemeClr>
+                </a:gs>
+                <a:gs pos="100000">
+                  <a:schemeClr val="accent6">
+                    <a:lumMod val="99000"/>
+                    <a:satMod val="120000"/>
+                    <a:shade val="78000"/>
+                  </a:schemeClr>
+                </a:gs>
+              </a:gsLst>
+              <a:lin ang="5400000" scaled="0"/>
+            </a:gradFill>
+            <a:ln>
+              <a:noFill/>
+            </a:ln>
+            <a:effectLst>
+              <a:outerShdw blurRad="57150" dist="19050" dir="5400000" algn="ctr" rotWithShape="0">
+                <a:srgbClr val="000000">
+                  <a:alpha val="63000"/>
+                </a:srgbClr>
+              </a:outerShdw>
+            </a:effectLst>
+          </c:spPr>
+          <c:invertIfNegative val="0"/>
+          <c:cat>
+            <c:strRef>
+              <c:f>Foglio1!$A$2:$A$5</c:f>
+              <c:strCache>
+                <c:ptCount val="4"/>
+                <c:pt idx="0">
+                  <c:v>Ricerca pqnn32 Simmetrica</c:v>
+                </c:pt>
+                <c:pt idx="1">
+                  <c:v>Ricerca pqnn32 Asimmetrica </c:v>
+                </c:pt>
+                <c:pt idx="2">
+                  <c:v>Ricerca pqnn64 Simmetrica</c:v>
+                </c:pt>
+                <c:pt idx="3">
+                  <c:v>Ricerca pqnn64 Asimmetrica </c:v>
+                </c:pt>
+              </c:strCache>
+            </c:strRef>
+          </c:cat>
+          <c:val>
+            <c:numRef>
+              <c:f>Foglio1!$D$2:$D$5</c:f>
+              <c:numCache>
+                <c:formatCode>General</c:formatCode>
+                <c:ptCount val="4"/>
+                <c:pt idx="0">
+                  <c:v>1.6</c:v>
+                </c:pt>
+                <c:pt idx="1">
+                  <c:v>0.18</c:v>
+                </c:pt>
+                <c:pt idx="2">
+                  <c:v>1.1200000000000001</c:v>
+                </c:pt>
+                <c:pt idx="3">
+                  <c:v>0.6</c:v>
+                </c:pt>
+              </c:numCache>
+            </c:numRef>
+          </c:val>
+          <c:extLst>
+            <c:ext xmlns:c16="http://schemas.microsoft.com/office/drawing/2014/chart" uri="{C3380CC4-5D6E-409C-BE32-E72D297353CC}">
+              <c16:uniqueId val="{00000002-1BB7-2544-8F35-40A748F380D1}"/>
+            </c:ext>
+          </c:extLst>
+        </c:ser>
+        <c:dLbls>
+          <c:showLegendKey val="0"/>
+          <c:showVal val="0"/>
+          <c:showCatName val="0"/>
+          <c:showSerName val="0"/>
+          <c:showPercent val="0"/>
+          <c:showBubbleSize val="0"/>
+        </c:dLbls>
+        <c:gapWidth val="100"/>
+        <c:overlap val="-24"/>
+        <c:axId val="627100687"/>
+        <c:axId val="616450559"/>
+      </c:barChart>
+      <c:catAx>
+        <c:axId val="627100687"/>
+        <c:scaling>
+          <c:orientation val="minMax"/>
+        </c:scaling>
+        <c:delete val="0"/>
+        <c:axPos val="b"/>
+        <c:numFmt formatCode="General" sourceLinked="1"/>
+        <c:majorTickMark val="none"/>
+        <c:minorTickMark val="none"/>
+        <c:tickLblPos val="nextTo"/>
+        <c:spPr>
+          <a:noFill/>
+          <a:ln w="12700" cap="flat" cmpd="sng" algn="ctr">
+            <a:solidFill>
+              <a:schemeClr val="tx1">
+                <a:lumMod val="15000"/>
+                <a:lumOff val="85000"/>
+              </a:schemeClr>
+            </a:solidFill>
+            <a:round/>
+          </a:ln>
+          <a:effectLst/>
+        </c:spPr>
+        <c:txPr>
+          <a:bodyPr rot="-60000000" spcFirstLastPara="1" vertOverflow="ellipsis" vert="horz" wrap="square" anchor="ctr" anchorCtr="1"/>
+          <a:lstStyle/>
+          <a:p>
+            <a:pPr>
+              <a:defRPr sz="900" b="0" i="0" u="none" strike="noStrike" kern="1200" baseline="0">
+                <a:solidFill>
+                  <a:schemeClr val="tx1">
+                    <a:lumMod val="65000"/>
+                    <a:lumOff val="35000"/>
+                  </a:schemeClr>
+                </a:solidFill>
+                <a:latin typeface="+mn-lt"/>
+                <a:ea typeface="+mn-ea"/>
+                <a:cs typeface="+mn-cs"/>
+              </a:defRPr>
+            </a:pPr>
+            <a:endParaRPr lang="it-IT"/>
+          </a:p>
+        </c:txPr>
+        <c:crossAx val="616450559"/>
+        <c:crosses val="autoZero"/>
+        <c:auto val="1"/>
+        <c:lblAlgn val="ctr"/>
+        <c:lblOffset val="100"/>
+        <c:noMultiLvlLbl val="0"/>
+      </c:catAx>
+      <c:valAx>
+        <c:axId val="616450559"/>
+        <c:scaling>
+          <c:orientation val="minMax"/>
+        </c:scaling>
+        <c:delete val="0"/>
+        <c:axPos val="l"/>
+        <c:majorGridlines>
+          <c:spPr>
+            <a:ln w="9525" cap="flat" cmpd="sng" algn="ctr">
+              <a:solidFill>
+                <a:schemeClr val="tx1">
+                  <a:lumMod val="15000"/>
+                  <a:lumOff val="85000"/>
+                </a:schemeClr>
+              </a:solidFill>
+              <a:round/>
+            </a:ln>
+            <a:effectLst/>
+          </c:spPr>
+        </c:majorGridlines>
+        <c:numFmt formatCode="General" sourceLinked="1"/>
+        <c:majorTickMark val="none"/>
+        <c:minorTickMark val="none"/>
+        <c:tickLblPos val="nextTo"/>
+        <c:spPr>
+          <a:noFill/>
+          <a:ln>
+            <a:noFill/>
+          </a:ln>
+          <a:effectLst/>
+        </c:spPr>
+        <c:txPr>
+          <a:bodyPr rot="-60000000" spcFirstLastPara="1" vertOverflow="ellipsis" vert="horz" wrap="square" anchor="ctr" anchorCtr="1"/>
+          <a:lstStyle/>
+          <a:p>
+            <a:pPr>
+              <a:defRPr sz="900" b="0" i="0" u="none" strike="noStrike" kern="1200" baseline="0">
+                <a:solidFill>
+                  <a:schemeClr val="tx1">
+                    <a:lumMod val="65000"/>
+                    <a:lumOff val="35000"/>
+                  </a:schemeClr>
+                </a:solidFill>
+                <a:latin typeface="+mn-lt"/>
+                <a:ea typeface="+mn-ea"/>
+                <a:cs typeface="+mn-cs"/>
+              </a:defRPr>
+            </a:pPr>
+            <a:endParaRPr lang="it-IT"/>
+          </a:p>
+        </c:txPr>
+        <c:crossAx val="627100687"/>
+        <c:crosses val="autoZero"/>
+        <c:crossBetween val="between"/>
+      </c:valAx>
+      <c:spPr>
+        <a:noFill/>
+        <a:ln>
+          <a:noFill/>
+        </a:ln>
+        <a:effectLst/>
+      </c:spPr>
+    </c:plotArea>
+    <c:legend>
+      <c:legendPos val="b"/>
+      <c:overlay val="0"/>
+      <c:spPr>
+        <a:noFill/>
+        <a:ln>
+          <a:noFill/>
+        </a:ln>
+        <a:effectLst/>
+      </c:spPr>
+      <c:txPr>
+        <a:bodyPr rot="0" spcFirstLastPara="1" vertOverflow="ellipsis" vert="horz" wrap="square" anchor="ctr" anchorCtr="1"/>
+        <a:lstStyle/>
+        <a:p>
+          <a:pPr>
+            <a:defRPr sz="900" b="0" i="0" u="none" strike="noStrike" kern="1200" baseline="0">
+              <a:solidFill>
+                <a:schemeClr val="tx1">
+                  <a:lumMod val="65000"/>
+                  <a:lumOff val="35000"/>
+                </a:schemeClr>
+              </a:solidFill>
+              <a:latin typeface="+mn-lt"/>
+              <a:ea typeface="+mn-ea"/>
+              <a:cs typeface="+mn-cs"/>
+            </a:defRPr>
+          </a:pPr>
+          <a:endParaRPr lang="it-IT"/>
+        </a:p>
+      </c:txPr>
+    </c:legend>
+    <c:plotVisOnly val="1"/>
+    <c:dispBlanksAs val="gap"/>
+    <c:extLst>
+      <c:ext xmlns:c16r3="http://schemas.microsoft.com/office/drawing/2017/03/chart" uri="{56B9EC1D-385E-4148-901F-78D8002777C0}">
+        <c16r3:dataDisplayOptions16>
+          <c16r3:dispNaAsBlank val="1"/>
+        </c16r3:dataDisplayOptions16>
+      </c:ext>
+    </c:extLst>
+    <c:showDLblsOverMax val="0"/>
+  </c:chart>
+  <c:spPr>
+    <a:solidFill>
+      <a:schemeClr val="bg1"/>
+    </a:solidFill>
+    <a:ln w="9525" cap="flat" cmpd="sng" algn="ctr">
+      <a:solidFill>
+        <a:schemeClr val="tx1">
+          <a:lumMod val="15000"/>
+          <a:lumOff val="85000"/>
+        </a:schemeClr>
+      </a:solidFill>
+      <a:round/>
+    </a:ln>
+    <a:effectLst/>
+  </c:spPr>
+  <c:txPr>
+    <a:bodyPr/>
+    <a:lstStyle/>
+    <a:p>
+      <a:pPr>
+        <a:defRPr/>
+      </a:pPr>
+      <a:endParaRPr lang="it-IT"/>
+    </a:p>
+  </c:txPr>
+  <c:externalData r:id="rId3">
+    <c:autoUpdate val="0"/>
+  </c:externalData>
+</c:chartSpace>
+</file>
+
+<file path=word/charts/chart4.xml><?xml version="1.0" encoding="utf-8"?>
+<c:chartSpace xmlns:c="http://schemas.openxmlformats.org/drawingml/2006/chart" xmlns:a="http://schemas.openxmlformats.org/drawingml/2006/main" xmlns:r="http://schemas.openxmlformats.org/officeDocument/2006/relationships" xmlns:c16r2="http://schemas.microsoft.com/office/drawing/2015/06/chart">
+  <c:date1904 val="0"/>
+  <c:lang val="it-IT"/>
+  <c:roundedCorners val="0"/>
+  <mc:AlternateContent xmlns:mc="http://schemas.openxmlformats.org/markup-compatibility/2006">
+    <mc:Choice xmlns:c14="http://schemas.microsoft.com/office/drawing/2007/8/2/chart" Requires="c14">
+      <c14:style val="102"/>
+    </mc:Choice>
+    <mc:Fallback>
+      <c:style val="2"/>
+    </mc:Fallback>
+  </mc:AlternateContent>
+  <c:chart>
+    <c:title>
+      <c:tx>
+        <c:rich>
+          <a:bodyPr rot="0" spcFirstLastPara="1" vertOverflow="ellipsis" vert="horz" wrap="square" anchor="ctr" anchorCtr="1"/>
+          <a:lstStyle/>
+          <a:p>
+            <a:pPr>
+              <a:defRPr sz="1600" b="1" i="0" u="none" strike="noStrike" kern="1200" baseline="0">
+                <a:solidFill>
+                  <a:schemeClr val="tx1">
+                    <a:lumMod val="65000"/>
+                    <a:lumOff val="35000"/>
+                  </a:schemeClr>
+                </a:solidFill>
+                <a:latin typeface="+mn-lt"/>
+                <a:ea typeface="+mn-ea"/>
+                <a:cs typeface="+mn-cs"/>
+              </a:defRPr>
+            </a:pPr>
+            <a:r>
+              <a:rPr lang="it-IT"/>
+              <a:t>Tempo</a:t>
+            </a:r>
+            <a:r>
+              <a:rPr lang="it-IT" baseline="0"/>
+              <a:t> di ricerca modalità Non Esaustiva</a:t>
+            </a:r>
+            <a:endParaRPr lang="it-IT"/>
+          </a:p>
+        </c:rich>
+      </c:tx>
+      <c:overlay val="0"/>
+      <c:spPr>
+        <a:noFill/>
+        <a:ln>
+          <a:noFill/>
+        </a:ln>
+        <a:effectLst/>
+      </c:spPr>
+      <c:txPr>
+        <a:bodyPr rot="0" spcFirstLastPara="1" vertOverflow="ellipsis" vert="horz" wrap="square" anchor="ctr" anchorCtr="1"/>
+        <a:lstStyle/>
+        <a:p>
+          <a:pPr>
+            <a:defRPr sz="1600" b="1" i="0" u="none" strike="noStrike" kern="1200" baseline="0">
+              <a:solidFill>
+                <a:schemeClr val="tx1">
+                  <a:lumMod val="65000"/>
+                  <a:lumOff val="35000"/>
+                </a:schemeClr>
+              </a:solidFill>
+              <a:latin typeface="+mn-lt"/>
+              <a:ea typeface="+mn-ea"/>
+              <a:cs typeface="+mn-cs"/>
+            </a:defRPr>
+          </a:pPr>
+          <a:endParaRPr lang="it-IT"/>
+        </a:p>
+      </c:txPr>
+    </c:title>
+    <c:autoTitleDeleted val="0"/>
+    <c:plotArea>
+      <c:layout/>
+      <c:barChart>
+        <c:barDir val="col"/>
+        <c:grouping val="clustered"/>
+        <c:varyColors val="0"/>
+        <c:ser>
+          <c:idx val="0"/>
+          <c:order val="0"/>
+          <c:tx>
+            <c:strRef>
+              <c:f>Foglio1!$B$1</c:f>
+              <c:strCache>
+                <c:ptCount val="1"/>
+                <c:pt idx="0">
+                  <c:v>C</c:v>
+                </c:pt>
+              </c:strCache>
+            </c:strRef>
+          </c:tx>
+          <c:spPr>
+            <a:gradFill rotWithShape="1">
+              <a:gsLst>
+                <a:gs pos="0">
+                  <a:schemeClr val="accent1">
+                    <a:satMod val="103000"/>
+                    <a:lumMod val="102000"/>
+                    <a:tint val="94000"/>
+                  </a:schemeClr>
+                </a:gs>
+                <a:gs pos="50000">
+                  <a:schemeClr val="accent1">
+                    <a:satMod val="110000"/>
+                    <a:lumMod val="100000"/>
+                    <a:shade val="100000"/>
+                  </a:schemeClr>
+                </a:gs>
+                <a:gs pos="100000">
+                  <a:schemeClr val="accent1">
+                    <a:lumMod val="99000"/>
+                    <a:satMod val="120000"/>
+                    <a:shade val="78000"/>
+                  </a:schemeClr>
+                </a:gs>
+              </a:gsLst>
+              <a:lin ang="5400000" scaled="0"/>
+            </a:gradFill>
+            <a:ln>
+              <a:noFill/>
+            </a:ln>
+            <a:effectLst>
+              <a:outerShdw blurRad="57150" dist="19050" dir="5400000" algn="ctr" rotWithShape="0">
+                <a:srgbClr val="000000">
+                  <a:alpha val="63000"/>
+                </a:srgbClr>
+              </a:outerShdw>
+            </a:effectLst>
+          </c:spPr>
+          <c:invertIfNegative val="0"/>
+          <c:cat>
+            <c:strRef>
+              <c:f>Foglio1!$A$2:$A$5</c:f>
+              <c:strCache>
+                <c:ptCount val="4"/>
+                <c:pt idx="0">
+                  <c:v>Ricerca pqnn32 Simmetrica</c:v>
+                </c:pt>
+                <c:pt idx="1">
+                  <c:v>Ricerca pqnn32 Asimmetrica </c:v>
+                </c:pt>
+                <c:pt idx="2">
+                  <c:v>Ricerca pqnn64 Simmetrica</c:v>
+                </c:pt>
+                <c:pt idx="3">
+                  <c:v>Ricerca pqnn64 Asimmetrica </c:v>
+                </c:pt>
+              </c:strCache>
+            </c:strRef>
+          </c:cat>
+          <c:val>
+            <c:numRef>
+              <c:f>Foglio1!$B$2:$B$5</c:f>
+              <c:numCache>
+                <c:formatCode>General</c:formatCode>
+                <c:ptCount val="4"/>
+                <c:pt idx="0">
+                  <c:v>7.5919999999999996</c:v>
+                </c:pt>
+                <c:pt idx="1">
+                  <c:v>5.3140000000000001</c:v>
+                </c:pt>
+                <c:pt idx="2">
+                  <c:v>6.1449999999999996</c:v>
+                </c:pt>
+                <c:pt idx="3">
+                  <c:v>5.15</c:v>
+                </c:pt>
+              </c:numCache>
+            </c:numRef>
+          </c:val>
+          <c:extLst>
+            <c:ext xmlns:c16="http://schemas.microsoft.com/office/drawing/2014/chart" uri="{C3380CC4-5D6E-409C-BE32-E72D297353CC}">
+              <c16:uniqueId val="{00000000-DF47-6849-9CE4-472E2FBA1A44}"/>
+            </c:ext>
+          </c:extLst>
+        </c:ser>
+        <c:ser>
+          <c:idx val="1"/>
+          <c:order val="1"/>
+          <c:tx>
+            <c:strRef>
+              <c:f>Foglio1!$C$1</c:f>
+              <c:strCache>
+                <c:ptCount val="1"/>
+                <c:pt idx="0">
+                  <c:v>C + Assembly </c:v>
+                </c:pt>
+              </c:strCache>
+            </c:strRef>
+          </c:tx>
+          <c:spPr>
+            <a:gradFill rotWithShape="1">
+              <a:gsLst>
+                <a:gs pos="0">
+                  <a:schemeClr val="accent2">
+                    <a:satMod val="103000"/>
+                    <a:lumMod val="102000"/>
+                    <a:tint val="94000"/>
+                  </a:schemeClr>
+                </a:gs>
+                <a:gs pos="50000">
+                  <a:schemeClr val="accent2">
+                    <a:satMod val="110000"/>
+                    <a:lumMod val="100000"/>
+                    <a:shade val="100000"/>
+                  </a:schemeClr>
+                </a:gs>
+                <a:gs pos="100000">
+                  <a:schemeClr val="accent2">
+                    <a:lumMod val="99000"/>
+                    <a:satMod val="120000"/>
+                    <a:shade val="78000"/>
+                  </a:schemeClr>
+                </a:gs>
+              </a:gsLst>
+              <a:lin ang="5400000" scaled="0"/>
+            </a:gradFill>
+            <a:ln>
+              <a:noFill/>
+            </a:ln>
+            <a:effectLst>
+              <a:outerShdw blurRad="57150" dist="19050" dir="5400000" algn="ctr" rotWithShape="0">
+                <a:srgbClr val="000000">
+                  <a:alpha val="63000"/>
+                </a:srgbClr>
+              </a:outerShdw>
+            </a:effectLst>
+          </c:spPr>
+          <c:invertIfNegative val="0"/>
+          <c:cat>
+            <c:strRef>
+              <c:f>Foglio1!$A$2:$A$5</c:f>
+              <c:strCache>
+                <c:ptCount val="4"/>
+                <c:pt idx="0">
+                  <c:v>Ricerca pqnn32 Simmetrica</c:v>
+                </c:pt>
+                <c:pt idx="1">
+                  <c:v>Ricerca pqnn32 Asimmetrica </c:v>
+                </c:pt>
+                <c:pt idx="2">
+                  <c:v>Ricerca pqnn64 Simmetrica</c:v>
+                </c:pt>
+                <c:pt idx="3">
+                  <c:v>Ricerca pqnn64 Asimmetrica </c:v>
+                </c:pt>
+              </c:strCache>
+            </c:strRef>
+          </c:cat>
+          <c:val>
+            <c:numRef>
+              <c:f>Foglio1!$C$2:$C$5</c:f>
+              <c:numCache>
+                <c:formatCode>General</c:formatCode>
+                <c:ptCount val="4"/>
+                <c:pt idx="0">
+                  <c:v>3.0579999999999998</c:v>
+                </c:pt>
+                <c:pt idx="1">
+                  <c:v>5.3639999999999999</c:v>
+                </c:pt>
+                <c:pt idx="2">
+                  <c:v>1.603</c:v>
+                </c:pt>
+                <c:pt idx="3">
+                  <c:v>6.1820000000000004</c:v>
+                </c:pt>
+              </c:numCache>
+            </c:numRef>
+          </c:val>
+          <c:extLst>
+            <c:ext xmlns:c16="http://schemas.microsoft.com/office/drawing/2014/chart" uri="{C3380CC4-5D6E-409C-BE32-E72D297353CC}">
+              <c16:uniqueId val="{00000001-DF47-6849-9CE4-472E2FBA1A44}"/>
+            </c:ext>
+          </c:extLst>
+        </c:ser>
+        <c:ser>
+          <c:idx val="2"/>
+          <c:order val="2"/>
+          <c:tx>
+            <c:strRef>
+              <c:f>Foglio1!$D$1</c:f>
+              <c:strCache>
+                <c:ptCount val="1"/>
+                <c:pt idx="0">
+                  <c:v>C + Assembly ottimizzato</c:v>
+                </c:pt>
+              </c:strCache>
+            </c:strRef>
+          </c:tx>
+          <c:spPr>
+            <a:gradFill rotWithShape="1">
+              <a:gsLst>
+                <a:gs pos="0">
+                  <a:schemeClr val="accent3">
+                    <a:satMod val="103000"/>
+                    <a:lumMod val="102000"/>
+                    <a:tint val="94000"/>
+                  </a:schemeClr>
+                </a:gs>
+                <a:gs pos="50000">
+                  <a:schemeClr val="accent3">
+                    <a:satMod val="110000"/>
+                    <a:lumMod val="100000"/>
+                    <a:shade val="100000"/>
+                  </a:schemeClr>
+                </a:gs>
+                <a:gs pos="100000">
+                  <a:schemeClr val="accent3">
+                    <a:lumMod val="99000"/>
+                    <a:satMod val="120000"/>
+                    <a:shade val="78000"/>
+                  </a:schemeClr>
+                </a:gs>
+              </a:gsLst>
+              <a:lin ang="5400000" scaled="0"/>
+            </a:gradFill>
+            <a:ln>
+              <a:noFill/>
+            </a:ln>
+            <a:effectLst>
+              <a:outerShdw blurRad="57150" dist="19050" dir="5400000" algn="ctr" rotWithShape="0">
+                <a:srgbClr val="000000">
+                  <a:alpha val="63000"/>
+                </a:srgbClr>
+              </a:outerShdw>
+            </a:effectLst>
+          </c:spPr>
+          <c:invertIfNegative val="0"/>
+          <c:cat>
+            <c:strRef>
+              <c:f>Foglio1!$A$2:$A$5</c:f>
+              <c:strCache>
+                <c:ptCount val="4"/>
+                <c:pt idx="0">
+                  <c:v>Ricerca pqnn32 Simmetrica</c:v>
+                </c:pt>
+                <c:pt idx="1">
+                  <c:v>Ricerca pqnn32 Asimmetrica </c:v>
+                </c:pt>
+                <c:pt idx="2">
+                  <c:v>Ricerca pqnn64 Simmetrica</c:v>
+                </c:pt>
+                <c:pt idx="3">
+                  <c:v>Ricerca pqnn64 Asimmetrica </c:v>
+                </c:pt>
+              </c:strCache>
+            </c:strRef>
+          </c:cat>
+          <c:val>
+            <c:numRef>
+              <c:f>Foglio1!$D$2:$D$5</c:f>
+              <c:numCache>
+                <c:formatCode>General</c:formatCode>
+                <c:ptCount val="4"/>
+                <c:pt idx="0">
+                  <c:v>2.5</c:v>
+                </c:pt>
+                <c:pt idx="1">
+                  <c:v>2.4550000000000001</c:v>
+                </c:pt>
+                <c:pt idx="2">
+                  <c:v>1.046</c:v>
+                </c:pt>
+                <c:pt idx="3">
+                  <c:v>1.254</c:v>
+                </c:pt>
+              </c:numCache>
+            </c:numRef>
+          </c:val>
+          <c:extLst>
+            <c:ext xmlns:c16="http://schemas.microsoft.com/office/drawing/2014/chart" uri="{C3380CC4-5D6E-409C-BE32-E72D297353CC}">
+              <c16:uniqueId val="{00000003-DF47-6849-9CE4-472E2FBA1A44}"/>
+            </c:ext>
+          </c:extLst>
+        </c:ser>
+        <c:dLbls>
+          <c:showLegendKey val="0"/>
+          <c:showVal val="0"/>
+          <c:showCatName val="0"/>
+          <c:showSerName val="0"/>
+          <c:showPercent val="0"/>
+          <c:showBubbleSize val="0"/>
+        </c:dLbls>
+        <c:gapWidth val="100"/>
+        <c:overlap val="-24"/>
+        <c:axId val="627100687"/>
+        <c:axId val="616450559"/>
+      </c:barChart>
+      <c:catAx>
+        <c:axId val="627100687"/>
+        <c:scaling>
+          <c:orientation val="minMax"/>
+        </c:scaling>
+        <c:delete val="0"/>
+        <c:axPos val="b"/>
+        <c:numFmt formatCode="General" sourceLinked="1"/>
+        <c:majorTickMark val="none"/>
+        <c:minorTickMark val="none"/>
+        <c:tickLblPos val="nextTo"/>
+        <c:spPr>
+          <a:noFill/>
+          <a:ln w="12700" cap="flat" cmpd="sng" algn="ctr">
+            <a:solidFill>
+              <a:schemeClr val="tx1">
+                <a:lumMod val="15000"/>
+                <a:lumOff val="85000"/>
+              </a:schemeClr>
+            </a:solidFill>
+            <a:round/>
+          </a:ln>
+          <a:effectLst/>
+        </c:spPr>
+        <c:txPr>
+          <a:bodyPr rot="-60000000" spcFirstLastPara="1" vertOverflow="ellipsis" vert="horz" wrap="square" anchor="ctr" anchorCtr="1"/>
+          <a:lstStyle/>
+          <a:p>
+            <a:pPr>
+              <a:defRPr sz="900" b="0" i="0" u="none" strike="noStrike" kern="1200" baseline="0">
+                <a:solidFill>
+                  <a:schemeClr val="tx1">
+                    <a:lumMod val="65000"/>
+                    <a:lumOff val="35000"/>
+                  </a:schemeClr>
+                </a:solidFill>
+                <a:latin typeface="+mn-lt"/>
+                <a:ea typeface="+mn-ea"/>
+                <a:cs typeface="+mn-cs"/>
+              </a:defRPr>
+            </a:pPr>
+            <a:endParaRPr lang="it-IT"/>
+          </a:p>
+        </c:txPr>
+        <c:crossAx val="616450559"/>
+        <c:crosses val="autoZero"/>
+        <c:auto val="1"/>
+        <c:lblAlgn val="ctr"/>
+        <c:lblOffset val="100"/>
+        <c:noMultiLvlLbl val="0"/>
+      </c:catAx>
+      <c:valAx>
+        <c:axId val="616450559"/>
+        <c:scaling>
+          <c:orientation val="minMax"/>
+        </c:scaling>
+        <c:delete val="0"/>
+        <c:axPos val="l"/>
+        <c:majorGridlines>
+          <c:spPr>
+            <a:ln w="9525" cap="flat" cmpd="sng" algn="ctr">
+              <a:solidFill>
+                <a:schemeClr val="tx1">
+                  <a:lumMod val="15000"/>
+                  <a:lumOff val="85000"/>
+                </a:schemeClr>
+              </a:solidFill>
+              <a:round/>
+            </a:ln>
+            <a:effectLst/>
+          </c:spPr>
+        </c:majorGridlines>
+        <c:numFmt formatCode="General" sourceLinked="1"/>
+        <c:majorTickMark val="none"/>
+        <c:minorTickMark val="none"/>
+        <c:tickLblPos val="nextTo"/>
+        <c:spPr>
+          <a:noFill/>
+          <a:ln>
+            <a:noFill/>
+          </a:ln>
+          <a:effectLst/>
+        </c:spPr>
+        <c:txPr>
+          <a:bodyPr rot="-60000000" spcFirstLastPara="1" vertOverflow="ellipsis" vert="horz" wrap="square" anchor="ctr" anchorCtr="1"/>
+          <a:lstStyle/>
+          <a:p>
+            <a:pPr>
+              <a:defRPr sz="900" b="0" i="0" u="none" strike="noStrike" kern="1200" baseline="0">
+                <a:solidFill>
+                  <a:schemeClr val="tx1">
+                    <a:lumMod val="65000"/>
+                    <a:lumOff val="35000"/>
+                  </a:schemeClr>
+                </a:solidFill>
+                <a:latin typeface="+mn-lt"/>
+                <a:ea typeface="+mn-ea"/>
+                <a:cs typeface="+mn-cs"/>
+              </a:defRPr>
+            </a:pPr>
+            <a:endParaRPr lang="it-IT"/>
+          </a:p>
+        </c:txPr>
+        <c:crossAx val="627100687"/>
+        <c:crosses val="autoZero"/>
+        <c:crossBetween val="between"/>
+      </c:valAx>
+      <c:spPr>
+        <a:noFill/>
+        <a:ln>
+          <a:noFill/>
+        </a:ln>
+        <a:effectLst/>
+      </c:spPr>
+    </c:plotArea>
+    <c:legend>
+      <c:legendPos val="b"/>
+      <c:overlay val="0"/>
+      <c:spPr>
+        <a:noFill/>
+        <a:ln>
+          <a:noFill/>
+        </a:ln>
+        <a:effectLst/>
+      </c:spPr>
+      <c:txPr>
+        <a:bodyPr rot="0" spcFirstLastPara="1" vertOverflow="ellipsis" vert="horz" wrap="square" anchor="ctr" anchorCtr="1"/>
+        <a:lstStyle/>
+        <a:p>
+          <a:pPr>
+            <a:defRPr sz="900" b="0" i="0" u="none" strike="noStrike" kern="1200" baseline="0">
+              <a:solidFill>
+                <a:schemeClr val="tx1">
+                  <a:lumMod val="65000"/>
+                  <a:lumOff val="35000"/>
+                </a:schemeClr>
+              </a:solidFill>
+              <a:latin typeface="+mn-lt"/>
+              <a:ea typeface="+mn-ea"/>
+              <a:cs typeface="+mn-cs"/>
+            </a:defRPr>
+          </a:pPr>
+          <a:endParaRPr lang="it-IT"/>
+        </a:p>
+      </c:txPr>
+    </c:legend>
+    <c:plotVisOnly val="1"/>
+    <c:dispBlanksAs val="gap"/>
+    <c:extLst>
+      <c:ext xmlns:c16r3="http://schemas.microsoft.com/office/drawing/2017/03/chart" uri="{56B9EC1D-385E-4148-901F-78D8002777C0}">
+        <c16r3:dataDisplayOptions16>
+          <c16r3:dispNaAsBlank val="1"/>
+        </c16r3:dataDisplayOptions16>
+      </c:ext>
+    </c:extLst>
+    <c:showDLblsOverMax val="0"/>
+  </c:chart>
+  <c:spPr>
+    <a:solidFill>
+      <a:schemeClr val="bg1"/>
+    </a:solidFill>
+    <a:ln w="9525" cap="flat" cmpd="sng" algn="ctr">
+      <a:solidFill>
+        <a:schemeClr val="tx1">
+          <a:lumMod val="15000"/>
+          <a:lumOff val="85000"/>
+        </a:schemeClr>
+      </a:solidFill>
+      <a:round/>
+    </a:ln>
+    <a:effectLst/>
+  </c:spPr>
+  <c:txPr>
+    <a:bodyPr/>
+    <a:lstStyle/>
+    <a:p>
+      <a:pPr>
+        <a:defRPr/>
+      </a:pPr>
+      <a:endParaRPr lang="it-IT"/>
+    </a:p>
+  </c:txPr>
+  <c:externalData r:id="rId3">
+    <c:autoUpdate val="0"/>
+  </c:externalData>
+</c:chartSpace>
+</file>
+
+<file path=word/charts/colors1.xml><?xml version="1.0" encoding="utf-8"?>
+<cs:colorStyle xmlns:cs="http://schemas.microsoft.com/office/drawing/2012/chartStyle" xmlns:a="http://schemas.openxmlformats.org/drawingml/2006/main" meth="cycle" id="12">
+  <a:schemeClr val="accent2"/>
+  <a:schemeClr val="accent4"/>
+  <a:schemeClr val="accent6"/>
+  <cs:variation/>
+  <cs:variation>
+    <a:lumMod val="60000"/>
+  </cs:variation>
+  <cs:variation>
+    <a:lumMod val="80000"/>
+    <a:lumOff val="20000"/>
+  </cs:variation>
+  <cs:variation>
+    <a:lumMod val="80000"/>
+  </cs:variation>
+  <cs:variation>
+    <a:lumMod val="60000"/>
+    <a:lumOff val="40000"/>
+  </cs:variation>
+  <cs:variation>
+    <a:lumMod val="50000"/>
+  </cs:variation>
+  <cs:variation>
+    <a:lumMod val="70000"/>
+    <a:lumOff val="30000"/>
+  </cs:variation>
+  <cs:variation>
+    <a:lumMod val="70000"/>
+  </cs:variation>
+  <cs:variation>
+    <a:lumMod val="50000"/>
+    <a:lumOff val="50000"/>
+  </cs:variation>
+</cs:colorStyle>
+</file>
+
+<file path=word/charts/colors2.xml><?xml version="1.0" encoding="utf-8"?>
+<cs:colorStyle xmlns:cs="http://schemas.microsoft.com/office/drawing/2012/chartStyle" xmlns:a="http://schemas.openxmlformats.org/drawingml/2006/main" meth="cycle" id="10">
+  <a:schemeClr val="accent1"/>
+  <a:schemeClr val="accent2"/>
+  <a:schemeClr val="accent3"/>
+  <a:schemeClr val="accent4"/>
+  <a:schemeClr val="accent5"/>
+  <a:schemeClr val="accent6"/>
+  <cs:variation/>
+  <cs:variation>
+    <a:lumMod val="60000"/>
+  </cs:variation>
+  <cs:variation>
+    <a:lumMod val="80000"/>
+    <a:lumOff val="20000"/>
+  </cs:variation>
+  <cs:variation>
+    <a:lumMod val="80000"/>
+  </cs:variation>
+  <cs:variation>
+    <a:lumMod val="60000"/>
+    <a:lumOff val="40000"/>
+  </cs:variation>
+  <cs:variation>
+    <a:lumMod val="50000"/>
+  </cs:variation>
+  <cs:variation>
+    <a:lumMod val="70000"/>
+    <a:lumOff val="30000"/>
+  </cs:variation>
+  <cs:variation>
+    <a:lumMod val="70000"/>
+  </cs:variation>
+  <cs:variation>
+    <a:lumMod val="50000"/>
+    <a:lumOff val="50000"/>
+  </cs:variation>
+</cs:colorStyle>
+</file>
+
+<file path=word/charts/colors3.xml><?xml version="1.0" encoding="utf-8"?>
+<cs:colorStyle xmlns:cs="http://schemas.microsoft.com/office/drawing/2012/chartStyle" xmlns:a="http://schemas.openxmlformats.org/drawingml/2006/main" meth="cycle" id="12">
+  <a:schemeClr val="accent2"/>
+  <a:schemeClr val="accent4"/>
+  <a:schemeClr val="accent6"/>
+  <cs:variation/>
+  <cs:variation>
+    <a:lumMod val="60000"/>
+  </cs:variation>
+  <cs:variation>
+    <a:lumMod val="80000"/>
+    <a:lumOff val="20000"/>
+  </cs:variation>
+  <cs:variation>
+    <a:lumMod val="80000"/>
+  </cs:variation>
+  <cs:variation>
+    <a:lumMod val="60000"/>
+    <a:lumOff val="40000"/>
+  </cs:variation>
+  <cs:variation>
+    <a:lumMod val="50000"/>
+  </cs:variation>
+  <cs:variation>
+    <a:lumMod val="70000"/>
+    <a:lumOff val="30000"/>
+  </cs:variation>
+  <cs:variation>
+    <a:lumMod val="70000"/>
+  </cs:variation>
+  <cs:variation>
+    <a:lumMod val="50000"/>
+    <a:lumOff val="50000"/>
+  </cs:variation>
+</cs:colorStyle>
+</file>
+
+<file path=word/charts/colors4.xml><?xml version="1.0" encoding="utf-8"?>
+<cs:colorStyle xmlns:cs="http://schemas.microsoft.com/office/drawing/2012/chartStyle" xmlns:a="http://schemas.openxmlformats.org/drawingml/2006/main" meth="cycle" id="10">
+  <a:schemeClr val="accent1"/>
+  <a:schemeClr val="accent2"/>
+  <a:schemeClr val="accent3"/>
+  <a:schemeClr val="accent4"/>
+  <a:schemeClr val="accent5"/>
+  <a:schemeClr val="accent6"/>
+  <cs:variation/>
+  <cs:variation>
+    <a:lumMod val="60000"/>
+  </cs:variation>
+  <cs:variation>
+    <a:lumMod val="80000"/>
+    <a:lumOff val="20000"/>
+  </cs:variation>
+  <cs:variation>
+    <a:lumMod val="80000"/>
+  </cs:variation>
+  <cs:variation>
+    <a:lumMod val="60000"/>
+    <a:lumOff val="40000"/>
+  </cs:variation>
+  <cs:variation>
+    <a:lumMod val="50000"/>
+  </cs:variation>
+  <cs:variation>
+    <a:lumMod val="70000"/>
+    <a:lumOff val="30000"/>
+  </cs:variation>
+  <cs:variation>
+    <a:lumMod val="70000"/>
+  </cs:variation>
+  <cs:variation>
+    <a:lumMod val="50000"/>
+    <a:lumOff val="50000"/>
+  </cs:variation>
+</cs:colorStyle>
+</file>
+
+<file path=word/charts/style1.xml><?xml version="1.0" encoding="utf-8"?>
+<cs:chartStyle xmlns:cs="http://schemas.microsoft.com/office/drawing/2012/chartStyle" xmlns:a="http://schemas.openxmlformats.org/drawingml/2006/main" id="340">
+  <cs:axisTitle>
+    <cs:lnRef idx="0"/>
+    <cs:fillRef idx="0"/>
+    <cs:effectRef idx="0"/>
+    <cs:fontRef idx="minor">
+      <a:schemeClr val="tx1">
+        <a:lumMod val="65000"/>
+        <a:lumOff val="35000"/>
+      </a:schemeClr>
+    </cs:fontRef>
+    <cs:defRPr sz="900" kern="1200"/>
+  </cs:axisTitle>
+  <cs:categoryAxis>
+    <cs:lnRef idx="0"/>
+    <cs:fillRef idx="0"/>
+    <cs:effectRef idx="0"/>
+    <cs:fontRef idx="minor">
+      <a:schemeClr val="tx1">
+        <a:lumMod val="65000"/>
+        <a:lumOff val="35000"/>
+      </a:schemeClr>
+    </cs:fontRef>
+    <cs:spPr>
+      <a:ln w="12700" cap="flat" cmpd="sng" algn="ctr">
+        <a:solidFill>
+          <a:schemeClr val="tx1">
+            <a:lumMod val="15000"/>
+            <a:lumOff val="85000"/>
+          </a:schemeClr>
+        </a:solidFill>
+        <a:round/>
+      </a:ln>
+    </cs:spPr>
+    <cs:defRPr sz="900" kern="1200"/>
+  </cs:categoryAxis>
+  <cs:chartArea mods="allowNoFillOverride allowNoLineOverride">
+    <cs:lnRef idx="0"/>
+    <cs:fillRef idx="0"/>
+    <cs:effectRef idx="0"/>
+    <cs:fontRef idx="minor">
+      <a:schemeClr val="tx2"/>
+    </cs:fontRef>
+    <cs:spPr>
+      <a:solidFill>
+        <a:schemeClr val="bg1"/>
+      </a:solidFill>
+      <a:ln w="9525" cap="flat" cmpd="sng" algn="ctr">
+        <a:solidFill>
+          <a:schemeClr val="tx1">
+            <a:lumMod val="15000"/>
+            <a:lumOff val="85000"/>
+          </a:schemeClr>
+        </a:solidFill>
+        <a:round/>
+      </a:ln>
+    </cs:spPr>
+    <cs:defRPr sz="900" kern="1200"/>
+  </cs:chartArea>
+  <cs:dataLabel>
+    <cs:lnRef idx="0"/>
+    <cs:fillRef idx="0"/>
+    <cs:effectRef idx="0"/>
+    <cs:fontRef idx="minor">
+      <a:schemeClr val="tx1">
+        <a:lumMod val="75000"/>
+        <a:lumOff val="25000"/>
+      </a:schemeClr>
+    </cs:fontRef>
+    <cs:defRPr sz="900" kern="1200"/>
+  </cs:dataLabel>
+  <cs:dataLabelCallout>
+    <cs:lnRef idx="0"/>
+    <cs:fillRef idx="0"/>
+    <cs:effectRef idx="0"/>
+    <cs:fontRef idx="minor">
+      <a:schemeClr val="dk1">
+        <a:lumMod val="65000"/>
+        <a:lumOff val="35000"/>
+      </a:schemeClr>
+    </cs:fontRef>
+    <cs:spPr>
+      <a:solidFill>
+        <a:schemeClr val="lt1"/>
+      </a:solidFill>
+      <a:ln>
+        <a:solidFill>
+          <a:schemeClr val="dk1">
+            <a:lumMod val="25000"/>
+            <a:lumOff val="75000"/>
+          </a:schemeClr>
+        </a:solidFill>
+      </a:ln>
+    </cs:spPr>
+    <cs:defRPr sz="900" kern="1200"/>
+    <cs:bodyPr rot="0" spcFirstLastPara="1" vertOverflow="clip" horzOverflow="clip" vert="horz" wrap="square" lIns="36576" tIns="18288" rIns="36576" bIns="18288" anchor="ctr" anchorCtr="1">
+      <a:spAutoFit/>
+    </cs:bodyPr>
+  </cs:dataLabelCallout>
+  <cs:dataPoint>
+    <cs:lnRef idx="0"/>
+    <cs:fillRef idx="3">
+      <cs:styleClr val="auto"/>
+    </cs:fillRef>
+    <cs:effectRef idx="3"/>
+    <cs:fontRef idx="minor">
+      <a:schemeClr val="lt1"/>
+    </cs:fontRef>
+  </cs:dataPoint>
+  <cs:dataPoint3D>
+    <cs:lnRef idx="0"/>
+    <cs:fillRef idx="3">
+      <cs:styleClr val="auto"/>
+    </cs:fillRef>
+    <cs:effectRef idx="3"/>
+    <cs:fontRef idx="minor">
+      <a:schemeClr val="lt1"/>
+    </cs:fontRef>
+  </cs:dataPoint3D>
+  <cs:dataPointLine>
+    <cs:lnRef idx="0">
+      <cs:styleClr val="auto"/>
+    </cs:lnRef>
+    <cs:fillRef idx="3"/>
+    <cs:effectRef idx="3"/>
+    <cs:fontRef idx="minor">
+      <a:schemeClr val="lt1"/>
+    </cs:fontRef>
+    <cs:spPr>
+      <a:ln w="34925" cap="rnd">
+        <a:solidFill>
+          <a:schemeClr val="phClr"/>
+        </a:solidFill>
+        <a:round/>
+      </a:ln>
+    </cs:spPr>
+  </cs:dataPointLine>
+  <cs:dataPointMarker>
+    <cs:lnRef idx="0">
+      <cs:styleClr val="auto"/>
+    </cs:lnRef>
+    <cs:fillRef idx="3">
+      <cs:styleClr val="auto"/>
+    </cs:fillRef>
+    <cs:effectRef idx="3"/>
+    <cs:fontRef idx="minor">
+      <a:schemeClr val="lt1"/>
+    </cs:fontRef>
+    <cs:spPr>
+      <a:ln w="9525">
+        <a:solidFill>
+          <a:schemeClr val="phClr"/>
+        </a:solidFill>
+        <a:round/>
+      </a:ln>
+    </cs:spPr>
+  </cs:dataPointMarker>
+  <cs:dataPointMarkerLayout symbol="circle" size="6"/>
+  <cs:dataPointWireframe>
+    <cs:lnRef idx="0">
+      <cs:styleClr val="auto"/>
+    </cs:lnRef>
+    <cs:fillRef idx="3"/>
+    <cs:effectRef idx="3"/>
+    <cs:fontRef idx="minor">
+      <a:schemeClr val="lt1"/>
+    </cs:fontRef>
+    <cs:spPr>
+      <a:ln w="9525" cap="rnd">
+        <a:solidFill>
+          <a:schemeClr val="phClr"/>
+        </a:solidFill>
+        <a:round/>
+      </a:ln>
+    </cs:spPr>
+  </cs:dataPointWireframe>
+  <cs:dataTable>
+    <cs:lnRef idx="0"/>
+    <cs:fillRef idx="0"/>
+    <cs:effectRef idx="0"/>
+    <cs:fontRef idx="minor">
+      <a:schemeClr val="tx1">
+        <a:lumMod val="65000"/>
+        <a:lumOff val="35000"/>
+      </a:schemeClr>
+    </cs:fontRef>
+    <cs:spPr>
+      <a:noFill/>
+      <a:ln w="9525" cap="flat" cmpd="sng" algn="ctr">
+        <a:solidFill>
+          <a:schemeClr val="tx1">
+            <a:lumMod val="15000"/>
+            <a:lumOff val="85000"/>
+          </a:schemeClr>
+        </a:solidFill>
+        <a:round/>
+      </a:ln>
+    </cs:spPr>
+    <cs:defRPr sz="900" kern="1200"/>
+  </cs:dataTable>
+  <cs:downBar>
+    <cs:lnRef idx="0"/>
+    <cs:fillRef idx="0"/>
+    <cs:effectRef idx="0"/>
+    <cs:fontRef idx="minor">
+      <a:schemeClr val="dk1"/>
+    </cs:fontRef>
+    <cs:spPr>
+      <a:solidFill>
+        <a:schemeClr val="dk1">
+          <a:lumMod val="65000"/>
+          <a:lumOff val="35000"/>
+        </a:schemeClr>
+      </a:solidFill>
+      <a:ln w="9525">
+        <a:solidFill>
+          <a:schemeClr val="tx1">
+            <a:lumMod val="65000"/>
+            <a:lumOff val="35000"/>
+          </a:schemeClr>
+        </a:solidFill>
+      </a:ln>
+    </cs:spPr>
+  </cs:downBar>
+  <cs:dropLine>
+    <cs:lnRef idx="0"/>
+    <cs:fillRef idx="0"/>
+    <cs:effectRef idx="0"/>
+    <cs:fontRef idx="minor">
+      <a:schemeClr val="tx1"/>
+    </cs:fontRef>
+    <cs:spPr>
+      <a:ln w="9525" cap="flat" cmpd="sng" algn="ctr">
+        <a:solidFill>
+          <a:schemeClr val="tx1">
+            <a:lumMod val="35000"/>
+            <a:lumOff val="65000"/>
+          </a:schemeClr>
+        </a:solidFill>
+        <a:round/>
+      </a:ln>
+    </cs:spPr>
+  </cs:dropLine>
+  <cs:errorBar>
+    <cs:lnRef idx="0"/>
+    <cs:fillRef idx="0"/>
+    <cs:effectRef idx="0"/>
+    <cs:fontRef idx="minor">
+      <a:schemeClr val="tx1"/>
+    </cs:fontRef>
+    <cs:spPr>
+      <a:ln w="9525" cap="flat" cmpd="sng" algn="ctr">
+        <a:solidFill>
+          <a:schemeClr val="tx1">
+            <a:lumMod val="65000"/>
+            <a:lumOff val="35000"/>
+          </a:schemeClr>
+        </a:solidFill>
+        <a:round/>
+      </a:ln>
+    </cs:spPr>
+  </cs:errorBar>
+  <cs:floor>
+    <cs:lnRef idx="0"/>
+    <cs:fillRef idx="0"/>
+    <cs:effectRef idx="0"/>
+    <cs:fontRef idx="minor">
+      <a:schemeClr val="lt1"/>
+    </cs:fontRef>
+  </cs:floor>
+  <cs:gridlineMajor>
+    <cs:lnRef idx="0"/>
+    <cs:fillRef idx="0"/>
+    <cs:effectRef idx="0"/>
+    <cs:fontRef idx="minor">
+      <a:schemeClr val="tx1"/>
+    </cs:fontRef>
+    <cs:spPr>
+      <a:ln w="9525" cap="flat" cmpd="sng" algn="ctr">
+        <a:solidFill>
+          <a:schemeClr val="tx1">
+            <a:lumMod val="15000"/>
+            <a:lumOff val="85000"/>
+          </a:schemeClr>
+        </a:solidFill>
+        <a:round/>
+      </a:ln>
+    </cs:spPr>
+  </cs:gridlineMajor>
+  <cs:gridlineMinor>
+    <cs:lnRef idx="0"/>
+    <cs:fillRef idx="0"/>
+    <cs:effectRef idx="0"/>
+    <cs:fontRef idx="minor">
+      <a:schemeClr val="tx1"/>
+    </cs:fontRef>
+    <cs:spPr>
+      <a:ln w="9525" cap="flat" cmpd="sng" algn="ctr">
+        <a:solidFill>
+          <a:schemeClr val="tx1">
+            <a:lumMod val="5000"/>
+            <a:lumOff val="95000"/>
+          </a:schemeClr>
+        </a:solidFill>
+        <a:round/>
+      </a:ln>
+    </cs:spPr>
+  </cs:gridlineMinor>
+  <cs:hiLoLine>
+    <cs:lnRef idx="0"/>
+    <cs:fillRef idx="0"/>
+    <cs:effectRef idx="0"/>
+    <cs:fontRef idx="minor">
+      <a:schemeClr val="tx1"/>
+    </cs:fontRef>
+    <cs:spPr>
+      <a:ln w="9525" cap="flat" cmpd="sng" algn="ctr">
+        <a:solidFill>
+          <a:schemeClr val="tx1">
+            <a:lumMod val="75000"/>
+            <a:lumOff val="25000"/>
+          </a:schemeClr>
+        </a:solidFill>
+        <a:round/>
+      </a:ln>
+    </cs:spPr>
+  </cs:hiLoLine>
+  <cs:leaderLine>
+    <cs:lnRef idx="0"/>
+    <cs:fillRef idx="0"/>
+    <cs:effectRef idx="0"/>
+    <cs:fontRef idx="minor">
+      <a:schemeClr val="tx1"/>
+    </cs:fontRef>
+    <cs:spPr>
+      <a:ln w="9525" cap="flat" cmpd="sng" algn="ctr">
+        <a:solidFill>
+          <a:schemeClr val="tx1">
+            <a:lumMod val="35000"/>
+            <a:lumOff val="65000"/>
+          </a:schemeClr>
+        </a:solidFill>
+        <a:round/>
+      </a:ln>
+    </cs:spPr>
+  </cs:leaderLine>
+  <cs:legend>
+    <cs:lnRef idx="0"/>
+    <cs:fillRef idx="0"/>
+    <cs:effectRef idx="0"/>
+    <cs:fontRef idx="minor">
+      <a:schemeClr val="tx1">
+        <a:lumMod val="65000"/>
+        <a:lumOff val="35000"/>
+      </a:schemeClr>
+    </cs:fontRef>
+    <cs:defRPr sz="900" kern="1200"/>
+  </cs:legend>
+  <cs:plotArea>
+    <cs:lnRef idx="0"/>
+    <cs:fillRef idx="0"/>
+    <cs:effectRef idx="0"/>
+    <cs:fontRef idx="minor">
+      <a:schemeClr val="lt1"/>
+    </cs:fontRef>
+  </cs:plotArea>
+  <cs:plotArea3D>
+    <cs:lnRef idx="0"/>
+    <cs:fillRef idx="0"/>
+    <cs:effectRef idx="0"/>
+    <cs:fontRef idx="minor">
+      <a:schemeClr val="lt1"/>
+    </cs:fontRef>
+  </cs:plotArea3D>
+  <cs:seriesAxis>
+    <cs:lnRef idx="0"/>
+    <cs:fillRef idx="0"/>
+    <cs:effectRef idx="0"/>
+    <cs:fontRef idx="minor">
+      <a:schemeClr val="tx1">
+        <a:lumMod val="65000"/>
+        <a:lumOff val="35000"/>
+      </a:schemeClr>
+    </cs:fontRef>
+    <cs:spPr>
+      <a:ln w="12700" cap="flat" cmpd="sng" algn="ctr">
+        <a:solidFill>
+          <a:schemeClr val="tx1">
+            <a:lumMod val="15000"/>
+            <a:lumOff val="85000"/>
+          </a:schemeClr>
+        </a:solidFill>
+        <a:round/>
+      </a:ln>
+    </cs:spPr>
+    <cs:defRPr sz="900" kern="1200"/>
+  </cs:seriesAxis>
+  <cs:seriesLine>
+    <cs:lnRef idx="0"/>
+    <cs:fillRef idx="0"/>
+    <cs:effectRef idx="0"/>
+    <cs:fontRef idx="minor">
+      <a:schemeClr val="tx1"/>
+    </cs:fontRef>
+    <cs:spPr>
+      <a:ln w="9525" cap="flat" cmpd="sng" algn="ctr">
+        <a:solidFill>
+          <a:schemeClr val="tx1">
+            <a:lumMod val="35000"/>
+            <a:lumOff val="65000"/>
+          </a:schemeClr>
+        </a:solidFill>
+        <a:round/>
+      </a:ln>
+    </cs:spPr>
+  </cs:seriesLine>
+  <cs:title>
+    <cs:lnRef idx="0"/>
+    <cs:fillRef idx="0"/>
+    <cs:effectRef idx="0"/>
+    <cs:fontRef idx="minor">
+      <a:schemeClr val="tx1">
+        <a:lumMod val="65000"/>
+        <a:lumOff val="35000"/>
+      </a:schemeClr>
+    </cs:fontRef>
+    <cs:defRPr sz="1600" b="1" kern="1200" baseline="0"/>
+  </cs:title>
+  <cs:trendline>
+    <cs:lnRef idx="0">
+      <cs:styleClr val="auto"/>
+    </cs:lnRef>
+    <cs:fillRef idx="0"/>
+    <cs:effectRef idx="0"/>
+    <cs:fontRef idx="minor">
+      <a:schemeClr val="lt1"/>
+    </cs:fontRef>
+    <cs:spPr>
+      <a:ln w="19050" cap="rnd">
+        <a:solidFill>
+          <a:schemeClr val="phClr"/>
+        </a:solidFill>
+      </a:ln>
+    </cs:spPr>
+  </cs:trendline>
+  <cs:trendlineLabel>
+    <cs:lnRef idx="0"/>
+    <cs:fillRef idx="0"/>
+    <cs:effectRef idx="0"/>
+    <cs:fontRef idx="minor">
+      <a:schemeClr val="tx1">
+        <a:lumMod val="65000"/>
+        <a:lumOff val="35000"/>
+      </a:schemeClr>
+    </cs:fontRef>
+    <cs:defRPr sz="900" kern="1200"/>
+  </cs:trendlineLabel>
+  <cs:upBar>
+    <cs:lnRef idx="0"/>
+    <cs:fillRef idx="0"/>
+    <cs:effectRef idx="0"/>
+    <cs:fontRef idx="minor">
+      <a:schemeClr val="dk1"/>
+    </cs:fontRef>
+    <cs:spPr>
+      <a:solidFill>
+        <a:schemeClr val="lt1"/>
+      </a:solidFill>
+      <a:ln w="9525">
+        <a:solidFill>
+          <a:schemeClr val="tx1">
+            <a:lumMod val="15000"/>
+            <a:lumOff val="85000"/>
+          </a:schemeClr>
+        </a:solidFill>
+      </a:ln>
+    </cs:spPr>
+  </cs:upBar>
+  <cs:valueAxis>
+    <cs:lnRef idx="0"/>
+    <cs:fillRef idx="0"/>
+    <cs:effectRef idx="0"/>
+    <cs:fontRef idx="minor">
+      <a:schemeClr val="tx1">
+        <a:lumMod val="65000"/>
+        <a:lumOff val="35000"/>
+      </a:schemeClr>
+    </cs:fontRef>
+    <cs:defRPr sz="900" kern="1200"/>
+  </cs:valueAxis>
+  <cs:wall>
+    <cs:lnRef idx="0"/>
+    <cs:fillRef idx="0"/>
+    <cs:effectRef idx="0"/>
+    <cs:fontRef idx="minor">
+      <a:schemeClr val="lt1"/>
+    </cs:fontRef>
+  </cs:wall>
+</cs:chartStyle>
+</file>
+
+<file path=word/charts/style2.xml><?xml version="1.0" encoding="utf-8"?>
+<cs:chartStyle xmlns:cs="http://schemas.microsoft.com/office/drawing/2012/chartStyle" xmlns:a="http://schemas.openxmlformats.org/drawingml/2006/main" id="340">
+  <cs:axisTitle>
+    <cs:lnRef idx="0"/>
+    <cs:fillRef idx="0"/>
+    <cs:effectRef idx="0"/>
+    <cs:fontRef idx="minor">
+      <a:schemeClr val="tx1">
+        <a:lumMod val="65000"/>
+        <a:lumOff val="35000"/>
+      </a:schemeClr>
+    </cs:fontRef>
+    <cs:defRPr sz="900" kern="1200"/>
+  </cs:axisTitle>
+  <cs:categoryAxis>
+    <cs:lnRef idx="0"/>
+    <cs:fillRef idx="0"/>
+    <cs:effectRef idx="0"/>
+    <cs:fontRef idx="minor">
+      <a:schemeClr val="tx1">
+        <a:lumMod val="65000"/>
+        <a:lumOff val="35000"/>
+      </a:schemeClr>
+    </cs:fontRef>
+    <cs:spPr>
+      <a:ln w="12700" cap="flat" cmpd="sng" algn="ctr">
+        <a:solidFill>
+          <a:schemeClr val="tx1">
+            <a:lumMod val="15000"/>
+            <a:lumOff val="85000"/>
+          </a:schemeClr>
+        </a:solidFill>
+        <a:round/>
+      </a:ln>
+    </cs:spPr>
+    <cs:defRPr sz="900" kern="1200"/>
+  </cs:categoryAxis>
+  <cs:chartArea mods="allowNoFillOverride allowNoLineOverride">
+    <cs:lnRef idx="0"/>
+    <cs:fillRef idx="0"/>
+    <cs:effectRef idx="0"/>
+    <cs:fontRef idx="minor">
+      <a:schemeClr val="tx2"/>
+    </cs:fontRef>
+    <cs:spPr>
+      <a:solidFill>
+        <a:schemeClr val="bg1"/>
+      </a:solidFill>
+      <a:ln w="9525" cap="flat" cmpd="sng" algn="ctr">
+        <a:solidFill>
+          <a:schemeClr val="tx1">
+            <a:lumMod val="15000"/>
+            <a:lumOff val="85000"/>
+          </a:schemeClr>
+        </a:solidFill>
+        <a:round/>
+      </a:ln>
+    </cs:spPr>
+    <cs:defRPr sz="900" kern="1200"/>
+  </cs:chartArea>
+  <cs:dataLabel>
+    <cs:lnRef idx="0"/>
+    <cs:fillRef idx="0"/>
+    <cs:effectRef idx="0"/>
+    <cs:fontRef idx="minor">
+      <a:schemeClr val="tx1">
+        <a:lumMod val="75000"/>
+        <a:lumOff val="25000"/>
+      </a:schemeClr>
+    </cs:fontRef>
+    <cs:defRPr sz="900" kern="1200"/>
+  </cs:dataLabel>
+  <cs:dataLabelCallout>
+    <cs:lnRef idx="0"/>
+    <cs:fillRef idx="0"/>
+    <cs:effectRef idx="0"/>
+    <cs:fontRef idx="minor">
+      <a:schemeClr val="dk1">
+        <a:lumMod val="65000"/>
+        <a:lumOff val="35000"/>
+      </a:schemeClr>
+    </cs:fontRef>
+    <cs:spPr>
+      <a:solidFill>
+        <a:schemeClr val="lt1"/>
+      </a:solidFill>
+      <a:ln>
+        <a:solidFill>
+          <a:schemeClr val="dk1">
+            <a:lumMod val="25000"/>
+            <a:lumOff val="75000"/>
+          </a:schemeClr>
+        </a:solidFill>
+      </a:ln>
+    </cs:spPr>
+    <cs:defRPr sz="900" kern="1200"/>
+    <cs:bodyPr rot="0" spcFirstLastPara="1" vertOverflow="clip" horzOverflow="clip" vert="horz" wrap="square" lIns="36576" tIns="18288" rIns="36576" bIns="18288" anchor="ctr" anchorCtr="1">
+      <a:spAutoFit/>
+    </cs:bodyPr>
+  </cs:dataLabelCallout>
+  <cs:dataPoint>
+    <cs:lnRef idx="0"/>
+    <cs:fillRef idx="3">
+      <cs:styleClr val="auto"/>
+    </cs:fillRef>
+    <cs:effectRef idx="3"/>
+    <cs:fontRef idx="minor">
+      <a:schemeClr val="lt1"/>
+    </cs:fontRef>
+  </cs:dataPoint>
+  <cs:dataPoint3D>
+    <cs:lnRef idx="0"/>
+    <cs:fillRef idx="3">
+      <cs:styleClr val="auto"/>
+    </cs:fillRef>
+    <cs:effectRef idx="3"/>
+    <cs:fontRef idx="minor">
+      <a:schemeClr val="lt1"/>
+    </cs:fontRef>
+  </cs:dataPoint3D>
+  <cs:dataPointLine>
+    <cs:lnRef idx="0">
+      <cs:styleClr val="auto"/>
+    </cs:lnRef>
+    <cs:fillRef idx="3"/>
+    <cs:effectRef idx="3"/>
+    <cs:fontRef idx="minor">
+      <a:schemeClr val="lt1"/>
+    </cs:fontRef>
+    <cs:spPr>
+      <a:ln w="34925" cap="rnd">
+        <a:solidFill>
+          <a:schemeClr val="phClr"/>
+        </a:solidFill>
+        <a:round/>
+      </a:ln>
+    </cs:spPr>
+  </cs:dataPointLine>
+  <cs:dataPointMarker>
+    <cs:lnRef idx="0">
+      <cs:styleClr val="auto"/>
+    </cs:lnRef>
+    <cs:fillRef idx="3">
+      <cs:styleClr val="auto"/>
+    </cs:fillRef>
+    <cs:effectRef idx="3"/>
+    <cs:fontRef idx="minor">
+      <a:schemeClr val="lt1"/>
+    </cs:fontRef>
+    <cs:spPr>
+      <a:ln w="9525">
+        <a:solidFill>
+          <a:schemeClr val="phClr"/>
+        </a:solidFill>
+        <a:round/>
+      </a:ln>
+    </cs:spPr>
+  </cs:dataPointMarker>
+  <cs:dataPointMarkerLayout symbol="circle" size="6"/>
+  <cs:dataPointWireframe>
+    <cs:lnRef idx="0">
+      <cs:styleClr val="auto"/>
+    </cs:lnRef>
+    <cs:fillRef idx="3"/>
+    <cs:effectRef idx="3"/>
+    <cs:fontRef idx="minor">
+      <a:schemeClr val="lt1"/>
+    </cs:fontRef>
+    <cs:spPr>
+      <a:ln w="9525" cap="rnd">
+        <a:solidFill>
+          <a:schemeClr val="phClr"/>
+        </a:solidFill>
+        <a:round/>
+      </a:ln>
+    </cs:spPr>
+  </cs:dataPointWireframe>
+  <cs:dataTable>
+    <cs:lnRef idx="0"/>
+    <cs:fillRef idx="0"/>
+    <cs:effectRef idx="0"/>
+    <cs:fontRef idx="minor">
+      <a:schemeClr val="tx1">
+        <a:lumMod val="65000"/>
+        <a:lumOff val="35000"/>
+      </a:schemeClr>
+    </cs:fontRef>
+    <cs:spPr>
+      <a:noFill/>
+      <a:ln w="9525" cap="flat" cmpd="sng" algn="ctr">
+        <a:solidFill>
+          <a:schemeClr val="tx1">
+            <a:lumMod val="15000"/>
+            <a:lumOff val="85000"/>
+          </a:schemeClr>
+        </a:solidFill>
+        <a:round/>
+      </a:ln>
+    </cs:spPr>
+    <cs:defRPr sz="900" kern="1200"/>
+  </cs:dataTable>
+  <cs:downBar>
+    <cs:lnRef idx="0"/>
+    <cs:fillRef idx="0"/>
+    <cs:effectRef idx="0"/>
+    <cs:fontRef idx="minor">
+      <a:schemeClr val="dk1"/>
+    </cs:fontRef>
+    <cs:spPr>
+      <a:solidFill>
+        <a:schemeClr val="dk1">
+          <a:lumMod val="65000"/>
+          <a:lumOff val="35000"/>
+        </a:schemeClr>
+      </a:solidFill>
+      <a:ln w="9525">
+        <a:solidFill>
+          <a:schemeClr val="tx1">
+            <a:lumMod val="65000"/>
+            <a:lumOff val="35000"/>
+          </a:schemeClr>
+        </a:solidFill>
+      </a:ln>
+    </cs:spPr>
+  </cs:downBar>
+  <cs:dropLine>
+    <cs:lnRef idx="0"/>
+    <cs:fillRef idx="0"/>
+    <cs:effectRef idx="0"/>
+    <cs:fontRef idx="minor">
+      <a:schemeClr val="tx1"/>
+    </cs:fontRef>
+    <cs:spPr>
+      <a:ln w="9525" cap="flat" cmpd="sng" algn="ctr">
+        <a:solidFill>
+          <a:schemeClr val="tx1">
+            <a:lumMod val="35000"/>
+            <a:lumOff val="65000"/>
+          </a:schemeClr>
+        </a:solidFill>
+        <a:round/>
+      </a:ln>
+    </cs:spPr>
+  </cs:dropLine>
+  <cs:errorBar>
+    <cs:lnRef idx="0"/>
+    <cs:fillRef idx="0"/>
+    <cs:effectRef idx="0"/>
+    <cs:fontRef idx="minor">
+      <a:schemeClr val="tx1"/>
+    </cs:fontRef>
+    <cs:spPr>
+      <a:ln w="9525" cap="flat" cmpd="sng" algn="ctr">
+        <a:solidFill>
+          <a:schemeClr val="tx1">
+            <a:lumMod val="65000"/>
+            <a:lumOff val="35000"/>
+          </a:schemeClr>
+        </a:solidFill>
+        <a:round/>
+      </a:ln>
+    </cs:spPr>
+  </cs:errorBar>
+  <cs:floor>
+    <cs:lnRef idx="0"/>
+    <cs:fillRef idx="0"/>
+    <cs:effectRef idx="0"/>
+    <cs:fontRef idx="minor">
+      <a:schemeClr val="lt1"/>
+    </cs:fontRef>
+  </cs:floor>
+  <cs:gridlineMajor>
+    <cs:lnRef idx="0"/>
+    <cs:fillRef idx="0"/>
+    <cs:effectRef idx="0"/>
+    <cs:fontRef idx="minor">
+      <a:schemeClr val="tx1"/>
+    </cs:fontRef>
+    <cs:spPr>
+      <a:ln w="9525" cap="flat" cmpd="sng" algn="ctr">
+        <a:solidFill>
+          <a:schemeClr val="tx1">
+            <a:lumMod val="15000"/>
+            <a:lumOff val="85000"/>
+          </a:schemeClr>
+        </a:solidFill>
+        <a:round/>
+      </a:ln>
+    </cs:spPr>
+  </cs:gridlineMajor>
+  <cs:gridlineMinor>
+    <cs:lnRef idx="0"/>
+    <cs:fillRef idx="0"/>
+    <cs:effectRef idx="0"/>
+    <cs:fontRef idx="minor">
+      <a:schemeClr val="tx1"/>
+    </cs:fontRef>
+    <cs:spPr>
+      <a:ln w="9525" cap="flat" cmpd="sng" algn="ctr">
+        <a:solidFill>
+          <a:schemeClr val="tx1">
+            <a:lumMod val="5000"/>
+            <a:lumOff val="95000"/>
+          </a:schemeClr>
+        </a:solidFill>
+        <a:round/>
+      </a:ln>
+    </cs:spPr>
+  </cs:gridlineMinor>
+  <cs:hiLoLine>
+    <cs:lnRef idx="0"/>
+    <cs:fillRef idx="0"/>
+    <cs:effectRef idx="0"/>
+    <cs:fontRef idx="minor">
+      <a:schemeClr val="tx1"/>
+    </cs:fontRef>
+    <cs:spPr>
+      <a:ln w="9525" cap="flat" cmpd="sng" algn="ctr">
+        <a:solidFill>
+          <a:schemeClr val="tx1">
+            <a:lumMod val="75000"/>
+            <a:lumOff val="25000"/>
+          </a:schemeClr>
+        </a:solidFill>
+        <a:round/>
+      </a:ln>
+    </cs:spPr>
+  </cs:hiLoLine>
+  <cs:leaderLine>
+    <cs:lnRef idx="0"/>
+    <cs:fillRef idx="0"/>
+    <cs:effectRef idx="0"/>
+    <cs:fontRef idx="minor">
+      <a:schemeClr val="tx1"/>
+    </cs:fontRef>
+    <cs:spPr>
+      <a:ln w="9525" cap="flat" cmpd="sng" algn="ctr">
+        <a:solidFill>
+          <a:schemeClr val="tx1">
+            <a:lumMod val="35000"/>
+            <a:lumOff val="65000"/>
+          </a:schemeClr>
+        </a:solidFill>
+        <a:round/>
+      </a:ln>
+    </cs:spPr>
+  </cs:leaderLine>
+  <cs:legend>
+    <cs:lnRef idx="0"/>
+    <cs:fillRef idx="0"/>
+    <cs:effectRef idx="0"/>
+    <cs:fontRef idx="minor">
+      <a:schemeClr val="tx1">
+        <a:lumMod val="65000"/>
+        <a:lumOff val="35000"/>
+      </a:schemeClr>
+    </cs:fontRef>
+    <cs:defRPr sz="900" kern="1200"/>
+  </cs:legend>
+  <cs:plotArea>
+    <cs:lnRef idx="0"/>
+    <cs:fillRef idx="0"/>
+    <cs:effectRef idx="0"/>
+    <cs:fontRef idx="minor">
+      <a:schemeClr val="lt1"/>
+    </cs:fontRef>
+  </cs:plotArea>
+  <cs:plotArea3D>
+    <cs:lnRef idx="0"/>
+    <cs:fillRef idx="0"/>
+    <cs:effectRef idx="0"/>
+    <cs:fontRef idx="minor">
+      <a:schemeClr val="lt1"/>
+    </cs:fontRef>
+  </cs:plotArea3D>
+  <cs:seriesAxis>
+    <cs:lnRef idx="0"/>
+    <cs:fillRef idx="0"/>
+    <cs:effectRef idx="0"/>
+    <cs:fontRef idx="minor">
+      <a:schemeClr val="tx1">
+        <a:lumMod val="65000"/>
+        <a:lumOff val="35000"/>
+      </a:schemeClr>
+    </cs:fontRef>
+    <cs:spPr>
+      <a:ln w="12700" cap="flat" cmpd="sng" algn="ctr">
+        <a:solidFill>
+          <a:schemeClr val="tx1">
+            <a:lumMod val="15000"/>
+            <a:lumOff val="85000"/>
+          </a:schemeClr>
+        </a:solidFill>
+        <a:round/>
+      </a:ln>
+    </cs:spPr>
+    <cs:defRPr sz="900" kern="1200"/>
+  </cs:seriesAxis>
+  <cs:seriesLine>
+    <cs:lnRef idx="0"/>
+    <cs:fillRef idx="0"/>
+    <cs:effectRef idx="0"/>
+    <cs:fontRef idx="minor">
+      <a:schemeClr val="tx1"/>
+    </cs:fontRef>
+    <cs:spPr>
+      <a:ln w="9525" cap="flat" cmpd="sng" algn="ctr">
+        <a:solidFill>
+          <a:schemeClr val="tx1">
+            <a:lumMod val="35000"/>
+            <a:lumOff val="65000"/>
+          </a:schemeClr>
+        </a:solidFill>
+        <a:round/>
+      </a:ln>
+    </cs:spPr>
+  </cs:seriesLine>
+  <cs:title>
+    <cs:lnRef idx="0"/>
+    <cs:fillRef idx="0"/>
+    <cs:effectRef idx="0"/>
+    <cs:fontRef idx="minor">
+      <a:schemeClr val="tx1">
+        <a:lumMod val="65000"/>
+        <a:lumOff val="35000"/>
+      </a:schemeClr>
+    </cs:fontRef>
+    <cs:defRPr sz="1600" b="1" kern="1200" baseline="0"/>
+  </cs:title>
+  <cs:trendline>
+    <cs:lnRef idx="0">
+      <cs:styleClr val="auto"/>
+    </cs:lnRef>
+    <cs:fillRef idx="0"/>
+    <cs:effectRef idx="0"/>
+    <cs:fontRef idx="minor">
+      <a:schemeClr val="lt1"/>
+    </cs:fontRef>
+    <cs:spPr>
+      <a:ln w="19050" cap="rnd">
+        <a:solidFill>
+          <a:schemeClr val="phClr"/>
+        </a:solidFill>
+      </a:ln>
+    </cs:spPr>
+  </cs:trendline>
+  <cs:trendlineLabel>
+    <cs:lnRef idx="0"/>
+    <cs:fillRef idx="0"/>
+    <cs:effectRef idx="0"/>
+    <cs:fontRef idx="minor">
+      <a:schemeClr val="tx1">
+        <a:lumMod val="65000"/>
+        <a:lumOff val="35000"/>
+      </a:schemeClr>
+    </cs:fontRef>
+    <cs:defRPr sz="900" kern="1200"/>
+  </cs:trendlineLabel>
+  <cs:upBar>
+    <cs:lnRef idx="0"/>
+    <cs:fillRef idx="0"/>
+    <cs:effectRef idx="0"/>
+    <cs:fontRef idx="minor">
+      <a:schemeClr val="dk1"/>
+    </cs:fontRef>
+    <cs:spPr>
+      <a:solidFill>
+        <a:schemeClr val="lt1"/>
+      </a:solidFill>
+      <a:ln w="9525">
+        <a:solidFill>
+          <a:schemeClr val="tx1">
+            <a:lumMod val="15000"/>
+            <a:lumOff val="85000"/>
+          </a:schemeClr>
+        </a:solidFill>
+      </a:ln>
+    </cs:spPr>
+  </cs:upBar>
+  <cs:valueAxis>
+    <cs:lnRef idx="0"/>
+    <cs:fillRef idx="0"/>
+    <cs:effectRef idx="0"/>
+    <cs:fontRef idx="minor">
+      <a:schemeClr val="tx1">
+        <a:lumMod val="65000"/>
+        <a:lumOff val="35000"/>
+      </a:schemeClr>
+    </cs:fontRef>
+    <cs:defRPr sz="900" kern="1200"/>
+  </cs:valueAxis>
+  <cs:wall>
+    <cs:lnRef idx="0"/>
+    <cs:fillRef idx="0"/>
+    <cs:effectRef idx="0"/>
+    <cs:fontRef idx="minor">
+      <a:schemeClr val="lt1"/>
+    </cs:fontRef>
+  </cs:wall>
+</cs:chartStyle>
+</file>
+
+<file path=word/charts/style3.xml><?xml version="1.0" encoding="utf-8"?>
+<cs:chartStyle xmlns:cs="http://schemas.microsoft.com/office/drawing/2012/chartStyle" xmlns:a="http://schemas.openxmlformats.org/drawingml/2006/main" id="340">
+  <cs:axisTitle>
+    <cs:lnRef idx="0"/>
+    <cs:fillRef idx="0"/>
+    <cs:effectRef idx="0"/>
+    <cs:fontRef idx="minor">
+      <a:schemeClr val="tx1">
+        <a:lumMod val="65000"/>
+        <a:lumOff val="35000"/>
+      </a:schemeClr>
+    </cs:fontRef>
+    <cs:defRPr sz="900" kern="1200"/>
+  </cs:axisTitle>
+  <cs:categoryAxis>
+    <cs:lnRef idx="0"/>
+    <cs:fillRef idx="0"/>
+    <cs:effectRef idx="0"/>
+    <cs:fontRef idx="minor">
+      <a:schemeClr val="tx1">
+        <a:lumMod val="65000"/>
+        <a:lumOff val="35000"/>
+      </a:schemeClr>
+    </cs:fontRef>
+    <cs:spPr>
+      <a:ln w="12700" cap="flat" cmpd="sng" algn="ctr">
+        <a:solidFill>
+          <a:schemeClr val="tx1">
+            <a:lumMod val="15000"/>
+            <a:lumOff val="85000"/>
+          </a:schemeClr>
+        </a:solidFill>
+        <a:round/>
+      </a:ln>
+    </cs:spPr>
+    <cs:defRPr sz="900" kern="1200"/>
+  </cs:categoryAxis>
+  <cs:chartArea mods="allowNoFillOverride allowNoLineOverride">
+    <cs:lnRef idx="0"/>
+    <cs:fillRef idx="0"/>
+    <cs:effectRef idx="0"/>
+    <cs:fontRef idx="minor">
+      <a:schemeClr val="tx2"/>
+    </cs:fontRef>
+    <cs:spPr>
+      <a:solidFill>
+        <a:schemeClr val="bg1"/>
+      </a:solidFill>
+      <a:ln w="9525" cap="flat" cmpd="sng" algn="ctr">
+        <a:solidFill>
+          <a:schemeClr val="tx1">
+            <a:lumMod val="15000"/>
+            <a:lumOff val="85000"/>
+          </a:schemeClr>
+        </a:solidFill>
+        <a:round/>
+      </a:ln>
+    </cs:spPr>
+    <cs:defRPr sz="900" kern="1200"/>
+  </cs:chartArea>
+  <cs:dataLabel>
+    <cs:lnRef idx="0"/>
+    <cs:fillRef idx="0"/>
+    <cs:effectRef idx="0"/>
+    <cs:fontRef idx="minor">
+      <a:schemeClr val="tx1">
+        <a:lumMod val="75000"/>
+        <a:lumOff val="25000"/>
+      </a:schemeClr>
+    </cs:fontRef>
+    <cs:defRPr sz="900" kern="1200"/>
+  </cs:dataLabel>
+  <cs:dataLabelCallout>
+    <cs:lnRef idx="0"/>
+    <cs:fillRef idx="0"/>
+    <cs:effectRef idx="0"/>
+    <cs:fontRef idx="minor">
+      <a:schemeClr val="dk1">
+        <a:lumMod val="65000"/>
+        <a:lumOff val="35000"/>
+      </a:schemeClr>
+    </cs:fontRef>
+    <cs:spPr>
+      <a:solidFill>
+        <a:schemeClr val="lt1"/>
+      </a:solidFill>
+      <a:ln>
+        <a:solidFill>
+          <a:schemeClr val="dk1">
+            <a:lumMod val="25000"/>
+            <a:lumOff val="75000"/>
+          </a:schemeClr>
+        </a:solidFill>
+      </a:ln>
+    </cs:spPr>
+    <cs:defRPr sz="900" kern="1200"/>
+    <cs:bodyPr rot="0" spcFirstLastPara="1" vertOverflow="clip" horzOverflow="clip" vert="horz" wrap="square" lIns="36576" tIns="18288" rIns="36576" bIns="18288" anchor="ctr" anchorCtr="1">
+      <a:spAutoFit/>
+    </cs:bodyPr>
+  </cs:dataLabelCallout>
+  <cs:dataPoint>
+    <cs:lnRef idx="0"/>
+    <cs:fillRef idx="3">
+      <cs:styleClr val="auto"/>
+    </cs:fillRef>
+    <cs:effectRef idx="3"/>
+    <cs:fontRef idx="minor">
+      <a:schemeClr val="lt1"/>
+    </cs:fontRef>
+  </cs:dataPoint>
+  <cs:dataPoint3D>
+    <cs:lnRef idx="0"/>
+    <cs:fillRef idx="3">
+      <cs:styleClr val="auto"/>
+    </cs:fillRef>
+    <cs:effectRef idx="3"/>
+    <cs:fontRef idx="minor">
+      <a:schemeClr val="lt1"/>
+    </cs:fontRef>
+  </cs:dataPoint3D>
+  <cs:dataPointLine>
+    <cs:lnRef idx="0">
+      <cs:styleClr val="auto"/>
+    </cs:lnRef>
+    <cs:fillRef idx="3"/>
+    <cs:effectRef idx="3"/>
+    <cs:fontRef idx="minor">
+      <a:schemeClr val="lt1"/>
+    </cs:fontRef>
+    <cs:spPr>
+      <a:ln w="34925" cap="rnd">
+        <a:solidFill>
+          <a:schemeClr val="phClr"/>
+        </a:solidFill>
+        <a:round/>
+      </a:ln>
+    </cs:spPr>
+  </cs:dataPointLine>
+  <cs:dataPointMarker>
+    <cs:lnRef idx="0">
+      <cs:styleClr val="auto"/>
+    </cs:lnRef>
+    <cs:fillRef idx="3">
+      <cs:styleClr val="auto"/>
+    </cs:fillRef>
+    <cs:effectRef idx="3"/>
+    <cs:fontRef idx="minor">
+      <a:schemeClr val="lt1"/>
+    </cs:fontRef>
+    <cs:spPr>
+      <a:ln w="9525">
+        <a:solidFill>
+          <a:schemeClr val="phClr"/>
+        </a:solidFill>
+        <a:round/>
+      </a:ln>
+    </cs:spPr>
+  </cs:dataPointMarker>
+  <cs:dataPointMarkerLayout symbol="circle" size="6"/>
+  <cs:dataPointWireframe>
+    <cs:lnRef idx="0">
+      <cs:styleClr val="auto"/>
+    </cs:lnRef>
+    <cs:fillRef idx="3"/>
+    <cs:effectRef idx="3"/>
+    <cs:fontRef idx="minor">
+      <a:schemeClr val="lt1"/>
+    </cs:fontRef>
+    <cs:spPr>
+      <a:ln w="9525" cap="rnd">
+        <a:solidFill>
+          <a:schemeClr val="phClr"/>
+        </a:solidFill>
+        <a:round/>
+      </a:ln>
+    </cs:spPr>
+  </cs:dataPointWireframe>
+  <cs:dataTable>
+    <cs:lnRef idx="0"/>
+    <cs:fillRef idx="0"/>
+    <cs:effectRef idx="0"/>
+    <cs:fontRef idx="minor">
+      <a:schemeClr val="tx1">
+        <a:lumMod val="65000"/>
+        <a:lumOff val="35000"/>
+      </a:schemeClr>
+    </cs:fontRef>
+    <cs:spPr>
+      <a:noFill/>
+      <a:ln w="9525" cap="flat" cmpd="sng" algn="ctr">
+        <a:solidFill>
+          <a:schemeClr val="tx1">
+            <a:lumMod val="15000"/>
+            <a:lumOff val="85000"/>
+          </a:schemeClr>
+        </a:solidFill>
+        <a:round/>
+      </a:ln>
+    </cs:spPr>
+    <cs:defRPr sz="900" kern="1200"/>
+  </cs:dataTable>
+  <cs:downBar>
+    <cs:lnRef idx="0"/>
+    <cs:fillRef idx="0"/>
+    <cs:effectRef idx="0"/>
+    <cs:fontRef idx="minor">
+      <a:schemeClr val="dk1"/>
+    </cs:fontRef>
+    <cs:spPr>
+      <a:solidFill>
+        <a:schemeClr val="dk1">
+          <a:lumMod val="65000"/>
+          <a:lumOff val="35000"/>
+        </a:schemeClr>
+      </a:solidFill>
+      <a:ln w="9525">
+        <a:solidFill>
+          <a:schemeClr val="tx1">
+            <a:lumMod val="65000"/>
+            <a:lumOff val="35000"/>
+          </a:schemeClr>
+        </a:solidFill>
+      </a:ln>
+    </cs:spPr>
+  </cs:downBar>
+  <cs:dropLine>
+    <cs:lnRef idx="0"/>
+    <cs:fillRef idx="0"/>
+    <cs:effectRef idx="0"/>
+    <cs:fontRef idx="minor">
+      <a:schemeClr val="tx1"/>
+    </cs:fontRef>
+    <cs:spPr>
+      <a:ln w="9525" cap="flat" cmpd="sng" algn="ctr">
+        <a:solidFill>
+          <a:schemeClr val="tx1">
+            <a:lumMod val="35000"/>
+            <a:lumOff val="65000"/>
+          </a:schemeClr>
+        </a:solidFill>
+        <a:round/>
+      </a:ln>
+    </cs:spPr>
+  </cs:dropLine>
+  <cs:errorBar>
+    <cs:lnRef idx="0"/>
+    <cs:fillRef idx="0"/>
+    <cs:effectRef idx="0"/>
+    <cs:fontRef idx="minor">
+      <a:schemeClr val="tx1"/>
+    </cs:fontRef>
+    <cs:spPr>
+      <a:ln w="9525" cap="flat" cmpd="sng" algn="ctr">
+        <a:solidFill>
+          <a:schemeClr val="tx1">
+            <a:lumMod val="65000"/>
+            <a:lumOff val="35000"/>
+          </a:schemeClr>
+        </a:solidFill>
+        <a:round/>
+      </a:ln>
+    </cs:spPr>
+  </cs:errorBar>
+  <cs:floor>
+    <cs:lnRef idx="0"/>
+    <cs:fillRef idx="0"/>
+    <cs:effectRef idx="0"/>
+    <cs:fontRef idx="minor">
+      <a:schemeClr val="lt1"/>
+    </cs:fontRef>
+  </cs:floor>
+  <cs:gridlineMajor>
+    <cs:lnRef idx="0"/>
+    <cs:fillRef idx="0"/>
+    <cs:effectRef idx="0"/>
+    <cs:fontRef idx="minor">
+      <a:schemeClr val="tx1"/>
+    </cs:fontRef>
+    <cs:spPr>
+      <a:ln w="9525" cap="flat" cmpd="sng" algn="ctr">
+        <a:solidFill>
+          <a:schemeClr val="tx1">
+            <a:lumMod val="15000"/>
+            <a:lumOff val="85000"/>
+          </a:schemeClr>
+        </a:solidFill>
+        <a:round/>
+      </a:ln>
+    </cs:spPr>
+  </cs:gridlineMajor>
+  <cs:gridlineMinor>
+    <cs:lnRef idx="0"/>
+    <cs:fillRef idx="0"/>
+    <cs:effectRef idx="0"/>
+    <cs:fontRef idx="minor">
+      <a:schemeClr val="tx1"/>
+    </cs:fontRef>
+    <cs:spPr>
+      <a:ln w="9525" cap="flat" cmpd="sng" algn="ctr">
+        <a:solidFill>
+          <a:schemeClr val="tx1">
+            <a:lumMod val="5000"/>
+            <a:lumOff val="95000"/>
+          </a:schemeClr>
+        </a:solidFill>
+        <a:round/>
+      </a:ln>
+    </cs:spPr>
+  </cs:gridlineMinor>
+  <cs:hiLoLine>
+    <cs:lnRef idx="0"/>
+    <cs:fillRef idx="0"/>
+    <cs:effectRef idx="0"/>
+    <cs:fontRef idx="minor">
+      <a:schemeClr val="tx1"/>
+    </cs:fontRef>
+    <cs:spPr>
+      <a:ln w="9525" cap="flat" cmpd="sng" algn="ctr">
+        <a:solidFill>
+          <a:schemeClr val="tx1">
+            <a:lumMod val="75000"/>
+            <a:lumOff val="25000"/>
+          </a:schemeClr>
+        </a:solidFill>
+        <a:round/>
+      </a:ln>
+    </cs:spPr>
+  </cs:hiLoLine>
+  <cs:leaderLine>
+    <cs:lnRef idx="0"/>
+    <cs:fillRef idx="0"/>
+    <cs:effectRef idx="0"/>
+    <cs:fontRef idx="minor">
+      <a:schemeClr val="tx1"/>
+    </cs:fontRef>
+    <cs:spPr>
+      <a:ln w="9525" cap="flat" cmpd="sng" algn="ctr">
+        <a:solidFill>
+          <a:schemeClr val="tx1">
+            <a:lumMod val="35000"/>
+            <a:lumOff val="65000"/>
+          </a:schemeClr>
+        </a:solidFill>
+        <a:round/>
+      </a:ln>
+    </cs:spPr>
+  </cs:leaderLine>
+  <cs:legend>
+    <cs:lnRef idx="0"/>
+    <cs:fillRef idx="0"/>
+    <cs:effectRef idx="0"/>
+    <cs:fontRef idx="minor">
+      <a:schemeClr val="tx1">
+        <a:lumMod val="65000"/>
+        <a:lumOff val="35000"/>
+      </a:schemeClr>
+    </cs:fontRef>
+    <cs:defRPr sz="900" kern="1200"/>
+  </cs:legend>
+  <cs:plotArea>
+    <cs:lnRef idx="0"/>
+    <cs:fillRef idx="0"/>
+    <cs:effectRef idx="0"/>
+    <cs:fontRef idx="minor">
+      <a:schemeClr val="lt1"/>
+    </cs:fontRef>
+  </cs:plotArea>
+  <cs:plotArea3D>
+    <cs:lnRef idx="0"/>
+    <cs:fillRef idx="0"/>
+    <cs:effectRef idx="0"/>
+    <cs:fontRef idx="minor">
+      <a:schemeClr val="lt1"/>
+    </cs:fontRef>
+  </cs:plotArea3D>
+  <cs:seriesAxis>
+    <cs:lnRef idx="0"/>
+    <cs:fillRef idx="0"/>
+    <cs:effectRef idx="0"/>
+    <cs:fontRef idx="minor">
+      <a:schemeClr val="tx1">
+        <a:lumMod val="65000"/>
+        <a:lumOff val="35000"/>
+      </a:schemeClr>
+    </cs:fontRef>
+    <cs:spPr>
+      <a:ln w="12700" cap="flat" cmpd="sng" algn="ctr">
+        <a:solidFill>
+          <a:schemeClr val="tx1">
+            <a:lumMod val="15000"/>
+            <a:lumOff val="85000"/>
+          </a:schemeClr>
+        </a:solidFill>
+        <a:round/>
+      </a:ln>
+    </cs:spPr>
+    <cs:defRPr sz="900" kern="1200"/>
+  </cs:seriesAxis>
+  <cs:seriesLine>
+    <cs:lnRef idx="0"/>
+    <cs:fillRef idx="0"/>
+    <cs:effectRef idx="0"/>
+    <cs:fontRef idx="minor">
+      <a:schemeClr val="tx1"/>
+    </cs:fontRef>
+    <cs:spPr>
+      <a:ln w="9525" cap="flat" cmpd="sng" algn="ctr">
+        <a:solidFill>
+          <a:schemeClr val="tx1">
+            <a:lumMod val="35000"/>
+            <a:lumOff val="65000"/>
+          </a:schemeClr>
+        </a:solidFill>
+        <a:round/>
+      </a:ln>
+    </cs:spPr>
+  </cs:seriesLine>
+  <cs:title>
+    <cs:lnRef idx="0"/>
+    <cs:fillRef idx="0"/>
+    <cs:effectRef idx="0"/>
+    <cs:fontRef idx="minor">
+      <a:schemeClr val="tx1">
+        <a:lumMod val="65000"/>
+        <a:lumOff val="35000"/>
+      </a:schemeClr>
+    </cs:fontRef>
+    <cs:defRPr sz="1600" b="1" kern="1200" baseline="0"/>
+  </cs:title>
+  <cs:trendline>
+    <cs:lnRef idx="0">
+      <cs:styleClr val="auto"/>
+    </cs:lnRef>
+    <cs:fillRef idx="0"/>
+    <cs:effectRef idx="0"/>
+    <cs:fontRef idx="minor">
+      <a:schemeClr val="lt1"/>
+    </cs:fontRef>
+    <cs:spPr>
+      <a:ln w="19050" cap="rnd">
+        <a:solidFill>
+          <a:schemeClr val="phClr"/>
+        </a:solidFill>
+      </a:ln>
+    </cs:spPr>
+  </cs:trendline>
+  <cs:trendlineLabel>
+    <cs:lnRef idx="0"/>
+    <cs:fillRef idx="0"/>
+    <cs:effectRef idx="0"/>
+    <cs:fontRef idx="minor">
+      <a:schemeClr val="tx1">
+        <a:lumMod val="65000"/>
+        <a:lumOff val="35000"/>
+      </a:schemeClr>
+    </cs:fontRef>
+    <cs:defRPr sz="900" kern="1200"/>
+  </cs:trendlineLabel>
+  <cs:upBar>
+    <cs:lnRef idx="0"/>
+    <cs:fillRef idx="0"/>
+    <cs:effectRef idx="0"/>
+    <cs:fontRef idx="minor">
+      <a:schemeClr val="dk1"/>
+    </cs:fontRef>
+    <cs:spPr>
+      <a:solidFill>
+        <a:schemeClr val="lt1"/>
+      </a:solidFill>
+      <a:ln w="9525">
+        <a:solidFill>
+          <a:schemeClr val="tx1">
+            <a:lumMod val="15000"/>
+            <a:lumOff val="85000"/>
+          </a:schemeClr>
+        </a:solidFill>
+      </a:ln>
+    </cs:spPr>
+  </cs:upBar>
+  <cs:valueAxis>
+    <cs:lnRef idx="0"/>
+    <cs:fillRef idx="0"/>
+    <cs:effectRef idx="0"/>
+    <cs:fontRef idx="minor">
+      <a:schemeClr val="tx1">
+        <a:lumMod val="65000"/>
+        <a:lumOff val="35000"/>
+      </a:schemeClr>
+    </cs:fontRef>
+    <cs:defRPr sz="900" kern="1200"/>
+  </cs:valueAxis>
+  <cs:wall>
+    <cs:lnRef idx="0"/>
+    <cs:fillRef idx="0"/>
+    <cs:effectRef idx="0"/>
+    <cs:fontRef idx="minor">
+      <a:schemeClr val="lt1"/>
+    </cs:fontRef>
+  </cs:wall>
+</cs:chartStyle>
+</file>
+
+<file path=word/charts/style4.xml><?xml version="1.0" encoding="utf-8"?>
+<cs:chartStyle xmlns:cs="http://schemas.microsoft.com/office/drawing/2012/chartStyle" xmlns:a="http://schemas.openxmlformats.org/drawingml/2006/main" id="340">
+  <cs:axisTitle>
+    <cs:lnRef idx="0"/>
+    <cs:fillRef idx="0"/>
+    <cs:effectRef idx="0"/>
+    <cs:fontRef idx="minor">
+      <a:schemeClr val="tx1">
+        <a:lumMod val="65000"/>
+        <a:lumOff val="35000"/>
+      </a:schemeClr>
+    </cs:fontRef>
+    <cs:defRPr sz="900" kern="1200"/>
+  </cs:axisTitle>
+  <cs:categoryAxis>
+    <cs:lnRef idx="0"/>
+    <cs:fillRef idx="0"/>
+    <cs:effectRef idx="0"/>
+    <cs:fontRef idx="minor">
+      <a:schemeClr val="tx1">
+        <a:lumMod val="65000"/>
+        <a:lumOff val="35000"/>
+      </a:schemeClr>
+    </cs:fontRef>
+    <cs:spPr>
+      <a:ln w="12700" cap="flat" cmpd="sng" algn="ctr">
+        <a:solidFill>
+          <a:schemeClr val="tx1">
+            <a:lumMod val="15000"/>
+            <a:lumOff val="85000"/>
+          </a:schemeClr>
+        </a:solidFill>
+        <a:round/>
+      </a:ln>
+    </cs:spPr>
+    <cs:defRPr sz="900" kern="1200"/>
+  </cs:categoryAxis>
+  <cs:chartArea mods="allowNoFillOverride allowNoLineOverride">
+    <cs:lnRef idx="0"/>
+    <cs:fillRef idx="0"/>
+    <cs:effectRef idx="0"/>
+    <cs:fontRef idx="minor">
+      <a:schemeClr val="tx2"/>
+    </cs:fontRef>
+    <cs:spPr>
+      <a:solidFill>
+        <a:schemeClr val="bg1"/>
+      </a:solidFill>
+      <a:ln w="9525" cap="flat" cmpd="sng" algn="ctr">
+        <a:solidFill>
+          <a:schemeClr val="tx1">
+            <a:lumMod val="15000"/>
+            <a:lumOff val="85000"/>
+          </a:schemeClr>
+        </a:solidFill>
+        <a:round/>
+      </a:ln>
+    </cs:spPr>
+    <cs:defRPr sz="900" kern="1200"/>
+  </cs:chartArea>
+  <cs:dataLabel>
+    <cs:lnRef idx="0"/>
+    <cs:fillRef idx="0"/>
+    <cs:effectRef idx="0"/>
+    <cs:fontRef idx="minor">
+      <a:schemeClr val="tx1">
+        <a:lumMod val="75000"/>
+        <a:lumOff val="25000"/>
+      </a:schemeClr>
+    </cs:fontRef>
+    <cs:defRPr sz="900" kern="1200"/>
+  </cs:dataLabel>
+  <cs:dataLabelCallout>
+    <cs:lnRef idx="0"/>
+    <cs:fillRef idx="0"/>
+    <cs:effectRef idx="0"/>
+    <cs:fontRef idx="minor">
+      <a:schemeClr val="dk1">
+        <a:lumMod val="65000"/>
+        <a:lumOff val="35000"/>
+      </a:schemeClr>
+    </cs:fontRef>
+    <cs:spPr>
+      <a:solidFill>
+        <a:schemeClr val="lt1"/>
+      </a:solidFill>
+      <a:ln>
+        <a:solidFill>
+          <a:schemeClr val="dk1">
+            <a:lumMod val="25000"/>
+            <a:lumOff val="75000"/>
+          </a:schemeClr>
+        </a:solidFill>
+      </a:ln>
+    </cs:spPr>
+    <cs:defRPr sz="900" kern="1200"/>
+    <cs:bodyPr rot="0" spcFirstLastPara="1" vertOverflow="clip" horzOverflow="clip" vert="horz" wrap="square" lIns="36576" tIns="18288" rIns="36576" bIns="18288" anchor="ctr" anchorCtr="1">
+      <a:spAutoFit/>
+    </cs:bodyPr>
+  </cs:dataLabelCallout>
+  <cs:dataPoint>
+    <cs:lnRef idx="0"/>
+    <cs:fillRef idx="3">
+      <cs:styleClr val="auto"/>
+    </cs:fillRef>
+    <cs:effectRef idx="3"/>
+    <cs:fontRef idx="minor">
+      <a:schemeClr val="lt1"/>
+    </cs:fontRef>
+  </cs:dataPoint>
+  <cs:dataPoint3D>
+    <cs:lnRef idx="0"/>
+    <cs:fillRef idx="3">
+      <cs:styleClr val="auto"/>
+    </cs:fillRef>
+    <cs:effectRef idx="3"/>
+    <cs:fontRef idx="minor">
+      <a:schemeClr val="lt1"/>
+    </cs:fontRef>
+  </cs:dataPoint3D>
+  <cs:dataPointLine>
+    <cs:lnRef idx="0">
+      <cs:styleClr val="auto"/>
+    </cs:lnRef>
+    <cs:fillRef idx="3"/>
+    <cs:effectRef idx="3"/>
+    <cs:fontRef idx="minor">
+      <a:schemeClr val="lt1"/>
+    </cs:fontRef>
+    <cs:spPr>
+      <a:ln w="34925" cap="rnd">
+        <a:solidFill>
+          <a:schemeClr val="phClr"/>
+        </a:solidFill>
+        <a:round/>
+      </a:ln>
+    </cs:spPr>
+  </cs:dataPointLine>
+  <cs:dataPointMarker>
+    <cs:lnRef idx="0">
+      <cs:styleClr val="auto"/>
+    </cs:lnRef>
+    <cs:fillRef idx="3">
+      <cs:styleClr val="auto"/>
+    </cs:fillRef>
+    <cs:effectRef idx="3"/>
+    <cs:fontRef idx="minor">
+      <a:schemeClr val="lt1"/>
+    </cs:fontRef>
+    <cs:spPr>
+      <a:ln w="9525">
+        <a:solidFill>
+          <a:schemeClr val="phClr"/>
+        </a:solidFill>
+        <a:round/>
+      </a:ln>
+    </cs:spPr>
+  </cs:dataPointMarker>
+  <cs:dataPointMarkerLayout symbol="circle" size="6"/>
+  <cs:dataPointWireframe>
+    <cs:lnRef idx="0">
+      <cs:styleClr val="auto"/>
+    </cs:lnRef>
+    <cs:fillRef idx="3"/>
+    <cs:effectRef idx="3"/>
+    <cs:fontRef idx="minor">
+      <a:schemeClr val="lt1"/>
+    </cs:fontRef>
+    <cs:spPr>
+      <a:ln w="9525" cap="rnd">
+        <a:solidFill>
+          <a:schemeClr val="phClr"/>
+        </a:solidFill>
+        <a:round/>
+      </a:ln>
+    </cs:spPr>
+  </cs:dataPointWireframe>
+  <cs:dataTable>
+    <cs:lnRef idx="0"/>
+    <cs:fillRef idx="0"/>
+    <cs:effectRef idx="0"/>
+    <cs:fontRef idx="minor">
+      <a:schemeClr val="tx1">
+        <a:lumMod val="65000"/>
+        <a:lumOff val="35000"/>
+      </a:schemeClr>
+    </cs:fontRef>
+    <cs:spPr>
+      <a:noFill/>
+      <a:ln w="9525" cap="flat" cmpd="sng" algn="ctr">
+        <a:solidFill>
+          <a:schemeClr val="tx1">
+            <a:lumMod val="15000"/>
+            <a:lumOff val="85000"/>
+          </a:schemeClr>
+        </a:solidFill>
+        <a:round/>
+      </a:ln>
+    </cs:spPr>
+    <cs:defRPr sz="900" kern="1200"/>
+  </cs:dataTable>
+  <cs:downBar>
+    <cs:lnRef idx="0"/>
+    <cs:fillRef idx="0"/>
+    <cs:effectRef idx="0"/>
+    <cs:fontRef idx="minor">
+      <a:schemeClr val="dk1"/>
+    </cs:fontRef>
+    <cs:spPr>
+      <a:solidFill>
+        <a:schemeClr val="dk1">
+          <a:lumMod val="65000"/>
+          <a:lumOff val="35000"/>
+        </a:schemeClr>
+      </a:solidFill>
+      <a:ln w="9525">
+        <a:solidFill>
+          <a:schemeClr val="tx1">
+            <a:lumMod val="65000"/>
+            <a:lumOff val="35000"/>
+          </a:schemeClr>
+        </a:solidFill>
+      </a:ln>
+    </cs:spPr>
+  </cs:downBar>
+  <cs:dropLine>
+    <cs:lnRef idx="0"/>
+    <cs:fillRef idx="0"/>
+    <cs:effectRef idx="0"/>
+    <cs:fontRef idx="minor">
+      <a:schemeClr val="tx1"/>
+    </cs:fontRef>
+    <cs:spPr>
+      <a:ln w="9525" cap="flat" cmpd="sng" algn="ctr">
+        <a:solidFill>
+          <a:schemeClr val="tx1">
+            <a:lumMod val="35000"/>
+            <a:lumOff val="65000"/>
+          </a:schemeClr>
+        </a:solidFill>
+        <a:round/>
+      </a:ln>
+    </cs:spPr>
+  </cs:dropLine>
+  <cs:errorBar>
+    <cs:lnRef idx="0"/>
+    <cs:fillRef idx="0"/>
+    <cs:effectRef idx="0"/>
+    <cs:fontRef idx="minor">
+      <a:schemeClr val="tx1"/>
+    </cs:fontRef>
+    <cs:spPr>
+      <a:ln w="9525" cap="flat" cmpd="sng" algn="ctr">
+        <a:solidFill>
+          <a:schemeClr val="tx1">
+            <a:lumMod val="65000"/>
+            <a:lumOff val="35000"/>
+          </a:schemeClr>
+        </a:solidFill>
+        <a:round/>
+      </a:ln>
+    </cs:spPr>
+  </cs:errorBar>
+  <cs:floor>
+    <cs:lnRef idx="0"/>
+    <cs:fillRef idx="0"/>
+    <cs:effectRef idx="0"/>
+    <cs:fontRef idx="minor">
+      <a:schemeClr val="lt1"/>
+    </cs:fontRef>
+  </cs:floor>
+  <cs:gridlineMajor>
+    <cs:lnRef idx="0"/>
+    <cs:fillRef idx="0"/>
+    <cs:effectRef idx="0"/>
+    <cs:fontRef idx="minor">
+      <a:schemeClr val="tx1"/>
+    </cs:fontRef>
+    <cs:spPr>
+      <a:ln w="9525" cap="flat" cmpd="sng" algn="ctr">
+        <a:solidFill>
+          <a:schemeClr val="tx1">
+            <a:lumMod val="15000"/>
+            <a:lumOff val="85000"/>
+          </a:schemeClr>
+        </a:solidFill>
+        <a:round/>
+      </a:ln>
+    </cs:spPr>
+  </cs:gridlineMajor>
+  <cs:gridlineMinor>
+    <cs:lnRef idx="0"/>
+    <cs:fillRef idx="0"/>
+    <cs:effectRef idx="0"/>
+    <cs:fontRef idx="minor">
+      <a:schemeClr val="tx1"/>
+    </cs:fontRef>
+    <cs:spPr>
+      <a:ln w="9525" cap="flat" cmpd="sng" algn="ctr">
+        <a:solidFill>
+          <a:schemeClr val="tx1">
+            <a:lumMod val="5000"/>
+            <a:lumOff val="95000"/>
+          </a:schemeClr>
+        </a:solidFill>
+        <a:round/>
+      </a:ln>
+    </cs:spPr>
+  </cs:gridlineMinor>
+  <cs:hiLoLine>
+    <cs:lnRef idx="0"/>
+    <cs:fillRef idx="0"/>
+    <cs:effectRef idx="0"/>
+    <cs:fontRef idx="minor">
+      <a:schemeClr val="tx1"/>
+    </cs:fontRef>
+    <cs:spPr>
+      <a:ln w="9525" cap="flat" cmpd="sng" algn="ctr">
+        <a:solidFill>
+          <a:schemeClr val="tx1">
+            <a:lumMod val="75000"/>
+            <a:lumOff val="25000"/>
+          </a:schemeClr>
+        </a:solidFill>
+        <a:round/>
+      </a:ln>
+    </cs:spPr>
+  </cs:hiLoLine>
+  <cs:leaderLine>
+    <cs:lnRef idx="0"/>
+    <cs:fillRef idx="0"/>
+    <cs:effectRef idx="0"/>
+    <cs:fontRef idx="minor">
+      <a:schemeClr val="tx1"/>
+    </cs:fontRef>
+    <cs:spPr>
+      <a:ln w="9525" cap="flat" cmpd="sng" algn="ctr">
+        <a:solidFill>
+          <a:schemeClr val="tx1">
+            <a:lumMod val="35000"/>
+            <a:lumOff val="65000"/>
+          </a:schemeClr>
+        </a:solidFill>
+        <a:round/>
+      </a:ln>
+    </cs:spPr>
+  </cs:leaderLine>
+  <cs:legend>
+    <cs:lnRef idx="0"/>
+    <cs:fillRef idx="0"/>
+    <cs:effectRef idx="0"/>
+    <cs:fontRef idx="minor">
+      <a:schemeClr val="tx1">
+        <a:lumMod val="65000"/>
+        <a:lumOff val="35000"/>
+      </a:schemeClr>
+    </cs:fontRef>
+    <cs:defRPr sz="900" kern="1200"/>
+  </cs:legend>
+  <cs:plotArea>
+    <cs:lnRef idx="0"/>
+    <cs:fillRef idx="0"/>
+    <cs:effectRef idx="0"/>
+    <cs:fontRef idx="minor">
+      <a:schemeClr val="lt1"/>
+    </cs:fontRef>
+  </cs:plotArea>
+  <cs:plotArea3D>
+    <cs:lnRef idx="0"/>
+    <cs:fillRef idx="0"/>
+    <cs:effectRef idx="0"/>
+    <cs:fontRef idx="minor">
+      <a:schemeClr val="lt1"/>
+    </cs:fontRef>
+  </cs:plotArea3D>
+  <cs:seriesAxis>
+    <cs:lnRef idx="0"/>
+    <cs:fillRef idx="0"/>
+    <cs:effectRef idx="0"/>
+    <cs:fontRef idx="minor">
+      <a:schemeClr val="tx1">
+        <a:lumMod val="65000"/>
+        <a:lumOff val="35000"/>
+      </a:schemeClr>
+    </cs:fontRef>
+    <cs:spPr>
+      <a:ln w="12700" cap="flat" cmpd="sng" algn="ctr">
+        <a:solidFill>
+          <a:schemeClr val="tx1">
+            <a:lumMod val="15000"/>
+            <a:lumOff val="85000"/>
+          </a:schemeClr>
+        </a:solidFill>
+        <a:round/>
+      </a:ln>
+    </cs:spPr>
+    <cs:defRPr sz="900" kern="1200"/>
+  </cs:seriesAxis>
+  <cs:seriesLine>
+    <cs:lnRef idx="0"/>
+    <cs:fillRef idx="0"/>
+    <cs:effectRef idx="0"/>
+    <cs:fontRef idx="minor">
+      <a:schemeClr val="tx1"/>
+    </cs:fontRef>
+    <cs:spPr>
+      <a:ln w="9525" cap="flat" cmpd="sng" algn="ctr">
+        <a:solidFill>
+          <a:schemeClr val="tx1">
+            <a:lumMod val="35000"/>
+            <a:lumOff val="65000"/>
+          </a:schemeClr>
+        </a:solidFill>
+        <a:round/>
+      </a:ln>
+    </cs:spPr>
+  </cs:seriesLine>
+  <cs:title>
+    <cs:lnRef idx="0"/>
+    <cs:fillRef idx="0"/>
+    <cs:effectRef idx="0"/>
+    <cs:fontRef idx="minor">
+      <a:schemeClr val="tx1">
+        <a:lumMod val="65000"/>
+        <a:lumOff val="35000"/>
+      </a:schemeClr>
+    </cs:fontRef>
+    <cs:defRPr sz="1600" b="1" kern="1200" baseline="0"/>
+  </cs:title>
+  <cs:trendline>
+    <cs:lnRef idx="0">
+      <cs:styleClr val="auto"/>
+    </cs:lnRef>
+    <cs:fillRef idx="0"/>
+    <cs:effectRef idx="0"/>
+    <cs:fontRef idx="minor">
+      <a:schemeClr val="lt1"/>
+    </cs:fontRef>
+    <cs:spPr>
+      <a:ln w="19050" cap="rnd">
+        <a:solidFill>
+          <a:schemeClr val="phClr"/>
+        </a:solidFill>
+      </a:ln>
+    </cs:spPr>
+  </cs:trendline>
+  <cs:trendlineLabel>
+    <cs:lnRef idx="0"/>
+    <cs:fillRef idx="0"/>
+    <cs:effectRef idx="0"/>
+    <cs:fontRef idx="minor">
+      <a:schemeClr val="tx1">
+        <a:lumMod val="65000"/>
+        <a:lumOff val="35000"/>
+      </a:schemeClr>
+    </cs:fontRef>
+    <cs:defRPr sz="900" kern="1200"/>
+  </cs:trendlineLabel>
+  <cs:upBar>
+    <cs:lnRef idx="0"/>
+    <cs:fillRef idx="0"/>
+    <cs:effectRef idx="0"/>
+    <cs:fontRef idx="minor">
+      <a:schemeClr val="dk1"/>
+    </cs:fontRef>
+    <cs:spPr>
+      <a:solidFill>
+        <a:schemeClr val="lt1"/>
+      </a:solidFill>
+      <a:ln w="9525">
+        <a:solidFill>
+          <a:schemeClr val="tx1">
+            <a:lumMod val="15000"/>
+            <a:lumOff val="85000"/>
+          </a:schemeClr>
+        </a:solidFill>
+      </a:ln>
+    </cs:spPr>
+  </cs:upBar>
+  <cs:valueAxis>
+    <cs:lnRef idx="0"/>
+    <cs:fillRef idx="0"/>
+    <cs:effectRef idx="0"/>
+    <cs:fontRef idx="minor">
+      <a:schemeClr val="tx1">
+        <a:lumMod val="65000"/>
+        <a:lumOff val="35000"/>
+      </a:schemeClr>
+    </cs:fontRef>
+    <cs:defRPr sz="900" kern="1200"/>
+  </cs:valueAxis>
+  <cs:wall>
+    <cs:lnRef idx="0"/>
+    <cs:fillRef idx="0"/>
+    <cs:effectRef idx="0"/>
+    <cs:fontRef idx="minor">
+      <a:schemeClr val="lt1"/>
+    </cs:fontRef>
+  </cs:wall>
+</cs:chartStyle>
 </file>
 
 <file path=word/theme/theme1.xml><?xml version="1.0" encoding="utf-8"?>
@@ -14093,7 +20179,7 @@
 </file>
 
 <file path=customXml/itemProps1.xml><?xml version="1.0" encoding="utf-8"?>
-<ds:datastoreItem xmlns:ds="http://schemas.openxmlformats.org/officeDocument/2006/customXml" ds:itemID="{0E1EC369-03CD-6B48-8A75-38ADFE9DA89A}">
+<ds:datastoreItem xmlns:ds="http://schemas.openxmlformats.org/officeDocument/2006/customXml" ds:itemID="{5F93CA89-228E-7B48-8597-E8D958355E58}">
   <ds:schemaRefs>
     <ds:schemaRef ds:uri="http://schemas.openxmlformats.org/officeDocument/2006/bibliography"/>
   </ds:schemaRefs>

--- a/ProgArchitetture.docx
+++ b/ProgArchitetture.docx
@@ -7525,6 +7525,57 @@
         </w:rPr>
         <w:t xml:space="preserve"> per ogni query. </w:t>
       </w:r>
+      <w:r>
+        <w:rPr>
+          <w:rFonts w:asciiTheme="majorHAnsi" w:hAnsiTheme="majorHAnsi" w:cstheme="majorHAnsi"/>
+          <w:lang w:eastAsia="it-IT"/>
+        </w:rPr>
+        <w:t xml:space="preserve">In generale, </w:t>
+      </w:r>
+      <w:r>
+        <w:rPr>
+          <w:rFonts w:asciiTheme="majorHAnsi" w:hAnsiTheme="majorHAnsi" w:cstheme="majorHAnsi"/>
+          <w:lang w:eastAsia="it-IT"/>
+        </w:rPr>
+        <w:t xml:space="preserve">si è optato </w:t>
+      </w:r>
+      <w:r>
+        <w:rPr>
+          <w:rFonts w:asciiTheme="majorHAnsi" w:hAnsiTheme="majorHAnsi" w:cstheme="majorHAnsi"/>
+          <w:lang w:eastAsia="it-IT"/>
+        </w:rPr>
+        <w:t xml:space="preserve">di memorizzare le </w:t>
+      </w:r>
+      <w:r>
+        <w:rPr>
+          <w:rFonts w:asciiTheme="majorHAnsi" w:hAnsiTheme="majorHAnsi" w:cstheme="majorHAnsi"/>
+          <w:lang w:eastAsia="it-IT"/>
+        </w:rPr>
+        <w:t>matrici come vettori di elementi contigui</w:t>
+      </w:r>
+      <w:r>
+        <w:rPr>
+          <w:rFonts w:asciiTheme="majorHAnsi" w:hAnsiTheme="majorHAnsi" w:cstheme="majorHAnsi"/>
+          <w:lang w:eastAsia="it-IT"/>
+        </w:rPr>
+        <w:t xml:space="preserve">, al fine di </w:t>
+      </w:r>
+      <w:r>
+        <w:rPr>
+          <w:rFonts w:asciiTheme="majorHAnsi" w:hAnsiTheme="majorHAnsi" w:cstheme="majorHAnsi"/>
+          <w:lang w:eastAsia="it-IT"/>
+        </w:rPr>
+        <w:t>sfruttare il principio di località</w:t>
+      </w:r>
+      <w:r>
+        <w:rPr>
+          <w:rFonts w:asciiTheme="majorHAnsi" w:hAnsiTheme="majorHAnsi" w:cstheme="majorHAnsi"/>
+          <w:lang w:eastAsia="it-IT"/>
+        </w:rPr>
+        <w:t>.</w:t>
+      </w:r>
+      <w:bookmarkStart w:id="0" w:name="_GoBack"/>
+      <w:bookmarkEnd w:id="0"/>
     </w:p>
     <w:p>
       <w:pPr>
@@ -12155,14 +12206,7 @@
           <w:rFonts w:asciiTheme="majorHAnsi" w:hAnsiTheme="majorHAnsi" w:cstheme="majorHAnsi"/>
           <w:lang w:eastAsia="it-IT"/>
         </w:rPr>
-        <w:t xml:space="preserve"> si è sfruttato l’utilizzo di u</w:t>
-      </w:r>
-      <w:r>
-        <w:rPr>
-          <w:rFonts w:asciiTheme="majorHAnsi" w:hAnsiTheme="majorHAnsi" w:cstheme="majorHAnsi"/>
-          <w:lang w:eastAsia="it-IT"/>
-        </w:rPr>
-        <w:t>n secondo vettore (</w:t>
+        <w:t xml:space="preserve"> si è sfruttato l’utilizzo di un secondo vettore (</w:t>
       </w:r>
       <w:proofErr w:type="spellStart"/>
       <w:r>
@@ -12180,14 +12224,7 @@
           <w:rFonts w:asciiTheme="majorHAnsi" w:hAnsiTheme="majorHAnsi" w:cstheme="majorHAnsi"/>
           <w:lang w:eastAsia="it-IT"/>
         </w:rPr>
-        <w:t>)</w:t>
-      </w:r>
-      <w:r>
-        <w:rPr>
-          <w:rFonts w:asciiTheme="majorHAnsi" w:hAnsiTheme="majorHAnsi" w:cstheme="majorHAnsi"/>
-          <w:lang w:eastAsia="it-IT"/>
-        </w:rPr>
-        <w:t>.</w:t>
+        <w:t>).</w:t>
       </w:r>
       <w:r>
         <w:rPr>
@@ -12860,8 +12897,6 @@
         </w:rPr>
         <w:t xml:space="preserve"> quelle che lavorano a 128 bit anche laddove queste ultime risultavano essere più convenienti.  </w:t>
       </w:r>
-      <w:bookmarkStart w:id="0" w:name="_GoBack"/>
-      <w:bookmarkEnd w:id="0"/>
       <w:r>
         <w:rPr>
           <w:rFonts w:asciiTheme="majorHAnsi" w:hAnsiTheme="majorHAnsi" w:cstheme="majorHAnsi"/>
@@ -20179,7 +20214,7 @@
 </file>
 
 <file path=customXml/itemProps1.xml><?xml version="1.0" encoding="utf-8"?>
-<ds:datastoreItem xmlns:ds="http://schemas.openxmlformats.org/officeDocument/2006/customXml" ds:itemID="{5F93CA89-228E-7B48-8597-E8D958355E58}">
+<ds:datastoreItem xmlns:ds="http://schemas.openxmlformats.org/officeDocument/2006/customXml" ds:itemID="{5594C433-9521-0342-AC68-CC13F65E7560}">
   <ds:schemaRefs>
     <ds:schemaRef ds:uri="http://schemas.openxmlformats.org/officeDocument/2006/bibliography"/>
   </ds:schemaRefs>

--- a/ProgArchitetture.docx
+++ b/ProgArchitetture.docx
@@ -1787,23 +1787,7 @@
           <w:rFonts w:asciiTheme="majorHAnsi" w:eastAsia="Times New Roman" w:hAnsiTheme="majorHAnsi" w:cstheme="majorHAnsi"/>
           <w:lang w:eastAsia="it-IT"/>
         </w:rPr>
-        <w:t xml:space="preserve"> Un </w:t>
-      </w:r>
-      <w:proofErr w:type="spellStart"/>
-      <w:r>
-        <w:rPr>
-          <w:rFonts w:asciiTheme="majorHAnsi" w:eastAsia="Times New Roman" w:hAnsiTheme="majorHAnsi" w:cstheme="majorHAnsi"/>
-          <w:lang w:eastAsia="it-IT"/>
-        </w:rPr>
-        <w:t>quantizzatore</w:t>
-      </w:r>
-      <w:proofErr w:type="spellEnd"/>
-      <w:r>
-        <w:rPr>
-          <w:rFonts w:asciiTheme="majorHAnsi" w:eastAsia="Times New Roman" w:hAnsiTheme="majorHAnsi" w:cstheme="majorHAnsi"/>
-          <w:lang w:eastAsia="it-IT"/>
-        </w:rPr>
-        <w:t xml:space="preserve"> vettoriale (VC), q </w:t>
+        <w:t xml:space="preserve"> Un quantizzatore vettoriale (VC), q </w:t>
       </w:r>
       <w:r>
         <w:rPr>
@@ -1954,23 +1938,21 @@
           <w:rFonts w:asciiTheme="majorHAnsi" w:eastAsia="Times New Roman" w:hAnsiTheme="majorHAnsi" w:cstheme="majorHAnsi"/>
           <w:lang w:eastAsia="it-IT"/>
         </w:rPr>
-        <w:t xml:space="preserve"> definito) </w:t>
-      </w:r>
-      <w:proofErr w:type="spellStart"/>
-      <w:r>
-        <w:rPr>
-          <w:rFonts w:asciiTheme="majorHAnsi" w:eastAsia="Times New Roman" w:hAnsiTheme="majorHAnsi" w:cstheme="majorHAnsi"/>
-          <w:lang w:eastAsia="it-IT"/>
-        </w:rPr>
-        <w:t>resituisce</w:t>
-      </w:r>
-      <w:proofErr w:type="spellEnd"/>
-      <w:r>
-        <w:rPr>
-          <w:rFonts w:asciiTheme="majorHAnsi" w:eastAsia="Times New Roman" w:hAnsiTheme="majorHAnsi" w:cstheme="majorHAnsi"/>
-          <w:lang w:eastAsia="it-IT"/>
-        </w:rPr>
-        <w:t xml:space="preserve"> il centroide di C che risulta essere pi</w:t>
+        <w:t xml:space="preserve"> definito) res</w:t>
+      </w:r>
+      <w:r>
+        <w:rPr>
+          <w:rFonts w:asciiTheme="majorHAnsi" w:eastAsia="Times New Roman" w:hAnsiTheme="majorHAnsi" w:cstheme="majorHAnsi"/>
+          <w:lang w:eastAsia="it-IT"/>
+        </w:rPr>
+        <w:t>t</w:t>
+      </w:r>
+      <w:r>
+        <w:rPr>
+          <w:rFonts w:asciiTheme="majorHAnsi" w:eastAsia="Times New Roman" w:hAnsiTheme="majorHAnsi" w:cstheme="majorHAnsi"/>
+          <w:lang w:eastAsia="it-IT"/>
+        </w:rPr>
+        <w:t>ituisce il centroide di C che risulta essere pi</w:t>
       </w:r>
       <w:r>
         <w:rPr>
@@ -3053,25 +3035,14 @@
         </w:rPr>
         <w:t xml:space="preserve">Un </w:t>
       </w:r>
-      <w:proofErr w:type="spellStart"/>
-      <w:r>
-        <w:rPr>
-          <w:rFonts w:asciiTheme="majorHAnsi" w:eastAsia="Times New Roman" w:hAnsiTheme="majorHAnsi" w:cstheme="majorHAnsi"/>
-          <w:i/>
-          <w:iCs/>
-          <w:lang w:eastAsia="it-IT"/>
-        </w:rPr>
-        <w:t>quantizzatore</w:t>
-      </w:r>
-      <w:proofErr w:type="spellEnd"/>
-      <w:r>
-        <w:rPr>
-          <w:rFonts w:asciiTheme="majorHAnsi" w:eastAsia="Times New Roman" w:hAnsiTheme="majorHAnsi" w:cstheme="majorHAnsi"/>
-          <w:i/>
-          <w:iCs/>
-          <w:lang w:eastAsia="it-IT"/>
-        </w:rPr>
-        <w:t xml:space="preserve"> prodotto</w:t>
+      <w:r>
+        <w:rPr>
+          <w:rFonts w:asciiTheme="majorHAnsi" w:eastAsia="Times New Roman" w:hAnsiTheme="majorHAnsi" w:cstheme="majorHAnsi"/>
+          <w:i/>
+          <w:iCs/>
+          <w:lang w:eastAsia="it-IT"/>
+        </w:rPr>
+        <w:t>quantizzatore prodotto</w:t>
       </w:r>
       <w:r>
         <w:rPr>
@@ -4086,6 +4057,8 @@
         <w:spacing w:before="100" w:beforeAutospacing="1" w:after="100" w:afterAutospacing="1" w:line="360" w:lineRule="auto"/>
         <w:rPr>
           <w:rFonts w:asciiTheme="majorHAnsi" w:eastAsia="Times New Roman" w:hAnsiTheme="majorHAnsi" w:cstheme="majorHAnsi"/>
+          <w:sz w:val="28"/>
+          <w:szCs w:val="28"/>
           <w:lang w:eastAsia="it-IT"/>
         </w:rPr>
       </w:pPr>
@@ -4094,6 +4067,8 @@
           <w:rFonts w:asciiTheme="majorHAnsi" w:eastAsia="Times New Roman" w:hAnsiTheme="majorHAnsi" w:cstheme="majorHAnsi"/>
           <w:b/>
           <w:bCs/>
+          <w:sz w:val="28"/>
+          <w:szCs w:val="28"/>
           <w:lang w:eastAsia="it-IT"/>
         </w:rPr>
         <w:t>Ricerca ANN esaustiva</w:t>
@@ -4786,23 +4761,7 @@
           <w:rFonts w:asciiTheme="majorHAnsi" w:eastAsia="Times New Roman" w:hAnsiTheme="majorHAnsi" w:cstheme="majorHAnsi"/>
           <w:lang w:eastAsia="it-IT"/>
         </w:rPr>
-        <w:t xml:space="preserve">possono essere </w:t>
-      </w:r>
-      <w:proofErr w:type="spellStart"/>
-      <w:r>
-        <w:rPr>
-          <w:rFonts w:asciiTheme="majorHAnsi" w:eastAsia="Times New Roman" w:hAnsiTheme="majorHAnsi" w:cstheme="majorHAnsi"/>
-          <w:lang w:eastAsia="it-IT"/>
-        </w:rPr>
-        <w:t>precalcolate</w:t>
-      </w:r>
-      <w:proofErr w:type="spellEnd"/>
-      <w:r>
-        <w:rPr>
-          <w:rFonts w:asciiTheme="majorHAnsi" w:eastAsia="Times New Roman" w:hAnsiTheme="majorHAnsi" w:cstheme="majorHAnsi"/>
-          <w:lang w:eastAsia="it-IT"/>
-        </w:rPr>
-        <w:t xml:space="preserve"> (ad un costo O(</w:t>
+        <w:t>possono essere precalcolate (ad un costo O(</w:t>
       </w:r>
       <w:proofErr w:type="spellStart"/>
       <w:r>
@@ -5421,23 +5380,7 @@
           <w:rFonts w:asciiTheme="majorHAnsi" w:eastAsia="Times New Roman" w:hAnsiTheme="majorHAnsi" w:cstheme="majorHAnsi"/>
           <w:lang w:eastAsia="it-IT"/>
         </w:rPr>
-        <w:t xml:space="preserve">possono essere </w:t>
-      </w:r>
-      <w:proofErr w:type="spellStart"/>
-      <w:r>
-        <w:rPr>
-          <w:rFonts w:asciiTheme="majorHAnsi" w:eastAsia="Times New Roman" w:hAnsiTheme="majorHAnsi" w:cstheme="majorHAnsi"/>
-          <w:lang w:eastAsia="it-IT"/>
-        </w:rPr>
-        <w:t>precalcolate</w:t>
-      </w:r>
-      <w:proofErr w:type="spellEnd"/>
-      <w:r>
-        <w:rPr>
-          <w:rFonts w:asciiTheme="majorHAnsi" w:eastAsia="Times New Roman" w:hAnsiTheme="majorHAnsi" w:cstheme="majorHAnsi"/>
-          <w:lang w:eastAsia="it-IT"/>
-        </w:rPr>
-        <w:t xml:space="preserve"> e riutilizzate per calcolare la distanza asimmetrica ad un costo ridotto. </w:t>
+        <w:t xml:space="preserve">possono essere precalcolate e riutilizzate per calcolare la distanza asimmetrica ad un costo ridotto. </w:t>
       </w:r>
     </w:p>
     <w:p>
@@ -5468,39 +5411,7 @@
           <w:rFonts w:asciiTheme="majorHAnsi" w:eastAsia="Times New Roman" w:hAnsiTheme="majorHAnsi" w:cstheme="majorHAnsi"/>
           <w:lang w:eastAsia="it-IT"/>
         </w:rPr>
-        <w:t xml:space="preserve"> che nel caso della distanza simmetrica le distanze </w:t>
-      </w:r>
-      <w:proofErr w:type="spellStart"/>
-      <w:r>
-        <w:rPr>
-          <w:rFonts w:asciiTheme="majorHAnsi" w:eastAsia="Times New Roman" w:hAnsiTheme="majorHAnsi" w:cstheme="majorHAnsi"/>
-          <w:lang w:eastAsia="it-IT"/>
-        </w:rPr>
-        <w:t>precalcolate</w:t>
-      </w:r>
-      <w:proofErr w:type="spellEnd"/>
-      <w:r>
-        <w:rPr>
-          <w:rFonts w:asciiTheme="majorHAnsi" w:eastAsia="Times New Roman" w:hAnsiTheme="majorHAnsi" w:cstheme="majorHAnsi"/>
-          <w:lang w:eastAsia="it-IT"/>
-        </w:rPr>
-        <w:t xml:space="preserve"> sono indipendenti dalla query e quindi possono essere riutilizzate per ogni altra query, mentre la distanza simmetrica ha bisogno della query e quindi le distanze </w:t>
-      </w:r>
-      <w:proofErr w:type="spellStart"/>
-      <w:r>
-        <w:rPr>
-          <w:rFonts w:asciiTheme="majorHAnsi" w:eastAsia="Times New Roman" w:hAnsiTheme="majorHAnsi" w:cstheme="majorHAnsi"/>
-          <w:lang w:eastAsia="it-IT"/>
-        </w:rPr>
-        <w:t>precalcolate</w:t>
-      </w:r>
-      <w:proofErr w:type="spellEnd"/>
-      <w:r>
-        <w:rPr>
-          <w:rFonts w:asciiTheme="majorHAnsi" w:eastAsia="Times New Roman" w:hAnsiTheme="majorHAnsi" w:cstheme="majorHAnsi"/>
-          <w:lang w:eastAsia="it-IT"/>
-        </w:rPr>
-        <w:t xml:space="preserve"> non possono essere riutilizzate per altre query. Per contro, la distanza asimmetrica </w:t>
+        <w:t xml:space="preserve"> che nel caso della distanza simmetrica le distanze precalcolate sono indipendenti dalla query e quindi possono essere riutilizzate per ogni altra query, mentre la distanza simmetrica ha bisogno della query e quindi le distanze precalcolate non possono essere riutilizzate per altre query. Per contro, la distanza asimmetrica </w:t>
       </w:r>
       <w:r>
         <w:rPr>
@@ -5538,6 +5449,8 @@
           <w:rFonts w:asciiTheme="majorHAnsi" w:eastAsia="Times New Roman" w:hAnsiTheme="majorHAnsi" w:cstheme="majorHAnsi"/>
           <w:b/>
           <w:bCs/>
+          <w:sz w:val="28"/>
+          <w:szCs w:val="28"/>
           <w:lang w:eastAsia="it-IT"/>
         </w:rPr>
       </w:pPr>
@@ -5546,6 +5459,8 @@
           <w:rFonts w:asciiTheme="majorHAnsi" w:eastAsia="Times New Roman" w:hAnsiTheme="majorHAnsi" w:cstheme="majorHAnsi"/>
           <w:b/>
           <w:bCs/>
+          <w:sz w:val="28"/>
+          <w:szCs w:val="28"/>
           <w:lang w:eastAsia="it-IT"/>
         </w:rPr>
         <w:lastRenderedPageBreak/>
@@ -5645,28 +5560,14 @@
           <w:rFonts w:asciiTheme="majorHAnsi" w:eastAsia="Times New Roman" w:hAnsiTheme="majorHAnsi" w:cstheme="majorHAnsi"/>
           <w:lang w:eastAsia="it-IT"/>
         </w:rPr>
-        <w:t xml:space="preserve">: un </w:t>
+        <w:t xml:space="preserve">: un quantizzatore vettoriale cosiddetto </w:t>
       </w:r>
       <w:proofErr w:type="spellStart"/>
       <w:r>
         <w:rPr>
           <w:rFonts w:asciiTheme="majorHAnsi" w:eastAsia="Times New Roman" w:hAnsiTheme="majorHAnsi" w:cstheme="majorHAnsi"/>
-          <w:lang w:eastAsia="it-IT"/>
-        </w:rPr>
-        <w:t>quantizzatore</w:t>
-      </w:r>
-      <w:proofErr w:type="spellEnd"/>
-      <w:r>
-        <w:rPr>
-          <w:rFonts w:asciiTheme="majorHAnsi" w:eastAsia="Times New Roman" w:hAnsiTheme="majorHAnsi" w:cstheme="majorHAnsi"/>
-          <w:lang w:eastAsia="it-IT"/>
-        </w:rPr>
-        <w:t xml:space="preserve"> vettoriale cosiddetto </w:t>
-      </w:r>
-      <w:proofErr w:type="spellStart"/>
-      <w:r>
-        <w:rPr>
-          <w:rFonts w:asciiTheme="majorHAnsi" w:eastAsia="Times New Roman" w:hAnsiTheme="majorHAnsi" w:cstheme="majorHAnsi"/>
+          <w:i/>
+          <w:iCs/>
           <w:lang w:eastAsia="it-IT"/>
         </w:rPr>
         <w:t>coarse</w:t>
@@ -5694,23 +5595,7 @@
           <w:rFonts w:asciiTheme="majorHAnsi" w:eastAsia="Times New Roman" w:hAnsiTheme="majorHAnsi" w:cstheme="majorHAnsi"/>
           <w:lang w:eastAsia="it-IT"/>
         </w:rPr>
-        <w:t xml:space="preserve">(VQ) ed un </w:t>
-      </w:r>
-      <w:proofErr w:type="spellStart"/>
-      <w:r>
-        <w:rPr>
-          <w:rFonts w:asciiTheme="majorHAnsi" w:eastAsia="Times New Roman" w:hAnsiTheme="majorHAnsi" w:cstheme="majorHAnsi"/>
-          <w:lang w:eastAsia="it-IT"/>
-        </w:rPr>
-        <w:t>quantizzatore</w:t>
-      </w:r>
-      <w:proofErr w:type="spellEnd"/>
-      <w:r>
-        <w:rPr>
-          <w:rFonts w:asciiTheme="majorHAnsi" w:eastAsia="Times New Roman" w:hAnsiTheme="majorHAnsi" w:cstheme="majorHAnsi"/>
-          <w:lang w:eastAsia="it-IT"/>
-        </w:rPr>
-        <w:t xml:space="preserve"> prodotto (pi</w:t>
+        <w:t>(VQ) ed un quantizzatore prodotto (pi</w:t>
       </w:r>
       <w:r>
         <w:rPr>
@@ -5741,23 +5626,7 @@
           <w:rFonts w:asciiTheme="majorHAnsi" w:eastAsia="Times New Roman" w:hAnsiTheme="majorHAnsi" w:cstheme="majorHAnsi"/>
           <w:lang w:eastAsia="it-IT"/>
         </w:rPr>
-        <w:t xml:space="preserve">(PQ). Il </w:t>
-      </w:r>
-      <w:proofErr w:type="spellStart"/>
-      <w:r>
-        <w:rPr>
-          <w:rFonts w:asciiTheme="majorHAnsi" w:eastAsia="Times New Roman" w:hAnsiTheme="majorHAnsi" w:cstheme="majorHAnsi"/>
-          <w:lang w:eastAsia="it-IT"/>
-        </w:rPr>
-        <w:t>quantizzatore</w:t>
-      </w:r>
-      <w:proofErr w:type="spellEnd"/>
-      <w:r>
-        <w:rPr>
-          <w:rFonts w:asciiTheme="majorHAnsi" w:eastAsia="Times New Roman" w:hAnsiTheme="majorHAnsi" w:cstheme="majorHAnsi"/>
-          <w:lang w:eastAsia="it-IT"/>
-        </w:rPr>
-        <w:t xml:space="preserve"> vettoriale q</w:t>
+        <w:t>(PQ). Il quantizzatore vettoriale q</w:t>
       </w:r>
       <w:r>
         <w:rPr>
@@ -5928,23 +5797,7 @@
           <w:rFonts w:asciiTheme="majorHAnsi" w:eastAsia="Times New Roman" w:hAnsiTheme="majorHAnsi" w:cstheme="majorHAnsi"/>
           <w:lang w:eastAsia="it-IT"/>
         </w:rPr>
-        <w:t xml:space="preserve">), mentre il </w:t>
-      </w:r>
-      <w:proofErr w:type="spellStart"/>
-      <w:r>
-        <w:rPr>
-          <w:rFonts w:asciiTheme="majorHAnsi" w:eastAsia="Times New Roman" w:hAnsiTheme="majorHAnsi" w:cstheme="majorHAnsi"/>
-          <w:lang w:eastAsia="it-IT"/>
-        </w:rPr>
-        <w:t>quantizzatore</w:t>
-      </w:r>
-      <w:proofErr w:type="spellEnd"/>
-      <w:r>
-        <w:rPr>
-          <w:rFonts w:asciiTheme="majorHAnsi" w:eastAsia="Times New Roman" w:hAnsiTheme="majorHAnsi" w:cstheme="majorHAnsi"/>
-          <w:lang w:eastAsia="it-IT"/>
-        </w:rPr>
-        <w:t xml:space="preserve"> prodotto q</w:t>
+        <w:t>), mentre il quantizzatore prodotto q</w:t>
       </w:r>
       <w:r>
         <w:rPr>
@@ -6027,23 +5880,21 @@
           <w:rFonts w:asciiTheme="majorHAnsi" w:eastAsia="Times New Roman" w:hAnsiTheme="majorHAnsi" w:cstheme="majorHAnsi"/>
           <w:lang w:eastAsia="it-IT"/>
         </w:rPr>
-        <w:t xml:space="preserve"> </w:t>
-      </w:r>
-      <w:proofErr w:type="spellStart"/>
-      <w:r>
-        <w:rPr>
-          <w:rFonts w:asciiTheme="majorHAnsi" w:eastAsia="Times New Roman" w:hAnsiTheme="majorHAnsi" w:cstheme="majorHAnsi"/>
-          <w:lang w:eastAsia="it-IT"/>
-        </w:rPr>
-        <w:t>pu`o</w:t>
-      </w:r>
-      <w:proofErr w:type="spellEnd"/>
-      <w:r>
-        <w:rPr>
-          <w:rFonts w:asciiTheme="majorHAnsi" w:eastAsia="Times New Roman" w:hAnsiTheme="majorHAnsi" w:cstheme="majorHAnsi"/>
-          <w:lang w:eastAsia="it-IT"/>
-        </w:rPr>
-        <w:t xml:space="preserve"> essere approssimato come segue </w:t>
+        <w:t xml:space="preserve"> pu</w:t>
+      </w:r>
+      <w:r>
+        <w:rPr>
+          <w:rFonts w:asciiTheme="majorHAnsi" w:eastAsia="Times New Roman" w:hAnsiTheme="majorHAnsi" w:cstheme="majorHAnsi"/>
+          <w:lang w:eastAsia="it-IT"/>
+        </w:rPr>
+        <w:t xml:space="preserve">ò </w:t>
+      </w:r>
+      <w:r>
+        <w:rPr>
+          <w:rFonts w:asciiTheme="majorHAnsi" w:eastAsia="Times New Roman" w:hAnsiTheme="majorHAnsi" w:cstheme="majorHAnsi"/>
+          <w:lang w:eastAsia="it-IT"/>
+        </w:rPr>
+        <w:t xml:space="preserve">essere approssimato come segue </w:t>
       </w:r>
     </w:p>
     <w:p>
@@ -6380,23 +6231,7 @@
           <w:rFonts w:asciiTheme="majorHAnsi" w:eastAsia="Times New Roman" w:hAnsiTheme="majorHAnsi" w:cstheme="majorHAnsi"/>
           <w:lang w:eastAsia="it-IT"/>
         </w:rPr>
-        <w:t xml:space="preserve">Il </w:t>
-      </w:r>
-      <w:proofErr w:type="spellStart"/>
-      <w:r>
-        <w:rPr>
-          <w:rFonts w:asciiTheme="majorHAnsi" w:eastAsia="Times New Roman" w:hAnsiTheme="majorHAnsi" w:cstheme="majorHAnsi"/>
-          <w:lang w:eastAsia="it-IT"/>
-        </w:rPr>
-        <w:t>quantizzatore</w:t>
-      </w:r>
-      <w:proofErr w:type="spellEnd"/>
-      <w:r>
-        <w:rPr>
-          <w:rFonts w:asciiTheme="majorHAnsi" w:eastAsia="Times New Roman" w:hAnsiTheme="majorHAnsi" w:cstheme="majorHAnsi"/>
-          <w:lang w:eastAsia="it-IT"/>
-        </w:rPr>
-        <w:t xml:space="preserve"> q</w:t>
+        <w:t>Il quantizzatore q</w:t>
       </w:r>
       <w:r>
         <w:rPr>
@@ -6719,23 +6554,21 @@
           <w:rFonts w:asciiTheme="majorHAnsi" w:eastAsia="Times New Roman" w:hAnsiTheme="majorHAnsi" w:cstheme="majorHAnsi"/>
           <w:lang w:eastAsia="it-IT"/>
         </w:rPr>
-        <w:t xml:space="preserve">si determinano i w </w:t>
-      </w:r>
-      <w:proofErr w:type="spellStart"/>
-      <w:r>
-        <w:rPr>
-          <w:rFonts w:asciiTheme="majorHAnsi" w:eastAsia="Times New Roman" w:hAnsiTheme="majorHAnsi" w:cstheme="majorHAnsi"/>
-          <w:lang w:eastAsia="it-IT"/>
-        </w:rPr>
-        <w:t>centrodi</w:t>
-      </w:r>
-      <w:proofErr w:type="spellEnd"/>
-      <w:r>
-        <w:rPr>
-          <w:rFonts w:asciiTheme="majorHAnsi" w:eastAsia="Times New Roman" w:hAnsiTheme="majorHAnsi" w:cstheme="majorHAnsi"/>
-          <w:lang w:eastAsia="it-IT"/>
-        </w:rPr>
-        <w:t xml:space="preserve"> grossolani c</w:t>
+        <w:t>si determinano i w centro</w:t>
+      </w:r>
+      <w:r>
+        <w:rPr>
+          <w:rFonts w:asciiTheme="majorHAnsi" w:eastAsia="Times New Roman" w:hAnsiTheme="majorHAnsi" w:cstheme="majorHAnsi"/>
+          <w:lang w:eastAsia="it-IT"/>
+        </w:rPr>
+        <w:t>i</w:t>
+      </w:r>
+      <w:r>
+        <w:rPr>
+          <w:rFonts w:asciiTheme="majorHAnsi" w:eastAsia="Times New Roman" w:hAnsiTheme="majorHAnsi" w:cstheme="majorHAnsi"/>
+          <w:lang w:eastAsia="it-IT"/>
+        </w:rPr>
+        <w:t>di grossolani c</w:t>
       </w:r>
       <w:r>
         <w:rPr>
@@ -6871,23 +6704,7 @@
           <w:rFonts w:asciiTheme="majorHAnsi" w:eastAsia="Times New Roman" w:hAnsiTheme="majorHAnsi" w:cstheme="majorHAnsi"/>
           <w:lang w:eastAsia="it-IT"/>
         </w:rPr>
-        <w:t xml:space="preserve">si calcolano le distanze approssimate sfruttando il </w:t>
-      </w:r>
-      <w:proofErr w:type="spellStart"/>
-      <w:r>
-        <w:rPr>
-          <w:rFonts w:asciiTheme="majorHAnsi" w:eastAsia="Times New Roman" w:hAnsiTheme="majorHAnsi" w:cstheme="majorHAnsi"/>
-          <w:lang w:eastAsia="it-IT"/>
-        </w:rPr>
-        <w:t>quantizzatore</w:t>
-      </w:r>
-      <w:proofErr w:type="spellEnd"/>
-      <w:r>
-        <w:rPr>
-          <w:rFonts w:asciiTheme="majorHAnsi" w:eastAsia="Times New Roman" w:hAnsiTheme="majorHAnsi" w:cstheme="majorHAnsi"/>
-          <w:lang w:eastAsia="it-IT"/>
-        </w:rPr>
-        <w:t xml:space="preserve"> prodotto q</w:t>
+        <w:t>si calcolano le distanze approssimate sfruttando il quantizzatore prodotto q</w:t>
       </w:r>
       <w:r>
         <w:rPr>
@@ -7383,11 +7200,27 @@
     </w:p>
     <w:p>
       <w:pPr>
+        <w:tabs>
+          <w:tab w:val="left" w:pos="560"/>
+          <w:tab w:val="left" w:pos="1120"/>
+          <w:tab w:val="left" w:pos="1680"/>
+          <w:tab w:val="left" w:pos="2240"/>
+          <w:tab w:val="left" w:pos="2800"/>
+          <w:tab w:val="left" w:pos="3360"/>
+          <w:tab w:val="left" w:pos="3920"/>
+          <w:tab w:val="left" w:pos="4480"/>
+          <w:tab w:val="left" w:pos="5040"/>
+          <w:tab w:val="left" w:pos="5600"/>
+          <w:tab w:val="left" w:pos="6160"/>
+          <w:tab w:val="left" w:pos="6720"/>
+        </w:tabs>
+        <w:autoSpaceDE w:val="0"/>
+        <w:autoSpaceDN w:val="0"/>
+        <w:adjustRightInd w:val="0"/>
         <w:spacing w:line="360" w:lineRule="auto"/>
         <w:jc w:val="both"/>
         <w:rPr>
-          <w:rFonts w:asciiTheme="majorHAnsi" w:hAnsiTheme="majorHAnsi" w:cstheme="majorHAnsi"/>
-          <w:lang w:eastAsia="it-IT"/>
+          <w:rFonts w:ascii="System Font" w:hAnsi="System Font" w:cs="System Font"/>
         </w:rPr>
       </w:pPr>
       <w:r>
@@ -7574,8 +7407,165 @@
         </w:rPr>
         <w:t>.</w:t>
       </w:r>
-      <w:bookmarkStart w:id="0" w:name="_GoBack"/>
-      <w:bookmarkEnd w:id="0"/>
+      <w:r>
+        <w:rPr>
+          <w:rFonts w:asciiTheme="majorHAnsi" w:hAnsiTheme="majorHAnsi" w:cstheme="majorHAnsi"/>
+          <w:lang w:eastAsia="it-IT"/>
+        </w:rPr>
+        <w:t xml:space="preserve"> </w:t>
+      </w:r>
+      <w:r>
+        <w:rPr>
+          <w:rFonts w:asciiTheme="majorHAnsi" w:hAnsiTheme="majorHAnsi" w:cstheme="majorHAnsi"/>
+          <w:lang w:eastAsia="it-IT"/>
+        </w:rPr>
+        <w:t>N</w:t>
+      </w:r>
+      <w:r>
+        <w:rPr>
+          <w:rFonts w:asciiTheme="majorHAnsi" w:hAnsiTheme="majorHAnsi" w:cstheme="majorHAnsi"/>
+          <w:lang w:eastAsia="it-IT"/>
+        </w:rPr>
+        <w:t>ella maggior parte dei casi</w:t>
+      </w:r>
+      <w:r>
+        <w:rPr>
+          <w:rFonts w:asciiTheme="majorHAnsi" w:hAnsiTheme="majorHAnsi" w:cstheme="majorHAnsi"/>
+          <w:lang w:eastAsia="it-IT"/>
+        </w:rPr>
+        <w:t>, in seguito ad alcune verifiche,</w:t>
+      </w:r>
+      <w:r>
+        <w:rPr>
+          <w:rFonts w:asciiTheme="majorHAnsi" w:hAnsiTheme="majorHAnsi" w:cstheme="majorHAnsi"/>
+          <w:lang w:eastAsia="it-IT"/>
+        </w:rPr>
+        <w:t xml:space="preserve"> </w:t>
+      </w:r>
+      <w:r>
+        <w:rPr>
+          <w:rFonts w:asciiTheme="majorHAnsi" w:hAnsiTheme="majorHAnsi" w:cstheme="majorHAnsi"/>
+          <w:lang w:eastAsia="it-IT"/>
+        </w:rPr>
+        <w:t>è stata scelta</w:t>
+      </w:r>
+      <w:r>
+        <w:rPr>
+          <w:rFonts w:asciiTheme="majorHAnsi" w:hAnsiTheme="majorHAnsi" w:cstheme="majorHAnsi"/>
+          <w:lang w:eastAsia="it-IT"/>
+        </w:rPr>
+        <w:t xml:space="preserve"> </w:t>
+      </w:r>
+      <w:r>
+        <w:rPr>
+          <w:rFonts w:asciiTheme="majorHAnsi" w:hAnsiTheme="majorHAnsi" w:cstheme="majorHAnsi"/>
+          <w:lang w:eastAsia="it-IT"/>
+        </w:rPr>
+        <w:t xml:space="preserve">la rappresentazione in </w:t>
+      </w:r>
+      <w:proofErr w:type="spellStart"/>
+      <w:r>
+        <w:rPr>
+          <w:rFonts w:asciiTheme="majorHAnsi" w:hAnsiTheme="majorHAnsi" w:cstheme="majorHAnsi"/>
+          <w:i/>
+          <w:iCs/>
+          <w:lang w:eastAsia="it-IT"/>
+        </w:rPr>
+        <w:t>row</w:t>
+      </w:r>
+      <w:proofErr w:type="spellEnd"/>
+      <w:r>
+        <w:rPr>
+          <w:rFonts w:asciiTheme="majorHAnsi" w:hAnsiTheme="majorHAnsi" w:cstheme="majorHAnsi"/>
+          <w:i/>
+          <w:iCs/>
+          <w:lang w:eastAsia="it-IT"/>
+        </w:rPr>
+        <w:t>-major</w:t>
+      </w:r>
+      <w:r>
+        <w:rPr>
+          <w:rFonts w:asciiTheme="majorHAnsi" w:hAnsiTheme="majorHAnsi" w:cstheme="majorHAnsi"/>
+          <w:i/>
+          <w:iCs/>
+          <w:lang w:eastAsia="it-IT"/>
+        </w:rPr>
+        <w:t>-</w:t>
+      </w:r>
+      <w:proofErr w:type="spellStart"/>
+      <w:r>
+        <w:rPr>
+          <w:rFonts w:asciiTheme="majorHAnsi" w:hAnsiTheme="majorHAnsi" w:cstheme="majorHAnsi"/>
+          <w:i/>
+          <w:iCs/>
+          <w:lang w:eastAsia="it-IT"/>
+        </w:rPr>
+        <w:t>order</w:t>
+      </w:r>
+      <w:proofErr w:type="spellEnd"/>
+      <w:r>
+        <w:rPr>
+          <w:rFonts w:asciiTheme="majorHAnsi" w:hAnsiTheme="majorHAnsi" w:cstheme="majorHAnsi"/>
+          <w:lang w:eastAsia="it-IT"/>
+        </w:rPr>
+        <w:t xml:space="preserve"> </w:t>
+      </w:r>
+      <w:r>
+        <w:rPr>
+          <w:rFonts w:asciiTheme="majorHAnsi" w:hAnsiTheme="majorHAnsi" w:cstheme="majorHAnsi"/>
+          <w:lang w:eastAsia="it-IT"/>
+        </w:rPr>
+        <w:t>dimostratasi</w:t>
+      </w:r>
+      <w:r>
+        <w:rPr>
+          <w:rFonts w:asciiTheme="majorHAnsi" w:hAnsiTheme="majorHAnsi" w:cstheme="majorHAnsi"/>
+          <w:lang w:eastAsia="it-IT"/>
+        </w:rPr>
+        <w:t xml:space="preserve"> </w:t>
+      </w:r>
+      <w:r>
+        <w:rPr>
+          <w:rFonts w:asciiTheme="majorHAnsi" w:hAnsiTheme="majorHAnsi" w:cstheme="majorHAnsi"/>
+          <w:lang w:eastAsia="it-IT"/>
+        </w:rPr>
+        <w:t>nella pratica</w:t>
+      </w:r>
+      <w:r>
+        <w:rPr>
+          <w:rFonts w:asciiTheme="majorHAnsi" w:hAnsiTheme="majorHAnsi" w:cstheme="majorHAnsi"/>
+          <w:lang w:eastAsia="it-IT"/>
+        </w:rPr>
+        <w:t xml:space="preserve"> </w:t>
+      </w:r>
+      <w:r>
+        <w:rPr>
+          <w:rFonts w:asciiTheme="majorHAnsi" w:hAnsiTheme="majorHAnsi" w:cstheme="majorHAnsi"/>
+          <w:lang w:eastAsia="it-IT"/>
+        </w:rPr>
+        <w:t>la</w:t>
+      </w:r>
+      <w:r>
+        <w:rPr>
+          <w:rFonts w:asciiTheme="majorHAnsi" w:hAnsiTheme="majorHAnsi" w:cstheme="majorHAnsi"/>
+          <w:lang w:eastAsia="it-IT"/>
+        </w:rPr>
+        <w:t xml:space="preserve"> più conveniente.</w:t>
+      </w:r>
+      <w:r>
+        <w:rPr>
+          <w:rFonts w:asciiTheme="majorHAnsi" w:hAnsiTheme="majorHAnsi" w:cstheme="majorHAnsi"/>
+          <w:lang w:eastAsia="it-IT"/>
+        </w:rPr>
+        <w:t xml:space="preserve"> </w:t>
+      </w:r>
+      <w:r>
+        <w:rPr>
+          <w:rFonts w:asciiTheme="majorHAnsi" w:hAnsiTheme="majorHAnsi" w:cstheme="majorHAnsi"/>
+          <w:lang w:eastAsia="it-IT"/>
+        </w:rPr>
+        <w:t xml:space="preserve"> </w:t>
+      </w:r>
     </w:p>
     <w:p>
       <w:pPr>
@@ -7607,6 +7597,16 @@
         </w:rPr>
         <w:t>quali:</w:t>
       </w:r>
+    </w:p>
+    <w:p>
+      <w:pPr>
+        <w:spacing w:line="360" w:lineRule="auto"/>
+        <w:jc w:val="both"/>
+        <w:rPr>
+          <w:rFonts w:asciiTheme="majorHAnsi" w:hAnsiTheme="majorHAnsi" w:cstheme="majorHAnsi"/>
+          <w:lang w:eastAsia="it-IT"/>
+        </w:rPr>
+      </w:pPr>
     </w:p>
     <w:p>
       <w:pPr>
@@ -7762,6 +7762,7 @@
     </w:p>
     <w:p>
       <w:pPr>
+        <w:pStyle w:val="Paragrafoelenco"/>
         <w:spacing w:line="360" w:lineRule="auto"/>
         <w:jc w:val="both"/>
         <w:rPr>
@@ -7771,13 +7772,6 @@
           <w:lang w:eastAsia="it-IT"/>
         </w:rPr>
       </w:pPr>
-      <w:r>
-        <w:rPr>
-          <w:rFonts w:asciiTheme="majorHAnsi" w:hAnsiTheme="majorHAnsi" w:cstheme="majorHAnsi"/>
-          <w:lang w:eastAsia="it-IT"/>
-        </w:rPr>
-        <w:t>utilizzabili in entrambe le tipologie di ricerca</w:t>
-      </w:r>
     </w:p>
     <w:p>
       <w:pPr>
@@ -7785,216 +7779,24 @@
         <w:jc w:val="both"/>
         <w:rPr>
           <w:rFonts w:asciiTheme="majorHAnsi" w:hAnsiTheme="majorHAnsi" w:cstheme="majorHAnsi"/>
-          <w:lang w:eastAsia="it-IT"/>
-        </w:rPr>
-      </w:pPr>
-      <w:r>
-        <w:rPr>
-          <w:rFonts w:asciiTheme="majorHAnsi" w:hAnsiTheme="majorHAnsi" w:cstheme="majorHAnsi"/>
-          <w:lang w:eastAsia="it-IT"/>
-        </w:rPr>
-        <w:t xml:space="preserve">Il metodo </w:t>
-      </w:r>
-      <w:proofErr w:type="spellStart"/>
-      <w:r>
-        <w:rPr>
-          <w:rFonts w:asciiTheme="majorHAnsi" w:hAnsiTheme="majorHAnsi" w:cstheme="majorHAnsi"/>
-          <w:i/>
-          <w:iCs/>
-          <w:lang w:eastAsia="it-IT"/>
-        </w:rPr>
-        <w:t>kmeans</w:t>
-      </w:r>
-      <w:proofErr w:type="spellEnd"/>
-      <w:r>
-        <w:rPr>
-          <w:rFonts w:asciiTheme="majorHAnsi" w:hAnsiTheme="majorHAnsi" w:cstheme="majorHAnsi"/>
-          <w:lang w:eastAsia="it-IT"/>
-        </w:rPr>
-        <w:t xml:space="preserve"> </w:t>
-      </w:r>
-      <w:r>
-        <w:rPr>
-          <w:rFonts w:asciiTheme="majorHAnsi" w:hAnsiTheme="majorHAnsi" w:cstheme="majorHAnsi"/>
-          <w:lang w:eastAsia="it-IT"/>
-        </w:rPr>
-        <w:t xml:space="preserve">riceve come parametri, oltre alla </w:t>
-      </w:r>
-      <w:proofErr w:type="spellStart"/>
-      <w:r>
-        <w:rPr>
-          <w:rFonts w:asciiTheme="majorHAnsi" w:hAnsiTheme="majorHAnsi" w:cstheme="majorHAnsi"/>
-          <w:lang w:eastAsia="it-IT"/>
-        </w:rPr>
-        <w:t>struct</w:t>
-      </w:r>
-      <w:proofErr w:type="spellEnd"/>
-      <w:r>
-        <w:rPr>
-          <w:rFonts w:asciiTheme="majorHAnsi" w:hAnsiTheme="majorHAnsi" w:cstheme="majorHAnsi"/>
-          <w:lang w:eastAsia="it-IT"/>
-        </w:rPr>
-        <w:t xml:space="preserve"> </w:t>
-      </w:r>
-      <w:proofErr w:type="spellStart"/>
-      <w:r>
-        <w:rPr>
-          <w:rFonts w:asciiTheme="majorHAnsi" w:hAnsiTheme="majorHAnsi" w:cstheme="majorHAnsi"/>
-          <w:lang w:eastAsia="it-IT"/>
-        </w:rPr>
-        <w:t>params</w:t>
-      </w:r>
-      <w:proofErr w:type="spellEnd"/>
-      <w:r>
-        <w:rPr>
-          <w:rFonts w:asciiTheme="majorHAnsi" w:hAnsiTheme="majorHAnsi" w:cstheme="majorHAnsi"/>
-          <w:lang w:eastAsia="it-IT"/>
-        </w:rPr>
-        <w:t xml:space="preserve"> anche una </w:t>
-      </w:r>
-      <w:proofErr w:type="spellStart"/>
-      <w:r>
-        <w:rPr>
-          <w:rFonts w:asciiTheme="majorHAnsi" w:hAnsiTheme="majorHAnsi" w:cstheme="majorHAnsi"/>
-          <w:lang w:eastAsia="it-IT"/>
-        </w:rPr>
-        <w:t>struct</w:t>
-      </w:r>
-      <w:proofErr w:type="spellEnd"/>
-      <w:r>
-        <w:rPr>
-          <w:rFonts w:asciiTheme="majorHAnsi" w:hAnsiTheme="majorHAnsi" w:cstheme="majorHAnsi"/>
-          <w:lang w:eastAsia="it-IT"/>
-        </w:rPr>
-        <w:t xml:space="preserve"> </w:t>
-      </w:r>
-      <w:proofErr w:type="spellStart"/>
-      <w:r>
-        <w:rPr>
-          <w:rFonts w:asciiTheme="majorHAnsi" w:hAnsiTheme="majorHAnsi" w:cstheme="majorHAnsi"/>
-          <w:lang w:eastAsia="it-IT"/>
-        </w:rPr>
-        <w:t>kmeans_data</w:t>
-      </w:r>
-      <w:proofErr w:type="spellEnd"/>
-      <w:r>
-        <w:rPr>
-          <w:rFonts w:asciiTheme="majorHAnsi" w:hAnsiTheme="majorHAnsi" w:cstheme="majorHAnsi"/>
-          <w:lang w:eastAsia="it-IT"/>
-        </w:rPr>
-        <w:t>,</w:t>
-      </w:r>
-      <w:r>
-        <w:rPr>
-          <w:rFonts w:asciiTheme="majorHAnsi" w:hAnsiTheme="majorHAnsi" w:cstheme="majorHAnsi"/>
-          <w:lang w:eastAsia="it-IT"/>
-        </w:rPr>
-        <w:t xml:space="preserve"> </w:t>
-      </w:r>
-      <w:r>
-        <w:rPr>
-          <w:rFonts w:asciiTheme="majorHAnsi" w:hAnsiTheme="majorHAnsi" w:cstheme="majorHAnsi"/>
-          <w:lang w:eastAsia="it-IT"/>
-        </w:rPr>
-        <w:t>contene</w:t>
-      </w:r>
-      <w:r>
-        <w:rPr>
-          <w:rFonts w:asciiTheme="majorHAnsi" w:hAnsiTheme="majorHAnsi" w:cstheme="majorHAnsi"/>
-          <w:lang w:eastAsia="it-IT"/>
-        </w:rPr>
-        <w:t>nte</w:t>
-      </w:r>
-      <w:r>
-        <w:rPr>
-          <w:rFonts w:asciiTheme="majorHAnsi" w:hAnsiTheme="majorHAnsi" w:cstheme="majorHAnsi"/>
-          <w:lang w:eastAsia="it-IT"/>
-        </w:rPr>
-        <w:t xml:space="preserve"> i puntatori ad alcune strutture</w:t>
-      </w:r>
-      <w:r>
-        <w:rPr>
-          <w:rFonts w:asciiTheme="majorHAnsi" w:hAnsiTheme="majorHAnsi" w:cstheme="majorHAnsi"/>
-          <w:lang w:eastAsia="it-IT"/>
-        </w:rPr>
-        <w:t xml:space="preserve"> </w:t>
-      </w:r>
-      <w:r>
-        <w:rPr>
-          <w:rFonts w:asciiTheme="majorHAnsi" w:hAnsiTheme="majorHAnsi" w:cstheme="majorHAnsi"/>
-          <w:lang w:eastAsia="it-IT"/>
-        </w:rPr>
-        <w:t>utilizzate all</w:t>
-      </w:r>
-      <w:r>
-        <w:rPr>
-          <w:rFonts w:asciiTheme="majorHAnsi" w:hAnsiTheme="majorHAnsi" w:cstheme="majorHAnsi"/>
-          <w:lang w:eastAsia="it-IT"/>
-        </w:rPr>
-        <w:t>’</w:t>
-      </w:r>
-      <w:r>
-        <w:rPr>
-          <w:rFonts w:asciiTheme="majorHAnsi" w:hAnsiTheme="majorHAnsi" w:cstheme="majorHAnsi"/>
-          <w:lang w:eastAsia="it-IT"/>
-        </w:rPr>
-        <w:t>interno dell</w:t>
-      </w:r>
-      <w:r>
-        <w:rPr>
-          <w:rFonts w:asciiTheme="majorHAnsi" w:hAnsiTheme="majorHAnsi" w:cstheme="majorHAnsi"/>
-          <w:lang w:eastAsia="it-IT"/>
-        </w:rPr>
-        <w:t>’</w:t>
-      </w:r>
-      <w:r>
-        <w:rPr>
-          <w:rFonts w:asciiTheme="majorHAnsi" w:hAnsiTheme="majorHAnsi" w:cstheme="majorHAnsi"/>
-          <w:lang w:eastAsia="it-IT"/>
-        </w:rPr>
-        <w:t>algoritmo</w:t>
-      </w:r>
-      <w:r>
-        <w:rPr>
-          <w:rFonts w:asciiTheme="majorHAnsi" w:hAnsiTheme="majorHAnsi" w:cstheme="majorHAnsi"/>
-          <w:lang w:eastAsia="it-IT"/>
-        </w:rPr>
-        <w:t xml:space="preserve">, </w:t>
-      </w:r>
-      <w:r>
-        <w:rPr>
-          <w:rFonts w:asciiTheme="majorHAnsi" w:hAnsiTheme="majorHAnsi" w:cstheme="majorHAnsi"/>
-          <w:lang w:eastAsia="it-IT"/>
-        </w:rPr>
-        <w:t>a</w:t>
-      </w:r>
-      <w:r>
-        <w:rPr>
-          <w:rFonts w:asciiTheme="majorHAnsi" w:hAnsiTheme="majorHAnsi" w:cstheme="majorHAnsi"/>
-          <w:lang w:eastAsia="it-IT"/>
-        </w:rPr>
-        <w:t>l fine di poter</w:t>
-      </w:r>
-      <w:r>
-        <w:rPr>
-          <w:rFonts w:asciiTheme="majorHAnsi" w:hAnsiTheme="majorHAnsi" w:cstheme="majorHAnsi"/>
-          <w:lang w:eastAsia="it-IT"/>
-        </w:rPr>
-        <w:t xml:space="preserve"> </w:t>
-      </w:r>
-      <w:r>
-        <w:rPr>
-          <w:rFonts w:asciiTheme="majorHAnsi" w:hAnsiTheme="majorHAnsi" w:cstheme="majorHAnsi"/>
-          <w:lang w:eastAsia="it-IT"/>
-        </w:rPr>
-        <w:t>e</w:t>
-      </w:r>
-      <w:r>
-        <w:rPr>
-          <w:rFonts w:asciiTheme="majorHAnsi" w:hAnsiTheme="majorHAnsi" w:cstheme="majorHAnsi"/>
-          <w:lang w:eastAsia="it-IT"/>
-        </w:rPr>
-        <w:t xml:space="preserve">ssere usato in entrambe le ricerche. </w:t>
+          <w:i/>
+          <w:iCs/>
+          <w:lang w:eastAsia="it-IT"/>
+        </w:rPr>
+      </w:pPr>
+      <w:r>
+        <w:rPr>
+          <w:rFonts w:asciiTheme="majorHAnsi" w:hAnsiTheme="majorHAnsi" w:cstheme="majorHAnsi"/>
+          <w:lang w:eastAsia="it-IT"/>
+        </w:rPr>
+        <w:t>utilizzabili in entrambe le tipologie di ricerca</w:t>
+      </w:r>
+      <w:r>
+        <w:rPr>
+          <w:rFonts w:asciiTheme="majorHAnsi" w:hAnsiTheme="majorHAnsi" w:cstheme="majorHAnsi"/>
+          <w:lang w:eastAsia="it-IT"/>
+        </w:rPr>
+        <w:t>.</w:t>
       </w:r>
     </w:p>
     <w:p>
@@ -8003,21 +7805,45 @@
         <w:jc w:val="both"/>
         <w:rPr>
           <w:rFonts w:asciiTheme="majorHAnsi" w:hAnsiTheme="majorHAnsi" w:cstheme="majorHAnsi"/>
-          <w:noProof/>
-          <w:lang w:eastAsia="it-IT"/>
-        </w:rPr>
-      </w:pPr>
-      <w:r>
-        <w:rPr>
-          <w:rFonts w:asciiTheme="majorHAnsi" w:hAnsiTheme="majorHAnsi" w:cstheme="majorHAnsi"/>
-          <w:lang w:eastAsia="it-IT"/>
-        </w:rPr>
-        <w:t xml:space="preserve">La </w:t>
+          <w:lang w:eastAsia="it-IT"/>
+        </w:rPr>
+      </w:pPr>
+      <w:r>
+        <w:rPr>
+          <w:rFonts w:asciiTheme="majorHAnsi" w:hAnsiTheme="majorHAnsi" w:cstheme="majorHAnsi"/>
+          <w:lang w:eastAsia="it-IT"/>
+        </w:rPr>
+        <w:t xml:space="preserve">Il metodo </w:t>
       </w:r>
       <w:proofErr w:type="spellStart"/>
       <w:r>
         <w:rPr>
           <w:rFonts w:asciiTheme="majorHAnsi" w:hAnsiTheme="majorHAnsi" w:cstheme="majorHAnsi"/>
+          <w:i/>
+          <w:iCs/>
+          <w:lang w:eastAsia="it-IT"/>
+        </w:rPr>
+        <w:t>kmeans</w:t>
+      </w:r>
+      <w:proofErr w:type="spellEnd"/>
+      <w:r>
+        <w:rPr>
+          <w:rFonts w:asciiTheme="majorHAnsi" w:hAnsiTheme="majorHAnsi" w:cstheme="majorHAnsi"/>
+          <w:lang w:eastAsia="it-IT"/>
+        </w:rPr>
+        <w:t xml:space="preserve"> </w:t>
+      </w:r>
+      <w:r>
+        <w:rPr>
+          <w:rFonts w:asciiTheme="majorHAnsi" w:hAnsiTheme="majorHAnsi" w:cstheme="majorHAnsi"/>
+          <w:lang w:eastAsia="it-IT"/>
+        </w:rPr>
+        <w:t xml:space="preserve">riceve come parametri, oltre alla </w:t>
+      </w:r>
+      <w:proofErr w:type="spellStart"/>
+      <w:r>
+        <w:rPr>
+          <w:rFonts w:asciiTheme="majorHAnsi" w:hAnsiTheme="majorHAnsi" w:cstheme="majorHAnsi"/>
           <w:lang w:eastAsia="it-IT"/>
         </w:rPr>
         <w:t>struct</w:t>
@@ -8028,14 +7854,167 @@
           <w:rFonts w:asciiTheme="majorHAnsi" w:hAnsiTheme="majorHAnsi" w:cstheme="majorHAnsi"/>
           <w:lang w:eastAsia="it-IT"/>
         </w:rPr>
-        <w:t xml:space="preserve"> è così definita</w:t>
-      </w:r>
-      <w:r>
-        <w:rPr>
-          <w:rFonts w:asciiTheme="majorHAnsi" w:hAnsiTheme="majorHAnsi" w:cstheme="majorHAnsi"/>
-          <w:lang w:eastAsia="it-IT"/>
-        </w:rPr>
-        <w:t>:</w:t>
+        <w:t xml:space="preserve"> </w:t>
+      </w:r>
+      <w:proofErr w:type="spellStart"/>
+      <w:r>
+        <w:rPr>
+          <w:rFonts w:asciiTheme="majorHAnsi" w:hAnsiTheme="majorHAnsi" w:cstheme="majorHAnsi"/>
+          <w:lang w:eastAsia="it-IT"/>
+        </w:rPr>
+        <w:t>params</w:t>
+      </w:r>
+      <w:proofErr w:type="spellEnd"/>
+      <w:r>
+        <w:rPr>
+          <w:rFonts w:asciiTheme="majorHAnsi" w:hAnsiTheme="majorHAnsi" w:cstheme="majorHAnsi"/>
+          <w:lang w:eastAsia="it-IT"/>
+        </w:rPr>
+        <w:t xml:space="preserve"> anche una </w:t>
+      </w:r>
+      <w:proofErr w:type="spellStart"/>
+      <w:r>
+        <w:rPr>
+          <w:rFonts w:asciiTheme="majorHAnsi" w:hAnsiTheme="majorHAnsi" w:cstheme="majorHAnsi"/>
+          <w:lang w:eastAsia="it-IT"/>
+        </w:rPr>
+        <w:t>struct</w:t>
+      </w:r>
+      <w:proofErr w:type="spellEnd"/>
+      <w:r>
+        <w:rPr>
+          <w:rFonts w:asciiTheme="majorHAnsi" w:hAnsiTheme="majorHAnsi" w:cstheme="majorHAnsi"/>
+          <w:lang w:eastAsia="it-IT"/>
+        </w:rPr>
+        <w:t xml:space="preserve"> </w:t>
+      </w:r>
+      <w:proofErr w:type="spellStart"/>
+      <w:r>
+        <w:rPr>
+          <w:rFonts w:asciiTheme="majorHAnsi" w:hAnsiTheme="majorHAnsi" w:cstheme="majorHAnsi"/>
+          <w:lang w:eastAsia="it-IT"/>
+        </w:rPr>
+        <w:t>kmeans_data</w:t>
+      </w:r>
+      <w:proofErr w:type="spellEnd"/>
+      <w:r>
+        <w:rPr>
+          <w:rFonts w:asciiTheme="majorHAnsi" w:hAnsiTheme="majorHAnsi" w:cstheme="majorHAnsi"/>
+          <w:lang w:eastAsia="it-IT"/>
+        </w:rPr>
+        <w:t>,</w:t>
+      </w:r>
+      <w:r>
+        <w:rPr>
+          <w:rFonts w:asciiTheme="majorHAnsi" w:hAnsiTheme="majorHAnsi" w:cstheme="majorHAnsi"/>
+          <w:lang w:eastAsia="it-IT"/>
+        </w:rPr>
+        <w:t xml:space="preserve"> </w:t>
+      </w:r>
+      <w:r>
+        <w:rPr>
+          <w:rFonts w:asciiTheme="majorHAnsi" w:hAnsiTheme="majorHAnsi" w:cstheme="majorHAnsi"/>
+          <w:lang w:eastAsia="it-IT"/>
+        </w:rPr>
+        <w:t>contene</w:t>
+      </w:r>
+      <w:r>
+        <w:rPr>
+          <w:rFonts w:asciiTheme="majorHAnsi" w:hAnsiTheme="majorHAnsi" w:cstheme="majorHAnsi"/>
+          <w:lang w:eastAsia="it-IT"/>
+        </w:rPr>
+        <w:t>nte</w:t>
+      </w:r>
+      <w:r>
+        <w:rPr>
+          <w:rFonts w:asciiTheme="majorHAnsi" w:hAnsiTheme="majorHAnsi" w:cstheme="majorHAnsi"/>
+          <w:lang w:eastAsia="it-IT"/>
+        </w:rPr>
+        <w:t xml:space="preserve"> i puntatori ad alcune strutture</w:t>
+      </w:r>
+      <w:r>
+        <w:rPr>
+          <w:rFonts w:asciiTheme="majorHAnsi" w:hAnsiTheme="majorHAnsi" w:cstheme="majorHAnsi"/>
+          <w:lang w:eastAsia="it-IT"/>
+        </w:rPr>
+        <w:t xml:space="preserve"> </w:t>
+      </w:r>
+      <w:r>
+        <w:rPr>
+          <w:rFonts w:asciiTheme="majorHAnsi" w:hAnsiTheme="majorHAnsi" w:cstheme="majorHAnsi"/>
+          <w:lang w:eastAsia="it-IT"/>
+        </w:rPr>
+        <w:t>utilizzate all</w:t>
+      </w:r>
+      <w:r>
+        <w:rPr>
+          <w:rFonts w:asciiTheme="majorHAnsi" w:hAnsiTheme="majorHAnsi" w:cstheme="majorHAnsi"/>
+          <w:lang w:eastAsia="it-IT"/>
+        </w:rPr>
+        <w:t>’</w:t>
+      </w:r>
+      <w:r>
+        <w:rPr>
+          <w:rFonts w:asciiTheme="majorHAnsi" w:hAnsiTheme="majorHAnsi" w:cstheme="majorHAnsi"/>
+          <w:lang w:eastAsia="it-IT"/>
+        </w:rPr>
+        <w:t>interno dell</w:t>
+      </w:r>
+      <w:r>
+        <w:rPr>
+          <w:rFonts w:asciiTheme="majorHAnsi" w:hAnsiTheme="majorHAnsi" w:cstheme="majorHAnsi"/>
+          <w:lang w:eastAsia="it-IT"/>
+        </w:rPr>
+        <w:t>’</w:t>
+      </w:r>
+      <w:r>
+        <w:rPr>
+          <w:rFonts w:asciiTheme="majorHAnsi" w:hAnsiTheme="majorHAnsi" w:cstheme="majorHAnsi"/>
+          <w:lang w:eastAsia="it-IT"/>
+        </w:rPr>
+        <w:t>algoritmo</w:t>
+      </w:r>
+      <w:r>
+        <w:rPr>
+          <w:rFonts w:asciiTheme="majorHAnsi" w:hAnsiTheme="majorHAnsi" w:cstheme="majorHAnsi"/>
+          <w:lang w:eastAsia="it-IT"/>
+        </w:rPr>
+        <w:t xml:space="preserve">, </w:t>
+      </w:r>
+      <w:r>
+        <w:rPr>
+          <w:rFonts w:asciiTheme="majorHAnsi" w:hAnsiTheme="majorHAnsi" w:cstheme="majorHAnsi"/>
+          <w:lang w:eastAsia="it-IT"/>
+        </w:rPr>
+        <w:t>a</w:t>
+      </w:r>
+      <w:r>
+        <w:rPr>
+          <w:rFonts w:asciiTheme="majorHAnsi" w:hAnsiTheme="majorHAnsi" w:cstheme="majorHAnsi"/>
+          <w:lang w:eastAsia="it-IT"/>
+        </w:rPr>
+        <w:t>l fine di poter</w:t>
+      </w:r>
+      <w:r>
+        <w:rPr>
+          <w:rFonts w:asciiTheme="majorHAnsi" w:hAnsiTheme="majorHAnsi" w:cstheme="majorHAnsi"/>
+          <w:lang w:eastAsia="it-IT"/>
+        </w:rPr>
+        <w:t xml:space="preserve"> </w:t>
+      </w:r>
+      <w:r>
+        <w:rPr>
+          <w:rFonts w:asciiTheme="majorHAnsi" w:hAnsiTheme="majorHAnsi" w:cstheme="majorHAnsi"/>
+          <w:lang w:eastAsia="it-IT"/>
+        </w:rPr>
+        <w:t>e</w:t>
+      </w:r>
+      <w:r>
+        <w:rPr>
+          <w:rFonts w:asciiTheme="majorHAnsi" w:hAnsiTheme="majorHAnsi" w:cstheme="majorHAnsi"/>
+          <w:lang w:eastAsia="it-IT"/>
+        </w:rPr>
+        <w:t xml:space="preserve">ssere usato in entrambe le ricerche. </w:t>
       </w:r>
     </w:p>
     <w:p>
@@ -8047,13 +8026,74 @@
           <w:lang w:eastAsia="it-IT"/>
         </w:rPr>
       </w:pPr>
-      <w:r>
+    </w:p>
+    <w:p>
+      <w:pPr>
+        <w:spacing w:line="360" w:lineRule="auto"/>
+        <w:jc w:val="both"/>
+        <w:rPr>
+          <w:rFonts w:asciiTheme="majorHAnsi" w:hAnsiTheme="majorHAnsi" w:cstheme="majorHAnsi"/>
+          <w:lang w:eastAsia="it-IT"/>
+        </w:rPr>
+      </w:pPr>
+    </w:p>
+    <w:p>
+      <w:pPr>
+        <w:spacing w:line="360" w:lineRule="auto"/>
+        <w:jc w:val="both"/>
         <w:rPr>
           <w:rFonts w:asciiTheme="majorHAnsi" w:hAnsiTheme="majorHAnsi" w:cstheme="majorHAnsi"/>
           <w:noProof/>
           <w:lang w:eastAsia="it-IT"/>
         </w:rPr>
+      </w:pPr>
+      <w:r>
+        <w:rPr>
+          <w:rFonts w:asciiTheme="majorHAnsi" w:hAnsiTheme="majorHAnsi" w:cstheme="majorHAnsi"/>
+          <w:lang w:eastAsia="it-IT"/>
+        </w:rPr>
         <w:lastRenderedPageBreak/>
+        <w:t xml:space="preserve">La </w:t>
+      </w:r>
+      <w:proofErr w:type="spellStart"/>
+      <w:r>
+        <w:rPr>
+          <w:rFonts w:asciiTheme="majorHAnsi" w:hAnsiTheme="majorHAnsi" w:cstheme="majorHAnsi"/>
+          <w:lang w:eastAsia="it-IT"/>
+        </w:rPr>
+        <w:t>struct</w:t>
+      </w:r>
+      <w:proofErr w:type="spellEnd"/>
+      <w:r>
+        <w:rPr>
+          <w:rFonts w:asciiTheme="majorHAnsi" w:hAnsiTheme="majorHAnsi" w:cstheme="majorHAnsi"/>
+          <w:lang w:eastAsia="it-IT"/>
+        </w:rPr>
+        <w:t xml:space="preserve"> è così definita</w:t>
+      </w:r>
+      <w:r>
+        <w:rPr>
+          <w:rFonts w:asciiTheme="majorHAnsi" w:hAnsiTheme="majorHAnsi" w:cstheme="majorHAnsi"/>
+          <w:lang w:eastAsia="it-IT"/>
+        </w:rPr>
+        <w:t>:</w:t>
+      </w:r>
+    </w:p>
+    <w:p>
+      <w:pPr>
+        <w:spacing w:line="360" w:lineRule="auto"/>
+        <w:jc w:val="both"/>
+        <w:rPr>
+          <w:rFonts w:asciiTheme="majorHAnsi" w:hAnsiTheme="majorHAnsi" w:cstheme="majorHAnsi"/>
+          <w:lang w:eastAsia="it-IT"/>
+        </w:rPr>
+      </w:pPr>
+      <w:r>
+        <w:rPr>
+          <w:rFonts w:asciiTheme="majorHAnsi" w:hAnsiTheme="majorHAnsi" w:cstheme="majorHAnsi"/>
+          <w:noProof/>
+          <w:lang w:eastAsia="it-IT"/>
+        </w:rPr>
         <w:drawing>
           <wp:anchor distT="0" distB="0" distL="114300" distR="114300" simplePos="0" relativeHeight="251657216" behindDoc="0" locked="0" layoutInCell="1" allowOverlap="1">
             <wp:simplePos x="0" y="0"/>
@@ -9288,6 +9328,7 @@
           <w:rFonts w:asciiTheme="majorHAnsi" w:hAnsiTheme="majorHAnsi" w:cstheme="majorHAnsi"/>
           <w:lang w:eastAsia="it-IT"/>
         </w:rPr>
+        <w:lastRenderedPageBreak/>
         <w:t>i quali</w:t>
       </w:r>
       <w:r>
@@ -9344,7 +9385,6 @@
           <w:rFonts w:asciiTheme="majorHAnsi" w:hAnsiTheme="majorHAnsi" w:cstheme="majorHAnsi"/>
           <w:lang w:eastAsia="it-IT"/>
         </w:rPr>
-        <w:lastRenderedPageBreak/>
         <w:t xml:space="preserve">sarà </w:t>
       </w:r>
       <w:r>
@@ -9998,6 +10038,8 @@
       <w:r>
         <w:rPr>
           <w:rFonts w:asciiTheme="majorHAnsi" w:hAnsiTheme="majorHAnsi" w:cstheme="majorHAnsi"/>
+          <w:i/>
+          <w:iCs/>
           <w:lang w:eastAsia="it-IT"/>
         </w:rPr>
         <w:t>distanze_simmetriche</w:t>
@@ -10218,6 +10260,8 @@
           <w:rFonts w:asciiTheme="majorHAnsi" w:hAnsiTheme="majorHAnsi" w:cstheme="majorHAnsi"/>
           <w:b/>
           <w:bCs/>
+          <w:sz w:val="28"/>
+          <w:szCs w:val="28"/>
           <w:lang w:eastAsia="it-IT"/>
         </w:rPr>
       </w:pPr>
@@ -10226,6 +10270,8 @@
           <w:rFonts w:asciiTheme="majorHAnsi" w:hAnsiTheme="majorHAnsi" w:cstheme="majorHAnsi"/>
           <w:b/>
           <w:bCs/>
+          <w:sz w:val="28"/>
+          <w:szCs w:val="28"/>
           <w:lang w:eastAsia="it-IT"/>
         </w:rPr>
         <w:t xml:space="preserve">Ricerca ANN esaustiva </w:t>
@@ -11171,7 +11217,15 @@
           <w:rFonts w:asciiTheme="majorHAnsi" w:hAnsiTheme="majorHAnsi" w:cstheme="majorHAnsi"/>
           <w:lang w:eastAsia="it-IT"/>
         </w:rPr>
-        <w:t xml:space="preserve"> ispirato all</w:t>
+        <w:t xml:space="preserve"> ispirato </w:t>
+      </w:r>
+      <w:r>
+        <w:rPr>
+          <w:rFonts w:asciiTheme="majorHAnsi" w:hAnsiTheme="majorHAnsi" w:cstheme="majorHAnsi"/>
+          <w:lang w:eastAsia="it-IT"/>
+        </w:rPr>
+        <w:lastRenderedPageBreak/>
+        <w:t>all</w:t>
       </w:r>
       <w:r>
         <w:rPr>
@@ -11283,6 +11337,8 @@
           <w:rFonts w:asciiTheme="majorHAnsi" w:hAnsiTheme="majorHAnsi" w:cstheme="majorHAnsi"/>
           <w:b/>
           <w:bCs/>
+          <w:sz w:val="28"/>
+          <w:szCs w:val="28"/>
           <w:lang w:eastAsia="it-IT"/>
         </w:rPr>
       </w:pPr>
@@ -11291,27 +11347,11 @@
           <w:rFonts w:asciiTheme="majorHAnsi" w:hAnsiTheme="majorHAnsi" w:cstheme="majorHAnsi"/>
           <w:b/>
           <w:bCs/>
-          <w:lang w:eastAsia="it-IT"/>
-        </w:rPr>
-        <w:t xml:space="preserve">Ricerca ANN </w:t>
-      </w:r>
-      <w:r>
-        <w:rPr>
-          <w:rFonts w:asciiTheme="majorHAnsi" w:hAnsiTheme="majorHAnsi" w:cstheme="majorHAnsi"/>
-          <w:b/>
-          <w:bCs/>
-          <w:lang w:eastAsia="it-IT"/>
-        </w:rPr>
-        <w:t xml:space="preserve">non </w:t>
-      </w:r>
-      <w:r>
-        <w:rPr>
-          <w:rFonts w:asciiTheme="majorHAnsi" w:hAnsiTheme="majorHAnsi" w:cstheme="majorHAnsi"/>
-          <w:b/>
-          <w:bCs/>
-          <w:lang w:eastAsia="it-IT"/>
-        </w:rPr>
-        <w:t xml:space="preserve">esaustiva </w:t>
+          <w:sz w:val="28"/>
+          <w:szCs w:val="28"/>
+          <w:lang w:eastAsia="it-IT"/>
+        </w:rPr>
+        <w:t xml:space="preserve">Ricerca ANN non esaustiva </w:t>
       </w:r>
     </w:p>
     <w:p>
@@ -12429,7 +12469,18 @@
           <w:lang w:eastAsia="it-IT"/>
         </w:rPr>
         <w:lastRenderedPageBreak/>
-        <w:t>Implementazione dell’algoritmo in linguaggio Assembly</w:t>
+        <w:t>Implementazione d</w:t>
+      </w:r>
+      <w:bookmarkStart w:id="0" w:name="_GoBack"/>
+      <w:bookmarkEnd w:id="0"/>
+      <w:r>
+        <w:rPr>
+          <w:rFonts w:asciiTheme="majorHAnsi" w:eastAsia="Times New Roman" w:hAnsiTheme="majorHAnsi" w:cstheme="majorHAnsi"/>
+          <w:sz w:val="40"/>
+          <w:szCs w:val="40"/>
+          <w:lang w:eastAsia="it-IT"/>
+        </w:rPr>
+        <w:t>ell’algoritmo in linguaggio Assembly</w:t>
       </w:r>
     </w:p>
     <w:p>
@@ -20214,7 +20265,7 @@
 </file>
 
 <file path=customXml/itemProps1.xml><?xml version="1.0" encoding="utf-8"?>
-<ds:datastoreItem xmlns:ds="http://schemas.openxmlformats.org/officeDocument/2006/customXml" ds:itemID="{5594C433-9521-0342-AC68-CC13F65E7560}">
+<ds:datastoreItem xmlns:ds="http://schemas.openxmlformats.org/officeDocument/2006/customXml" ds:itemID="{2E3FF6B8-39AE-AB43-B2CB-E46812567C80}">
   <ds:schemaRefs>
     <ds:schemaRef ds:uri="http://schemas.openxmlformats.org/officeDocument/2006/bibliography"/>
   </ds:schemaRefs>
